--- a/Programming Diary.docx
+++ b/Programming Diary.docx
@@ -1185,23 +1185,20 @@
         <w:spacing w:beforeAutospacing="1" w:afterAutospacing="1" w:line="240" w:lineRule="auto"/>
         <w:rPr>
           <w:rFonts w:ascii="Times New Roman" w:eastAsia="Times New Roman" w:hAnsi="Times New Roman" w:cs="Times New Roman"/>
-          <w:strike/>
-          <w:lang w:eastAsia="en-AU"/>
-        </w:rPr>
-      </w:pPr>
-      <w:r>
-        <w:rPr>
-          <w:rFonts w:ascii="Times New Roman" w:eastAsia="Times New Roman" w:hAnsi="Times New Roman" w:cs="Times New Roman"/>
-          <w:strike/>
-          <w:lang w:eastAsia="en-AU"/>
-        </w:rPr>
-        <w:t xml:space="preserve">Make Welcome Page Image, </w:t>
+          <w:lang w:eastAsia="en-AU"/>
+        </w:rPr>
+      </w:pPr>
+      <w:r>
+        <w:rPr>
+          <w:rFonts w:ascii="Times New Roman" w:eastAsia="Times New Roman" w:hAnsi="Times New Roman" w:cs="Times New Roman"/>
+          <w:lang w:eastAsia="en-AU"/>
+        </w:rPr>
+        <w:t xml:space="preserve">Landing Page is hidden in the Title </w:t>
       </w:r>
       <w:proofErr w:type="spellStart"/>
       <w:r>
         <w:rPr>
           <w:rFonts w:ascii="Times New Roman" w:eastAsia="Times New Roman" w:hAnsi="Times New Roman" w:cs="Times New Roman"/>
-          <w:strike/>
           <w:lang w:eastAsia="en-AU"/>
         </w:rPr>
         <w:t>Nav</w:t>
@@ -1210,62 +1207,9 @@
       <w:r>
         <w:rPr>
           <w:rFonts w:ascii="Times New Roman" w:eastAsia="Times New Roman" w:hAnsi="Times New Roman" w:cs="Times New Roman"/>
-          <w:strike/>
-          <w:lang w:eastAsia="en-AU"/>
-        </w:rPr>
-        <w:t xml:space="preserve"> and Title responsive</w:t>
-      </w:r>
-      <w:r>
-        <w:rPr>
-          <w:rFonts w:ascii="Times New Roman" w:eastAsia="Times New Roman" w:hAnsi="Times New Roman" w:cs="Times New Roman"/>
-          <w:strike/>
-          <w:lang w:eastAsia="en-AU"/>
-        </w:rPr>
-        <w:t xml:space="preserve"> (</w:t>
-      </w:r>
-      <w:r>
-        <w:rPr>
-          <w:rFonts w:ascii="Times New Roman" w:eastAsia="Times New Roman" w:hAnsi="Times New Roman" w:cs="Times New Roman"/>
-          <w:b/>
-          <w:strike/>
-          <w:u w:val="single"/>
-          <w:lang w:eastAsia="en-AU"/>
-        </w:rPr>
-        <w:t>Halfway:</w:t>
-      </w:r>
-      <w:r>
-        <w:rPr>
-          <w:rFonts w:ascii="Times New Roman" w:eastAsia="Times New Roman" w:hAnsi="Times New Roman" w:cs="Times New Roman"/>
-          <w:strike/>
-          <w:lang w:eastAsia="en-AU"/>
-        </w:rPr>
-        <w:t xml:space="preserve"> </w:t>
-      </w:r>
-      <w:r>
-        <w:rPr>
-          <w:rFonts w:ascii="Times New Roman" w:eastAsia="Times New Roman" w:hAnsi="Times New Roman" w:cs="Times New Roman"/>
-          <w:strike/>
-          <w:lang w:eastAsia="en-AU"/>
-        </w:rPr>
-        <w:t xml:space="preserve">Title and </w:t>
-      </w:r>
-      <w:proofErr w:type="spellStart"/>
-      <w:r>
-        <w:rPr>
-          <w:rFonts w:ascii="Times New Roman" w:eastAsia="Times New Roman" w:hAnsi="Times New Roman" w:cs="Times New Roman"/>
-          <w:strike/>
-          <w:lang w:eastAsia="en-AU"/>
-        </w:rPr>
-        <w:t>Nav</w:t>
-      </w:r>
-      <w:proofErr w:type="spellEnd"/>
-      <w:r>
-        <w:rPr>
-          <w:rFonts w:ascii="Times New Roman" w:eastAsia="Times New Roman" w:hAnsi="Times New Roman" w:cs="Times New Roman"/>
-          <w:strike/>
-          <w:lang w:eastAsia="en-AU"/>
-        </w:rPr>
-        <w:t xml:space="preserve"> have been done, but struggling to move Image horizontally.)</w:t>
+          <w:lang w:eastAsia="en-AU"/>
+        </w:rPr>
+        <w:t xml:space="preserve"> Component</w:t>
       </w:r>
     </w:p>
     <w:p>
@@ -1279,53 +1223,15 @@
         <w:spacing w:beforeAutospacing="1" w:afterAutospacing="1" w:line="240" w:lineRule="auto"/>
         <w:rPr>
           <w:rFonts w:ascii="Times New Roman" w:eastAsia="Times New Roman" w:hAnsi="Times New Roman" w:cs="Times New Roman"/>
-          <w:strike/>
-          <w:lang w:eastAsia="en-AU"/>
-        </w:rPr>
-      </w:pPr>
-      <w:r>
-        <w:rPr>
-          <w:rFonts w:ascii="Times New Roman" w:eastAsia="Times New Roman" w:hAnsi="Times New Roman" w:cs="Times New Roman"/>
-          <w:strike/>
-          <w:lang w:eastAsia="en-AU"/>
-        </w:rPr>
-        <w:t xml:space="preserve">Need to make Welcome Image and Welcome </w:t>
-      </w:r>
-      <w:proofErr w:type="spellStart"/>
-      <w:r>
-        <w:rPr>
-          <w:rFonts w:ascii="Times New Roman" w:eastAsia="Times New Roman" w:hAnsi="Times New Roman" w:cs="Times New Roman"/>
-          <w:strike/>
-          <w:lang w:eastAsia="en-AU"/>
-        </w:rPr>
-        <w:t>Nav</w:t>
-      </w:r>
-      <w:proofErr w:type="spellEnd"/>
-      <w:r>
-        <w:rPr>
-          <w:rFonts w:ascii="Times New Roman" w:eastAsia="Times New Roman" w:hAnsi="Times New Roman" w:cs="Times New Roman"/>
-          <w:strike/>
-          <w:lang w:eastAsia="en-AU"/>
-        </w:rPr>
-        <w:t xml:space="preserve"> stay </w:t>
-      </w:r>
-      <w:proofErr w:type="spellStart"/>
-      <w:r>
-        <w:rPr>
-          <w:rFonts w:ascii="Times New Roman" w:eastAsia="Times New Roman" w:hAnsi="Times New Roman" w:cs="Times New Roman"/>
-          <w:strike/>
-          <w:lang w:eastAsia="en-AU"/>
-        </w:rPr>
-        <w:t>centered</w:t>
-      </w:r>
-      <w:proofErr w:type="spellEnd"/>
-      <w:r>
-        <w:rPr>
-          <w:rFonts w:ascii="Times New Roman" w:eastAsia="Times New Roman" w:hAnsi="Times New Roman" w:cs="Times New Roman"/>
-          <w:strike/>
-          <w:lang w:eastAsia="en-AU"/>
-        </w:rPr>
-        <w:t xml:space="preserve"> in the mobile version</w:t>
+          <w:lang w:eastAsia="en-AU"/>
+        </w:rPr>
+      </w:pPr>
+      <w:r>
+        <w:rPr>
+          <w:rFonts w:ascii="Times New Roman" w:eastAsia="Times New Roman" w:hAnsi="Times New Roman" w:cs="Times New Roman"/>
+          <w:lang w:eastAsia="en-AU"/>
+        </w:rPr>
+        <w:t>Burger icon is half finished, this needs fixing,</w:t>
       </w:r>
     </w:p>
     <w:p>
@@ -1346,16 +1252,80 @@
       <w:r>
         <w:rPr>
           <w:rFonts w:ascii="Times New Roman" w:eastAsia="Times New Roman" w:hAnsi="Times New Roman" w:cs="Times New Roman"/>
-          <w:lang w:eastAsia="en-AU"/>
-        </w:rPr>
-        <w:t>Make percentages to pi</w:t>
-      </w:r>
-      <w:r>
-        <w:rPr>
-          <w:rFonts w:ascii="Times New Roman" w:eastAsia="Times New Roman" w:hAnsi="Times New Roman" w:cs="Times New Roman"/>
-          <w:lang w:eastAsia="en-AU"/>
-        </w:rPr>
-        <w:t xml:space="preserve">xels or rem to prevent stuff moving around on the page when user moves. </w:t>
+          <w:strike/>
+          <w:lang w:eastAsia="en-AU"/>
+        </w:rPr>
+        <w:t xml:space="preserve">Make Welcome Page Image, </w:t>
+      </w:r>
+      <w:proofErr w:type="spellStart"/>
+      <w:r>
+        <w:rPr>
+          <w:rFonts w:ascii="Times New Roman" w:eastAsia="Times New Roman" w:hAnsi="Times New Roman" w:cs="Times New Roman"/>
+          <w:strike/>
+          <w:lang w:eastAsia="en-AU"/>
+        </w:rPr>
+        <w:t>Nav</w:t>
+      </w:r>
+      <w:proofErr w:type="spellEnd"/>
+      <w:r>
+        <w:rPr>
+          <w:rFonts w:ascii="Times New Roman" w:eastAsia="Times New Roman" w:hAnsi="Times New Roman" w:cs="Times New Roman"/>
+          <w:strike/>
+          <w:lang w:eastAsia="en-AU"/>
+        </w:rPr>
+        <w:t xml:space="preserve"> and Title responsive</w:t>
+      </w:r>
+      <w:r>
+        <w:rPr>
+          <w:rFonts w:ascii="Times New Roman" w:eastAsia="Times New Roman" w:hAnsi="Times New Roman" w:cs="Times New Roman"/>
+          <w:strike/>
+          <w:lang w:eastAsia="en-AU"/>
+        </w:rPr>
+        <w:t xml:space="preserve"> (</w:t>
+      </w:r>
+      <w:r>
+        <w:rPr>
+          <w:rFonts w:ascii="Times New Roman" w:eastAsia="Times New Roman" w:hAnsi="Times New Roman" w:cs="Times New Roman"/>
+          <w:b/>
+          <w:strike/>
+          <w:u w:val="single"/>
+          <w:lang w:eastAsia="en-AU"/>
+        </w:rPr>
+        <w:t>Halfway:</w:t>
+      </w:r>
+      <w:r>
+        <w:rPr>
+          <w:rFonts w:ascii="Times New Roman" w:eastAsia="Times New Roman" w:hAnsi="Times New Roman" w:cs="Times New Roman"/>
+          <w:strike/>
+          <w:lang w:eastAsia="en-AU"/>
+        </w:rPr>
+        <w:t xml:space="preserve"> </w:t>
+      </w:r>
+      <w:r>
+        <w:rPr>
+          <w:rFonts w:ascii="Times New Roman" w:eastAsia="Times New Roman" w:hAnsi="Times New Roman" w:cs="Times New Roman"/>
+          <w:strike/>
+          <w:lang w:eastAsia="en-AU"/>
+        </w:rPr>
+        <w:t xml:space="preserve">Title and </w:t>
+      </w:r>
+      <w:proofErr w:type="spellStart"/>
+      <w:r>
+        <w:rPr>
+          <w:rFonts w:ascii="Times New Roman" w:eastAsia="Times New Roman" w:hAnsi="Times New Roman" w:cs="Times New Roman"/>
+          <w:strike/>
+          <w:lang w:eastAsia="en-AU"/>
+        </w:rPr>
+        <w:t>Nav</w:t>
+      </w:r>
+      <w:proofErr w:type="spellEnd"/>
+      <w:r>
+        <w:rPr>
+          <w:rFonts w:ascii="Times New Roman" w:eastAsia="Times New Roman" w:hAnsi="Times New Roman" w:cs="Times New Roman"/>
+          <w:strike/>
+          <w:lang w:eastAsia="en-AU"/>
+        </w:rPr>
+        <w:t xml:space="preserve"> have been done, but struggling to move Image horizontally.)</w:t>
       </w:r>
     </w:p>
     <w:p>
@@ -1376,9 +1346,76 @@
       <w:r>
         <w:rPr>
           <w:rFonts w:ascii="Times New Roman" w:eastAsia="Times New Roman" w:hAnsi="Times New Roman" w:cs="Times New Roman"/>
-          <w:lang w:eastAsia="en-AU"/>
-        </w:rPr>
-        <w:t>Mobile version is now working well need to rethink</w:t>
+          <w:strike/>
+          <w:lang w:eastAsia="en-AU"/>
+        </w:rPr>
+        <w:t xml:space="preserve">Need to make Welcome Image and Welcome </w:t>
+      </w:r>
+      <w:proofErr w:type="spellStart"/>
+      <w:r>
+        <w:rPr>
+          <w:rFonts w:ascii="Times New Roman" w:eastAsia="Times New Roman" w:hAnsi="Times New Roman" w:cs="Times New Roman"/>
+          <w:strike/>
+          <w:lang w:eastAsia="en-AU"/>
+        </w:rPr>
+        <w:t>Nav</w:t>
+      </w:r>
+      <w:proofErr w:type="spellEnd"/>
+      <w:r>
+        <w:rPr>
+          <w:rFonts w:ascii="Times New Roman" w:eastAsia="Times New Roman" w:hAnsi="Times New Roman" w:cs="Times New Roman"/>
+          <w:strike/>
+          <w:lang w:eastAsia="en-AU"/>
+        </w:rPr>
+        <w:t xml:space="preserve"> stay </w:t>
+      </w:r>
+      <w:proofErr w:type="spellStart"/>
+      <w:r>
+        <w:rPr>
+          <w:rFonts w:ascii="Times New Roman" w:eastAsia="Times New Roman" w:hAnsi="Times New Roman" w:cs="Times New Roman"/>
+          <w:strike/>
+          <w:lang w:eastAsia="en-AU"/>
+        </w:rPr>
+        <w:t>centered</w:t>
+      </w:r>
+      <w:proofErr w:type="spellEnd"/>
+      <w:r>
+        <w:rPr>
+          <w:rFonts w:ascii="Times New Roman" w:eastAsia="Times New Roman" w:hAnsi="Times New Roman" w:cs="Times New Roman"/>
+          <w:strike/>
+          <w:lang w:eastAsia="en-AU"/>
+        </w:rPr>
+        <w:t xml:space="preserve"> in the mobile version</w:t>
+      </w:r>
+    </w:p>
+    <w:p>
+      <w:pPr>
+        <w:pStyle w:val="ListParagraph"/>
+        <w:numPr>
+          <w:ilvl w:val="1"/>
+          <w:numId w:val="14"/>
+        </w:numPr>
+        <w:shd w:val="clear" w:color="auto" w:fill="FFFFFF"/>
+        <w:spacing w:beforeAutospacing="1" w:afterAutospacing="1" w:line="240" w:lineRule="auto"/>
+        <w:rPr>
+          <w:rFonts w:ascii="Times New Roman" w:eastAsia="Times New Roman" w:hAnsi="Times New Roman" w:cs="Times New Roman"/>
+          <w:strike/>
+          <w:lang w:eastAsia="en-AU"/>
+        </w:rPr>
+      </w:pPr>
+      <w:r>
+        <w:rPr>
+          <w:rFonts w:ascii="Times New Roman" w:eastAsia="Times New Roman" w:hAnsi="Times New Roman" w:cs="Times New Roman"/>
+          <w:lang w:eastAsia="en-AU"/>
+        </w:rPr>
+        <w:t>Make percentages to pi</w:t>
+      </w:r>
+      <w:r>
+        <w:rPr>
+          <w:rFonts w:ascii="Times New Roman" w:eastAsia="Times New Roman" w:hAnsi="Times New Roman" w:cs="Times New Roman"/>
+          <w:lang w:eastAsia="en-AU"/>
+        </w:rPr>
+        <w:t xml:space="preserve">xels or rem to prevent stuff moving around on the page when user moves. </w:t>
       </w:r>
     </w:p>
     <w:p>
@@ -1395,12 +1432,21 @@
           <w:lang w:eastAsia="en-AU"/>
         </w:rPr>
       </w:pPr>
-      <w:r>
-        <w:rPr>
-          <w:rFonts w:ascii="Times New Roman" w:eastAsia="Times New Roman" w:hAnsi="Times New Roman" w:cs="Times New Roman"/>
-          <w:lang w:eastAsia="en-AU"/>
-        </w:rPr>
-        <w:t>Responsive design for Mobile</w:t>
+      <w:proofErr w:type="spellStart"/>
+      <w:r>
+        <w:rPr>
+          <w:rFonts w:ascii="Times New Roman" w:eastAsia="Times New Roman" w:hAnsi="Times New Roman" w:cs="Times New Roman"/>
+          <w:lang w:eastAsia="en-AU"/>
+        </w:rPr>
+        <w:t>esponsive</w:t>
+      </w:r>
+      <w:proofErr w:type="spellEnd"/>
+      <w:r>
+        <w:rPr>
+          <w:rFonts w:ascii="Times New Roman" w:eastAsia="Times New Roman" w:hAnsi="Times New Roman" w:cs="Times New Roman"/>
+          <w:lang w:eastAsia="en-AU"/>
+        </w:rPr>
+        <w:t xml:space="preserve"> design for Mobile</w:t>
       </w:r>
     </w:p>
     <w:p>
@@ -1635,7 +1681,10 @@
         </w:rPr>
       </w:pPr>
       <w:r>
-        <w:t>12:31 continue tutorial from here!!</w:t>
+        <w:t>17:00</w:t>
+      </w:r>
+      <w:r>
+        <w:t xml:space="preserve"> continue tutorial from here!!</w:t>
       </w:r>
     </w:p>
     <w:p>
@@ -1657,7 +1706,16 @@
           <w:rFonts w:ascii="Times New Roman" w:eastAsia="Times New Roman" w:hAnsi="Times New Roman" w:cs="Times New Roman"/>
           <w:lang w:eastAsia="en-AU"/>
         </w:rPr>
-        <w:t>Build a Slider for the Galleries Lightbox</w:t>
+        <w:t>Build a Slider</w:t>
+      </w:r>
+      <w:bookmarkStart w:id="1" w:name="_GoBack"/>
+      <w:bookmarkEnd w:id="1"/>
+      <w:r>
+        <w:rPr>
+          <w:rFonts w:ascii="Times New Roman" w:eastAsia="Times New Roman" w:hAnsi="Times New Roman" w:cs="Times New Roman"/>
+          <w:lang w:eastAsia="en-AU"/>
+        </w:rPr>
+        <w:t xml:space="preserve"> for the Galleries Lightbox</w:t>
       </w:r>
     </w:p>
     <w:p>
@@ -2011,8 +2069,6 @@
               </w:rPr>
               <w:t>6. Dispatching Actions After Stream Creation</w:t>
             </w:r>
-            <w:bookmarkStart w:id="1" w:name="_GoBack"/>
-            <w:bookmarkEnd w:id="1"/>
           </w:p>
         </w:tc>
       </w:tr>
@@ -22113,7 +22169,7 @@
 </file>
 
 <file path=customXml/itemProps1.xml><?xml version="1.0" encoding="utf-8"?>
-<ds:datastoreItem xmlns:ds="http://schemas.openxmlformats.org/officeDocument/2006/customXml" ds:itemID="{38B9470F-814B-47CB-9542-D0A2D2391737}">
+<ds:datastoreItem xmlns:ds="http://schemas.openxmlformats.org/officeDocument/2006/customXml" ds:itemID="{A71AC105-3EA3-42C7-8EB7-4162B7BE4E4C}">
   <ds:schemaRefs>
     <ds:schemaRef ds:uri="http://schemas.openxmlformats.org/officeDocument/2006/bibliography"/>
   </ds:schemaRefs>

--- a/Programming Diary.docx
+++ b/Programming Diary.docx
@@ -1432,21 +1432,19 @@
           <w:lang w:eastAsia="en-AU"/>
         </w:rPr>
       </w:pPr>
-      <w:proofErr w:type="spellStart"/>
-      <w:r>
-        <w:rPr>
-          <w:rFonts w:ascii="Times New Roman" w:eastAsia="Times New Roman" w:hAnsi="Times New Roman" w:cs="Times New Roman"/>
-          <w:lang w:eastAsia="en-AU"/>
-        </w:rPr>
-        <w:t>esponsive</w:t>
-      </w:r>
-      <w:proofErr w:type="spellEnd"/>
-      <w:r>
-        <w:rPr>
-          <w:rFonts w:ascii="Times New Roman" w:eastAsia="Times New Roman" w:hAnsi="Times New Roman" w:cs="Times New Roman"/>
-          <w:lang w:eastAsia="en-AU"/>
-        </w:rPr>
-        <w:t xml:space="preserve"> design for Mobile</w:t>
+      <w:r>
+        <w:rPr>
+          <w:rFonts w:ascii="Times New Roman" w:eastAsia="Times New Roman" w:hAnsi="Times New Roman" w:cs="Times New Roman"/>
+          <w:lang w:eastAsia="en-AU"/>
+        </w:rPr>
+        <w:t>R</w:t>
+      </w:r>
+      <w:r>
+        <w:rPr>
+          <w:rFonts w:ascii="Times New Roman" w:eastAsia="Times New Roman" w:hAnsi="Times New Roman" w:cs="Times New Roman"/>
+          <w:lang w:eastAsia="en-AU"/>
+        </w:rPr>
+        <w:t>esponsive design for Mobile</w:t>
       </w:r>
     </w:p>
     <w:p>
@@ -1492,10 +1490,42 @@
           <w:lang w:eastAsia="en-AU"/>
         </w:rPr>
       </w:pPr>
+      <w:r>
+        <w:rPr>
+          <w:rFonts w:ascii="Times New Roman" w:eastAsia="Times New Roman" w:hAnsi="Times New Roman" w:cs="Times New Roman"/>
+          <w:lang w:eastAsia="en-AU"/>
+        </w:rPr>
+        <w:t>Make Both Headers Responsive, and hide Mobile Header with Desktop Header</w:t>
+      </w:r>
+    </w:p>
+    <w:p>
+      <w:pPr>
+        <w:pStyle w:val="ListParagraph"/>
+        <w:numPr>
+          <w:ilvl w:val="1"/>
+          <w:numId w:val="14"/>
+        </w:numPr>
+        <w:shd w:val="clear" w:color="auto" w:fill="FFFFFF"/>
+        <w:spacing w:beforeAutospacing="1" w:afterAutospacing="1" w:line="240" w:lineRule="auto"/>
+        <w:rPr>
+          <w:rFonts w:ascii="Times New Roman" w:eastAsia="Times New Roman" w:hAnsi="Times New Roman" w:cs="Times New Roman"/>
+          <w:strike/>
+          <w:lang w:eastAsia="en-AU"/>
+        </w:rPr>
+      </w:pPr>
+      <w:r>
+        <w:rPr>
+          <w:rFonts w:ascii="Times New Roman" w:eastAsia="Times New Roman" w:hAnsi="Times New Roman" w:cs="Times New Roman"/>
+          <w:strike/>
+          <w:lang w:eastAsia="en-AU"/>
+        </w:rPr>
+        <w:t xml:space="preserve">Rename </w:t>
+      </w:r>
       <w:proofErr w:type="spellStart"/>
       <w:r>
         <w:rPr>
           <w:rFonts w:ascii="Times New Roman" w:eastAsia="Times New Roman" w:hAnsi="Times New Roman" w:cs="Times New Roman"/>
+          <w:strike/>
           <w:lang w:eastAsia="en-AU"/>
         </w:rPr>
         <w:t>Nav</w:t>
@@ -1504,21 +1534,11 @@
       <w:r>
         <w:rPr>
           <w:rFonts w:ascii="Times New Roman" w:eastAsia="Times New Roman" w:hAnsi="Times New Roman" w:cs="Times New Roman"/>
-          <w:lang w:eastAsia="en-AU"/>
-        </w:rPr>
-        <w:t xml:space="preserve"> buttons are too small for Mobile use</w:t>
-      </w:r>
-    </w:p>
-    <w:p>
-      <w:pPr>
-        <w:shd w:val="clear" w:color="auto" w:fill="FFFFFF"/>
-        <w:spacing w:beforeAutospacing="1" w:afterAutospacing="1" w:line="240" w:lineRule="auto"/>
-        <w:ind w:left="1080"/>
-        <w:rPr>
-          <w:rFonts w:ascii="Times New Roman" w:eastAsia="Times New Roman" w:hAnsi="Times New Roman" w:cs="Times New Roman"/>
-          <w:lang w:eastAsia="en-AU"/>
-        </w:rPr>
-      </w:pPr>
+          <w:strike/>
+          <w:lang w:eastAsia="en-AU"/>
+        </w:rPr>
+        <w:t xml:space="preserve"> tools to Mobile Header &amp; Desktop Header</w:t>
+      </w:r>
     </w:p>
     <w:p>
       <w:pPr>
@@ -1647,12 +1667,14 @@
         <w:spacing w:beforeAutospacing="1" w:afterAutospacing="1" w:line="240" w:lineRule="auto"/>
         <w:rPr>
           <w:rFonts w:ascii="Times New Roman" w:eastAsia="Times New Roman" w:hAnsi="Times New Roman" w:cs="Times New Roman"/>
-          <w:lang w:eastAsia="en-AU"/>
-        </w:rPr>
-      </w:pPr>
-      <w:r>
-        <w:rPr>
-          <w:rFonts w:ascii="Times New Roman" w:eastAsia="Times New Roman" w:hAnsi="Times New Roman" w:cs="Times New Roman"/>
+          <w:strike/>
+          <w:lang w:eastAsia="en-AU"/>
+        </w:rPr>
+      </w:pPr>
+      <w:r>
+        <w:rPr>
+          <w:rFonts w:ascii="Times New Roman" w:eastAsia="Times New Roman" w:hAnsi="Times New Roman" w:cs="Times New Roman"/>
+          <w:strike/>
           <w:lang w:eastAsia="en-AU"/>
         </w:rPr>
         <w:t xml:space="preserve">Follow this tutorial </w:t>
@@ -1661,10 +1683,33 @@
         <w:r>
           <w:rPr>
             <w:rStyle w:val="Hyperlink"/>
+            <w:strike/>
           </w:rPr>
           <w:t>Hamburger Menu with Gatsby and Styled Components - YouTube</w:t>
         </w:r>
       </w:hyperlink>
+    </w:p>
+    <w:p>
+      <w:pPr>
+        <w:pStyle w:val="ListParagraph"/>
+        <w:numPr>
+          <w:ilvl w:val="2"/>
+          <w:numId w:val="14"/>
+        </w:numPr>
+        <w:shd w:val="clear" w:color="auto" w:fill="FFFFFF"/>
+        <w:spacing w:beforeAutospacing="1" w:afterAutospacing="1" w:line="240" w:lineRule="auto"/>
+        <w:rPr>
+          <w:rFonts w:ascii="Times New Roman" w:eastAsia="Times New Roman" w:hAnsi="Times New Roman" w:cs="Times New Roman"/>
+          <w:strike/>
+          <w:lang w:eastAsia="en-AU"/>
+        </w:rPr>
+      </w:pPr>
+      <w:r>
+        <w:rPr>
+          <w:strike/>
+        </w:rPr>
+        <w:t>Finished, but keep for reference for now.</w:t>
+      </w:r>
     </w:p>
     <w:p>
       <w:pPr>
@@ -1681,11 +1726,101 @@
         </w:rPr>
       </w:pPr>
       <w:r>
-        <w:t>17:00</w:t>
-      </w:r>
-      <w:r>
-        <w:t xml:space="preserve"> continue tutorial from here!!</w:t>
-      </w:r>
+        <w:t>I have b</w:t>
+      </w:r>
+      <w:r>
+        <w:t xml:space="preserve">uilt the Hamburger </w:t>
+      </w:r>
+      <w:proofErr w:type="spellStart"/>
+      <w:r>
+        <w:t>Nav</w:t>
+      </w:r>
+      <w:proofErr w:type="spellEnd"/>
+      <w:r>
+        <w:t xml:space="preserve"> Tool, but now I need to make it responsive and work in harmony with the current Desktop </w:t>
+      </w:r>
+      <w:proofErr w:type="spellStart"/>
+      <w:r>
+        <w:t>Nav</w:t>
+      </w:r>
+      <w:proofErr w:type="spellEnd"/>
+      <w:r>
+        <w:t xml:space="preserve"> Tool</w:t>
+      </w:r>
+    </w:p>
+    <w:p>
+      <w:pPr>
+        <w:pStyle w:val="ListParagraph"/>
+        <w:numPr>
+          <w:ilvl w:val="1"/>
+          <w:numId w:val="14"/>
+        </w:numPr>
+        <w:shd w:val="clear" w:color="auto" w:fill="FFFFFF"/>
+        <w:spacing w:beforeAutospacing="1" w:afterAutospacing="1" w:line="240" w:lineRule="auto"/>
+        <w:rPr>
+          <w:rFonts w:ascii="Times New Roman" w:eastAsia="Times New Roman" w:hAnsi="Times New Roman" w:cs="Times New Roman"/>
+          <w:strike/>
+          <w:lang w:eastAsia="en-AU"/>
+        </w:rPr>
+      </w:pPr>
+      <w:r>
+        <w:rPr>
+          <w:strike/>
+        </w:rPr>
+        <w:t xml:space="preserve">Desktop </w:t>
+      </w:r>
+      <w:proofErr w:type="spellStart"/>
+      <w:r>
+        <w:rPr>
+          <w:strike/>
+        </w:rPr>
+        <w:t>Nav</w:t>
+      </w:r>
+      <w:proofErr w:type="spellEnd"/>
+      <w:r>
+        <w:rPr>
+          <w:strike/>
+        </w:rPr>
+        <w:t xml:space="preserve"> Tool is now working</w:t>
+      </w:r>
+    </w:p>
+    <w:p>
+      <w:pPr>
+        <w:pStyle w:val="ListParagraph"/>
+        <w:numPr>
+          <w:ilvl w:val="1"/>
+          <w:numId w:val="14"/>
+        </w:numPr>
+        <w:shd w:val="clear" w:color="auto" w:fill="FFFFFF"/>
+        <w:spacing w:beforeAutospacing="1" w:afterAutospacing="1" w:line="240" w:lineRule="auto"/>
+        <w:rPr>
+          <w:rFonts w:ascii="Times New Roman" w:eastAsia="Times New Roman" w:hAnsi="Times New Roman" w:cs="Times New Roman"/>
+          <w:lang w:eastAsia="en-AU"/>
+        </w:rPr>
+      </w:pPr>
+      <w:r>
+        <w:t>Need to look up how to make Styled Components Responsive, to make the Hamburger responsive.</w:t>
+      </w:r>
+    </w:p>
+    <w:p>
+      <w:pPr>
+        <w:pStyle w:val="ListParagraph"/>
+        <w:numPr>
+          <w:ilvl w:val="1"/>
+          <w:numId w:val="14"/>
+        </w:numPr>
+        <w:shd w:val="clear" w:color="auto" w:fill="FFFFFF"/>
+        <w:spacing w:beforeAutospacing="1" w:afterAutospacing="1" w:line="240" w:lineRule="auto"/>
+        <w:rPr>
+          <w:rFonts w:ascii="Times New Roman" w:eastAsia="Times New Roman" w:hAnsi="Times New Roman" w:cs="Times New Roman"/>
+          <w:lang w:eastAsia="en-AU"/>
+        </w:rPr>
+      </w:pPr>
+      <w:r>
+        <w:t>Links are currently not working, link them up to the correct pages</w:t>
+      </w:r>
+      <w:bookmarkStart w:id="1" w:name="_GoBack"/>
+      <w:bookmarkEnd w:id="1"/>
     </w:p>
     <w:p>
       <w:pPr>
@@ -1706,16 +1841,7 @@
           <w:rFonts w:ascii="Times New Roman" w:eastAsia="Times New Roman" w:hAnsi="Times New Roman" w:cs="Times New Roman"/>
           <w:lang w:eastAsia="en-AU"/>
         </w:rPr>
-        <w:t>Build a Slider</w:t>
-      </w:r>
-      <w:bookmarkStart w:id="1" w:name="_GoBack"/>
-      <w:bookmarkEnd w:id="1"/>
-      <w:r>
-        <w:rPr>
-          <w:rFonts w:ascii="Times New Roman" w:eastAsia="Times New Roman" w:hAnsi="Times New Roman" w:cs="Times New Roman"/>
-          <w:lang w:eastAsia="en-AU"/>
-        </w:rPr>
-        <w:t xml:space="preserve"> for the Galleries Lightbox</w:t>
+        <w:t>Build a Slider for the Galleries Lightbox</w:t>
       </w:r>
     </w:p>
     <w:p>
@@ -1761,63 +1887,6 @@
         </w:rPr>
         <w:t>Fix the bug that makes images load on top of each other</w:t>
       </w:r>
-    </w:p>
-    <w:p>
-      <w:pPr>
-        <w:shd w:val="clear" w:color="auto" w:fill="FFFFFF"/>
-        <w:spacing w:beforeAutospacing="1" w:afterAutospacing="1" w:line="240" w:lineRule="auto"/>
-        <w:rPr>
-          <w:rFonts w:ascii="Times New Roman" w:eastAsia="Times New Roman" w:hAnsi="Times New Roman" w:cs="Times New Roman"/>
-          <w:lang w:eastAsia="en-AU"/>
-        </w:rPr>
-      </w:pPr>
-    </w:p>
-    <w:p>
-      <w:pPr>
-        <w:pStyle w:val="ListParagraph"/>
-        <w:numPr>
-          <w:ilvl w:val="0"/>
-          <w:numId w:val="14"/>
-        </w:numPr>
-        <w:shd w:val="clear" w:color="auto" w:fill="FFFFFF"/>
-        <w:spacing w:beforeAutospacing="1" w:afterAutospacing="1" w:line="240" w:lineRule="auto"/>
-        <w:rPr>
-          <w:rFonts w:ascii="Times New Roman" w:eastAsia="Times New Roman" w:hAnsi="Times New Roman" w:cs="Times New Roman"/>
-          <w:lang w:eastAsia="en-AU"/>
-        </w:rPr>
-      </w:pPr>
-      <w:r>
-        <w:rPr>
-          <w:rFonts w:ascii="Times New Roman" w:eastAsia="Times New Roman" w:hAnsi="Times New Roman" w:cs="Times New Roman"/>
-          <w:lang w:eastAsia="en-AU"/>
-        </w:rPr>
-        <w:t>Build Landlord Plan – add hobbies like woodworking</w:t>
-      </w:r>
-    </w:p>
-    <w:p>
-      <w:pPr>
-        <w:pStyle w:val="ListParagraph"/>
-        <w:numPr>
-          <w:ilvl w:val="1"/>
-          <w:numId w:val="14"/>
-        </w:numPr>
-        <w:shd w:val="clear" w:color="auto" w:fill="FFFFFF"/>
-        <w:spacing w:beforeAutospacing="1" w:afterAutospacing="1" w:line="240" w:lineRule="auto"/>
-        <w:rPr>
-          <w:rFonts w:ascii="Times New Roman" w:eastAsia="Times New Roman" w:hAnsi="Times New Roman" w:cs="Times New Roman"/>
-          <w:lang w:eastAsia="en-AU"/>
-        </w:rPr>
-      </w:pPr>
-    </w:p>
-    <w:p>
-      <w:pPr>
-        <w:shd w:val="clear" w:color="auto" w:fill="FFFFFF"/>
-        <w:spacing w:beforeAutospacing="1" w:afterAutospacing="1" w:line="240" w:lineRule="auto"/>
-        <w:rPr>
-          <w:rFonts w:ascii="Times New Roman" w:eastAsia="Times New Roman" w:hAnsi="Times New Roman" w:cs="Times New Roman"/>
-          <w:lang w:eastAsia="en-AU"/>
-        </w:rPr>
-      </w:pPr>
     </w:p>
     <w:p>
       <w:pPr>
@@ -22169,7 +22238,7 @@
 </file>
 
 <file path=customXml/itemProps1.xml><?xml version="1.0" encoding="utf-8"?>
-<ds:datastoreItem xmlns:ds="http://schemas.openxmlformats.org/officeDocument/2006/customXml" ds:itemID="{A71AC105-3EA3-42C7-8EB7-4162B7BE4E4C}">
+<ds:datastoreItem xmlns:ds="http://schemas.openxmlformats.org/officeDocument/2006/customXml" ds:itemID="{DF75452B-4ACB-4F14-B4F8-2B54EC088B28}">
   <ds:schemaRefs>
     <ds:schemaRef ds:uri="http://schemas.openxmlformats.org/officeDocument/2006/bibliography"/>
   </ds:schemaRefs>

--- a/Programming Diary.docx
+++ b/Programming Diary.docx
@@ -1223,12 +1223,14 @@
         <w:spacing w:beforeAutospacing="1" w:afterAutospacing="1" w:line="240" w:lineRule="auto"/>
         <w:rPr>
           <w:rFonts w:ascii="Times New Roman" w:eastAsia="Times New Roman" w:hAnsi="Times New Roman" w:cs="Times New Roman"/>
-          <w:lang w:eastAsia="en-AU"/>
-        </w:rPr>
-      </w:pPr>
-      <w:r>
-        <w:rPr>
-          <w:rFonts w:ascii="Times New Roman" w:eastAsia="Times New Roman" w:hAnsi="Times New Roman" w:cs="Times New Roman"/>
+          <w:strike/>
+          <w:lang w:eastAsia="en-AU"/>
+        </w:rPr>
+      </w:pPr>
+      <w:r>
+        <w:rPr>
+          <w:rFonts w:ascii="Times New Roman" w:eastAsia="Times New Roman" w:hAnsi="Times New Roman" w:cs="Times New Roman"/>
+          <w:strike/>
           <w:lang w:eastAsia="en-AU"/>
         </w:rPr>
         <w:t>Burger icon is half finished, this needs fixing,</w:t>
@@ -1487,12 +1489,14 @@
         <w:spacing w:beforeAutospacing="1" w:afterAutospacing="1" w:line="240" w:lineRule="auto"/>
         <w:rPr>
           <w:rFonts w:ascii="Times New Roman" w:eastAsia="Times New Roman" w:hAnsi="Times New Roman" w:cs="Times New Roman"/>
-          <w:lang w:eastAsia="en-AU"/>
-        </w:rPr>
-      </w:pPr>
-      <w:r>
-        <w:rPr>
-          <w:rFonts w:ascii="Times New Roman" w:eastAsia="Times New Roman" w:hAnsi="Times New Roman" w:cs="Times New Roman"/>
+          <w:strike/>
+          <w:lang w:eastAsia="en-AU"/>
+        </w:rPr>
+      </w:pPr>
+      <w:r>
+        <w:rPr>
+          <w:rFonts w:ascii="Times New Roman" w:eastAsia="Times New Roman" w:hAnsi="Times New Roman" w:cs="Times New Roman"/>
+          <w:strike/>
           <w:lang w:eastAsia="en-AU"/>
         </w:rPr>
         <w:t>Make Both Headers Responsive, and hide Mobile Header with Desktop Header</w:t>
@@ -1700,15 +1704,17 @@
         <w:spacing w:beforeAutospacing="1" w:afterAutospacing="1" w:line="240" w:lineRule="auto"/>
         <w:rPr>
           <w:rFonts w:ascii="Times New Roman" w:eastAsia="Times New Roman" w:hAnsi="Times New Roman" w:cs="Times New Roman"/>
+          <w:lang w:eastAsia="en-AU"/>
+        </w:rPr>
+      </w:pPr>
+      <w:r>
+        <w:rPr>
           <w:strike/>
-          <w:lang w:eastAsia="en-AU"/>
-        </w:rPr>
-      </w:pPr>
-      <w:r>
-        <w:rPr>
-          <w:strike/>
-        </w:rPr>
-        <w:t>Finished, but keep for reference for now.</w:t>
+        </w:rPr>
+        <w:t>Finished, but keep for reference for now</w:t>
+      </w:r>
+      <w:r>
+        <w:t>.</w:t>
       </w:r>
     </w:p>
     <w:p>
@@ -1722,29 +1728,42 @@
         <w:spacing w:beforeAutospacing="1" w:afterAutospacing="1" w:line="240" w:lineRule="auto"/>
         <w:rPr>
           <w:rFonts w:ascii="Times New Roman" w:eastAsia="Times New Roman" w:hAnsi="Times New Roman" w:cs="Times New Roman"/>
-          <w:lang w:eastAsia="en-AU"/>
-        </w:rPr>
-      </w:pPr>
-      <w:r>
-        <w:t>I have b</w:t>
-      </w:r>
-      <w:r>
-        <w:t xml:space="preserve">uilt the Hamburger </w:t>
+          <w:strike/>
+          <w:lang w:eastAsia="en-AU"/>
+        </w:rPr>
+      </w:pPr>
+      <w:r>
+        <w:rPr>
+          <w:strike/>
+        </w:rPr>
+        <w:t xml:space="preserve">I have built the Hamburger </w:t>
       </w:r>
       <w:proofErr w:type="spellStart"/>
       <w:r>
+        <w:rPr>
+          <w:strike/>
+        </w:rPr>
         <w:t>Nav</w:t>
       </w:r>
       <w:proofErr w:type="spellEnd"/>
       <w:r>
+        <w:rPr>
+          <w:strike/>
+        </w:rPr>
         <w:t xml:space="preserve"> Tool, but now I need to make it responsive and work in harmony with the current Desktop </w:t>
       </w:r>
       <w:proofErr w:type="spellStart"/>
       <w:r>
+        <w:rPr>
+          <w:strike/>
+        </w:rPr>
         <w:t>Nav</w:t>
       </w:r>
       <w:proofErr w:type="spellEnd"/>
       <w:r>
+        <w:rPr>
+          <w:strike/>
+        </w:rPr>
         <w:t xml:space="preserve"> Tool</w:t>
       </w:r>
     </w:p>
@@ -1795,10 +1814,14 @@
         <w:spacing w:beforeAutospacing="1" w:afterAutospacing="1" w:line="240" w:lineRule="auto"/>
         <w:rPr>
           <w:rFonts w:ascii="Times New Roman" w:eastAsia="Times New Roman" w:hAnsi="Times New Roman" w:cs="Times New Roman"/>
-          <w:lang w:eastAsia="en-AU"/>
-        </w:rPr>
-      </w:pPr>
-      <w:r>
+          <w:strike/>
+          <w:lang w:eastAsia="en-AU"/>
+        </w:rPr>
+      </w:pPr>
+      <w:r>
+        <w:rPr>
+          <w:strike/>
+        </w:rPr>
         <w:t>Need to look up how to make Styled Components Responsive, to make the Hamburger responsive.</w:t>
       </w:r>
     </w:p>
@@ -1813,14 +1836,56 @@
         <w:spacing w:beforeAutospacing="1" w:afterAutospacing="1" w:line="240" w:lineRule="auto"/>
         <w:rPr>
           <w:rFonts w:ascii="Times New Roman" w:eastAsia="Times New Roman" w:hAnsi="Times New Roman" w:cs="Times New Roman"/>
-          <w:lang w:eastAsia="en-AU"/>
-        </w:rPr>
-      </w:pPr>
-      <w:r>
+          <w:strike/>
+          <w:lang w:eastAsia="en-AU"/>
+        </w:rPr>
+      </w:pPr>
+      <w:r>
+        <w:rPr>
+          <w:strike/>
+        </w:rPr>
         <w:t>Links are currently not working, link them up to the correct pages</w:t>
       </w:r>
-      <w:bookmarkStart w:id="1" w:name="_GoBack"/>
-      <w:bookmarkEnd w:id="1"/>
+    </w:p>
+    <w:p>
+      <w:pPr>
+        <w:pStyle w:val="ListParagraph"/>
+        <w:numPr>
+          <w:ilvl w:val="1"/>
+          <w:numId w:val="14"/>
+        </w:numPr>
+        <w:shd w:val="clear" w:color="auto" w:fill="FFFFFF"/>
+        <w:spacing w:beforeAutospacing="1" w:afterAutospacing="1" w:line="240" w:lineRule="auto"/>
+        <w:rPr>
+          <w:rFonts w:ascii="Times New Roman" w:eastAsia="Times New Roman" w:hAnsi="Times New Roman" w:cs="Times New Roman"/>
+          <w:strike/>
+          <w:lang w:eastAsia="en-AU"/>
+        </w:rPr>
+      </w:pPr>
+      <w:r>
+        <w:rPr>
+          <w:strike/>
+        </w:rPr>
+        <w:t>Need to change Hamburgers positon, as it is currently cropping over the gallery images.</w:t>
+      </w:r>
+    </w:p>
+    <w:p>
+      <w:pPr>
+        <w:pStyle w:val="ListParagraph"/>
+        <w:numPr>
+          <w:ilvl w:val="1"/>
+          <w:numId w:val="14"/>
+        </w:numPr>
+        <w:shd w:val="clear" w:color="auto" w:fill="FFFFFF"/>
+        <w:spacing w:beforeAutospacing="1" w:afterAutospacing="1" w:line="240" w:lineRule="auto"/>
+        <w:rPr>
+          <w:rFonts w:ascii="Times New Roman" w:eastAsia="Times New Roman" w:hAnsi="Times New Roman" w:cs="Times New Roman"/>
+          <w:lang w:eastAsia="en-AU"/>
+        </w:rPr>
+      </w:pPr>
+      <w:r>
+        <w:t>Need to test website on mobile device</w:t>
+      </w:r>
     </w:p>
     <w:p>
       <w:pPr>
@@ -1865,6 +1930,8 @@
         </w:rPr>
         <w:t>Gallery Page</w:t>
       </w:r>
+      <w:bookmarkStart w:id="1" w:name="_GoBack"/>
+      <w:bookmarkEnd w:id="1"/>
     </w:p>
     <w:p>
       <w:pPr>
@@ -22238,7 +22305,7 @@
 </file>
 
 <file path=customXml/itemProps1.xml><?xml version="1.0" encoding="utf-8"?>
-<ds:datastoreItem xmlns:ds="http://schemas.openxmlformats.org/officeDocument/2006/customXml" ds:itemID="{DF75452B-4ACB-4F14-B4F8-2B54EC088B28}">
+<ds:datastoreItem xmlns:ds="http://schemas.openxmlformats.org/officeDocument/2006/customXml" ds:itemID="{830396D2-9380-46A4-8BB9-69F5CE4EE006}">
   <ds:schemaRefs>
     <ds:schemaRef ds:uri="http://schemas.openxmlformats.org/officeDocument/2006/bibliography"/>
   </ds:schemaRefs>

--- a/Programming Diary.docx
+++ b/Programming Diary.docx
@@ -1167,11 +1167,7 @@
         </w:rPr>
       </w:pPr>
       <w:r>
-        <w:rPr>
-          <w:rFonts w:ascii="Times New Roman" w:eastAsia="Times New Roman" w:hAnsi="Times New Roman" w:cs="Times New Roman"/>
-          <w:lang w:eastAsia="en-AU"/>
-        </w:rPr>
-        <w:t>Build Welcome Page</w:t>
+        <w:t>Need to test website on mobile device</w:t>
       </w:r>
     </w:p>
     <w:p>
@@ -1193,23 +1189,7 @@
           <w:rFonts w:ascii="Times New Roman" w:eastAsia="Times New Roman" w:hAnsi="Times New Roman" w:cs="Times New Roman"/>
           <w:lang w:eastAsia="en-AU"/>
         </w:rPr>
-        <w:t xml:space="preserve">Landing Page is hidden in the Title </w:t>
-      </w:r>
-      <w:proofErr w:type="spellStart"/>
-      <w:r>
-        <w:rPr>
-          <w:rFonts w:ascii="Times New Roman" w:eastAsia="Times New Roman" w:hAnsi="Times New Roman" w:cs="Times New Roman"/>
-          <w:lang w:eastAsia="en-AU"/>
-        </w:rPr>
-        <w:t>Nav</w:t>
-      </w:r>
-      <w:proofErr w:type="spellEnd"/>
-      <w:r>
-        <w:rPr>
-          <w:rFonts w:ascii="Times New Roman" w:eastAsia="Times New Roman" w:hAnsi="Times New Roman" w:cs="Times New Roman"/>
-          <w:lang w:eastAsia="en-AU"/>
-        </w:rPr>
-        <w:t xml:space="preserve"> Component</w:t>
+        <w:t>When selecting an image on mobile view the user can scroll down and the black backdrop doesn’t scale.</w:t>
       </w:r>
     </w:p>
     <w:p>
@@ -1223,17 +1203,15 @@
         <w:spacing w:beforeAutospacing="1" w:afterAutospacing="1" w:line="240" w:lineRule="auto"/>
         <w:rPr>
           <w:rFonts w:ascii="Times New Roman" w:eastAsia="Times New Roman" w:hAnsi="Times New Roman" w:cs="Times New Roman"/>
-          <w:strike/>
-          <w:lang w:eastAsia="en-AU"/>
-        </w:rPr>
-      </w:pPr>
-      <w:r>
-        <w:rPr>
-          <w:rFonts w:ascii="Times New Roman" w:eastAsia="Times New Roman" w:hAnsi="Times New Roman" w:cs="Times New Roman"/>
-          <w:strike/>
-          <w:lang w:eastAsia="en-AU"/>
-        </w:rPr>
-        <w:t>Burger icon is half finished, this needs fixing,</w:t>
+          <w:lang w:eastAsia="en-AU"/>
+        </w:rPr>
+      </w:pPr>
+      <w:r>
+        <w:rPr>
+          <w:rFonts w:ascii="Times New Roman" w:eastAsia="Times New Roman" w:hAnsi="Times New Roman" w:cs="Times New Roman"/>
+          <w:lang w:eastAsia="en-AU"/>
+        </w:rPr>
+        <w:t>Hamburger Bar isn’t hiding its contents, just displaying all over</w:t>
       </w:r>
     </w:p>
     <w:p>
@@ -1257,77 +1235,7 @@
           <w:strike/>
           <w:lang w:eastAsia="en-AU"/>
         </w:rPr>
-        <w:t xml:space="preserve">Make Welcome Page Image, </w:t>
-      </w:r>
-      <w:proofErr w:type="spellStart"/>
-      <w:r>
-        <w:rPr>
-          <w:rFonts w:ascii="Times New Roman" w:eastAsia="Times New Roman" w:hAnsi="Times New Roman" w:cs="Times New Roman"/>
-          <w:strike/>
-          <w:lang w:eastAsia="en-AU"/>
-        </w:rPr>
-        <w:t>Nav</w:t>
-      </w:r>
-      <w:proofErr w:type="spellEnd"/>
-      <w:r>
-        <w:rPr>
-          <w:rFonts w:ascii="Times New Roman" w:eastAsia="Times New Roman" w:hAnsi="Times New Roman" w:cs="Times New Roman"/>
-          <w:strike/>
-          <w:lang w:eastAsia="en-AU"/>
-        </w:rPr>
-        <w:t xml:space="preserve"> and Title responsive</w:t>
-      </w:r>
-      <w:r>
-        <w:rPr>
-          <w:rFonts w:ascii="Times New Roman" w:eastAsia="Times New Roman" w:hAnsi="Times New Roman" w:cs="Times New Roman"/>
-          <w:strike/>
-          <w:lang w:eastAsia="en-AU"/>
-        </w:rPr>
-        <w:t xml:space="preserve"> (</w:t>
-      </w:r>
-      <w:r>
-        <w:rPr>
-          <w:rFonts w:ascii="Times New Roman" w:eastAsia="Times New Roman" w:hAnsi="Times New Roman" w:cs="Times New Roman"/>
-          <w:b/>
-          <w:strike/>
-          <w:u w:val="single"/>
-          <w:lang w:eastAsia="en-AU"/>
-        </w:rPr>
-        <w:t>Halfway:</w:t>
-      </w:r>
-      <w:r>
-        <w:rPr>
-          <w:rFonts w:ascii="Times New Roman" w:eastAsia="Times New Roman" w:hAnsi="Times New Roman" w:cs="Times New Roman"/>
-          <w:strike/>
-          <w:lang w:eastAsia="en-AU"/>
-        </w:rPr>
-        <w:t xml:space="preserve"> </w:t>
-      </w:r>
-      <w:r>
-        <w:rPr>
-          <w:rFonts w:ascii="Times New Roman" w:eastAsia="Times New Roman" w:hAnsi="Times New Roman" w:cs="Times New Roman"/>
-          <w:strike/>
-          <w:lang w:eastAsia="en-AU"/>
-        </w:rPr>
-        <w:t xml:space="preserve">Title and </w:t>
-      </w:r>
-      <w:proofErr w:type="spellStart"/>
-      <w:r>
-        <w:rPr>
-          <w:rFonts w:ascii="Times New Roman" w:eastAsia="Times New Roman" w:hAnsi="Times New Roman" w:cs="Times New Roman"/>
-          <w:strike/>
-          <w:lang w:eastAsia="en-AU"/>
-        </w:rPr>
-        <w:t>Nav</w:t>
-      </w:r>
-      <w:proofErr w:type="spellEnd"/>
-      <w:r>
-        <w:rPr>
-          <w:rFonts w:ascii="Times New Roman" w:eastAsia="Times New Roman" w:hAnsi="Times New Roman" w:cs="Times New Roman"/>
-          <w:strike/>
-          <w:lang w:eastAsia="en-AU"/>
-        </w:rPr>
-        <w:t xml:space="preserve"> have been done, but struggling to move Image horizontally.)</w:t>
+        <w:t>The Desktop Nav is displaying without CSS on the Mobile version. (Deleted a Class by mistake)</w:t>
       </w:r>
     </w:p>
     <w:p>
@@ -1341,53 +1249,15 @@
         <w:spacing w:beforeAutospacing="1" w:afterAutospacing="1" w:line="240" w:lineRule="auto"/>
         <w:rPr>
           <w:rFonts w:ascii="Times New Roman" w:eastAsia="Times New Roman" w:hAnsi="Times New Roman" w:cs="Times New Roman"/>
-          <w:strike/>
-          <w:lang w:eastAsia="en-AU"/>
-        </w:rPr>
-      </w:pPr>
-      <w:r>
-        <w:rPr>
-          <w:rFonts w:ascii="Times New Roman" w:eastAsia="Times New Roman" w:hAnsi="Times New Roman" w:cs="Times New Roman"/>
-          <w:strike/>
-          <w:lang w:eastAsia="en-AU"/>
-        </w:rPr>
-        <w:t xml:space="preserve">Need to make Welcome Image and Welcome </w:t>
-      </w:r>
-      <w:proofErr w:type="spellStart"/>
-      <w:r>
-        <w:rPr>
-          <w:rFonts w:ascii="Times New Roman" w:eastAsia="Times New Roman" w:hAnsi="Times New Roman" w:cs="Times New Roman"/>
-          <w:strike/>
-          <w:lang w:eastAsia="en-AU"/>
-        </w:rPr>
-        <w:t>Nav</w:t>
-      </w:r>
-      <w:proofErr w:type="spellEnd"/>
-      <w:r>
-        <w:rPr>
-          <w:rFonts w:ascii="Times New Roman" w:eastAsia="Times New Roman" w:hAnsi="Times New Roman" w:cs="Times New Roman"/>
-          <w:strike/>
-          <w:lang w:eastAsia="en-AU"/>
-        </w:rPr>
-        <w:t xml:space="preserve"> stay </w:t>
-      </w:r>
-      <w:proofErr w:type="spellStart"/>
-      <w:r>
-        <w:rPr>
-          <w:rFonts w:ascii="Times New Roman" w:eastAsia="Times New Roman" w:hAnsi="Times New Roman" w:cs="Times New Roman"/>
-          <w:strike/>
-          <w:lang w:eastAsia="en-AU"/>
-        </w:rPr>
-        <w:t>centered</w:t>
-      </w:r>
-      <w:proofErr w:type="spellEnd"/>
-      <w:r>
-        <w:rPr>
-          <w:rFonts w:ascii="Times New Roman" w:eastAsia="Times New Roman" w:hAnsi="Times New Roman" w:cs="Times New Roman"/>
-          <w:strike/>
-          <w:lang w:eastAsia="en-AU"/>
-        </w:rPr>
-        <w:t xml:space="preserve"> in the mobile version</w:t>
+          <w:lang w:eastAsia="en-AU"/>
+        </w:rPr>
+      </w:pPr>
+      <w:r>
+        <w:rPr>
+          <w:rFonts w:ascii="Times New Roman" w:eastAsia="Times New Roman" w:hAnsi="Times New Roman" w:cs="Times New Roman"/>
+          <w:lang w:eastAsia="en-AU"/>
+        </w:rPr>
+        <w:t>The text at the bottom of the About Us page is cropped over by the footer.</w:t>
       </w:r>
     </w:p>
     <w:p>
@@ -1401,24 +1271,40 @@
         <w:spacing w:beforeAutospacing="1" w:afterAutospacing="1" w:line="240" w:lineRule="auto"/>
         <w:rPr>
           <w:rFonts w:ascii="Times New Roman" w:eastAsia="Times New Roman" w:hAnsi="Times New Roman" w:cs="Times New Roman"/>
-          <w:strike/>
-          <w:lang w:eastAsia="en-AU"/>
-        </w:rPr>
-      </w:pPr>
-      <w:r>
-        <w:rPr>
-          <w:rFonts w:ascii="Times New Roman" w:eastAsia="Times New Roman" w:hAnsi="Times New Roman" w:cs="Times New Roman"/>
-          <w:lang w:eastAsia="en-AU"/>
-        </w:rPr>
-        <w:t>Make percentages to pi</w:t>
-      </w:r>
-      <w:r>
-        <w:rPr>
-          <w:rFonts w:ascii="Times New Roman" w:eastAsia="Times New Roman" w:hAnsi="Times New Roman" w:cs="Times New Roman"/>
-          <w:lang w:eastAsia="en-AU"/>
-        </w:rPr>
-        <w:t xml:space="preserve">xels or rem to prevent stuff moving around on the page when user moves. </w:t>
-      </w:r>
+          <w:lang w:eastAsia="en-AU"/>
+        </w:rPr>
+      </w:pPr>
+      <w:r>
+        <w:rPr>
+          <w:rFonts w:ascii="Times New Roman" w:eastAsia="Times New Roman" w:hAnsi="Times New Roman" w:cs="Times New Roman"/>
+          <w:lang w:eastAsia="en-AU"/>
+        </w:rPr>
+        <w:t>The contents of the Hamburger Nav don’t scroll</w:t>
+      </w:r>
+    </w:p>
+    <w:p>
+      <w:pPr>
+        <w:pStyle w:val="ListParagraph"/>
+        <w:numPr>
+          <w:ilvl w:val="1"/>
+          <w:numId w:val="14"/>
+        </w:numPr>
+        <w:shd w:val="clear" w:color="auto" w:fill="FFFFFF"/>
+        <w:spacing w:beforeAutospacing="1" w:afterAutospacing="1" w:line="240" w:lineRule="auto"/>
+        <w:rPr>
+          <w:rFonts w:ascii="Times New Roman" w:eastAsia="Times New Roman" w:hAnsi="Times New Roman" w:cs="Times New Roman"/>
+          <w:lang w:eastAsia="en-AU"/>
+        </w:rPr>
+      </w:pPr>
+      <w:r>
+        <w:rPr>
+          <w:rFonts w:ascii="Times New Roman" w:eastAsia="Times New Roman" w:hAnsi="Times New Roman" w:cs="Times New Roman"/>
+          <w:lang w:eastAsia="en-AU"/>
+        </w:rPr>
+        <w:t>When viewed in Desktop mode on Mobile the Welcome Page Logo Image is located weirdly to the Right. I only find this error when on mobile, which leads me to believe its due to the added height of the mobile screen compared to the desktop.</w:t>
+      </w:r>
+      <w:bookmarkStart w:id="1" w:name="_GoBack"/>
+      <w:bookmarkEnd w:id="1"/>
     </w:p>
     <w:p>
       <w:pPr>
@@ -1439,14 +1325,7 @@
           <w:rFonts w:ascii="Times New Roman" w:eastAsia="Times New Roman" w:hAnsi="Times New Roman" w:cs="Times New Roman"/>
           <w:lang w:eastAsia="en-AU"/>
         </w:rPr>
-        <w:t>R</w:t>
-      </w:r>
-      <w:r>
-        <w:rPr>
-          <w:rFonts w:ascii="Times New Roman" w:eastAsia="Times New Roman" w:hAnsi="Times New Roman" w:cs="Times New Roman"/>
-          <w:lang w:eastAsia="en-AU"/>
-        </w:rPr>
-        <w:t>esponsive design for Mobile</w:t>
+        <w:t>Build Welcome Page</w:t>
       </w:r>
     </w:p>
     <w:p>
@@ -1468,14 +1347,7 @@
           <w:rFonts w:ascii="Times New Roman" w:eastAsia="Times New Roman" w:hAnsi="Times New Roman" w:cs="Times New Roman"/>
           <w:lang w:eastAsia="en-AU"/>
         </w:rPr>
-        <w:t>Images are moved to the left, I think the best way to fix this is to shrink the images down on mobile so at least two tiles of images are seen on screen</w:t>
-      </w:r>
-      <w:r>
-        <w:rPr>
-          <w:rFonts w:ascii="Times New Roman" w:eastAsia="Times New Roman" w:hAnsi="Times New Roman" w:cs="Times New Roman"/>
-          <w:lang w:eastAsia="en-AU"/>
-        </w:rPr>
-        <w:t>.</w:t>
+        <w:t>Landing Page is hidden in the Title Nav Component</w:t>
       </w:r>
     </w:p>
     <w:p>
@@ -1499,7 +1371,7 @@
           <w:strike/>
           <w:lang w:eastAsia="en-AU"/>
         </w:rPr>
-        <w:t>Make Both Headers Responsive, and hide Mobile Header with Desktop Header</w:t>
+        <w:t>Burger icon is half finished, this needs fixing,</w:t>
       </w:r>
     </w:p>
     <w:p>
@@ -1523,25 +1395,102 @@
           <w:strike/>
           <w:lang w:eastAsia="en-AU"/>
         </w:rPr>
-        <w:t xml:space="preserve">Rename </w:t>
-      </w:r>
-      <w:proofErr w:type="spellStart"/>
+        <w:t>Make Welcome Page Image, Nav and Title responsive</w:t>
+      </w:r>
       <w:r>
         <w:rPr>
           <w:rFonts w:ascii="Times New Roman" w:eastAsia="Times New Roman" w:hAnsi="Times New Roman" w:cs="Times New Roman"/>
           <w:strike/>
           <w:lang w:eastAsia="en-AU"/>
         </w:rPr>
-        <w:t>Nav</w:t>
-      </w:r>
-      <w:proofErr w:type="spellEnd"/>
-      <w:r>
-        <w:rPr>
-          <w:rFonts w:ascii="Times New Roman" w:eastAsia="Times New Roman" w:hAnsi="Times New Roman" w:cs="Times New Roman"/>
+        <w:t xml:space="preserve"> (</w:t>
+      </w:r>
+      <w:r>
+        <w:rPr>
+          <w:rFonts w:ascii="Times New Roman" w:eastAsia="Times New Roman" w:hAnsi="Times New Roman" w:cs="Times New Roman"/>
+          <w:b/>
           <w:strike/>
-          <w:lang w:eastAsia="en-AU"/>
-        </w:rPr>
-        <w:t xml:space="preserve"> tools to Mobile Header &amp; Desktop Header</w:t>
+          <w:u w:val="single"/>
+          <w:lang w:eastAsia="en-AU"/>
+        </w:rPr>
+        <w:t>Halfway:</w:t>
+      </w:r>
+      <w:r>
+        <w:rPr>
+          <w:rFonts w:ascii="Times New Roman" w:eastAsia="Times New Roman" w:hAnsi="Times New Roman" w:cs="Times New Roman"/>
+          <w:strike/>
+          <w:lang w:eastAsia="en-AU"/>
+        </w:rPr>
+        <w:t xml:space="preserve"> </w:t>
+      </w:r>
+      <w:r>
+        <w:rPr>
+          <w:rFonts w:ascii="Times New Roman" w:eastAsia="Times New Roman" w:hAnsi="Times New Roman" w:cs="Times New Roman"/>
+          <w:strike/>
+          <w:lang w:eastAsia="en-AU"/>
+        </w:rPr>
+        <w:t>Title and Nav have been done, but struggling to move Image horizontally.)</w:t>
+      </w:r>
+    </w:p>
+    <w:p>
+      <w:pPr>
+        <w:pStyle w:val="ListParagraph"/>
+        <w:numPr>
+          <w:ilvl w:val="1"/>
+          <w:numId w:val="14"/>
+        </w:numPr>
+        <w:shd w:val="clear" w:color="auto" w:fill="FFFFFF"/>
+        <w:spacing w:beforeAutospacing="1" w:afterAutospacing="1" w:line="240" w:lineRule="auto"/>
+        <w:rPr>
+          <w:rFonts w:ascii="Times New Roman" w:eastAsia="Times New Roman" w:hAnsi="Times New Roman" w:cs="Times New Roman"/>
+          <w:strike/>
+          <w:lang w:eastAsia="en-AU"/>
+        </w:rPr>
+      </w:pPr>
+      <w:r>
+        <w:rPr>
+          <w:rFonts w:ascii="Times New Roman" w:eastAsia="Times New Roman" w:hAnsi="Times New Roman" w:cs="Times New Roman"/>
+          <w:strike/>
+          <w:lang w:eastAsia="en-AU"/>
+        </w:rPr>
+        <w:t>Need to make Welcome Image and Welcome Nav stay centered in the mobile version</w:t>
+      </w:r>
+    </w:p>
+    <w:p>
+      <w:pPr>
+        <w:pStyle w:val="ListParagraph"/>
+        <w:numPr>
+          <w:ilvl w:val="1"/>
+          <w:numId w:val="14"/>
+        </w:numPr>
+        <w:shd w:val="clear" w:color="auto" w:fill="FFFFFF"/>
+        <w:spacing w:beforeAutospacing="1" w:afterAutospacing="1" w:line="240" w:lineRule="auto"/>
+        <w:rPr>
+          <w:rFonts w:ascii="Times New Roman" w:eastAsia="Times New Roman" w:hAnsi="Times New Roman" w:cs="Times New Roman"/>
+          <w:strike/>
+          <w:lang w:eastAsia="en-AU"/>
+        </w:rPr>
+      </w:pPr>
+      <w:r>
+        <w:rPr>
+          <w:rFonts w:ascii="Times New Roman" w:eastAsia="Times New Roman" w:hAnsi="Times New Roman" w:cs="Times New Roman"/>
+          <w:lang w:eastAsia="en-AU"/>
+        </w:rPr>
+        <w:t>Make percentages to pi</w:t>
+      </w:r>
+      <w:r>
+        <w:rPr>
+          <w:rFonts w:ascii="Times New Roman" w:eastAsia="Times New Roman" w:hAnsi="Times New Roman" w:cs="Times New Roman"/>
+          <w:lang w:eastAsia="en-AU"/>
+        </w:rPr>
+        <w:t xml:space="preserve">xels or rem to prevent stuff moving around on the page when user moves. </w:t>
+      </w:r>
+      <w:r>
+        <w:rPr>
+          <w:rFonts w:ascii="Times New Roman" w:eastAsia="Times New Roman" w:hAnsi="Times New Roman" w:cs="Times New Roman"/>
+          <w:lang w:eastAsia="en-AU"/>
+        </w:rPr>
+        <w:t>(Maybe Vh and Vw will work better)</w:t>
       </w:r>
     </w:p>
     <w:p>
@@ -1563,23 +1512,14 @@
           <w:rFonts w:ascii="Times New Roman" w:eastAsia="Times New Roman" w:hAnsi="Times New Roman" w:cs="Times New Roman"/>
           <w:lang w:eastAsia="en-AU"/>
         </w:rPr>
-        <w:t xml:space="preserve">Rebuild old HTML Mobile </w:t>
-      </w:r>
-      <w:proofErr w:type="spellStart"/>
-      <w:r>
-        <w:rPr>
-          <w:rFonts w:ascii="Times New Roman" w:eastAsia="Times New Roman" w:hAnsi="Times New Roman" w:cs="Times New Roman"/>
-          <w:lang w:eastAsia="en-AU"/>
-        </w:rPr>
-        <w:t>Nav</w:t>
-      </w:r>
-      <w:proofErr w:type="spellEnd"/>
-      <w:r>
-        <w:rPr>
-          <w:rFonts w:ascii="Times New Roman" w:eastAsia="Times New Roman" w:hAnsi="Times New Roman" w:cs="Times New Roman"/>
-          <w:lang w:eastAsia="en-AU"/>
-        </w:rPr>
-        <w:t xml:space="preserve"> system.</w:t>
+        <w:t>R</w:t>
+      </w:r>
+      <w:r>
+        <w:rPr>
+          <w:rFonts w:ascii="Times New Roman" w:eastAsia="Times New Roman" w:hAnsi="Times New Roman" w:cs="Times New Roman"/>
+          <w:lang w:eastAsia="en-AU"/>
+        </w:rPr>
+        <w:t>esponsive design for Mobile</w:t>
       </w:r>
     </w:p>
     <w:p>
@@ -1593,6 +1533,35 @@
         <w:spacing w:beforeAutospacing="1" w:afterAutospacing="1" w:line="240" w:lineRule="auto"/>
         <w:rPr>
           <w:rFonts w:ascii="Times New Roman" w:eastAsia="Times New Roman" w:hAnsi="Times New Roman" w:cs="Times New Roman"/>
+          <w:lang w:eastAsia="en-AU"/>
+        </w:rPr>
+      </w:pPr>
+      <w:r>
+        <w:rPr>
+          <w:rFonts w:ascii="Times New Roman" w:eastAsia="Times New Roman" w:hAnsi="Times New Roman" w:cs="Times New Roman"/>
+          <w:lang w:eastAsia="en-AU"/>
+        </w:rPr>
+        <w:t>Images are moved to the left, I think the best way to fix this is to shrink the images down on mobile so at least two tiles of images are seen on screen</w:t>
+      </w:r>
+      <w:r>
+        <w:rPr>
+          <w:rFonts w:ascii="Times New Roman" w:eastAsia="Times New Roman" w:hAnsi="Times New Roman" w:cs="Times New Roman"/>
+          <w:lang w:eastAsia="en-AU"/>
+        </w:rPr>
+        <w:t>.</w:t>
+      </w:r>
+    </w:p>
+    <w:p>
+      <w:pPr>
+        <w:pStyle w:val="ListParagraph"/>
+        <w:numPr>
+          <w:ilvl w:val="1"/>
+          <w:numId w:val="14"/>
+        </w:numPr>
+        <w:shd w:val="clear" w:color="auto" w:fill="FFFFFF"/>
+        <w:spacing w:beforeAutospacing="1" w:afterAutospacing="1" w:line="240" w:lineRule="auto"/>
+        <w:rPr>
+          <w:rFonts w:ascii="Times New Roman" w:eastAsia="Times New Roman" w:hAnsi="Times New Roman" w:cs="Times New Roman"/>
           <w:strike/>
           <w:lang w:eastAsia="en-AU"/>
         </w:rPr>
@@ -1603,61 +1572,93 @@
           <w:strike/>
           <w:lang w:eastAsia="en-AU"/>
         </w:rPr>
-        <w:t xml:space="preserve">Attempted to </w:t>
-      </w:r>
-      <w:proofErr w:type="gramStart"/>
-      <w:r>
+        <w:t>Make Both Headers Responsive, and hide Mobile Header with Desktop Header</w:t>
+      </w:r>
+    </w:p>
+    <w:p>
+      <w:pPr>
+        <w:pStyle w:val="ListParagraph"/>
+        <w:numPr>
+          <w:ilvl w:val="1"/>
+          <w:numId w:val="14"/>
+        </w:numPr>
+        <w:shd w:val="clear" w:color="auto" w:fill="FFFFFF"/>
+        <w:spacing w:beforeAutospacing="1" w:afterAutospacing="1" w:line="240" w:lineRule="auto"/>
         <w:rPr>
           <w:rFonts w:ascii="Times New Roman" w:eastAsia="Times New Roman" w:hAnsi="Times New Roman" w:cs="Times New Roman"/>
           <w:strike/>
           <w:lang w:eastAsia="en-AU"/>
         </w:rPr>
-        <w:t>migrate</w:t>
-      </w:r>
-      <w:proofErr w:type="gramEnd"/>
+      </w:pPr>
       <w:r>
         <w:rPr>
           <w:rFonts w:ascii="Times New Roman" w:eastAsia="Times New Roman" w:hAnsi="Times New Roman" w:cs="Times New Roman"/>
           <w:strike/>
           <w:lang w:eastAsia="en-AU"/>
         </w:rPr>
-        <w:t xml:space="preserve"> old HTML Burger </w:t>
-      </w:r>
-      <w:proofErr w:type="spellStart"/>
+        <w:t>Rename Nav tools to Mobile Header &amp; Desktop Header</w:t>
+      </w:r>
+    </w:p>
+    <w:p>
+      <w:pPr>
+        <w:pStyle w:val="ListParagraph"/>
+        <w:numPr>
+          <w:ilvl w:val="0"/>
+          <w:numId w:val="14"/>
+        </w:numPr>
+        <w:shd w:val="clear" w:color="auto" w:fill="FFFFFF"/>
+        <w:spacing w:beforeAutospacing="1" w:afterAutospacing="1" w:line="240" w:lineRule="auto"/>
+        <w:rPr>
+          <w:rFonts w:ascii="Times New Roman" w:eastAsia="Times New Roman" w:hAnsi="Times New Roman" w:cs="Times New Roman"/>
+          <w:lang w:eastAsia="en-AU"/>
+        </w:rPr>
+      </w:pPr>
       <w:r>
         <w:rPr>
           <w:rFonts w:ascii="Times New Roman" w:eastAsia="Times New Roman" w:hAnsi="Times New Roman" w:cs="Times New Roman"/>
           <w:strike/>
           <w:lang w:eastAsia="en-AU"/>
         </w:rPr>
-        <w:t>Nav</w:t>
-      </w:r>
-      <w:proofErr w:type="spellEnd"/>
+        <w:t>Build a new Hamburger in Gatsby</w:t>
+      </w:r>
       <w:r>
         <w:rPr>
           <w:rFonts w:ascii="Times New Roman" w:eastAsia="Times New Roman" w:hAnsi="Times New Roman" w:cs="Times New Roman"/>
           <w:strike/>
           <w:lang w:eastAsia="en-AU"/>
         </w:rPr>
-        <w:t xml:space="preserve"> for Mobile, but struggle to </w:t>
-      </w:r>
-      <w:proofErr w:type="spellStart"/>
-      <w:r>
+        <w:t xml:space="preserve"> For Mobile</w:t>
+      </w:r>
+      <w:r>
+        <w:rPr>
+          <w:rFonts w:ascii="Times New Roman" w:eastAsia="Times New Roman" w:hAnsi="Times New Roman" w:cs="Times New Roman"/>
+          <w:lang w:eastAsia="en-AU"/>
+        </w:rPr>
+        <w:t>.</w:t>
+      </w:r>
+    </w:p>
+    <w:p>
+      <w:pPr>
+        <w:pStyle w:val="ListParagraph"/>
+        <w:numPr>
+          <w:ilvl w:val="1"/>
+          <w:numId w:val="14"/>
+        </w:numPr>
+        <w:shd w:val="clear" w:color="auto" w:fill="FFFFFF"/>
+        <w:spacing w:beforeAutospacing="1" w:afterAutospacing="1" w:line="240" w:lineRule="auto"/>
         <w:rPr>
           <w:rFonts w:ascii="Times New Roman" w:eastAsia="Times New Roman" w:hAnsi="Times New Roman" w:cs="Times New Roman"/>
           <w:strike/>
           <w:lang w:eastAsia="en-AU"/>
         </w:rPr>
-        <w:t>intergrate</w:t>
-      </w:r>
-      <w:proofErr w:type="spellEnd"/>
+      </w:pPr>
       <w:r>
         <w:rPr>
           <w:rFonts w:ascii="Times New Roman" w:eastAsia="Times New Roman" w:hAnsi="Times New Roman" w:cs="Times New Roman"/>
           <w:strike/>
           <w:lang w:eastAsia="en-AU"/>
         </w:rPr>
-        <w:t xml:space="preserve"> that code into a React project. (Failed!!)</w:t>
+        <w:t>Attempted to migrate old HTML Burger Nav for Mobile, but struggle to intergrate that code into a React project. (Failed!!)</w:t>
       </w:r>
     </w:p>
     <w:p>
@@ -1736,35 +1737,7 @@
         <w:rPr>
           <w:strike/>
         </w:rPr>
-        <w:t xml:space="preserve">I have built the Hamburger </w:t>
-      </w:r>
-      <w:proofErr w:type="spellStart"/>
-      <w:r>
-        <w:rPr>
-          <w:strike/>
-        </w:rPr>
-        <w:t>Nav</w:t>
-      </w:r>
-      <w:proofErr w:type="spellEnd"/>
-      <w:r>
-        <w:rPr>
-          <w:strike/>
-        </w:rPr>
-        <w:t xml:space="preserve"> Tool, but now I need to make it responsive and work in harmony with the current Desktop </w:t>
-      </w:r>
-      <w:proofErr w:type="spellStart"/>
-      <w:r>
-        <w:rPr>
-          <w:strike/>
-        </w:rPr>
-        <w:t>Nav</w:t>
-      </w:r>
-      <w:proofErr w:type="spellEnd"/>
-      <w:r>
-        <w:rPr>
-          <w:strike/>
-        </w:rPr>
-        <w:t xml:space="preserve"> Tool</w:t>
+        <w:t>I have built the Hamburger Nav Tool, but now I need to make it responsive and work in harmony with the current Desktop Nav Tool</w:t>
       </w:r>
     </w:p>
     <w:p>
@@ -1786,21 +1759,7 @@
         <w:rPr>
           <w:strike/>
         </w:rPr>
-        <w:t xml:space="preserve">Desktop </w:t>
-      </w:r>
-      <w:proofErr w:type="spellStart"/>
-      <w:r>
-        <w:rPr>
-          <w:strike/>
-        </w:rPr>
-        <w:t>Nav</w:t>
-      </w:r>
-      <w:proofErr w:type="spellEnd"/>
-      <w:r>
-        <w:rPr>
-          <w:strike/>
-        </w:rPr>
-        <w:t xml:space="preserve"> Tool is now working</w:t>
+        <w:t>Desktop Nav Tool is now working</w:t>
       </w:r>
     </w:p>
     <w:p>
@@ -1873,7 +1832,7 @@
       <w:pPr>
         <w:pStyle w:val="ListParagraph"/>
         <w:numPr>
-          <w:ilvl w:val="1"/>
+          <w:ilvl w:val="0"/>
           <w:numId w:val="14"/>
         </w:numPr>
         <w:shd w:val="clear" w:color="auto" w:fill="FFFFFF"/>
@@ -1884,7 +1843,11 @@
         </w:rPr>
       </w:pPr>
       <w:r>
-        <w:t>Need to test website on mobile device</w:t>
+        <w:rPr>
+          <w:rFonts w:ascii="Times New Roman" w:eastAsia="Times New Roman" w:hAnsi="Times New Roman" w:cs="Times New Roman"/>
+          <w:lang w:eastAsia="en-AU"/>
+        </w:rPr>
+        <w:t>Build a Slider for the Galleries Lightbox</w:t>
       </w:r>
     </w:p>
     <w:p>
@@ -1906,32 +1869,8 @@
           <w:rFonts w:ascii="Times New Roman" w:eastAsia="Times New Roman" w:hAnsi="Times New Roman" w:cs="Times New Roman"/>
           <w:lang w:eastAsia="en-AU"/>
         </w:rPr>
-        <w:t>Build a Slider for the Galleries Lightbox</w:t>
-      </w:r>
-    </w:p>
-    <w:p>
-      <w:pPr>
-        <w:pStyle w:val="ListParagraph"/>
-        <w:numPr>
-          <w:ilvl w:val="0"/>
-          <w:numId w:val="14"/>
-        </w:numPr>
-        <w:shd w:val="clear" w:color="auto" w:fill="FFFFFF"/>
-        <w:spacing w:beforeAutospacing="1" w:afterAutospacing="1" w:line="240" w:lineRule="auto"/>
-        <w:rPr>
-          <w:rFonts w:ascii="Times New Roman" w:eastAsia="Times New Roman" w:hAnsi="Times New Roman" w:cs="Times New Roman"/>
-          <w:lang w:eastAsia="en-AU"/>
-        </w:rPr>
-      </w:pPr>
-      <w:r>
-        <w:rPr>
-          <w:rFonts w:ascii="Times New Roman" w:eastAsia="Times New Roman" w:hAnsi="Times New Roman" w:cs="Times New Roman"/>
-          <w:lang w:eastAsia="en-AU"/>
-        </w:rPr>
         <w:t>Gallery Page</w:t>
       </w:r>
-      <w:bookmarkStart w:id="1" w:name="_GoBack"/>
-      <w:bookmarkEnd w:id="1"/>
     </w:p>
     <w:p>
       <w:pPr>
@@ -2069,7 +2008,6 @@
         <w:pStyle w:val="Heading1"/>
       </w:pPr>
       <w:r>
-        <w:lastRenderedPageBreak/>
         <w:t>Tasks</w:t>
       </w:r>
     </w:p>
@@ -2656,7 +2594,6 @@
                 <w:b/>
                 <w:lang w:eastAsia="en-AU"/>
               </w:rPr>
-              <w:lastRenderedPageBreak/>
               <w:t>Watch Next</w:t>
             </w:r>
             <w:r>
@@ -2705,7 +2642,6 @@
           <w:b w:val="0"/>
           <w:lang w:eastAsia="en-AU"/>
         </w:rPr>
-        <w:lastRenderedPageBreak/>
         <w:t>Learning Structure</w:t>
       </w:r>
     </w:p>
@@ -3109,89 +3045,71 @@
           <w:b/>
           <w:lang w:eastAsia="en-AU"/>
         </w:rPr>
-        <w:t xml:space="preserve">17 004 Rework Drive Motion </w:t>
-      </w:r>
-      <w:proofErr w:type="gramStart"/>
-      <w:r>
+        <w:t>17 004 Rework Drive Motion Into Walking</w:t>
+      </w:r>
+    </w:p>
+    <w:p>
+      <w:pPr>
+        <w:shd w:val="clear" w:color="auto" w:fill="FFFFFF"/>
+        <w:spacing w:beforeAutospacing="1" w:afterAutospacing="1" w:line="240" w:lineRule="auto"/>
         <w:rPr>
           <w:rFonts w:ascii="Times New Roman" w:eastAsia="Times New Roman" w:hAnsi="Times New Roman" w:cs="Times New Roman"/>
           <w:b/>
           <w:lang w:eastAsia="en-AU"/>
         </w:rPr>
-        <w:t>Into</w:t>
-      </w:r>
-      <w:proofErr w:type="gramEnd"/>
-      <w:r>
+      </w:pPr>
+    </w:p>
+    <w:p>
+      <w:pPr>
+        <w:shd w:val="clear" w:color="auto" w:fill="FFFFFF"/>
+        <w:spacing w:beforeAutospacing="1" w:afterAutospacing="1" w:line="240" w:lineRule="auto"/>
         <w:rPr>
           <w:rFonts w:ascii="Times New Roman" w:eastAsia="Times New Roman" w:hAnsi="Times New Roman" w:cs="Times New Roman"/>
           <w:b/>
           <w:lang w:eastAsia="en-AU"/>
         </w:rPr>
-        <w:t xml:space="preserve"> Walking</w:t>
-      </w:r>
-    </w:p>
-    <w:p>
-      <w:pPr>
-        <w:shd w:val="clear" w:color="auto" w:fill="FFFFFF"/>
-        <w:spacing w:beforeAutospacing="1" w:afterAutospacing="1" w:line="240" w:lineRule="auto"/>
+      </w:pPr>
+    </w:p>
+    <w:p>
+      <w:pPr>
+        <w:shd w:val="clear" w:color="auto" w:fill="FFFFFF"/>
+        <w:spacing w:beforeAutospacing="1" w:afterAutospacing="1" w:line="240" w:lineRule="auto"/>
+        <w:rPr>
+          <w:rFonts w:ascii="Times New Roman" w:eastAsia="Times New Roman" w:hAnsi="Times New Roman" w:cs="Times New Roman"/>
+          <w:lang w:eastAsia="en-AU"/>
+        </w:rPr>
+      </w:pPr>
+      <w:r>
         <w:rPr>
           <w:rFonts w:ascii="Times New Roman" w:eastAsia="Times New Roman" w:hAnsi="Times New Roman" w:cs="Times New Roman"/>
           <w:b/>
           <w:lang w:eastAsia="en-AU"/>
         </w:rPr>
-      </w:pPr>
-    </w:p>
-    <w:p>
-      <w:pPr>
-        <w:shd w:val="clear" w:color="auto" w:fill="FFFFFF"/>
-        <w:spacing w:beforeAutospacing="1" w:afterAutospacing="1" w:line="240" w:lineRule="auto"/>
+        <w:t xml:space="preserve">For Pixel art follow: </w:t>
+      </w:r>
+      <w:r>
+        <w:rPr>
+          <w:rFonts w:ascii="Times New Roman" w:eastAsia="Times New Roman" w:hAnsi="Times New Roman" w:cs="Times New Roman"/>
+          <w:lang w:eastAsia="en-AU"/>
+        </w:rPr>
+        <w:t>Udemy - Learn Professional Pixel Art &amp; Animation for Games</w:t>
+      </w:r>
+    </w:p>
+    <w:p>
+      <w:pPr>
+        <w:shd w:val="clear" w:color="auto" w:fill="FFFFFF"/>
+        <w:spacing w:beforeAutospacing="1" w:afterAutospacing="1" w:line="240" w:lineRule="auto"/>
+        <w:rPr>
+          <w:rFonts w:ascii="Times New Roman" w:eastAsia="Times New Roman" w:hAnsi="Times New Roman" w:cs="Times New Roman"/>
+          <w:lang w:eastAsia="en-AU"/>
+        </w:rPr>
+      </w:pPr>
+      <w:r>
         <w:rPr>
           <w:rFonts w:ascii="Times New Roman" w:eastAsia="Times New Roman" w:hAnsi="Times New Roman" w:cs="Times New Roman"/>
           <w:b/>
           <w:lang w:eastAsia="en-AU"/>
         </w:rPr>
-      </w:pPr>
-    </w:p>
-    <w:p>
-      <w:pPr>
-        <w:shd w:val="clear" w:color="auto" w:fill="FFFFFF"/>
-        <w:spacing w:beforeAutospacing="1" w:afterAutospacing="1" w:line="240" w:lineRule="auto"/>
-        <w:rPr>
-          <w:rFonts w:ascii="Times New Roman" w:eastAsia="Times New Roman" w:hAnsi="Times New Roman" w:cs="Times New Roman"/>
-          <w:lang w:eastAsia="en-AU"/>
-        </w:rPr>
-      </w:pPr>
-      <w:r>
-        <w:rPr>
-          <w:rFonts w:ascii="Times New Roman" w:eastAsia="Times New Roman" w:hAnsi="Times New Roman" w:cs="Times New Roman"/>
-          <w:b/>
-          <w:lang w:eastAsia="en-AU"/>
-        </w:rPr>
-        <w:t xml:space="preserve">For Pixel art follow: </w:t>
-      </w:r>
-      <w:r>
-        <w:rPr>
-          <w:rFonts w:ascii="Times New Roman" w:eastAsia="Times New Roman" w:hAnsi="Times New Roman" w:cs="Times New Roman"/>
-          <w:lang w:eastAsia="en-AU"/>
-        </w:rPr>
-        <w:t>Udemy - Learn Professional Pixel Art &amp; Animation for Games</w:t>
-      </w:r>
-    </w:p>
-    <w:p>
-      <w:pPr>
-        <w:shd w:val="clear" w:color="auto" w:fill="FFFFFF"/>
-        <w:spacing w:beforeAutospacing="1" w:afterAutospacing="1" w:line="240" w:lineRule="auto"/>
-        <w:rPr>
-          <w:rFonts w:ascii="Times New Roman" w:eastAsia="Times New Roman" w:hAnsi="Times New Roman" w:cs="Times New Roman"/>
-          <w:lang w:eastAsia="en-AU"/>
-        </w:rPr>
-      </w:pPr>
-      <w:r>
-        <w:rPr>
-          <w:rFonts w:ascii="Times New Roman" w:eastAsia="Times New Roman" w:hAnsi="Times New Roman" w:cs="Times New Roman"/>
-          <w:b/>
-          <w:lang w:eastAsia="en-AU"/>
-        </w:rPr>
         <w:t xml:space="preserve">Completed: </w:t>
       </w:r>
       <w:r>
@@ -3199,23 +3117,7 @@
           <w:rFonts w:ascii="Times New Roman" w:eastAsia="Times New Roman" w:hAnsi="Times New Roman" w:cs="Times New Roman"/>
           <w:lang w:eastAsia="en-AU"/>
         </w:rPr>
-        <w:t xml:space="preserve">3. creating props and animating them: 4. </w:t>
-      </w:r>
-      <w:proofErr w:type="gramStart"/>
-      <w:r>
-        <w:rPr>
-          <w:rFonts w:ascii="Times New Roman" w:eastAsia="Times New Roman" w:hAnsi="Times New Roman" w:cs="Times New Roman"/>
-          <w:lang w:eastAsia="en-AU"/>
-        </w:rPr>
-        <w:t>Animating</w:t>
-      </w:r>
-      <w:proofErr w:type="gramEnd"/>
-      <w:r>
-        <w:rPr>
-          <w:rFonts w:ascii="Times New Roman" w:eastAsia="Times New Roman" w:hAnsi="Times New Roman" w:cs="Times New Roman"/>
-          <w:lang w:eastAsia="en-AU"/>
-        </w:rPr>
-        <w:t xml:space="preserve"> your diamond</w:t>
+        <w:t>3. creating props and animating them: 4. Animating your diamond</w:t>
       </w:r>
     </w:p>
     <w:p>
@@ -3286,20 +3188,30 @@
           <w:szCs w:val="21"/>
           <w:shd w:val="clear" w:color="auto" w:fill="FFFFFF"/>
         </w:rPr>
-        <w:t xml:space="preserve">This will be a </w:t>
-      </w:r>
-      <w:proofErr w:type="spellStart"/>
+        <w:t>This will be a hobbie, as hacking culture as always been interesting to me. First I believe educating myself on the windows command line is the best place to start.</w:t>
+      </w:r>
+    </w:p>
+    <w:p>
+      <w:pPr>
+        <w:shd w:val="clear" w:color="auto" w:fill="FFFFFF"/>
+        <w:spacing w:beforeAutospacing="1" w:afterAutospacing="1" w:line="240" w:lineRule="auto"/>
+        <w:rPr>
+          <w:rFonts w:ascii="Times New Roman" w:eastAsia="Times New Roman" w:hAnsi="Times New Roman" w:cs="Times New Roman"/>
+          <w:b/>
+          <w:lang w:eastAsia="en-AU"/>
+        </w:rPr>
+      </w:pPr>
       <w:r>
         <w:rPr>
           <w:rFonts w:ascii="Arial" w:hAnsi="Arial" w:cs="Arial"/>
           <w:color w:val="1A1A1B"/>
           <w:sz w:val="21"/>
           <w:szCs w:val="21"/>
-          <w:shd w:val="clear" w:color="auto" w:fill="FFFFFF"/>
-        </w:rPr>
-        <w:t>hobbie</w:t>
-      </w:r>
-      <w:proofErr w:type="spellEnd"/>
+          <w:u w:val="single"/>
+          <w:shd w:val="clear" w:color="auto" w:fill="FFFFFF"/>
+        </w:rPr>
+        <w:t>Research these:</w:t>
+      </w:r>
       <w:r>
         <w:rPr>
           <w:rFonts w:ascii="Arial" w:hAnsi="Arial" w:cs="Arial"/>
@@ -3308,85 +3220,7 @@
           <w:szCs w:val="21"/>
           <w:shd w:val="clear" w:color="auto" w:fill="FFFFFF"/>
         </w:rPr>
-        <w:t xml:space="preserve">, as hacking culture as always been interesting to me. First I believe educating </w:t>
-      </w:r>
-      <w:proofErr w:type="gramStart"/>
-      <w:r>
-        <w:rPr>
-          <w:rFonts w:ascii="Arial" w:hAnsi="Arial" w:cs="Arial"/>
-          <w:color w:val="1A1A1B"/>
-          <w:sz w:val="21"/>
-          <w:szCs w:val="21"/>
-          <w:shd w:val="clear" w:color="auto" w:fill="FFFFFF"/>
-        </w:rPr>
-        <w:t>myself</w:t>
-      </w:r>
-      <w:proofErr w:type="gramEnd"/>
-      <w:r>
-        <w:rPr>
-          <w:rFonts w:ascii="Arial" w:hAnsi="Arial" w:cs="Arial"/>
-          <w:color w:val="1A1A1B"/>
-          <w:sz w:val="21"/>
-          <w:szCs w:val="21"/>
-          <w:shd w:val="clear" w:color="auto" w:fill="FFFFFF"/>
-        </w:rPr>
-        <w:t xml:space="preserve"> on the windows command line is the best place to start.</w:t>
-      </w:r>
-    </w:p>
-    <w:p>
-      <w:pPr>
-        <w:shd w:val="clear" w:color="auto" w:fill="FFFFFF"/>
-        <w:spacing w:beforeAutospacing="1" w:afterAutospacing="1" w:line="240" w:lineRule="auto"/>
-        <w:rPr>
-          <w:rFonts w:ascii="Times New Roman" w:eastAsia="Times New Roman" w:hAnsi="Times New Roman" w:cs="Times New Roman"/>
-          <w:b/>
-          <w:lang w:eastAsia="en-AU"/>
-        </w:rPr>
-      </w:pPr>
-      <w:r>
-        <w:rPr>
-          <w:rFonts w:ascii="Arial" w:hAnsi="Arial" w:cs="Arial"/>
-          <w:color w:val="1A1A1B"/>
-          <w:sz w:val="21"/>
-          <w:szCs w:val="21"/>
-          <w:u w:val="single"/>
-          <w:shd w:val="clear" w:color="auto" w:fill="FFFFFF"/>
-        </w:rPr>
-        <w:t>Research these:</w:t>
-      </w:r>
-      <w:r>
-        <w:rPr>
-          <w:rFonts w:ascii="Arial" w:hAnsi="Arial" w:cs="Arial"/>
-          <w:color w:val="1A1A1B"/>
-          <w:sz w:val="21"/>
-          <w:szCs w:val="21"/>
-          <w:shd w:val="clear" w:color="auto" w:fill="FFFFFF"/>
-        </w:rPr>
-        <w:t xml:space="preserve"> command prompt, PowerShell, registry editor, group policy editor, and if you can, the </w:t>
-      </w:r>
-      <w:proofErr w:type="spellStart"/>
-      <w:proofErr w:type="gramStart"/>
-      <w:r>
-        <w:rPr>
-          <w:rFonts w:ascii="Arial" w:hAnsi="Arial" w:cs="Arial"/>
-          <w:color w:val="1A1A1B"/>
-          <w:sz w:val="21"/>
-          <w:szCs w:val="21"/>
-          <w:shd w:val="clear" w:color="auto" w:fill="FFFFFF"/>
-        </w:rPr>
-        <w:t>api</w:t>
-      </w:r>
-      <w:proofErr w:type="spellEnd"/>
-      <w:proofErr w:type="gramEnd"/>
-      <w:r>
-        <w:rPr>
-          <w:rFonts w:ascii="Arial" w:hAnsi="Arial" w:cs="Arial"/>
-          <w:color w:val="1A1A1B"/>
-          <w:sz w:val="21"/>
-          <w:szCs w:val="21"/>
-          <w:shd w:val="clear" w:color="auto" w:fill="FFFFFF"/>
-        </w:rPr>
-        <w:t xml:space="preserve"> calls for windows itself.</w:t>
+        <w:t xml:space="preserve"> command prompt, PowerShell, registry editor, group policy editor, and if you can, the api calls for windows itself.</w:t>
       </w:r>
     </w:p>
     <w:p>
@@ -3474,6 +3308,7 @@
           <w:rFonts w:ascii="Times New Roman" w:eastAsia="Times New Roman" w:hAnsi="Times New Roman" w:cs="Times New Roman"/>
           <w:lang w:eastAsia="en-AU"/>
         </w:rPr>
+        <w:lastRenderedPageBreak/>
         <w:t xml:space="preserve">Link: </w:t>
       </w:r>
       <w:hyperlink r:id="rId14">
@@ -3507,7 +3342,6 @@
           <w:sz w:val="32"/>
           <w:szCs w:val="32"/>
         </w:rPr>
-        <w:lastRenderedPageBreak/>
         <w:t>I have recently halted The Odin Project due to not having a good enough understanding of JavaScript to follow through.</w:t>
       </w:r>
     </w:p>
@@ -3801,13 +3635,8 @@
       <w:pPr>
         <w:pStyle w:val="Heading2"/>
       </w:pPr>
-      <w:proofErr w:type="spellStart"/>
-      <w:r>
-        <w:t>Vercel</w:t>
-      </w:r>
-      <w:proofErr w:type="spellEnd"/>
-      <w:r>
-        <w:t xml:space="preserve"> How To</w:t>
+      <w:r>
+        <w:t>Vercel How To</w:t>
       </w:r>
     </w:p>
     <w:p>
@@ -3825,96 +3654,20 @@
         <w:rPr>
           <w:lang w:eastAsia="en-AU"/>
         </w:rPr>
-        <w:t xml:space="preserve">To Deploy on </w:t>
-      </w:r>
-      <w:proofErr w:type="spellStart"/>
-      <w:r>
-        <w:rPr>
-          <w:lang w:eastAsia="en-AU"/>
-        </w:rPr>
-        <w:t>Vercel</w:t>
-      </w:r>
-      <w:proofErr w:type="spellEnd"/>
-      <w:r>
-        <w:rPr>
-          <w:lang w:eastAsia="en-AU"/>
-        </w:rPr>
-        <w:t xml:space="preserve"> first install </w:t>
-      </w:r>
-      <w:proofErr w:type="spellStart"/>
-      <w:r>
-        <w:rPr>
-          <w:lang w:eastAsia="en-AU"/>
-        </w:rPr>
-        <w:t>Vercel</w:t>
-      </w:r>
-      <w:proofErr w:type="spellEnd"/>
-      <w:r>
-        <w:rPr>
-          <w:lang w:eastAsia="en-AU"/>
-        </w:rPr>
-        <w:t xml:space="preserve"> </w:t>
-      </w:r>
-      <w:proofErr w:type="gramStart"/>
+        <w:t xml:space="preserve">To Deploy on Vercel first install Vercel </w:t>
+      </w:r>
       <w:r>
         <w:rPr>
           <w:b/>
           <w:lang w:eastAsia="en-AU"/>
         </w:rPr>
-        <w:t xml:space="preserve">[ </w:t>
-      </w:r>
-      <w:proofErr w:type="spellStart"/>
-      <w:r>
-        <w:rPr>
-          <w:b/>
-          <w:lang w:eastAsia="en-AU"/>
-        </w:rPr>
-        <w:t>npm</w:t>
-      </w:r>
-      <w:proofErr w:type="spellEnd"/>
-      <w:proofErr w:type="gramEnd"/>
-      <w:r>
-        <w:rPr>
-          <w:b/>
-          <w:lang w:eastAsia="en-AU"/>
-        </w:rPr>
-        <w:t xml:space="preserve"> install –g </w:t>
-      </w:r>
-      <w:proofErr w:type="spellStart"/>
-      <w:r>
-        <w:rPr>
-          <w:b/>
-          <w:lang w:eastAsia="en-AU"/>
-        </w:rPr>
-        <w:t>vercel</w:t>
-      </w:r>
-      <w:proofErr w:type="spellEnd"/>
-      <w:r>
-        <w:rPr>
-          <w:b/>
-          <w:lang w:eastAsia="en-AU"/>
-        </w:rPr>
-        <w:t xml:space="preserve"> ]</w:t>
-      </w:r>
-      <w:r>
-        <w:rPr>
-          <w:lang w:eastAsia="en-AU"/>
-        </w:rPr>
-        <w:t xml:space="preserve"> This command installs </w:t>
-      </w:r>
-      <w:proofErr w:type="spellStart"/>
-      <w:r>
-        <w:rPr>
-          <w:lang w:eastAsia="en-AU"/>
-        </w:rPr>
-        <w:t>Vercel</w:t>
-      </w:r>
-      <w:proofErr w:type="spellEnd"/>
-      <w:r>
-        <w:rPr>
-          <w:lang w:eastAsia="en-AU"/>
-        </w:rPr>
-        <w:t xml:space="preserve"> Globally therefore only needed once.</w:t>
+        <w:t>[ npm install –g vercel ]</w:t>
+      </w:r>
+      <w:r>
+        <w:rPr>
+          <w:lang w:eastAsia="en-AU"/>
+        </w:rPr>
+        <w:t xml:space="preserve"> This command installs Vercel Globally therefore only needed once.</w:t>
       </w:r>
     </w:p>
     <w:p>
@@ -3932,44 +3685,14 @@
         <w:rPr>
           <w:lang w:eastAsia="en-AU"/>
         </w:rPr>
-        <w:t xml:space="preserve">To start </w:t>
-      </w:r>
-      <w:proofErr w:type="spellStart"/>
-      <w:r>
-        <w:rPr>
-          <w:lang w:eastAsia="en-AU"/>
-        </w:rPr>
-        <w:t>Vercel</w:t>
-      </w:r>
-      <w:proofErr w:type="spellEnd"/>
-      <w:r>
-        <w:rPr>
-          <w:lang w:eastAsia="en-AU"/>
-        </w:rPr>
-        <w:t xml:space="preserve"> on a new project use </w:t>
+        <w:t xml:space="preserve">To start Vercel on a new project use </w:t>
       </w:r>
       <w:r>
         <w:rPr>
           <w:b/>
           <w:lang w:eastAsia="en-AU"/>
         </w:rPr>
-        <w:t xml:space="preserve">[ </w:t>
-      </w:r>
-      <w:proofErr w:type="spellStart"/>
-      <w:r>
-        <w:rPr>
-          <w:b/>
-          <w:lang w:eastAsia="en-AU"/>
-        </w:rPr>
-        <w:t>vercel</w:t>
-      </w:r>
-      <w:proofErr w:type="spellEnd"/>
-      <w:r>
-        <w:rPr>
-          <w:b/>
-          <w:lang w:eastAsia="en-AU"/>
-        </w:rPr>
-        <w:t xml:space="preserve"> login ]</w:t>
+        <w:t>[ vercel login ]</w:t>
       </w:r>
       <w:r>
         <w:rPr>
@@ -3982,23 +3705,7 @@
           <w:i/>
           <w:lang w:eastAsia="en-AU"/>
         </w:rPr>
-        <w:t xml:space="preserve">Must be the same as personal </w:t>
-      </w:r>
-      <w:proofErr w:type="spellStart"/>
-      <w:r>
-        <w:rPr>
-          <w:i/>
-          <w:lang w:eastAsia="en-AU"/>
-        </w:rPr>
-        <w:t>Github</w:t>
-      </w:r>
-      <w:proofErr w:type="spellEnd"/>
-      <w:r>
-        <w:rPr>
-          <w:i/>
-          <w:lang w:eastAsia="en-AU"/>
-        </w:rPr>
-        <w:t xml:space="preserve"> Account</w:t>
+        <w:t>Must be the same as personal Github Account</w:t>
       </w:r>
       <w:r>
         <w:rPr>
@@ -4030,23 +3737,7 @@
           <w:b/>
           <w:lang w:eastAsia="en-AU"/>
         </w:rPr>
-        <w:t xml:space="preserve">[ </w:t>
-      </w:r>
-      <w:proofErr w:type="spellStart"/>
-      <w:r>
-        <w:rPr>
-          <w:b/>
-          <w:lang w:eastAsia="en-AU"/>
-        </w:rPr>
-        <w:t>Vercel</w:t>
-      </w:r>
-      <w:proofErr w:type="spellEnd"/>
-      <w:r>
-        <w:rPr>
-          <w:b/>
-          <w:lang w:eastAsia="en-AU"/>
-        </w:rPr>
-        <w:t xml:space="preserve"> ]</w:t>
+        <w:t>[ Vercel ]</w:t>
       </w:r>
       <w:r>
         <w:rPr>
@@ -4077,23 +3768,7 @@
           <w:b/>
           <w:lang w:eastAsia="en-AU"/>
         </w:rPr>
-        <w:t xml:space="preserve">[ </w:t>
-      </w:r>
-      <w:proofErr w:type="spellStart"/>
-      <w:r>
-        <w:rPr>
-          <w:b/>
-          <w:lang w:eastAsia="en-AU"/>
-        </w:rPr>
-        <w:t>vercel</w:t>
-      </w:r>
-      <w:proofErr w:type="spellEnd"/>
-      <w:r>
-        <w:rPr>
-          <w:b/>
-          <w:lang w:eastAsia="en-AU"/>
-        </w:rPr>
-        <w:t xml:space="preserve"> –prod ]</w:t>
+        <w:t>[ vercel –prod ]</w:t>
       </w:r>
       <w:r>
         <w:rPr>
@@ -4141,21 +3816,7 @@
         <w:rPr>
           <w:lang w:eastAsia="en-AU"/>
         </w:rPr>
-        <w:t xml:space="preserve">(From Gatsby Bootcamp) Gatsby: </w:t>
-      </w:r>
-      <w:proofErr w:type="spellStart"/>
-      <w:r>
-        <w:rPr>
-          <w:lang w:eastAsia="en-AU"/>
-        </w:rPr>
-        <w:t>gatsby</w:t>
-      </w:r>
-      <w:proofErr w:type="spellEnd"/>
-      <w:r>
-        <w:rPr>
-          <w:lang w:eastAsia="en-AU"/>
-        </w:rPr>
-        <w:t xml:space="preserve"> new project-name https://github.com/gatsbyjs/gatsby-starter-hello-world</w:t>
+        <w:t>(From Gatsby Bootcamp) Gatsby: gatsby new project-name https://github.com/gatsbyjs/gatsby-starter-hello-world</w:t>
       </w:r>
     </w:p>
     <w:p>
@@ -4646,8 +4307,6 @@
         </w:rPr>
         <w:t>&lt;</w:t>
       </w:r>
-      <w:proofErr w:type="spellStart"/>
-      <w:proofErr w:type="gramStart"/>
       <w:r>
         <w:rPr>
           <w:rFonts w:ascii="Consolas" w:eastAsia="Times New Roman" w:hAnsi="Consolas" w:cs="Times New Roman"/>
@@ -4658,8 +4317,6 @@
         </w:rPr>
         <w:t>ul</w:t>
       </w:r>
-      <w:proofErr w:type="spellEnd"/>
-      <w:proofErr w:type="gramEnd"/>
       <w:r>
         <w:rPr>
           <w:rFonts w:ascii="Consolas" w:eastAsia="Times New Roman" w:hAnsi="Consolas" w:cs="Times New Roman"/>
@@ -4704,7 +4361,6 @@
         </w:rPr>
         <w:t>&lt;</w:t>
       </w:r>
-      <w:proofErr w:type="gramStart"/>
       <w:r>
         <w:rPr>
           <w:rFonts w:ascii="Consolas" w:eastAsia="Times New Roman" w:hAnsi="Consolas" w:cs="Times New Roman"/>
@@ -4715,7 +4371,6 @@
         </w:rPr>
         <w:t>li</w:t>
       </w:r>
-      <w:proofErr w:type="gramEnd"/>
       <w:r>
         <w:rPr>
           <w:rFonts w:ascii="Consolas" w:eastAsia="Times New Roman" w:hAnsi="Consolas" w:cs="Times New Roman"/>
@@ -4948,7 +4603,6 @@
         </w:rPr>
         <w:t>&lt;</w:t>
       </w:r>
-      <w:proofErr w:type="gramStart"/>
       <w:r>
         <w:rPr>
           <w:rFonts w:ascii="Consolas" w:eastAsia="Times New Roman" w:hAnsi="Consolas" w:cs="Times New Roman"/>
@@ -4959,7 +4613,6 @@
         </w:rPr>
         <w:t>li</w:t>
       </w:r>
-      <w:proofErr w:type="gramEnd"/>
       <w:r>
         <w:rPr>
           <w:rFonts w:ascii="Consolas" w:eastAsia="Times New Roman" w:hAnsi="Consolas" w:cs="Times New Roman"/>
@@ -5192,7 +4845,6 @@
         </w:rPr>
         <w:t>&lt;</w:t>
       </w:r>
-      <w:proofErr w:type="gramStart"/>
       <w:r>
         <w:rPr>
           <w:rFonts w:ascii="Consolas" w:eastAsia="Times New Roman" w:hAnsi="Consolas" w:cs="Times New Roman"/>
@@ -5203,7 +4855,6 @@
         </w:rPr>
         <w:t>li</w:t>
       </w:r>
-      <w:proofErr w:type="gramEnd"/>
       <w:r>
         <w:rPr>
           <w:rFonts w:ascii="Consolas" w:eastAsia="Times New Roman" w:hAnsi="Consolas" w:cs="Times New Roman"/>
@@ -5436,7 +5087,6 @@
         </w:rPr>
         <w:t>&lt;</w:t>
       </w:r>
-      <w:proofErr w:type="gramStart"/>
       <w:r>
         <w:rPr>
           <w:rFonts w:ascii="Consolas" w:eastAsia="Times New Roman" w:hAnsi="Consolas" w:cs="Times New Roman"/>
@@ -5447,7 +5097,6 @@
         </w:rPr>
         <w:t>li</w:t>
       </w:r>
-      <w:proofErr w:type="gramEnd"/>
       <w:r>
         <w:rPr>
           <w:rFonts w:ascii="Consolas" w:eastAsia="Times New Roman" w:hAnsi="Consolas" w:cs="Times New Roman"/>
@@ -5492,7 +5141,6 @@
         </w:rPr>
         <w:t>&lt;</w:t>
       </w:r>
-      <w:proofErr w:type="spellStart"/>
       <w:r>
         <w:rPr>
           <w:rFonts w:ascii="Consolas" w:eastAsia="Times New Roman" w:hAnsi="Consolas" w:cs="Times New Roman"/>
@@ -5503,7 +5151,6 @@
         </w:rPr>
         <w:t>textarea</w:t>
       </w:r>
-      <w:proofErr w:type="spellEnd"/>
       <w:r>
         <w:rPr>
           <w:rFonts w:ascii="Consolas" w:eastAsia="Times New Roman" w:hAnsi="Consolas" w:cs="Times New Roman"/>
@@ -5578,7 +5225,6 @@
         </w:rPr>
         <w:t>                                         </w:t>
       </w:r>
-      <w:proofErr w:type="gramStart"/>
       <w:r>
         <w:rPr>
           <w:rFonts w:ascii="Consolas" w:eastAsia="Times New Roman" w:hAnsi="Consolas" w:cs="Times New Roman"/>
@@ -5589,7 +5235,6 @@
         </w:rPr>
         <w:t>rows</w:t>
       </w:r>
-      <w:proofErr w:type="gramEnd"/>
       <w:r>
         <w:rPr>
           <w:rFonts w:ascii="Consolas" w:eastAsia="Times New Roman" w:hAnsi="Consolas" w:cs="Times New Roman"/>
@@ -5634,7 +5279,6 @@
         </w:rPr>
         <w:t>                                         </w:t>
       </w:r>
-      <w:proofErr w:type="gramStart"/>
       <w:r>
         <w:rPr>
           <w:rFonts w:ascii="Consolas" w:eastAsia="Times New Roman" w:hAnsi="Consolas" w:cs="Times New Roman"/>
@@ -5645,7 +5289,6 @@
         </w:rPr>
         <w:t>cols</w:t>
       </w:r>
-      <w:proofErr w:type="gramEnd"/>
       <w:r>
         <w:rPr>
           <w:rFonts w:ascii="Consolas" w:eastAsia="Times New Roman" w:hAnsi="Consolas" w:cs="Times New Roman"/>
@@ -5690,8 +5333,6 @@
         </w:rPr>
         <w:t>                                         </w:t>
       </w:r>
-      <w:proofErr w:type="spellStart"/>
-      <w:proofErr w:type="gramStart"/>
       <w:r>
         <w:rPr>
           <w:rFonts w:ascii="Consolas" w:eastAsia="Times New Roman" w:hAnsi="Consolas" w:cs="Times New Roman"/>
@@ -5702,8 +5343,6 @@
         </w:rPr>
         <w:t>maxlength</w:t>
       </w:r>
-      <w:proofErr w:type="spellEnd"/>
-      <w:proofErr w:type="gramEnd"/>
       <w:r>
         <w:rPr>
           <w:rFonts w:ascii="Consolas" w:eastAsia="Times New Roman" w:hAnsi="Consolas" w:cs="Times New Roman"/>
@@ -5748,7 +5387,6 @@
         </w:rPr>
         <w:t>                                         </w:t>
       </w:r>
-      <w:proofErr w:type="gramStart"/>
       <w:r>
         <w:rPr>
           <w:rFonts w:ascii="Consolas" w:eastAsia="Times New Roman" w:hAnsi="Consolas" w:cs="Times New Roman"/>
@@ -5779,7 +5417,6 @@
         </w:rPr>
         <w:t>er</w:t>
       </w:r>
-      <w:proofErr w:type="gramEnd"/>
       <w:r>
         <w:rPr>
           <w:rFonts w:ascii="Consolas" w:eastAsia="Times New Roman" w:hAnsi="Consolas" w:cs="Times New Roman"/>
@@ -5844,7 +5481,6 @@
         </w:rPr>
         <w:t>&lt;/</w:t>
       </w:r>
-      <w:proofErr w:type="spellStart"/>
       <w:r>
         <w:rPr>
           <w:rFonts w:ascii="Consolas" w:eastAsia="Times New Roman" w:hAnsi="Consolas" w:cs="Times New Roman"/>
@@ -5855,7 +5491,6 @@
         </w:rPr>
         <w:t>textarea</w:t>
       </w:r>
-      <w:proofErr w:type="spellEnd"/>
       <w:r>
         <w:rPr>
           <w:rFonts w:ascii="Consolas" w:eastAsia="Times New Roman" w:hAnsi="Consolas" w:cs="Times New Roman"/>
@@ -5954,7 +5589,6 @@
         </w:rPr>
         <w:t>&lt;/</w:t>
       </w:r>
-      <w:proofErr w:type="spellStart"/>
       <w:r>
         <w:rPr>
           <w:rFonts w:ascii="Consolas" w:eastAsia="Times New Roman" w:hAnsi="Consolas" w:cs="Times New Roman"/>
@@ -5965,7 +5599,6 @@
         </w:rPr>
         <w:t>ul</w:t>
       </w:r>
-      <w:proofErr w:type="spellEnd"/>
       <w:r>
         <w:rPr>
           <w:rFonts w:ascii="Consolas" w:eastAsia="Times New Roman" w:hAnsi="Consolas" w:cs="Times New Roman"/>
@@ -6417,14 +6050,12 @@
           <w:lang w:eastAsia="en-AU"/>
         </w:rPr>
       </w:pPr>
-      <w:proofErr w:type="gramStart"/>
       <w:r>
         <w:rPr>
           <w:lang w:eastAsia="en-AU"/>
         </w:rPr>
         <w:t>Questions?</w:t>
       </w:r>
-      <w:proofErr w:type="gramEnd"/>
     </w:p>
     <w:p>
       <w:pPr>
@@ -6532,25 +6163,7 @@
           <w:color w:val="333333"/>
           <w:shd w:val="clear" w:color="auto" w:fill="FFFFFF"/>
         </w:rPr>
-        <w:t xml:space="preserve">From my understanding, Return is a process where it stops the code and returns a value. It is similar as using Function to declare a function, and then the unique name of that function. You declare Return and then add a value. You can request Return and leave it </w:t>
-      </w:r>
-      <w:proofErr w:type="gramStart"/>
-      <w:r>
-        <w:rPr>
-          <w:rFonts w:ascii="Segoe UI" w:hAnsi="Segoe UI" w:cs="Segoe UI"/>
-          <w:color w:val="333333"/>
-          <w:shd w:val="clear" w:color="auto" w:fill="FFFFFF"/>
-        </w:rPr>
-        <w:t>empty,</w:t>
-      </w:r>
-      <w:proofErr w:type="gramEnd"/>
-      <w:r>
-        <w:rPr>
-          <w:rFonts w:ascii="Segoe UI" w:hAnsi="Segoe UI" w:cs="Segoe UI"/>
-          <w:color w:val="333333"/>
-          <w:shd w:val="clear" w:color="auto" w:fill="FFFFFF"/>
-        </w:rPr>
-        <w:t xml:space="preserve"> filling in nothing, and this would lead to </w:t>
+        <w:t xml:space="preserve">From my understanding, Return is a process where it stops the code and returns a value. It is similar as using Function to declare a function, and then the unique name of that function. You declare Return and then add a value. You can request Return and leave it empty, filling in nothing, and this would lead to </w:t>
       </w:r>
     </w:p>
     <w:p>
@@ -6618,21 +6231,7 @@
         <w:rPr>
           <w:lang w:eastAsia="en-AU"/>
         </w:rPr>
-        <w:t xml:space="preserve">What does </w:t>
-      </w:r>
-      <w:proofErr w:type="gramStart"/>
-      <w:r>
-        <w:rPr>
-          <w:lang w:eastAsia="en-AU"/>
-        </w:rPr>
-        <w:t>Prompt</w:t>
-      </w:r>
-      <w:proofErr w:type="gramEnd"/>
-      <w:r>
-        <w:rPr>
-          <w:lang w:eastAsia="en-AU"/>
-        </w:rPr>
-        <w:t xml:space="preserve"> do? </w:t>
+        <w:t xml:space="preserve">What does Prompt do? </w:t>
       </w:r>
     </w:p>
     <w:p>
@@ -6653,29 +6252,7 @@
         <w:rPr>
           <w:lang w:eastAsia="en-AU"/>
         </w:rPr>
-        <w:t xml:space="preserve">What does </w:t>
-      </w:r>
-      <w:proofErr w:type="spellStart"/>
-      <w:proofErr w:type="gramStart"/>
-      <w:r>
-        <w:rPr>
-          <w:lang w:eastAsia="en-AU"/>
-        </w:rPr>
-        <w:t>parseInt</w:t>
-      </w:r>
-      <w:proofErr w:type="spellEnd"/>
-      <w:r>
-        <w:rPr>
-          <w:lang w:eastAsia="en-AU"/>
-        </w:rPr>
-        <w:t>(</w:t>
-      </w:r>
-      <w:proofErr w:type="gramEnd"/>
-      <w:r>
-        <w:rPr>
-          <w:lang w:eastAsia="en-AU"/>
-        </w:rPr>
-        <w:t>number) do?</w:t>
+        <w:t>What does parseInt(number) do?</w:t>
       </w:r>
     </w:p>
     <w:p>
@@ -6835,7 +6412,6 @@
         </w:rPr>
         <w:t>    </w:t>
       </w:r>
-      <w:proofErr w:type="gramStart"/>
       <w:r>
         <w:rPr>
           <w:rFonts w:ascii="Consolas" w:eastAsia="Times New Roman" w:hAnsi="Consolas" w:cs="Times New Roman"/>
@@ -6846,7 +6422,6 @@
         </w:rPr>
         <w:t>function</w:t>
       </w:r>
-      <w:proofErr w:type="gramEnd"/>
       <w:r>
         <w:rPr>
           <w:rFonts w:ascii="Consolas" w:eastAsia="Times New Roman" w:hAnsi="Consolas" w:cs="Times New Roman"/>
@@ -6901,7 +6476,6 @@
         </w:rPr>
         <w:t>        </w:t>
       </w:r>
-      <w:proofErr w:type="gramStart"/>
       <w:r>
         <w:rPr>
           <w:rFonts w:ascii="Consolas" w:eastAsia="Times New Roman" w:hAnsi="Consolas" w:cs="Times New Roman"/>
@@ -6912,7 +6486,6 @@
         </w:rPr>
         <w:t>let</w:t>
       </w:r>
-      <w:proofErr w:type="gramEnd"/>
       <w:r>
         <w:rPr>
           <w:rFonts w:ascii="Consolas" w:eastAsia="Times New Roman" w:hAnsi="Consolas" w:cs="Times New Roman"/>
@@ -7007,7 +6580,6 @@
         </w:rPr>
         <w:t>        </w:t>
       </w:r>
-      <w:proofErr w:type="gramStart"/>
       <w:r>
         <w:rPr>
           <w:rFonts w:ascii="Consolas" w:eastAsia="Times New Roman" w:hAnsi="Consolas" w:cs="Times New Roman"/>
@@ -7018,7 +6590,6 @@
         </w:rPr>
         <w:t>let</w:t>
       </w:r>
-      <w:proofErr w:type="gramEnd"/>
       <w:r>
         <w:rPr>
           <w:rFonts w:ascii="Consolas" w:eastAsia="Times New Roman" w:hAnsi="Consolas" w:cs="Times New Roman"/>
@@ -7029,7 +6600,6 @@
         </w:rPr>
         <w:t> </w:t>
       </w:r>
-      <w:proofErr w:type="spellStart"/>
       <w:r>
         <w:rPr>
           <w:rFonts w:ascii="Consolas" w:eastAsia="Times New Roman" w:hAnsi="Consolas" w:cs="Times New Roman"/>
@@ -7040,7 +6610,6 @@
         </w:rPr>
         <w:t>NewNumber</w:t>
       </w:r>
-      <w:proofErr w:type="spellEnd"/>
       <w:r>
         <w:rPr>
           <w:rFonts w:ascii="Consolas" w:eastAsia="Times New Roman" w:hAnsi="Consolas" w:cs="Times New Roman"/>
@@ -7071,7 +6640,6 @@
         </w:rPr>
         <w:t> + </w:t>
       </w:r>
-      <w:proofErr w:type="spellStart"/>
       <w:r>
         <w:rPr>
           <w:rFonts w:ascii="Consolas" w:eastAsia="Times New Roman" w:hAnsi="Consolas" w:cs="Times New Roman"/>
@@ -7082,7 +6650,6 @@
         </w:rPr>
         <w:t>parseInt</w:t>
       </w:r>
-      <w:proofErr w:type="spellEnd"/>
       <w:r>
         <w:rPr>
           <w:rFonts w:ascii="Consolas" w:eastAsia="Times New Roman" w:hAnsi="Consolas" w:cs="Times New Roman"/>
@@ -7137,7 +6704,6 @@
         </w:rPr>
         <w:t>        </w:t>
       </w:r>
-      <w:proofErr w:type="gramStart"/>
       <w:r>
         <w:rPr>
           <w:rFonts w:ascii="Consolas" w:eastAsia="Times New Roman" w:hAnsi="Consolas" w:cs="Times New Roman"/>
@@ -7148,7 +6714,6 @@
         </w:rPr>
         <w:t>return</w:t>
       </w:r>
-      <w:proofErr w:type="gramEnd"/>
       <w:r>
         <w:rPr>
           <w:rFonts w:ascii="Consolas" w:eastAsia="Times New Roman" w:hAnsi="Consolas" w:cs="Times New Roman"/>
@@ -7159,7 +6724,6 @@
         </w:rPr>
         <w:t> (</w:t>
       </w:r>
-      <w:proofErr w:type="spellStart"/>
       <w:r>
         <w:rPr>
           <w:rFonts w:ascii="Consolas" w:eastAsia="Times New Roman" w:hAnsi="Consolas" w:cs="Times New Roman"/>
@@ -7170,7 +6734,6 @@
         </w:rPr>
         <w:t>NewNumber</w:t>
       </w:r>
-      <w:proofErr w:type="spellEnd"/>
       <w:r>
         <w:rPr>
           <w:rFonts w:ascii="Consolas" w:eastAsia="Times New Roman" w:hAnsi="Consolas" w:cs="Times New Roman"/>
@@ -7229,7 +6792,6 @@
         </w:rPr>
         <w:t>    </w:t>
       </w:r>
-      <w:proofErr w:type="gramStart"/>
       <w:r>
         <w:rPr>
           <w:rFonts w:ascii="Consolas" w:eastAsia="Times New Roman" w:hAnsi="Consolas" w:cs="Times New Roman"/>
@@ -7248,18 +6810,7 @@
           <w:szCs w:val="21"/>
           <w:lang w:val="en-GB" w:eastAsia="en-GB"/>
         </w:rPr>
-        <w:t>(</w:t>
-      </w:r>
-      <w:proofErr w:type="gramEnd"/>
-      <w:r>
-        <w:rPr>
-          <w:rFonts w:ascii="Consolas" w:eastAsia="Times New Roman" w:hAnsi="Consolas" w:cs="Times New Roman"/>
-          <w:color w:val="D4D4D4"/>
-          <w:sz w:val="21"/>
-          <w:szCs w:val="21"/>
-          <w:lang w:val="en-GB" w:eastAsia="en-GB"/>
-        </w:rPr>
-        <w:t>);</w:t>
+        <w:t>();</w:t>
       </w:r>
     </w:p>
     <w:p>
@@ -7408,9 +6959,9 @@
           <w:szCs w:val="21"/>
           <w:lang w:val="en-GB" w:eastAsia="en-GB"/>
         </w:rPr>
+        <w:lastRenderedPageBreak/>
         <w:t>    </w:t>
       </w:r>
-      <w:proofErr w:type="gramStart"/>
       <w:r>
         <w:rPr>
           <w:rFonts w:ascii="Consolas" w:eastAsia="Times New Roman" w:hAnsi="Consolas" w:cs="Times New Roman"/>
@@ -7421,7 +6972,6 @@
         </w:rPr>
         <w:t>function</w:t>
       </w:r>
-      <w:proofErr w:type="gramEnd"/>
       <w:r>
         <w:rPr>
           <w:rFonts w:ascii="Consolas" w:eastAsia="Times New Roman" w:hAnsi="Consolas" w:cs="Times New Roman"/>
@@ -7516,7 +7066,6 @@
         </w:rPr>
         <w:t>        </w:t>
       </w:r>
-      <w:proofErr w:type="gramStart"/>
       <w:r>
         <w:rPr>
           <w:rFonts w:ascii="Consolas" w:eastAsia="Times New Roman" w:hAnsi="Consolas" w:cs="Times New Roman"/>
@@ -7527,7 +7076,6 @@
         </w:rPr>
         <w:t>return</w:t>
       </w:r>
-      <w:proofErr w:type="gramEnd"/>
       <w:r>
         <w:rPr>
           <w:rFonts w:ascii="Consolas" w:eastAsia="Times New Roman" w:hAnsi="Consolas" w:cs="Times New Roman"/>
@@ -7640,7 +7188,6 @@
         </w:rPr>
         <w:t>    </w:t>
       </w:r>
-      <w:proofErr w:type="gramStart"/>
       <w:r>
         <w:rPr>
           <w:rFonts w:ascii="Consolas" w:eastAsia="Times New Roman" w:hAnsi="Consolas" w:cs="Times New Roman"/>
@@ -7651,7 +7198,6 @@
         </w:rPr>
         <w:t>let</w:t>
       </w:r>
-      <w:proofErr w:type="gramEnd"/>
       <w:r>
         <w:rPr>
           <w:rFonts w:ascii="Consolas" w:eastAsia="Times New Roman" w:hAnsi="Consolas" w:cs="Times New Roman"/>
@@ -7824,23 +7370,7 @@
           <w:rFonts w:ascii="Times New Roman" w:hAnsi="Times New Roman" w:cs="Times New Roman"/>
           <w:shd w:val="clear" w:color="auto" w:fill="FFFFFF"/>
         </w:rPr>
-        <w:t xml:space="preserve"> the first letter capitalized. Make sure that it can take strings that are lowercase, UPPERCASE or </w:t>
-      </w:r>
-      <w:proofErr w:type="spellStart"/>
-      <w:r>
-        <w:rPr>
-          <w:rFonts w:ascii="Times New Roman" w:hAnsi="Times New Roman" w:cs="Times New Roman"/>
-          <w:shd w:val="clear" w:color="auto" w:fill="FFFFFF"/>
-        </w:rPr>
-        <w:t>BoTh</w:t>
-      </w:r>
-      <w:proofErr w:type="spellEnd"/>
-      <w:r>
-        <w:rPr>
-          <w:rFonts w:ascii="Times New Roman" w:hAnsi="Times New Roman" w:cs="Times New Roman"/>
-          <w:shd w:val="clear" w:color="auto" w:fill="FFFFFF"/>
-        </w:rPr>
-        <w:t>.</w:t>
+        <w:t> the first letter capitalized. Make sure that it can take strings that are lowercase, UPPERCASE or BoTh.</w:t>
       </w:r>
     </w:p>
     <w:p>
@@ -7900,7 +7430,6 @@
         </w:rPr>
         <w:t>    </w:t>
       </w:r>
-      <w:proofErr w:type="gramStart"/>
       <w:r>
         <w:rPr>
           <w:rFonts w:ascii="Consolas" w:eastAsia="Times New Roman" w:hAnsi="Consolas" w:cs="Times New Roman"/>
@@ -7911,7 +7440,6 @@
         </w:rPr>
         <w:t>function</w:t>
       </w:r>
-      <w:proofErr w:type="gramEnd"/>
       <w:r>
         <w:rPr>
           <w:rFonts w:ascii="Consolas" w:eastAsia="Times New Roman" w:hAnsi="Consolas" w:cs="Times New Roman"/>
@@ -7922,7 +7450,6 @@
         </w:rPr>
         <w:t> </w:t>
       </w:r>
-      <w:proofErr w:type="spellStart"/>
       <w:r>
         <w:rPr>
           <w:rFonts w:ascii="Consolas" w:eastAsia="Times New Roman" w:hAnsi="Consolas" w:cs="Times New Roman"/>
@@ -7933,7 +7460,6 @@
         </w:rPr>
         <w:t>capitalizeFirstLetter</w:t>
       </w:r>
-      <w:proofErr w:type="spellEnd"/>
       <w:r>
         <w:rPr>
           <w:rFonts w:ascii="Consolas" w:eastAsia="Times New Roman" w:hAnsi="Consolas" w:cs="Times New Roman"/>
@@ -7988,7 +7514,6 @@
         </w:rPr>
         <w:t>        </w:t>
       </w:r>
-      <w:proofErr w:type="gramStart"/>
       <w:r>
         <w:rPr>
           <w:rFonts w:ascii="Consolas" w:eastAsia="Times New Roman" w:hAnsi="Consolas" w:cs="Times New Roman"/>
@@ -7999,7 +7524,6 @@
         </w:rPr>
         <w:t>return</w:t>
       </w:r>
-      <w:proofErr w:type="gramEnd"/>
       <w:r>
         <w:rPr>
           <w:rFonts w:ascii="Consolas" w:eastAsia="Times New Roman" w:hAnsi="Consolas" w:cs="Times New Roman"/>
@@ -8178,7 +7702,6 @@
         </w:rPr>
         <w:t>    </w:t>
       </w:r>
-      <w:proofErr w:type="gramStart"/>
       <w:r>
         <w:rPr>
           <w:rFonts w:ascii="Consolas" w:eastAsia="Times New Roman" w:hAnsi="Consolas" w:cs="Times New Roman"/>
@@ -8219,8 +7742,6 @@
         </w:rPr>
         <w:t>(</w:t>
       </w:r>
-      <w:proofErr w:type="spellStart"/>
-      <w:proofErr w:type="gramEnd"/>
       <w:r>
         <w:rPr>
           <w:rFonts w:ascii="Consolas" w:eastAsia="Times New Roman" w:hAnsi="Consolas" w:cs="Times New Roman"/>
@@ -8231,7 +7752,6 @@
         </w:rPr>
         <w:t>capitalizeFirstLetter</w:t>
       </w:r>
-      <w:proofErr w:type="spellEnd"/>
       <w:r>
         <w:rPr>
           <w:rFonts w:ascii="Consolas" w:eastAsia="Times New Roman" w:hAnsi="Consolas" w:cs="Times New Roman"/>
@@ -8296,7 +7816,6 @@
         </w:rPr>
         <w:t>    </w:t>
       </w:r>
-      <w:proofErr w:type="gramStart"/>
       <w:r>
         <w:rPr>
           <w:rFonts w:ascii="Consolas" w:eastAsia="Times New Roman" w:hAnsi="Consolas" w:cs="Times New Roman"/>
@@ -8337,7 +7856,6 @@
         </w:rPr>
         <w:t>(</w:t>
       </w:r>
-      <w:proofErr w:type="gramEnd"/>
       <w:r>
         <w:rPr>
           <w:rFonts w:ascii="Consolas" w:eastAsia="Times New Roman" w:hAnsi="Consolas" w:cs="Times New Roman"/>
@@ -8452,7 +7970,6 @@
         </w:rPr>
         <w:t>    </w:t>
       </w:r>
-      <w:proofErr w:type="gramStart"/>
       <w:r>
         <w:rPr>
           <w:rFonts w:ascii="Consolas" w:eastAsia="Times New Roman" w:hAnsi="Consolas" w:cs="Times New Roman"/>
@@ -8513,7 +8030,6 @@
         </w:rPr>
         <w:t>(</w:t>
       </w:r>
-      <w:proofErr w:type="gramEnd"/>
       <w:r>
         <w:rPr>
           <w:rFonts w:ascii="Consolas" w:eastAsia="Times New Roman" w:hAnsi="Consolas" w:cs="Times New Roman"/>
@@ -8625,7 +8141,6 @@
         </w:rPr>
         <w:t>Write a function called </w:t>
       </w:r>
-      <w:proofErr w:type="spellStart"/>
       <w:r>
         <w:rPr>
           <w:rFonts w:ascii="Times New Roman" w:eastAsia="Times New Roman" w:hAnsi="Times New Roman" w:cs="Times New Roman"/>
@@ -8635,7 +8150,6 @@
         </w:rPr>
         <w:t>lastLetter</w:t>
       </w:r>
-      <w:proofErr w:type="spellEnd"/>
       <w:r>
         <w:rPr>
           <w:rFonts w:ascii="Times New Roman" w:eastAsia="Times New Roman" w:hAnsi="Times New Roman" w:cs="Times New Roman"/>
@@ -8659,41 +8173,13 @@
           <w:lang w:val="en-GB" w:eastAsia="en-GB"/>
         </w:rPr>
       </w:pPr>
-      <w:proofErr w:type="spellStart"/>
       <w:r>
         <w:rPr>
           <w:rFonts w:ascii="Times New Roman" w:eastAsia="Times New Roman" w:hAnsi="Times New Roman" w:cs="Times New Roman"/>
           <w:color w:val="E83E8C"/>
           <w:lang w:val="en-GB" w:eastAsia="en-GB"/>
         </w:rPr>
-        <w:t>lastLetter</w:t>
-      </w:r>
-      <w:proofErr w:type="spellEnd"/>
-      <w:r>
-        <w:rPr>
-          <w:rFonts w:ascii="Times New Roman" w:eastAsia="Times New Roman" w:hAnsi="Times New Roman" w:cs="Times New Roman"/>
-          <w:color w:val="E83E8C"/>
-          <w:lang w:val="en-GB" w:eastAsia="en-GB"/>
-        </w:rPr>
-        <w:t>("</w:t>
-      </w:r>
-      <w:proofErr w:type="spellStart"/>
-      <w:r>
-        <w:rPr>
-          <w:rFonts w:ascii="Times New Roman" w:eastAsia="Times New Roman" w:hAnsi="Times New Roman" w:cs="Times New Roman"/>
-          <w:color w:val="E83E8C"/>
-          <w:lang w:val="en-GB" w:eastAsia="en-GB"/>
-        </w:rPr>
-        <w:t>abcd</w:t>
-      </w:r>
-      <w:proofErr w:type="spellEnd"/>
-      <w:r>
-        <w:rPr>
-          <w:rFonts w:ascii="Times New Roman" w:eastAsia="Times New Roman" w:hAnsi="Times New Roman" w:cs="Times New Roman"/>
-          <w:color w:val="E83E8C"/>
-          <w:lang w:val="en-GB" w:eastAsia="en-GB"/>
-        </w:rPr>
-        <w:t>")</w:t>
+        <w:t>lastLetter("abcd")</w:t>
       </w:r>
       <w:r>
         <w:rPr>
@@ -8743,9 +8229,22 @@
           <w:szCs w:val="23"/>
           <w:lang w:val="en-GB" w:eastAsia="en-GB"/>
         </w:rPr>
-        <w:t xml:space="preserve">An elegant and short </w:t>
-      </w:r>
-      <w:proofErr w:type="gramStart"/>
+        <w:t>An elegant and short alternative, is the </w:t>
+      </w:r>
+      <w:hyperlink r:id="rId16" w:history="1">
+        <w:r>
+          <w:rPr>
+            <w:rFonts w:ascii="Consolas" w:eastAsia="Times New Roman" w:hAnsi="Consolas" w:cs="Courier New"/>
+            <w:color w:val="0000FF"/>
+            <w:sz w:val="20"/>
+            <w:szCs w:val="20"/>
+            <w:u w:val="single"/>
+            <w:bdr w:val="none" w:sz="0" w:space="0" w:color="auto" w:frame="1"/>
+            <w:lang w:val="en-GB" w:eastAsia="en-GB"/>
+          </w:rPr>
+          <w:t>String.prototype.slice</w:t>
+        </w:r>
+      </w:hyperlink>
       <w:r>
         <w:rPr>
           <w:rFonts w:ascii="Arial" w:eastAsia="Times New Roman" w:hAnsi="Arial" w:cs="Arial"/>
@@ -8754,10 +8253,15 @@
           <w:szCs w:val="23"/>
           <w:lang w:val="en-GB" w:eastAsia="en-GB"/>
         </w:rPr>
-        <w:t>alternative,</w:t>
-      </w:r>
-      <w:proofErr w:type="gramEnd"/>
-      <w:r>
+        <w:t> method.</w:t>
+      </w:r>
+    </w:p>
+    <w:p>
+      <w:pPr>
+        <w:shd w:val="clear" w:color="auto" w:fill="FFFFFF"/>
+        <w:suppressAutoHyphens w:val="0"/>
+        <w:spacing w:after="240" w:line="240" w:lineRule="auto"/>
+        <w:textAlignment w:val="baseline"/>
         <w:rPr>
           <w:rFonts w:ascii="Arial" w:eastAsia="Times New Roman" w:hAnsi="Arial" w:cs="Arial"/>
           <w:color w:val="242729"/>
@@ -8765,9 +8269,7 @@
           <w:szCs w:val="23"/>
           <w:lang w:val="en-GB" w:eastAsia="en-GB"/>
         </w:rPr>
-        <w:t xml:space="preserve"> is the </w:t>
-      </w:r>
-      <w:proofErr w:type="spellStart"/>
+      </w:pPr>
       <w:r>
         <w:rPr>
           <w:rFonts w:ascii="Arial" w:eastAsia="Times New Roman" w:hAnsi="Arial" w:cs="Arial"/>
@@ -8776,9 +8278,15 @@
           <w:szCs w:val="23"/>
           <w:lang w:val="en-GB" w:eastAsia="en-GB"/>
         </w:rPr>
-        <w:fldChar w:fldCharType="begin"/>
-      </w:r>
-      <w:r>
+        <w:t>Just by:</w:t>
+      </w:r>
+    </w:p>
+    <w:p>
+      <w:pPr>
+        <w:shd w:val="clear" w:color="auto" w:fill="FFFFFF"/>
+        <w:suppressAutoHyphens w:val="0"/>
+        <w:spacing w:after="0" w:line="240" w:lineRule="auto"/>
+        <w:textAlignment w:val="baseline"/>
         <w:rPr>
           <w:rFonts w:ascii="Arial" w:eastAsia="Times New Roman" w:hAnsi="Arial" w:cs="Arial"/>
           <w:color w:val="242729"/>
@@ -8786,9 +8294,88 @@
           <w:szCs w:val="23"/>
           <w:lang w:val="en-GB" w:eastAsia="en-GB"/>
         </w:rPr>
-        <w:instrText xml:space="preserve"> HYPERLINK "https://developer.mozilla.org/en-US/docs/Web/JavaScript/Reference/Global_Objects/String/slice" </w:instrText>
-      </w:r>
-      <w:r>
+      </w:pPr>
+    </w:p>
+    <w:p>
+      <w:pPr>
+        <w:shd w:val="clear" w:color="auto" w:fill="1E1E1E"/>
+        <w:suppressAutoHyphens w:val="0"/>
+        <w:spacing w:after="0" w:line="285" w:lineRule="atLeast"/>
+        <w:rPr>
+          <w:rFonts w:ascii="Consolas" w:eastAsia="Times New Roman" w:hAnsi="Consolas" w:cs="Times New Roman"/>
+          <w:color w:val="D4D4D4"/>
+          <w:sz w:val="21"/>
+          <w:szCs w:val="21"/>
+          <w:lang w:val="en-GB" w:eastAsia="en-GB"/>
+        </w:rPr>
+      </w:pPr>
+      <w:r>
+        <w:rPr>
+          <w:rFonts w:ascii="Consolas" w:eastAsia="Times New Roman" w:hAnsi="Consolas" w:cs="Times New Roman"/>
+          <w:color w:val="9CDCFE"/>
+          <w:sz w:val="21"/>
+          <w:szCs w:val="21"/>
+          <w:lang w:val="en-GB" w:eastAsia="en-GB"/>
+        </w:rPr>
+        <w:t>str</w:t>
+      </w:r>
+      <w:r>
+        <w:rPr>
+          <w:rFonts w:ascii="Consolas" w:eastAsia="Times New Roman" w:hAnsi="Consolas" w:cs="Times New Roman"/>
+          <w:color w:val="D4D4D4"/>
+          <w:sz w:val="21"/>
+          <w:szCs w:val="21"/>
+          <w:lang w:val="en-GB" w:eastAsia="en-GB"/>
+        </w:rPr>
+        <w:t>.</w:t>
+      </w:r>
+      <w:r>
+        <w:rPr>
+          <w:rFonts w:ascii="Consolas" w:eastAsia="Times New Roman" w:hAnsi="Consolas" w:cs="Times New Roman"/>
+          <w:color w:val="DCDCAA"/>
+          <w:sz w:val="21"/>
+          <w:szCs w:val="21"/>
+          <w:lang w:val="en-GB" w:eastAsia="en-GB"/>
+        </w:rPr>
+        <w:t>slice</w:t>
+      </w:r>
+      <w:r>
+        <w:rPr>
+          <w:rFonts w:ascii="Consolas" w:eastAsia="Times New Roman" w:hAnsi="Consolas" w:cs="Times New Roman"/>
+          <w:color w:val="D4D4D4"/>
+          <w:sz w:val="21"/>
+          <w:szCs w:val="21"/>
+          <w:lang w:val="en-GB" w:eastAsia="en-GB"/>
+        </w:rPr>
+        <w:t>(-</w:t>
+      </w:r>
+      <w:r>
+        <w:rPr>
+          <w:rFonts w:ascii="Consolas" w:eastAsia="Times New Roman" w:hAnsi="Consolas" w:cs="Times New Roman"/>
+          <w:color w:val="B5CEA8"/>
+          <w:sz w:val="21"/>
+          <w:szCs w:val="21"/>
+          <w:lang w:val="en-GB" w:eastAsia="en-GB"/>
+        </w:rPr>
+        <w:t>1</w:t>
+      </w:r>
+      <w:r>
+        <w:rPr>
+          <w:rFonts w:ascii="Consolas" w:eastAsia="Times New Roman" w:hAnsi="Consolas" w:cs="Times New Roman"/>
+          <w:color w:val="D4D4D4"/>
+          <w:sz w:val="21"/>
+          <w:szCs w:val="21"/>
+          <w:lang w:val="en-GB" w:eastAsia="en-GB"/>
+        </w:rPr>
+        <w:t>);</w:t>
+      </w:r>
+    </w:p>
+    <w:p>
+      <w:pPr>
+        <w:shd w:val="clear" w:color="auto" w:fill="FFFFFF"/>
+        <w:suppressAutoHyphens w:val="0"/>
+        <w:spacing w:after="0" w:line="240" w:lineRule="auto"/>
+        <w:textAlignment w:val="baseline"/>
         <w:rPr>
           <w:rFonts w:ascii="Arial" w:eastAsia="Times New Roman" w:hAnsi="Arial" w:cs="Arial"/>
           <w:color w:val="242729"/>
@@ -8796,22 +8383,14 @@
           <w:szCs w:val="23"/>
           <w:lang w:val="en-GB" w:eastAsia="en-GB"/>
         </w:rPr>
-        <w:fldChar w:fldCharType="separate"/>
-      </w:r>
-      <w:r>
-        <w:rPr>
-          <w:rFonts w:ascii="Consolas" w:eastAsia="Times New Roman" w:hAnsi="Consolas" w:cs="Courier New"/>
-          <w:color w:val="0000FF"/>
-          <w:sz w:val="20"/>
-          <w:szCs w:val="20"/>
-          <w:u w:val="single"/>
-          <w:bdr w:val="none" w:sz="0" w:space="0" w:color="auto" w:frame="1"/>
-          <w:lang w:val="en-GB" w:eastAsia="en-GB"/>
-        </w:rPr>
-        <w:t>String.prototype.slice</w:t>
-      </w:r>
-      <w:proofErr w:type="spellEnd"/>
-      <w:r>
+      </w:pPr>
+    </w:p>
+    <w:p>
+      <w:pPr>
+        <w:shd w:val="clear" w:color="auto" w:fill="FFFFFF"/>
+        <w:suppressAutoHyphens w:val="0"/>
+        <w:spacing w:after="0" w:line="240" w:lineRule="auto"/>
+        <w:textAlignment w:val="baseline"/>
         <w:rPr>
           <w:rFonts w:ascii="Arial" w:eastAsia="Times New Roman" w:hAnsi="Arial" w:cs="Arial"/>
           <w:color w:val="242729"/>
@@ -8819,8 +8398,7 @@
           <w:szCs w:val="23"/>
           <w:lang w:val="en-GB" w:eastAsia="en-GB"/>
         </w:rPr>
-        <w:fldChar w:fldCharType="end"/>
-      </w:r>
+      </w:pPr>
       <w:r>
         <w:rPr>
           <w:rFonts w:ascii="Arial" w:eastAsia="Times New Roman" w:hAnsi="Arial" w:cs="Arial"/>
@@ -8829,177 +8407,8 @@
           <w:szCs w:val="23"/>
           <w:lang w:val="en-GB" w:eastAsia="en-GB"/>
         </w:rPr>
-        <w:t> method.</w:t>
-      </w:r>
-    </w:p>
-    <w:p>
-      <w:pPr>
-        <w:shd w:val="clear" w:color="auto" w:fill="FFFFFF"/>
-        <w:suppressAutoHyphens w:val="0"/>
-        <w:spacing w:after="240" w:line="240" w:lineRule="auto"/>
-        <w:textAlignment w:val="baseline"/>
-        <w:rPr>
-          <w:rFonts w:ascii="Arial" w:eastAsia="Times New Roman" w:hAnsi="Arial" w:cs="Arial"/>
-          <w:color w:val="242729"/>
-          <w:sz w:val="23"/>
-          <w:szCs w:val="23"/>
-          <w:lang w:val="en-GB" w:eastAsia="en-GB"/>
-        </w:rPr>
-      </w:pPr>
-      <w:r>
-        <w:rPr>
-          <w:rFonts w:ascii="Arial" w:eastAsia="Times New Roman" w:hAnsi="Arial" w:cs="Arial"/>
-          <w:color w:val="242729"/>
-          <w:sz w:val="23"/>
-          <w:szCs w:val="23"/>
-          <w:lang w:val="en-GB" w:eastAsia="en-GB"/>
-        </w:rPr>
-        <w:t>Just by:</w:t>
-      </w:r>
-    </w:p>
-    <w:p>
-      <w:pPr>
-        <w:shd w:val="clear" w:color="auto" w:fill="FFFFFF"/>
-        <w:suppressAutoHyphens w:val="0"/>
-        <w:spacing w:after="0" w:line="240" w:lineRule="auto"/>
-        <w:textAlignment w:val="baseline"/>
-        <w:rPr>
-          <w:rFonts w:ascii="Arial" w:eastAsia="Times New Roman" w:hAnsi="Arial" w:cs="Arial"/>
-          <w:color w:val="242729"/>
-          <w:sz w:val="23"/>
-          <w:szCs w:val="23"/>
-          <w:lang w:val="en-GB" w:eastAsia="en-GB"/>
-        </w:rPr>
-      </w:pPr>
-    </w:p>
-    <w:p>
-      <w:pPr>
-        <w:shd w:val="clear" w:color="auto" w:fill="1E1E1E"/>
-        <w:suppressAutoHyphens w:val="0"/>
-        <w:spacing w:after="0" w:line="285" w:lineRule="atLeast"/>
-        <w:rPr>
-          <w:rFonts w:ascii="Consolas" w:eastAsia="Times New Roman" w:hAnsi="Consolas" w:cs="Times New Roman"/>
-          <w:color w:val="D4D4D4"/>
-          <w:sz w:val="21"/>
-          <w:szCs w:val="21"/>
-          <w:lang w:val="en-GB" w:eastAsia="en-GB"/>
-        </w:rPr>
-      </w:pPr>
-      <w:proofErr w:type="spellStart"/>
-      <w:proofErr w:type="gramStart"/>
-      <w:r>
-        <w:rPr>
-          <w:rFonts w:ascii="Consolas" w:eastAsia="Times New Roman" w:hAnsi="Consolas" w:cs="Times New Roman"/>
-          <w:color w:val="9CDCFE"/>
-          <w:sz w:val="21"/>
-          <w:szCs w:val="21"/>
-          <w:lang w:val="en-GB" w:eastAsia="en-GB"/>
-        </w:rPr>
-        <w:t>str</w:t>
-      </w:r>
-      <w:r>
-        <w:rPr>
-          <w:rFonts w:ascii="Consolas" w:eastAsia="Times New Roman" w:hAnsi="Consolas" w:cs="Times New Roman"/>
-          <w:color w:val="D4D4D4"/>
-          <w:sz w:val="21"/>
-          <w:szCs w:val="21"/>
-          <w:lang w:val="en-GB" w:eastAsia="en-GB"/>
-        </w:rPr>
-        <w:t>.</w:t>
-      </w:r>
-      <w:r>
-        <w:rPr>
-          <w:rFonts w:ascii="Consolas" w:eastAsia="Times New Roman" w:hAnsi="Consolas" w:cs="Times New Roman"/>
-          <w:color w:val="DCDCAA"/>
-          <w:sz w:val="21"/>
-          <w:szCs w:val="21"/>
-          <w:lang w:val="en-GB" w:eastAsia="en-GB"/>
-        </w:rPr>
-        <w:t>slice</w:t>
-      </w:r>
-      <w:proofErr w:type="spellEnd"/>
-      <w:r>
-        <w:rPr>
-          <w:rFonts w:ascii="Consolas" w:eastAsia="Times New Roman" w:hAnsi="Consolas" w:cs="Times New Roman"/>
-          <w:color w:val="D4D4D4"/>
-          <w:sz w:val="21"/>
-          <w:szCs w:val="21"/>
-          <w:lang w:val="en-GB" w:eastAsia="en-GB"/>
-        </w:rPr>
-        <w:t>(</w:t>
-      </w:r>
-      <w:proofErr w:type="gramEnd"/>
-      <w:r>
-        <w:rPr>
-          <w:rFonts w:ascii="Consolas" w:eastAsia="Times New Roman" w:hAnsi="Consolas" w:cs="Times New Roman"/>
-          <w:color w:val="D4D4D4"/>
-          <w:sz w:val="21"/>
-          <w:szCs w:val="21"/>
-          <w:lang w:val="en-GB" w:eastAsia="en-GB"/>
-        </w:rPr>
-        <w:t>-</w:t>
-      </w:r>
-      <w:r>
-        <w:rPr>
-          <w:rFonts w:ascii="Consolas" w:eastAsia="Times New Roman" w:hAnsi="Consolas" w:cs="Times New Roman"/>
-          <w:color w:val="B5CEA8"/>
-          <w:sz w:val="21"/>
-          <w:szCs w:val="21"/>
-          <w:lang w:val="en-GB" w:eastAsia="en-GB"/>
-        </w:rPr>
-        <w:t>1</w:t>
-      </w:r>
-      <w:r>
-        <w:rPr>
-          <w:rFonts w:ascii="Consolas" w:eastAsia="Times New Roman" w:hAnsi="Consolas" w:cs="Times New Roman"/>
-          <w:color w:val="D4D4D4"/>
-          <w:sz w:val="21"/>
-          <w:szCs w:val="21"/>
-          <w:lang w:val="en-GB" w:eastAsia="en-GB"/>
-        </w:rPr>
-        <w:t>);</w:t>
-      </w:r>
-    </w:p>
-    <w:p>
-      <w:pPr>
-        <w:shd w:val="clear" w:color="auto" w:fill="FFFFFF"/>
-        <w:suppressAutoHyphens w:val="0"/>
-        <w:spacing w:after="0" w:line="240" w:lineRule="auto"/>
-        <w:textAlignment w:val="baseline"/>
-        <w:rPr>
-          <w:rFonts w:ascii="Arial" w:eastAsia="Times New Roman" w:hAnsi="Arial" w:cs="Arial"/>
-          <w:color w:val="242729"/>
-          <w:sz w:val="23"/>
-          <w:szCs w:val="23"/>
-          <w:lang w:val="en-GB" w:eastAsia="en-GB"/>
-        </w:rPr>
-      </w:pPr>
-    </w:p>
-    <w:p>
-      <w:pPr>
-        <w:shd w:val="clear" w:color="auto" w:fill="FFFFFF"/>
-        <w:suppressAutoHyphens w:val="0"/>
-        <w:spacing w:after="0" w:line="240" w:lineRule="auto"/>
-        <w:textAlignment w:val="baseline"/>
-        <w:rPr>
-          <w:rFonts w:ascii="Arial" w:eastAsia="Times New Roman" w:hAnsi="Arial" w:cs="Arial"/>
-          <w:color w:val="242729"/>
-          <w:sz w:val="23"/>
-          <w:szCs w:val="23"/>
-          <w:lang w:val="en-GB" w:eastAsia="en-GB"/>
-        </w:rPr>
-      </w:pPr>
-      <w:r>
-        <w:rPr>
-          <w:rFonts w:ascii="Arial" w:eastAsia="Times New Roman" w:hAnsi="Arial" w:cs="Arial"/>
-          <w:color w:val="242729"/>
-          <w:sz w:val="23"/>
-          <w:szCs w:val="23"/>
-          <w:lang w:val="en-GB" w:eastAsia="en-GB"/>
-        </w:rPr>
         <w:t>A negative start index slices the string from </w:t>
       </w:r>
-      <w:proofErr w:type="spellStart"/>
       <w:r>
         <w:rPr>
           <w:rFonts w:ascii="Consolas" w:eastAsia="Times New Roman" w:hAnsi="Consolas" w:cs="Courier New"/>
@@ -9011,7 +8420,6 @@
         </w:rPr>
         <w:t>length+index</w:t>
       </w:r>
-      <w:proofErr w:type="spellEnd"/>
       <w:r>
         <w:rPr>
           <w:rFonts w:ascii="Arial" w:eastAsia="Times New Roman" w:hAnsi="Arial" w:cs="Arial"/>
@@ -9119,31 +8527,7 @@
           <w:szCs w:val="21"/>
           <w:lang w:val="en-GB" w:eastAsia="en-GB"/>
         </w:rPr>
-        <w:t>"</w:t>
-      </w:r>
-      <w:proofErr w:type="spellStart"/>
-      <w:proofErr w:type="gramStart"/>
-      <w:r>
-        <w:rPr>
-          <w:rFonts w:ascii="Consolas" w:eastAsia="Times New Roman" w:hAnsi="Consolas" w:cs="Times New Roman"/>
-          <w:color w:val="CE9178"/>
-          <w:sz w:val="21"/>
-          <w:szCs w:val="21"/>
-          <w:lang w:val="en-GB" w:eastAsia="en-GB"/>
-        </w:rPr>
-        <w:t>abc</w:t>
-      </w:r>
-      <w:proofErr w:type="spellEnd"/>
-      <w:proofErr w:type="gramEnd"/>
-      <w:r>
-        <w:rPr>
-          <w:rFonts w:ascii="Consolas" w:eastAsia="Times New Roman" w:hAnsi="Consolas" w:cs="Times New Roman"/>
-          <w:color w:val="CE9178"/>
-          <w:sz w:val="21"/>
-          <w:szCs w:val="21"/>
-          <w:lang w:val="en-GB" w:eastAsia="en-GB"/>
-        </w:rPr>
-        <w:t>"</w:t>
+        <w:t>"abc"</w:t>
       </w:r>
       <w:r>
         <w:rPr>
@@ -9371,40 +8755,12 @@
       <w:r>
         <w:t xml:space="preserve">(Good video to understand positioning with CSS) </w:t>
       </w:r>
-      <w:hyperlink r:id="rId16" w:history="1">
+      <w:hyperlink r:id="rId17" w:history="1">
         <w:r>
           <w:rPr>
             <w:rStyle w:val="Hyperlink"/>
           </w:rPr>
-          <w:t xml:space="preserve">CSS </w:t>
-        </w:r>
-        <w:proofErr w:type="spellStart"/>
-        <w:r>
-          <w:rPr>
-            <w:rStyle w:val="Hyperlink"/>
-          </w:rPr>
-          <w:t>Centering</w:t>
-        </w:r>
-        <w:proofErr w:type="spellEnd"/>
-        <w:r>
-          <w:rPr>
-            <w:rStyle w:val="Hyperlink"/>
-          </w:rPr>
-          <w:t xml:space="preserve"> Images - How to </w:t>
-        </w:r>
-        <w:proofErr w:type="spellStart"/>
-        <w:r>
-          <w:rPr>
-            <w:rStyle w:val="Hyperlink"/>
-          </w:rPr>
-          <w:t>Center</w:t>
-        </w:r>
-        <w:proofErr w:type="spellEnd"/>
-        <w:r>
-          <w:rPr>
-            <w:rStyle w:val="Hyperlink"/>
-          </w:rPr>
-          <w:t xml:space="preserve"> Images Vertically and Horizontally? - YouTube</w:t>
+          <w:t>CSS Centering Images - How to Center Images Vertically and Horizontally? - YouTube</w:t>
         </w:r>
       </w:hyperlink>
     </w:p>
@@ -9420,15 +8776,7 @@
     <w:p/>
     <w:p>
       <w:r>
-        <w:t xml:space="preserve">I was briefly introduced to </w:t>
-      </w:r>
-      <w:proofErr w:type="gramStart"/>
-      <w:r>
-        <w:t>For</w:t>
-      </w:r>
-      <w:proofErr w:type="gramEnd"/>
-      <w:r>
-        <w:t xml:space="preserve"> loops during the JS Bootcamp, but believe I could do with studying the subject more.</w:t>
+        <w:t>I was briefly introduced to For loops during the JS Bootcamp, but believe I could do with studying the subject more.</w:t>
       </w:r>
     </w:p>
     <w:p/>
@@ -9465,17 +8813,8 @@
           <w:rFonts w:ascii="Times New Roman" w:eastAsia="Times New Roman" w:hAnsi="Times New Roman" w:cs="Times New Roman"/>
           <w:lang w:eastAsia="en-AU"/>
         </w:rPr>
-        <w:t xml:space="preserve">One thing I have been confused on is the use of full stops and hashtags when setting up a CSS command. Essentially what is the difference between a class and an </w:t>
-      </w:r>
-      <w:proofErr w:type="gramStart"/>
-      <w:r>
-        <w:rPr>
-          <w:rFonts w:ascii="Times New Roman" w:eastAsia="Times New Roman" w:hAnsi="Times New Roman" w:cs="Times New Roman"/>
-          <w:lang w:eastAsia="en-AU"/>
-        </w:rPr>
-        <w:t>ID</w:t>
-      </w:r>
-      <w:proofErr w:type="gramEnd"/>
+        <w:t>One thing I have been confused on is the use of full stops and hashtags when setting up a CSS command. Essentially what is the difference between a class and an ID</w:t>
+      </w:r>
       <w:r>
         <w:rPr>
           <w:rFonts w:ascii="Times New Roman" w:eastAsia="Times New Roman" w:hAnsi="Times New Roman" w:cs="Times New Roman"/>
@@ -9616,23 +8955,7 @@
           <w:rFonts w:ascii="Times New Roman" w:eastAsia="Times New Roman" w:hAnsi="Times New Roman" w:cs="Times New Roman"/>
           <w:lang w:eastAsia="en-AU"/>
         </w:rPr>
-        <w:t xml:space="preserve">I began to study CSS again, I felt I had an adequate understanding of CSS at a level that I can build a website with it, but there are still many questions I need answered. Therefore I began watching the ‘Udemy - CSS - The Complete Guide 2020 (incl. Flexbox, Grid &amp; Sass) tutorials. </w:t>
-      </w:r>
-      <w:proofErr w:type="gramStart"/>
-      <w:r>
-        <w:rPr>
-          <w:rFonts w:ascii="Times New Roman" w:eastAsia="Times New Roman" w:hAnsi="Times New Roman" w:cs="Times New Roman"/>
-          <w:lang w:eastAsia="en-AU"/>
-        </w:rPr>
-        <w:t>During the 2.</w:t>
-      </w:r>
-      <w:proofErr w:type="gramEnd"/>
-      <w:r>
-        <w:rPr>
-          <w:rFonts w:ascii="Times New Roman" w:eastAsia="Times New Roman" w:hAnsi="Times New Roman" w:cs="Times New Roman"/>
-          <w:lang w:eastAsia="en-AU"/>
-        </w:rPr>
-        <w:t xml:space="preserve"> Diving into the Basics of CSS section, I reached the sixth episode and thought I had an answer to my Class vs ID question.</w:t>
+        <w:t>I began to study CSS again, I felt I had an adequate understanding of CSS at a level that I can build a website with it, but there are still many questions I need answered. Therefore I began watching the ‘Udemy - CSS - The Complete Guide 2020 (incl. Flexbox, Grid &amp; Sass) tutorials. During the 2. Diving into the Basics of CSS section, I reached the sixth episode and thought I had an answer to my Class vs ID question.</w:t>
       </w:r>
     </w:p>
     <w:p>
@@ -9657,7 +8980,7 @@
           <w:rFonts w:ascii="Times New Roman" w:eastAsia="Times New Roman" w:hAnsi="Times New Roman" w:cs="Times New Roman"/>
           <w:lang w:eastAsia="en-AU"/>
         </w:rPr>
-        <w:t xml:space="preserve">This episode pretty much confirmed my theory. That an ID is only usable once, therefore if you know you are only going to use CSS on that specific tag one time then it is fine to use. If you want to use the element more than once however, then a class is for you. One thing I learned here you are fine in using a Class even if you only use the Element one time, however </w:t>
+        <w:t xml:space="preserve">This episode pretty much confirmed my theory. That an ID is only usable once, therefore if you know you are only going to use CSS on that specific tag one time then it is fine to use. If you want to use the element more than once however, then a class is for you. One </w:t>
       </w:r>
       <w:r>
         <w:rPr>
@@ -9665,7 +8988,7 @@
           <w:lang w:eastAsia="en-AU"/>
         </w:rPr>
         <w:lastRenderedPageBreak/>
-        <w:t xml:space="preserve">you can only use the ID one time. </w:t>
+        <w:t xml:space="preserve">thing I learned here you are fine in using a Class even if you only use the Element one time, however you can only use the ID one time. </w:t>
       </w:r>
       <w:r>
         <w:rPr>
@@ -9685,47 +9008,20 @@
           <w:lang w:eastAsia="en-AU"/>
         </w:rPr>
       </w:pPr>
-      <w:proofErr w:type="gramStart"/>
       <w:r>
         <w:rPr>
           <w:rFonts w:ascii="Times New Roman" w:eastAsia="Times New Roman" w:hAnsi="Times New Roman" w:cs="Times New Roman"/>
           <w:b/>
           <w:lang w:eastAsia="en-AU"/>
         </w:rPr>
-        <w:t>From watching 7.</w:t>
-      </w:r>
-      <w:proofErr w:type="gramEnd"/>
-      <w:r>
-        <w:rPr>
-          <w:rFonts w:ascii="Times New Roman" w:eastAsia="Times New Roman" w:hAnsi="Times New Roman" w:cs="Times New Roman"/>
-          <w:b/>
-          <w:lang w:eastAsia="en-AU"/>
-        </w:rPr>
-        <w:t xml:space="preserve"> </w:t>
-      </w:r>
-      <w:proofErr w:type="gramStart"/>
-      <w:r>
-        <w:rPr>
-          <w:rFonts w:ascii="Times New Roman" w:eastAsia="Times New Roman" w:hAnsi="Times New Roman" w:cs="Times New Roman"/>
-          <w:b/>
-          <w:lang w:eastAsia="en-AU"/>
-        </w:rPr>
-        <w:t xml:space="preserve">Understanding the Cascading Style &amp; Specificity: </w:t>
-      </w:r>
-      <w:r>
-        <w:rPr>
-          <w:rFonts w:ascii="Times New Roman" w:eastAsia="Times New Roman" w:hAnsi="Times New Roman" w:cs="Times New Roman"/>
-          <w:lang w:eastAsia="en-AU"/>
-        </w:rPr>
-        <w:t>This video went into detail on the specifity and the cascading elements of CSS, basically different rules have different levels of importance.</w:t>
-      </w:r>
-      <w:proofErr w:type="gramEnd"/>
-      <w:r>
-        <w:rPr>
-          <w:rFonts w:ascii="Times New Roman" w:eastAsia="Times New Roman" w:hAnsi="Times New Roman" w:cs="Times New Roman"/>
-          <w:lang w:eastAsia="en-AU"/>
-        </w:rPr>
-        <w:t xml:space="preserve"> A class for example has a higher importance to a generic element. This prevents the same attributes being applied to the same asset twice, for example applying font-colour blue in the element, and then font-colour red in the class. In this example the red would be applied because the Class element is superior to the generic one. Above this however is the ID element, therefore if I was to write font-colour yellow, in the id element, then that would be the colour shown. This has led me to believe that the ID element has some importance. </w:t>
+        <w:t xml:space="preserve">From watching 7. Understanding the Cascading Style &amp; Specificity: </w:t>
+      </w:r>
+      <w:r>
+        <w:rPr>
+          <w:rFonts w:ascii="Times New Roman" w:eastAsia="Times New Roman" w:hAnsi="Times New Roman" w:cs="Times New Roman"/>
+          <w:lang w:eastAsia="en-AU"/>
+        </w:rPr>
+        <w:t xml:space="preserve">This video went into detail on the specifity and the cascading elements of CSS, basically different rules have different levels of importance. A class for example has a higher importance to a generic element. This prevents the same attributes being applied to the same asset twice, for example applying font-colour blue in the element, and then font-colour red in the class. In this example the red would be applied because the Class element is superior to the generic one. Above this however is the ID element, therefore if I was to write font-colour yellow, in the id element, then that would be the colour shown. This has led me to believe that the ID element has some importance. </w:t>
       </w:r>
     </w:p>
     <w:p>
@@ -9764,7 +9060,7 @@
             <o:lock v:ext="edit" aspectratio="t"/>
           </v:shapetype>
           <v:shape id="_x0000_i1025" type="#_x0000_t75" style="width:339.6pt;height:177pt">
-            <v:imagedata r:id="rId17" o:title="Untitled-1" cropbottom="3571f"/>
+            <v:imagedata r:id="rId18" o:title="Untitled-1" cropbottom="3571f"/>
           </v:shape>
         </w:pict>
       </w:r>
@@ -9864,48 +9160,7 @@
           <w:rFonts w:ascii="Times New Roman" w:eastAsia="Times New Roman" w:hAnsi="Times New Roman" w:cs="Times New Roman"/>
           <w:lang w:eastAsia="en-AU"/>
         </w:rPr>
-        <w:t xml:space="preserve">It would seem there are three ways to declare a Variable. The </w:t>
-      </w:r>
-      <w:proofErr w:type="spellStart"/>
-      <w:r>
-        <w:rPr>
-          <w:rFonts w:ascii="Times New Roman" w:eastAsia="Times New Roman" w:hAnsi="Times New Roman" w:cs="Times New Roman"/>
-          <w:lang w:eastAsia="en-AU"/>
-        </w:rPr>
-        <w:t>var</w:t>
-      </w:r>
-      <w:proofErr w:type="spellEnd"/>
-      <w:r>
-        <w:rPr>
-          <w:rFonts w:ascii="Times New Roman" w:eastAsia="Times New Roman" w:hAnsi="Times New Roman" w:cs="Times New Roman"/>
-          <w:lang w:eastAsia="en-AU"/>
-        </w:rPr>
-        <w:t xml:space="preserve">: statement would seem to be the old way to do it, but now you can also use let: and </w:t>
-      </w:r>
-      <w:proofErr w:type="spellStart"/>
-      <w:r>
-        <w:rPr>
-          <w:rFonts w:ascii="Times New Roman" w:eastAsia="Times New Roman" w:hAnsi="Times New Roman" w:cs="Times New Roman"/>
-          <w:lang w:eastAsia="en-AU"/>
-        </w:rPr>
-        <w:t>const</w:t>
-      </w:r>
-      <w:proofErr w:type="spellEnd"/>
-      <w:proofErr w:type="gramStart"/>
-      <w:r>
-        <w:rPr>
-          <w:rFonts w:ascii="Times New Roman" w:eastAsia="Times New Roman" w:hAnsi="Times New Roman" w:cs="Times New Roman"/>
-          <w:lang w:eastAsia="en-AU"/>
-        </w:rPr>
-        <w:t>:.</w:t>
-      </w:r>
-      <w:proofErr w:type="gramEnd"/>
-      <w:r>
-        <w:rPr>
-          <w:rFonts w:ascii="Times New Roman" w:eastAsia="Times New Roman" w:hAnsi="Times New Roman" w:cs="Times New Roman"/>
-          <w:lang w:eastAsia="en-AU"/>
-        </w:rPr>
-        <w:t xml:space="preserve"> From what I have read it is best to use let: </w:t>
+        <w:t xml:space="preserve">It would seem there are three ways to declare a Variable. The var: statement would seem to be the old way to do it, but now you can also use let: and const:. From what I have read it is best to use let: </w:t>
       </w:r>
     </w:p>
     <w:p>
@@ -9945,23 +9200,7 @@
           <w:rFonts w:ascii="Times New Roman" w:eastAsia="Times New Roman" w:hAnsi="Times New Roman" w:cs="Times New Roman"/>
           <w:lang w:eastAsia="en-AU"/>
         </w:rPr>
-        <w:t xml:space="preserve">Let: and </w:t>
-      </w:r>
-      <w:proofErr w:type="spellStart"/>
-      <w:r>
-        <w:rPr>
-          <w:rFonts w:ascii="Times New Roman" w:eastAsia="Times New Roman" w:hAnsi="Times New Roman" w:cs="Times New Roman"/>
-          <w:lang w:eastAsia="en-AU"/>
-        </w:rPr>
-        <w:t>const</w:t>
-      </w:r>
-      <w:proofErr w:type="spellEnd"/>
-      <w:r>
-        <w:rPr>
-          <w:rFonts w:ascii="Times New Roman" w:eastAsia="Times New Roman" w:hAnsi="Times New Roman" w:cs="Times New Roman"/>
-          <w:lang w:eastAsia="en-AU"/>
-        </w:rPr>
-        <w:t>: see above.</w:t>
+        <w:t>Let: and const: see above.</w:t>
       </w:r>
     </w:p>
     <w:p>
@@ -10006,7 +9245,6 @@
         <w:lastRenderedPageBreak/>
         <w:t>The </w:t>
       </w:r>
-      <w:proofErr w:type="spellStart"/>
       <w:r>
         <w:rPr>
           <w:rStyle w:val="HTMLCode"/>
@@ -10018,7 +9256,6 @@
         </w:rPr>
         <w:t>var</w:t>
       </w:r>
-      <w:proofErr w:type="spellEnd"/>
       <w:r>
         <w:rPr>
           <w:rFonts w:ascii="Times New Roman" w:hAnsi="Times New Roman" w:cs="Times New Roman"/>
@@ -10080,45 +9317,26 @@
           <w:color w:val="333333"/>
           <w:shd w:val="clear" w:color="auto" w:fill="FFFFFF"/>
         </w:rPr>
-        <w:t xml:space="preserve">Let seems to be the method to use default. The advice seems to state that if in doubt use let: </w:t>
-      </w:r>
-      <w:proofErr w:type="spellStart"/>
+        <w:t>Let seems to be the method to use default. The advice seems to state that if in doubt use let: var seems out-dated.</w:t>
+      </w:r>
+    </w:p>
+    <w:p>
+      <w:pPr>
+        <w:shd w:val="clear" w:color="auto" w:fill="FFFFFF"/>
+        <w:spacing w:beforeAutospacing="1" w:afterAutospacing="1" w:line="240" w:lineRule="auto"/>
+        <w:rPr>
+          <w:rFonts w:ascii="Times New Roman" w:eastAsia="Times New Roman" w:hAnsi="Times New Roman" w:cs="Times New Roman"/>
+          <w:lang w:eastAsia="en-AU"/>
+        </w:rPr>
+      </w:pPr>
       <w:r>
         <w:rPr>
           <w:rFonts w:ascii="Times New Roman" w:hAnsi="Times New Roman" w:cs="Times New Roman"/>
           <w:color w:val="333333"/>
           <w:shd w:val="clear" w:color="auto" w:fill="FFFFFF"/>
         </w:rPr>
-        <w:t>var</w:t>
-      </w:r>
-      <w:proofErr w:type="spellEnd"/>
-      <w:r>
-        <w:rPr>
-          <w:rFonts w:ascii="Times New Roman" w:hAnsi="Times New Roman" w:cs="Times New Roman"/>
-          <w:color w:val="333333"/>
-          <w:shd w:val="clear" w:color="auto" w:fill="FFFFFF"/>
-        </w:rPr>
-        <w:t xml:space="preserve"> seems out-dated.</w:t>
-      </w:r>
-    </w:p>
-    <w:p>
-      <w:pPr>
-        <w:shd w:val="clear" w:color="auto" w:fill="FFFFFF"/>
-        <w:spacing w:beforeAutospacing="1" w:afterAutospacing="1" w:line="240" w:lineRule="auto"/>
-        <w:rPr>
-          <w:rFonts w:ascii="Times New Roman" w:eastAsia="Times New Roman" w:hAnsi="Times New Roman" w:cs="Times New Roman"/>
-          <w:lang w:eastAsia="en-AU"/>
-        </w:rPr>
-      </w:pPr>
-      <w:r>
-        <w:rPr>
-          <w:rFonts w:ascii="Times New Roman" w:hAnsi="Times New Roman" w:cs="Times New Roman"/>
-          <w:color w:val="333333"/>
-          <w:shd w:val="clear" w:color="auto" w:fill="FFFFFF"/>
-        </w:rPr>
         <w:t>Variables declared using </w:t>
       </w:r>
-      <w:proofErr w:type="spellStart"/>
       <w:r>
         <w:rPr>
           <w:rStyle w:val="HTMLCode"/>
@@ -10130,7 +9348,6 @@
         </w:rPr>
         <w:t>const</w:t>
       </w:r>
-      <w:proofErr w:type="spellEnd"/>
       <w:r>
         <w:rPr>
           <w:rFonts w:ascii="Times New Roman" w:hAnsi="Times New Roman" w:cs="Times New Roman"/>
@@ -10205,7 +9422,6 @@
         </w:rPr>
         <w:t>Use human-readable names like </w:t>
       </w:r>
-      <w:proofErr w:type="spellStart"/>
       <w:r>
         <w:rPr>
           <w:rFonts w:ascii="Times New Roman" w:eastAsia="Times New Roman" w:hAnsi="Times New Roman" w:cs="Times New Roman"/>
@@ -10215,7 +9431,6 @@
         </w:rPr>
         <w:t>userName</w:t>
       </w:r>
-      <w:proofErr w:type="spellEnd"/>
       <w:r>
         <w:rPr>
           <w:rFonts w:ascii="Times New Roman" w:eastAsia="Times New Roman" w:hAnsi="Times New Roman" w:cs="Times New Roman"/>
@@ -10224,7 +9439,6 @@
         </w:rPr>
         <w:t> or </w:t>
       </w:r>
-      <w:proofErr w:type="spellStart"/>
       <w:r>
         <w:rPr>
           <w:rFonts w:ascii="Times New Roman" w:eastAsia="Times New Roman" w:hAnsi="Times New Roman" w:cs="Times New Roman"/>
@@ -10234,7 +9448,6 @@
         </w:rPr>
         <w:t>shoppingCart</w:t>
       </w:r>
-      <w:proofErr w:type="spellEnd"/>
       <w:r>
         <w:rPr>
           <w:rFonts w:ascii="Times New Roman" w:eastAsia="Times New Roman" w:hAnsi="Times New Roman" w:cs="Times New Roman"/>
@@ -10400,7 +9613,6 @@
         </w:rPr>
         <w:t>Agree on terms within your team and in your own mind. If a site visitor is called a “user” then we should name related variables </w:t>
       </w:r>
-      <w:proofErr w:type="spellStart"/>
       <w:r>
         <w:rPr>
           <w:rFonts w:ascii="Times New Roman" w:eastAsia="Times New Roman" w:hAnsi="Times New Roman" w:cs="Times New Roman"/>
@@ -10410,7 +9622,6 @@
         </w:rPr>
         <w:t>currentUser</w:t>
       </w:r>
-      <w:proofErr w:type="spellEnd"/>
       <w:r>
         <w:rPr>
           <w:rFonts w:ascii="Times New Roman" w:eastAsia="Times New Roman" w:hAnsi="Times New Roman" w:cs="Times New Roman"/>
@@ -10419,7 +9630,6 @@
         </w:rPr>
         <w:t> or </w:t>
       </w:r>
-      <w:proofErr w:type="spellStart"/>
       <w:r>
         <w:rPr>
           <w:rFonts w:ascii="Times New Roman" w:eastAsia="Times New Roman" w:hAnsi="Times New Roman" w:cs="Times New Roman"/>
@@ -10429,7 +9639,6 @@
         </w:rPr>
         <w:t>newUser</w:t>
       </w:r>
-      <w:proofErr w:type="spellEnd"/>
       <w:r>
         <w:rPr>
           <w:rFonts w:ascii="Times New Roman" w:eastAsia="Times New Roman" w:hAnsi="Times New Roman" w:cs="Times New Roman"/>
@@ -10438,7 +9647,6 @@
         </w:rPr>
         <w:t> instead of </w:t>
       </w:r>
-      <w:proofErr w:type="spellStart"/>
       <w:r>
         <w:rPr>
           <w:rFonts w:ascii="Times New Roman" w:eastAsia="Times New Roman" w:hAnsi="Times New Roman" w:cs="Times New Roman"/>
@@ -10448,7 +9656,6 @@
         </w:rPr>
         <w:t>currentVisitor</w:t>
       </w:r>
-      <w:proofErr w:type="spellEnd"/>
       <w:r>
         <w:rPr>
           <w:rFonts w:ascii="Times New Roman" w:eastAsia="Times New Roman" w:hAnsi="Times New Roman" w:cs="Times New Roman"/>
@@ -10457,7 +9664,6 @@
         </w:rPr>
         <w:t> or </w:t>
       </w:r>
-      <w:proofErr w:type="spellStart"/>
       <w:r>
         <w:rPr>
           <w:rFonts w:ascii="Times New Roman" w:eastAsia="Times New Roman" w:hAnsi="Times New Roman" w:cs="Times New Roman"/>
@@ -10467,7 +9673,6 @@
         </w:rPr>
         <w:t>newManInTown</w:t>
       </w:r>
-      <w:proofErr w:type="spellEnd"/>
       <w:r>
         <w:rPr>
           <w:rFonts w:ascii="Times New Roman" w:eastAsia="Times New Roman" w:hAnsi="Times New Roman" w:cs="Times New Roman"/>
@@ -11004,25 +10209,7 @@
           <w:lang w:eastAsia="en-AU"/>
         </w:rPr>
         <w:lastRenderedPageBreak/>
-        <w:t xml:space="preserve">What </w:t>
-      </w:r>
-      <w:proofErr w:type="gramStart"/>
-      <w:r>
-        <w:rPr>
-          <w:rFonts w:ascii="Times New Roman" w:eastAsia="Times New Roman" w:hAnsi="Times New Roman" w:cs="Times New Roman"/>
-          <w:u w:val="single"/>
-          <w:lang w:eastAsia="en-AU"/>
-        </w:rPr>
-        <w:t>is the difference</w:t>
-      </w:r>
-      <w:proofErr w:type="gramEnd"/>
-      <w:r>
-        <w:rPr>
-          <w:rFonts w:ascii="Times New Roman" w:eastAsia="Times New Roman" w:hAnsi="Times New Roman" w:cs="Times New Roman"/>
-          <w:u w:val="single"/>
-          <w:lang w:eastAsia="en-AU"/>
-        </w:rPr>
-        <w:t xml:space="preserve"> between </w:t>
+        <w:t>What is the difference between </w:t>
       </w:r>
       <w:r>
         <w:rPr>
@@ -11927,7 +11114,6 @@
         </w:rPr>
         <w:t>, and </w:t>
       </w:r>
-      <w:proofErr w:type="spellStart"/>
       <w:r>
         <w:rPr>
           <w:rStyle w:val="HTMLCode"/>
@@ -11938,7 +11124,6 @@
         </w:rPr>
         <w:t>NaN</w:t>
       </w:r>
-      <w:proofErr w:type="spellEnd"/>
       <w:r>
         <w:rPr>
           <w:rFonts w:ascii="Times New Roman" w:hAnsi="Times New Roman" w:cs="Times New Roman"/>
@@ -11962,7 +11147,6 @@
           <w:lang w:eastAsia="en-AU"/>
         </w:rPr>
       </w:pPr>
-      <w:proofErr w:type="spellStart"/>
       <w:r>
         <w:rPr>
           <w:rFonts w:ascii="Times New Roman" w:eastAsia="Times New Roman" w:hAnsi="Times New Roman" w:cs="Times New Roman"/>
@@ -11970,17 +11154,7 @@
           <w:color w:val="333333"/>
           <w:lang w:eastAsia="en-AU"/>
         </w:rPr>
-        <w:t>Bigint</w:t>
-      </w:r>
-      <w:proofErr w:type="spellEnd"/>
-      <w:r>
-        <w:rPr>
-          <w:rFonts w:ascii="Times New Roman" w:eastAsia="Times New Roman" w:hAnsi="Times New Roman" w:cs="Times New Roman"/>
-          <w:b/>
-          <w:color w:val="333333"/>
-          <w:lang w:eastAsia="en-AU"/>
-        </w:rPr>
-        <w:t>:</w:t>
+        <w:t>Bigint:</w:t>
       </w:r>
       <w:r>
         <w:rPr>
@@ -12332,7 +11506,6 @@
           <w:lang w:eastAsia="en-AU"/>
         </w:rPr>
       </w:pPr>
-      <w:proofErr w:type="spellStart"/>
       <w:r>
         <w:rPr>
           <w:rStyle w:val="HTMLCode"/>
@@ -12347,7 +11520,6 @@
         </w:rPr>
         <w:t>BigInt</w:t>
       </w:r>
-      <w:proofErr w:type="spellEnd"/>
       <w:r>
         <w:rPr>
           <w:rFonts w:ascii="Times New Roman" w:hAnsi="Times New Roman" w:cs="Times New Roman"/>
@@ -12376,7 +11548,7 @@
         </w:rPr>
         <w:t> - 1, which is the largest number JavaScript can reliably represent with the </w:t>
       </w:r>
-      <w:hyperlink r:id="rId18">
+      <w:hyperlink r:id="rId19">
         <w:r>
           <w:rPr>
             <w:rStyle w:val="HTMLCode"/>
@@ -12399,51 +11571,29 @@
         </w:rPr>
         <w:t> primitive and represented by the </w:t>
       </w:r>
-      <w:proofErr w:type="spellStart"/>
-      <w:r>
-        <w:fldChar w:fldCharType="begin"/>
-      </w:r>
-      <w:r>
-        <w:instrText xml:space="preserve"> HYPERLINK "https://developer.mozilla.org/en-US/docs/Web/JavaScript/Reference/Global_Objects/Number/MAX_SAFE_INTEGER" \h </w:instrText>
-      </w:r>
-      <w:r>
-        <w:fldChar w:fldCharType="separate"/>
-      </w:r>
-      <w:r>
-        <w:rPr>
-          <w:rStyle w:val="HTMLCode"/>
-          <w:rFonts w:ascii="Times New Roman" w:eastAsiaTheme="minorHAnsi" w:hAnsi="Times New Roman" w:cs="Times New Roman"/>
-          <w:color w:val="3D7E9A"/>
+      <w:hyperlink r:id="rId20">
+        <w:r>
+          <w:rPr>
+            <w:rStyle w:val="HTMLCode"/>
+            <w:rFonts w:ascii="Times New Roman" w:eastAsiaTheme="minorHAnsi" w:hAnsi="Times New Roman" w:cs="Times New Roman"/>
+            <w:color w:val="3D7E9A"/>
+            <w:spacing w:val="-1"/>
+            <w:sz w:val="22"/>
+            <w:szCs w:val="22"/>
+            <w:shd w:val="clear" w:color="auto" w:fill="FFFFFF"/>
+          </w:rPr>
+          <w:t>Number.MAX_SAFE_INTEGER</w:t>
+        </w:r>
+      </w:hyperlink>
+      <w:r>
+        <w:rPr>
+          <w:rFonts w:ascii="Times New Roman" w:hAnsi="Times New Roman" w:cs="Times New Roman"/>
+          <w:color w:val="333333"/>
           <w:spacing w:val="-1"/>
-          <w:sz w:val="22"/>
-          <w:szCs w:val="22"/>
-          <w:shd w:val="clear" w:color="auto" w:fill="FFFFFF"/>
-        </w:rPr>
-        <w:t>Number.MAX_SAFE_INTEGER</w:t>
-      </w:r>
-      <w:proofErr w:type="spellEnd"/>
-      <w:r>
-        <w:rPr>
-          <w:rStyle w:val="HTMLCode"/>
-          <w:rFonts w:ascii="Times New Roman" w:eastAsiaTheme="minorHAnsi" w:hAnsi="Times New Roman" w:cs="Times New Roman"/>
-          <w:color w:val="3D7E9A"/>
-          <w:spacing w:val="-1"/>
-          <w:sz w:val="22"/>
-          <w:szCs w:val="22"/>
-          <w:shd w:val="clear" w:color="auto" w:fill="FFFFFF"/>
-        </w:rPr>
-        <w:fldChar w:fldCharType="end"/>
-      </w:r>
-      <w:r>
-        <w:rPr>
-          <w:rFonts w:ascii="Times New Roman" w:hAnsi="Times New Roman" w:cs="Times New Roman"/>
-          <w:color w:val="333333"/>
-          <w:spacing w:val="-1"/>
           <w:shd w:val="clear" w:color="auto" w:fill="FFFFFF"/>
         </w:rPr>
         <w:t> constant. </w:t>
       </w:r>
-      <w:proofErr w:type="spellStart"/>
       <w:r>
         <w:rPr>
           <w:rStyle w:val="HTMLCode"/>
@@ -12458,7 +11608,6 @@
         </w:rPr>
         <w:t>BigInt</w:t>
       </w:r>
-      <w:proofErr w:type="spellEnd"/>
       <w:r>
         <w:rPr>
           <w:rFonts w:ascii="Times New Roman" w:hAnsi="Times New Roman" w:cs="Times New Roman"/>
@@ -12487,23 +11636,7 @@
           <w:rFonts w:ascii="Times New Roman" w:eastAsia="Times New Roman" w:hAnsi="Times New Roman" w:cs="Times New Roman"/>
           <w:lang w:eastAsia="en-AU"/>
         </w:rPr>
-        <w:t xml:space="preserve">What is the difference between single, double, and </w:t>
-      </w:r>
-      <w:proofErr w:type="spellStart"/>
-      <w:r>
-        <w:rPr>
-          <w:rFonts w:ascii="Times New Roman" w:eastAsia="Times New Roman" w:hAnsi="Times New Roman" w:cs="Times New Roman"/>
-          <w:lang w:eastAsia="en-AU"/>
-        </w:rPr>
-        <w:t>backtick</w:t>
-      </w:r>
-      <w:proofErr w:type="spellEnd"/>
-      <w:r>
-        <w:rPr>
-          <w:rFonts w:ascii="Times New Roman" w:eastAsia="Times New Roman" w:hAnsi="Times New Roman" w:cs="Times New Roman"/>
-          <w:lang w:eastAsia="en-AU"/>
-        </w:rPr>
-        <w:t xml:space="preserve"> quotes for strings?</w:t>
+        <w:t>What is the difference between single, double, and backtick quotes for strings?</w:t>
       </w:r>
     </w:p>
     <w:p>
@@ -12622,23 +11755,13 @@
           <w:lang w:eastAsia="en-AU"/>
         </w:rPr>
       </w:pPr>
-      <w:proofErr w:type="spellStart"/>
-      <w:r>
-        <w:rPr>
-          <w:rFonts w:ascii="Times New Roman" w:eastAsia="Times New Roman" w:hAnsi="Times New Roman" w:cs="Times New Roman"/>
-          <w:color w:val="333333"/>
-          <w:lang w:eastAsia="en-AU"/>
-        </w:rPr>
-        <w:t>Backticks</w:t>
-      </w:r>
-      <w:proofErr w:type="spellEnd"/>
-      <w:r>
-        <w:rPr>
-          <w:rFonts w:ascii="Times New Roman" w:eastAsia="Times New Roman" w:hAnsi="Times New Roman" w:cs="Times New Roman"/>
-          <w:color w:val="333333"/>
-          <w:lang w:eastAsia="en-AU"/>
-        </w:rPr>
-        <w:t>: </w:t>
+      <w:r>
+        <w:rPr>
+          <w:rFonts w:ascii="Times New Roman" w:eastAsia="Times New Roman" w:hAnsi="Times New Roman" w:cs="Times New Roman"/>
+          <w:color w:val="333333"/>
+          <w:lang w:eastAsia="en-AU"/>
+        </w:rPr>
+        <w:t>Backticks: </w:t>
       </w:r>
       <w:r>
         <w:rPr>
@@ -12688,23 +11811,13 @@
           <w:lang w:eastAsia="en-AU"/>
         </w:rPr>
       </w:pPr>
-      <w:proofErr w:type="spellStart"/>
-      <w:r>
-        <w:rPr>
-          <w:rFonts w:ascii="Times New Roman" w:eastAsia="Times New Roman" w:hAnsi="Times New Roman" w:cs="Times New Roman"/>
-          <w:color w:val="333333"/>
-          <w:lang w:eastAsia="en-AU"/>
-        </w:rPr>
-        <w:t>Backticks</w:t>
-      </w:r>
-      <w:proofErr w:type="spellEnd"/>
-      <w:r>
-        <w:rPr>
-          <w:rFonts w:ascii="Times New Roman" w:eastAsia="Times New Roman" w:hAnsi="Times New Roman" w:cs="Times New Roman"/>
-          <w:color w:val="333333"/>
-          <w:lang w:eastAsia="en-AU"/>
-        </w:rPr>
-        <w:t xml:space="preserve"> are “extended functionality” quotes. They allow us to embed variables and expressions into a string by wrapping them in </w:t>
+      <w:r>
+        <w:rPr>
+          <w:rFonts w:ascii="Times New Roman" w:eastAsia="Times New Roman" w:hAnsi="Times New Roman" w:cs="Times New Roman"/>
+          <w:color w:val="333333"/>
+          <w:lang w:eastAsia="en-AU"/>
+        </w:rPr>
+        <w:t>Backticks are “extended functionality” quotes. They allow us to embed variables and expressions into a string by wrapping them in </w:t>
       </w:r>
       <w:r>
         <w:rPr>
@@ -12752,7 +11865,6 @@
           <w:lang w:eastAsia="en-AU"/>
         </w:rPr>
       </w:pPr>
-      <w:proofErr w:type="gramStart"/>
       <w:r>
         <w:rPr>
           <w:rFonts w:ascii="Times New Roman" w:eastAsia="Times New Roman" w:hAnsi="Times New Roman" w:cs="Times New Roman"/>
@@ -12761,7 +11873,6 @@
         </w:rPr>
         <w:t>let</w:t>
       </w:r>
-      <w:proofErr w:type="gramEnd"/>
       <w:r>
         <w:rPr>
           <w:rFonts w:ascii="Times New Roman" w:eastAsia="Times New Roman" w:hAnsi="Times New Roman" w:cs="Times New Roman"/>
@@ -12897,7 +12008,6 @@
           <w:lang w:eastAsia="en-AU"/>
         </w:rPr>
       </w:pPr>
-      <w:proofErr w:type="gramStart"/>
       <w:r>
         <w:rPr>
           <w:rFonts w:ascii="Times New Roman" w:eastAsia="Times New Roman" w:hAnsi="Times New Roman" w:cs="Times New Roman"/>
@@ -12914,7 +12024,6 @@
         </w:rPr>
         <w:t>(</w:t>
       </w:r>
-      <w:proofErr w:type="gramEnd"/>
       <w:r>
         <w:rPr>
           <w:rFonts w:ascii="Times New Roman" w:eastAsia="Times New Roman" w:hAnsi="Times New Roman" w:cs="Times New Roman"/>
@@ -13090,7 +12199,6 @@
           <w:lang w:eastAsia="en-AU"/>
         </w:rPr>
       </w:pPr>
-      <w:proofErr w:type="gramStart"/>
       <w:r>
         <w:rPr>
           <w:rFonts w:ascii="Times New Roman" w:eastAsia="Times New Roman" w:hAnsi="Times New Roman" w:cs="Times New Roman"/>
@@ -13107,7 +12215,6 @@
         </w:rPr>
         <w:t>(</w:t>
       </w:r>
-      <w:proofErr w:type="gramEnd"/>
       <w:r>
         <w:rPr>
           <w:rFonts w:ascii="Times New Roman" w:eastAsia="Times New Roman" w:hAnsi="Times New Roman" w:cs="Times New Roman"/>
@@ -13251,21 +12358,12 @@
           <w:lang w:eastAsia="en-AU"/>
         </w:rPr>
       </w:pPr>
-      <w:proofErr w:type="spellStart"/>
-      <w:r>
-        <w:rPr>
-          <w:rFonts w:ascii="Times New Roman" w:eastAsia="Times New Roman" w:hAnsi="Times New Roman" w:cs="Times New Roman"/>
-          <w:lang w:eastAsia="en-AU"/>
-        </w:rPr>
-        <w:t>Backticks</w:t>
-      </w:r>
-      <w:proofErr w:type="spellEnd"/>
-      <w:r>
-        <w:rPr>
-          <w:rFonts w:ascii="Times New Roman" w:eastAsia="Times New Roman" w:hAnsi="Times New Roman" w:cs="Times New Roman"/>
-          <w:lang w:eastAsia="en-AU"/>
-        </w:rPr>
-        <w:t>, See above.</w:t>
+      <w:r>
+        <w:rPr>
+          <w:rFonts w:ascii="Times New Roman" w:eastAsia="Times New Roman" w:hAnsi="Times New Roman" w:cs="Times New Roman"/>
+          <w:lang w:eastAsia="en-AU"/>
+        </w:rPr>
+        <w:t>Backticks, See above.</w:t>
       </w:r>
     </w:p>
     <w:p>
@@ -13298,23 +12396,13 @@
           <w:lang w:eastAsia="en-AU"/>
         </w:rPr>
       </w:pPr>
-      <w:proofErr w:type="gramStart"/>
-      <w:r>
-        <w:rPr>
-          <w:rFonts w:ascii="Times New Roman" w:eastAsia="Times New Roman" w:hAnsi="Times New Roman" w:cs="Times New Roman"/>
-          <w:color w:val="333333"/>
-          <w:lang w:eastAsia="en-AU"/>
-        </w:rPr>
-        <w:t>by</w:t>
-      </w:r>
-      <w:proofErr w:type="gramEnd"/>
-      <w:r>
-        <w:rPr>
-          <w:rFonts w:ascii="Times New Roman" w:eastAsia="Times New Roman" w:hAnsi="Times New Roman" w:cs="Times New Roman"/>
-          <w:color w:val="333333"/>
-          <w:lang w:eastAsia="en-AU"/>
-        </w:rPr>
-        <w:t xml:space="preserve"> wrapping them in </w:t>
+      <w:r>
+        <w:rPr>
+          <w:rFonts w:ascii="Times New Roman" w:eastAsia="Times New Roman" w:hAnsi="Times New Roman" w:cs="Times New Roman"/>
+          <w:color w:val="333333"/>
+          <w:lang w:eastAsia="en-AU"/>
+        </w:rPr>
+        <w:t>by wrapping them in </w:t>
       </w:r>
       <w:r>
         <w:rPr>
@@ -13331,25 +12419,7 @@
           <w:color w:val="333333"/>
           <w:lang w:eastAsia="en-AU"/>
         </w:rPr>
-        <w:t xml:space="preserve">, See information on </w:t>
-      </w:r>
-      <w:proofErr w:type="spellStart"/>
-      <w:r>
-        <w:rPr>
-          <w:rFonts w:ascii="Times New Roman" w:eastAsia="Times New Roman" w:hAnsi="Times New Roman" w:cs="Times New Roman"/>
-          <w:color w:val="333333"/>
-          <w:lang w:eastAsia="en-AU"/>
-        </w:rPr>
-        <w:t>Backticks</w:t>
-      </w:r>
-      <w:proofErr w:type="spellEnd"/>
-      <w:r>
-        <w:rPr>
-          <w:rFonts w:ascii="Times New Roman" w:eastAsia="Times New Roman" w:hAnsi="Times New Roman" w:cs="Times New Roman"/>
-          <w:color w:val="333333"/>
-          <w:lang w:eastAsia="en-AU"/>
-        </w:rPr>
-        <w:t xml:space="preserve"> above.</w:t>
+        <w:t>, See information on Backticks above.</w:t>
       </w:r>
     </w:p>
     <w:p>
@@ -13388,25 +12458,7 @@
           <w:color w:val="222222"/>
           <w:shd w:val="clear" w:color="auto" w:fill="FFFFFF"/>
         </w:rPr>
-        <w:t xml:space="preserve">The backslash </w:t>
-      </w:r>
-      <w:proofErr w:type="gramStart"/>
-      <w:r>
-        <w:rPr>
-          <w:rFonts w:ascii="Times New Roman" w:hAnsi="Times New Roman" w:cs="Times New Roman"/>
-          <w:color w:val="222222"/>
-          <w:shd w:val="clear" w:color="auto" w:fill="FFFFFF"/>
-        </w:rPr>
-        <w:t>( \</w:t>
-      </w:r>
-      <w:proofErr w:type="gramEnd"/>
-      <w:r>
-        <w:rPr>
-          <w:rFonts w:ascii="Times New Roman" w:hAnsi="Times New Roman" w:cs="Times New Roman"/>
-          <w:color w:val="222222"/>
-          <w:shd w:val="clear" w:color="auto" w:fill="FFFFFF"/>
-        </w:rPr>
-        <w:t xml:space="preserve"> ) </w:t>
+        <w:t>The backslash ( \ ) </w:t>
       </w:r>
       <w:r>
         <w:rPr>
@@ -13481,23 +12533,7 @@
           <w:rFonts w:ascii="Times New Roman" w:eastAsia="Times New Roman" w:hAnsi="Times New Roman" w:cs="Times New Roman"/>
           <w:lang w:eastAsia="en-AU"/>
         </w:rPr>
-        <w:t>What is the difference between slice/substring/</w:t>
-      </w:r>
-      <w:proofErr w:type="spellStart"/>
-      <w:r>
-        <w:rPr>
-          <w:rFonts w:ascii="Times New Roman" w:eastAsia="Times New Roman" w:hAnsi="Times New Roman" w:cs="Times New Roman"/>
-          <w:lang w:eastAsia="en-AU"/>
-        </w:rPr>
-        <w:t>substr</w:t>
-      </w:r>
-      <w:proofErr w:type="spellEnd"/>
-      <w:r>
-        <w:rPr>
-          <w:rFonts w:ascii="Times New Roman" w:eastAsia="Times New Roman" w:hAnsi="Times New Roman" w:cs="Times New Roman"/>
-          <w:lang w:eastAsia="en-AU"/>
-        </w:rPr>
-        <w:t>?</w:t>
+        <w:t>What is the difference between slice/substring/substr?</w:t>
       </w:r>
     </w:p>
     <w:p>
@@ -13511,41 +12547,13 @@
           <w:lang w:eastAsia="en-AU"/>
         </w:rPr>
       </w:pPr>
-      <w:proofErr w:type="gramStart"/>
       <w:r>
         <w:rPr>
           <w:rFonts w:ascii="Times New Roman" w:eastAsia="Times New Roman" w:hAnsi="Times New Roman" w:cs="Times New Roman"/>
           <w:color w:val="242729"/>
           <w:lang w:eastAsia="en-AU"/>
         </w:rPr>
-        <w:t>slice(</w:t>
-      </w:r>
-      <w:proofErr w:type="gramEnd"/>
-      <w:r>
-        <w:rPr>
-          <w:rFonts w:ascii="Times New Roman" w:eastAsia="Times New Roman" w:hAnsi="Times New Roman" w:cs="Times New Roman"/>
-          <w:color w:val="242729"/>
-          <w:lang w:eastAsia="en-AU"/>
-        </w:rPr>
-        <w:t xml:space="preserve">) works like substring() with a few different </w:t>
-      </w:r>
-      <w:proofErr w:type="spellStart"/>
-      <w:r>
-        <w:rPr>
-          <w:rFonts w:ascii="Times New Roman" w:eastAsia="Times New Roman" w:hAnsi="Times New Roman" w:cs="Times New Roman"/>
-          <w:color w:val="242729"/>
-          <w:lang w:eastAsia="en-AU"/>
-        </w:rPr>
-        <w:t>behaviors</w:t>
-      </w:r>
-      <w:proofErr w:type="spellEnd"/>
-      <w:r>
-        <w:rPr>
-          <w:rFonts w:ascii="Times New Roman" w:eastAsia="Times New Roman" w:hAnsi="Times New Roman" w:cs="Times New Roman"/>
-          <w:color w:val="242729"/>
-          <w:lang w:eastAsia="en-AU"/>
-        </w:rPr>
-        <w:t>.</w:t>
+        <w:t>slice() works like substring() with a few different behaviors.</w:t>
       </w:r>
     </w:p>
     <w:p>
@@ -13590,35 +12598,7 @@
           <w:color w:val="242729"/>
           <w:lang w:eastAsia="en-AU"/>
         </w:rPr>
-        <w:t xml:space="preserve">: </w:t>
-      </w:r>
-      <w:proofErr w:type="spellStart"/>
-      <w:proofErr w:type="gramStart"/>
-      <w:r>
-        <w:rPr>
-          <w:rFonts w:ascii="Times New Roman" w:eastAsia="Times New Roman" w:hAnsi="Times New Roman" w:cs="Times New Roman"/>
-          <w:color w:val="242729"/>
-          <w:lang w:eastAsia="en-AU"/>
-        </w:rPr>
-        <w:t>string.slice</w:t>
-      </w:r>
-      <w:proofErr w:type="spellEnd"/>
-      <w:r>
-        <w:rPr>
-          <w:rFonts w:ascii="Times New Roman" w:eastAsia="Times New Roman" w:hAnsi="Times New Roman" w:cs="Times New Roman"/>
-          <w:color w:val="242729"/>
-          <w:lang w:eastAsia="en-AU"/>
-        </w:rPr>
-        <w:t>(</w:t>
-      </w:r>
-      <w:proofErr w:type="gramEnd"/>
-      <w:r>
-        <w:rPr>
-          <w:rFonts w:ascii="Times New Roman" w:eastAsia="Times New Roman" w:hAnsi="Times New Roman" w:cs="Times New Roman"/>
-          <w:color w:val="242729"/>
-          <w:lang w:eastAsia="en-AU"/>
-        </w:rPr>
-        <w:t>start, stop);</w:t>
+        <w:t>: string.slice(start, stop);</w:t>
       </w:r>
     </w:p>
     <w:p>
@@ -13663,35 +12643,7 @@
           <w:color w:val="242729"/>
           <w:lang w:eastAsia="en-AU"/>
         </w:rPr>
-        <w:t xml:space="preserve">: </w:t>
-      </w:r>
-      <w:proofErr w:type="spellStart"/>
-      <w:proofErr w:type="gramStart"/>
-      <w:r>
-        <w:rPr>
-          <w:rFonts w:ascii="Times New Roman" w:eastAsia="Times New Roman" w:hAnsi="Times New Roman" w:cs="Times New Roman"/>
-          <w:color w:val="242729"/>
-          <w:lang w:eastAsia="en-AU"/>
-        </w:rPr>
-        <w:t>string.substring</w:t>
-      </w:r>
-      <w:proofErr w:type="spellEnd"/>
-      <w:r>
-        <w:rPr>
-          <w:rFonts w:ascii="Times New Roman" w:eastAsia="Times New Roman" w:hAnsi="Times New Roman" w:cs="Times New Roman"/>
-          <w:color w:val="242729"/>
-          <w:lang w:eastAsia="en-AU"/>
-        </w:rPr>
-        <w:t>(</w:t>
-      </w:r>
-      <w:proofErr w:type="gramEnd"/>
-      <w:r>
-        <w:rPr>
-          <w:rFonts w:ascii="Times New Roman" w:eastAsia="Times New Roman" w:hAnsi="Times New Roman" w:cs="Times New Roman"/>
-          <w:color w:val="242729"/>
-          <w:lang w:eastAsia="en-AU"/>
-        </w:rPr>
-        <w:t>start, stop);</w:t>
+        <w:t>: string.substring(start, stop);</w:t>
       </w:r>
     </w:p>
     <w:p>
@@ -13834,8 +12786,7 @@
         </w:rPr>
         <w:t> </w:t>
       </w:r>
-      <w:hyperlink r:id="rId19">
-        <w:proofErr w:type="gramStart"/>
+      <w:hyperlink r:id="rId21">
         <w:r>
           <w:rPr>
             <w:rFonts w:ascii="Times New Roman" w:eastAsia="Times New Roman" w:hAnsi="Times New Roman" w:cs="Times New Roman"/>
@@ -13843,9 +12794,100 @@
             <w:u w:val="single"/>
             <w:lang w:eastAsia="en-AU"/>
           </w:rPr>
-          <w:t>substring(</w:t>
+          <w:t>substring()</w:t>
         </w:r>
-        <w:proofErr w:type="gramEnd"/>
+      </w:hyperlink>
+      <w:r>
+        <w:rPr>
+          <w:rFonts w:ascii="Times New Roman" w:eastAsia="Times New Roman" w:hAnsi="Times New Roman" w:cs="Times New Roman"/>
+          <w:b/>
+          <w:bCs/>
+          <w:color w:val="242729"/>
+          <w:lang w:eastAsia="en-AU"/>
+        </w:rPr>
+        <w:t>:</w:t>
+      </w:r>
+    </w:p>
+    <w:p>
+      <w:pPr>
+        <w:numPr>
+          <w:ilvl w:val="0"/>
+          <w:numId w:val="6"/>
+        </w:numPr>
+        <w:shd w:val="clear" w:color="auto" w:fill="FFFFFF"/>
+        <w:spacing w:after="0" w:line="240" w:lineRule="auto"/>
+        <w:ind w:left="450"/>
+        <w:textAlignment w:val="baseline"/>
+        <w:rPr>
+          <w:rFonts w:ascii="Times New Roman" w:eastAsia="Times New Roman" w:hAnsi="Times New Roman" w:cs="Times New Roman"/>
+          <w:color w:val="242729"/>
+          <w:lang w:eastAsia="en-AU"/>
+        </w:rPr>
+      </w:pPr>
+      <w:r>
+        <w:rPr>
+          <w:rFonts w:ascii="Times New Roman" w:eastAsia="Times New Roman" w:hAnsi="Times New Roman" w:cs="Times New Roman"/>
+          <w:color w:val="242729"/>
+          <w:lang w:eastAsia="en-AU"/>
+        </w:rPr>
+        <w:t>If start &gt; stop, then substring will swap those 2 arguments.</w:t>
+      </w:r>
+    </w:p>
+    <w:p>
+      <w:pPr>
+        <w:numPr>
+          <w:ilvl w:val="0"/>
+          <w:numId w:val="6"/>
+        </w:numPr>
+        <w:shd w:val="clear" w:color="auto" w:fill="FFFFFF"/>
+        <w:spacing w:after="0" w:line="240" w:lineRule="auto"/>
+        <w:ind w:left="450"/>
+        <w:textAlignment w:val="baseline"/>
+        <w:rPr>
+          <w:rFonts w:ascii="Times New Roman" w:eastAsia="Times New Roman" w:hAnsi="Times New Roman" w:cs="Times New Roman"/>
+          <w:color w:val="242729"/>
+          <w:lang w:eastAsia="en-AU"/>
+        </w:rPr>
+      </w:pPr>
+      <w:r>
+        <w:rPr>
+          <w:rFonts w:ascii="Times New Roman" w:eastAsia="Times New Roman" w:hAnsi="Times New Roman" w:cs="Times New Roman"/>
+          <w:color w:val="242729"/>
+          <w:lang w:eastAsia="en-AU"/>
+        </w:rPr>
+        <w:t>If either argument is negative or is NaN, it is treated as if it were 0.</w:t>
+      </w:r>
+    </w:p>
+    <w:p>
+      <w:pPr>
+        <w:shd w:val="clear" w:color="auto" w:fill="FFFFFF"/>
+        <w:spacing w:after="0" w:line="240" w:lineRule="auto"/>
+        <w:textAlignment w:val="baseline"/>
+        <w:rPr>
+          <w:rFonts w:ascii="Times New Roman" w:eastAsia="Times New Roman" w:hAnsi="Times New Roman" w:cs="Times New Roman"/>
+          <w:color w:val="242729"/>
+          <w:lang w:eastAsia="en-AU"/>
+        </w:rPr>
+      </w:pPr>
+      <w:r>
+        <w:rPr>
+          <w:rFonts w:ascii="Times New Roman" w:eastAsia="Times New Roman" w:hAnsi="Times New Roman" w:cs="Times New Roman"/>
+          <w:b/>
+          <w:bCs/>
+          <w:color w:val="242729"/>
+          <w:lang w:eastAsia="en-AU"/>
+        </w:rPr>
+        <w:t>Distinctions of</w:t>
+      </w:r>
+      <w:r>
+        <w:rPr>
+          <w:rFonts w:ascii="Times New Roman" w:eastAsia="Times New Roman" w:hAnsi="Times New Roman" w:cs="Times New Roman"/>
+          <w:color w:val="242729"/>
+          <w:lang w:eastAsia="en-AU"/>
+        </w:rPr>
+        <w:t> </w:t>
+      </w:r>
+      <w:hyperlink r:id="rId22">
         <w:r>
           <w:rPr>
             <w:rFonts w:ascii="Times New Roman" w:eastAsia="Times New Roman" w:hAnsi="Times New Roman" w:cs="Times New Roman"/>
@@ -13853,137 +12895,7 @@
             <w:u w:val="single"/>
             <w:lang w:eastAsia="en-AU"/>
           </w:rPr>
-          <w:t>)</w:t>
-        </w:r>
-      </w:hyperlink>
-      <w:r>
-        <w:rPr>
-          <w:rFonts w:ascii="Times New Roman" w:eastAsia="Times New Roman" w:hAnsi="Times New Roman" w:cs="Times New Roman"/>
-          <w:b/>
-          <w:bCs/>
-          <w:color w:val="242729"/>
-          <w:lang w:eastAsia="en-AU"/>
-        </w:rPr>
-        <w:t>:</w:t>
-      </w:r>
-    </w:p>
-    <w:p>
-      <w:pPr>
-        <w:numPr>
-          <w:ilvl w:val="0"/>
-          <w:numId w:val="6"/>
-        </w:numPr>
-        <w:shd w:val="clear" w:color="auto" w:fill="FFFFFF"/>
-        <w:spacing w:after="0" w:line="240" w:lineRule="auto"/>
-        <w:ind w:left="450"/>
-        <w:textAlignment w:val="baseline"/>
-        <w:rPr>
-          <w:rFonts w:ascii="Times New Roman" w:eastAsia="Times New Roman" w:hAnsi="Times New Roman" w:cs="Times New Roman"/>
-          <w:color w:val="242729"/>
-          <w:lang w:eastAsia="en-AU"/>
-        </w:rPr>
-      </w:pPr>
-      <w:r>
-        <w:rPr>
-          <w:rFonts w:ascii="Times New Roman" w:eastAsia="Times New Roman" w:hAnsi="Times New Roman" w:cs="Times New Roman"/>
-          <w:color w:val="242729"/>
-          <w:lang w:eastAsia="en-AU"/>
-        </w:rPr>
-        <w:t>If start &gt; stop, then substring will swap those 2 arguments.</w:t>
-      </w:r>
-    </w:p>
-    <w:p>
-      <w:pPr>
-        <w:numPr>
-          <w:ilvl w:val="0"/>
-          <w:numId w:val="6"/>
-        </w:numPr>
-        <w:shd w:val="clear" w:color="auto" w:fill="FFFFFF"/>
-        <w:spacing w:after="0" w:line="240" w:lineRule="auto"/>
-        <w:ind w:left="450"/>
-        <w:textAlignment w:val="baseline"/>
-        <w:rPr>
-          <w:rFonts w:ascii="Times New Roman" w:eastAsia="Times New Roman" w:hAnsi="Times New Roman" w:cs="Times New Roman"/>
-          <w:color w:val="242729"/>
-          <w:lang w:eastAsia="en-AU"/>
-        </w:rPr>
-      </w:pPr>
-      <w:r>
-        <w:rPr>
-          <w:rFonts w:ascii="Times New Roman" w:eastAsia="Times New Roman" w:hAnsi="Times New Roman" w:cs="Times New Roman"/>
-          <w:color w:val="242729"/>
-          <w:lang w:eastAsia="en-AU"/>
-        </w:rPr>
-        <w:t>If either argument is negative or is </w:t>
-      </w:r>
-      <w:proofErr w:type="spellStart"/>
-      <w:r>
-        <w:rPr>
-          <w:rFonts w:ascii="Times New Roman" w:eastAsia="Times New Roman" w:hAnsi="Times New Roman" w:cs="Times New Roman"/>
-          <w:color w:val="242729"/>
-          <w:lang w:eastAsia="en-AU"/>
-        </w:rPr>
-        <w:t>NaN</w:t>
-      </w:r>
-      <w:proofErr w:type="spellEnd"/>
-      <w:r>
-        <w:rPr>
-          <w:rFonts w:ascii="Times New Roman" w:eastAsia="Times New Roman" w:hAnsi="Times New Roman" w:cs="Times New Roman"/>
-          <w:color w:val="242729"/>
-          <w:lang w:eastAsia="en-AU"/>
-        </w:rPr>
-        <w:t>, it is treated as if it were 0.</w:t>
-      </w:r>
-    </w:p>
-    <w:p>
-      <w:pPr>
-        <w:shd w:val="clear" w:color="auto" w:fill="FFFFFF"/>
-        <w:spacing w:after="0" w:line="240" w:lineRule="auto"/>
-        <w:textAlignment w:val="baseline"/>
-        <w:rPr>
-          <w:rFonts w:ascii="Times New Roman" w:eastAsia="Times New Roman" w:hAnsi="Times New Roman" w:cs="Times New Roman"/>
-          <w:color w:val="242729"/>
-          <w:lang w:eastAsia="en-AU"/>
-        </w:rPr>
-      </w:pPr>
-      <w:r>
-        <w:rPr>
-          <w:rFonts w:ascii="Times New Roman" w:eastAsia="Times New Roman" w:hAnsi="Times New Roman" w:cs="Times New Roman"/>
-          <w:b/>
-          <w:bCs/>
-          <w:color w:val="242729"/>
-          <w:lang w:eastAsia="en-AU"/>
-        </w:rPr>
-        <w:t>Distinctions of</w:t>
-      </w:r>
-      <w:r>
-        <w:rPr>
-          <w:rFonts w:ascii="Times New Roman" w:eastAsia="Times New Roman" w:hAnsi="Times New Roman" w:cs="Times New Roman"/>
-          <w:color w:val="242729"/>
-          <w:lang w:eastAsia="en-AU"/>
-        </w:rPr>
-        <w:t> </w:t>
-      </w:r>
-      <w:hyperlink r:id="rId20">
-        <w:proofErr w:type="gramStart"/>
-        <w:r>
-          <w:rPr>
-            <w:rFonts w:ascii="Times New Roman" w:eastAsia="Times New Roman" w:hAnsi="Times New Roman" w:cs="Times New Roman"/>
-            <w:color w:val="0000FF"/>
-            <w:u w:val="single"/>
-            <w:lang w:eastAsia="en-AU"/>
-          </w:rPr>
-          <w:t>slice(</w:t>
-        </w:r>
-        <w:proofErr w:type="gramEnd"/>
-        <w:r>
-          <w:rPr>
-            <w:rFonts w:ascii="Times New Roman" w:eastAsia="Times New Roman" w:hAnsi="Times New Roman" w:cs="Times New Roman"/>
-            <w:color w:val="0000FF"/>
-            <w:u w:val="single"/>
-            <w:lang w:eastAsia="en-AU"/>
-          </w:rPr>
-          <w:t>)</w:t>
+          <w:t>slice()</w:t>
         </w:r>
       </w:hyperlink>
       <w:r>
@@ -14019,25 +12931,7 @@
           <w:color w:val="242729"/>
           <w:lang w:eastAsia="en-AU"/>
         </w:rPr>
-        <w:t>If start &gt; stop, </w:t>
-      </w:r>
-      <w:proofErr w:type="gramStart"/>
-      <w:r>
-        <w:rPr>
-          <w:rFonts w:ascii="Times New Roman" w:eastAsia="Times New Roman" w:hAnsi="Times New Roman" w:cs="Times New Roman"/>
-          <w:color w:val="242729"/>
-          <w:lang w:eastAsia="en-AU"/>
-        </w:rPr>
-        <w:t>slice(</w:t>
-      </w:r>
-      <w:proofErr w:type="gramEnd"/>
-      <w:r>
-        <w:rPr>
-          <w:rFonts w:ascii="Times New Roman" w:eastAsia="Times New Roman" w:hAnsi="Times New Roman" w:cs="Times New Roman"/>
-          <w:color w:val="242729"/>
-          <w:lang w:eastAsia="en-AU"/>
-        </w:rPr>
-        <w:t>) will return the empty string. ("")</w:t>
+        <w:t>If start &gt; stop, slice() will return the empty string. ("")</w:t>
       </w:r>
     </w:p>
     <w:p>
@@ -14062,53 +12956,7 @@
           <w:color w:val="242729"/>
           <w:lang w:eastAsia="en-AU"/>
         </w:rPr>
-        <w:t>If start is negative: sets char from the end of string, exactly like </w:t>
-      </w:r>
-      <w:proofErr w:type="spellStart"/>
-      <w:proofErr w:type="gramStart"/>
-      <w:r>
-        <w:rPr>
-          <w:rFonts w:ascii="Times New Roman" w:eastAsia="Times New Roman" w:hAnsi="Times New Roman" w:cs="Times New Roman"/>
-          <w:color w:val="242729"/>
-          <w:lang w:eastAsia="en-AU"/>
-        </w:rPr>
-        <w:t>substr</w:t>
-      </w:r>
-      <w:proofErr w:type="spellEnd"/>
-      <w:r>
-        <w:rPr>
-          <w:rFonts w:ascii="Times New Roman" w:eastAsia="Times New Roman" w:hAnsi="Times New Roman" w:cs="Times New Roman"/>
-          <w:color w:val="242729"/>
-          <w:lang w:eastAsia="en-AU"/>
-        </w:rPr>
-        <w:t>(</w:t>
-      </w:r>
-      <w:proofErr w:type="gramEnd"/>
-      <w:r>
-        <w:rPr>
-          <w:rFonts w:ascii="Times New Roman" w:eastAsia="Times New Roman" w:hAnsi="Times New Roman" w:cs="Times New Roman"/>
-          <w:color w:val="242729"/>
-          <w:lang w:eastAsia="en-AU"/>
-        </w:rPr>
-        <w:t xml:space="preserve">) in Firefox. This </w:t>
-      </w:r>
-      <w:proofErr w:type="spellStart"/>
-      <w:r>
-        <w:rPr>
-          <w:rFonts w:ascii="Times New Roman" w:eastAsia="Times New Roman" w:hAnsi="Times New Roman" w:cs="Times New Roman"/>
-          <w:color w:val="242729"/>
-          <w:lang w:eastAsia="en-AU"/>
-        </w:rPr>
-        <w:t>behavior</w:t>
-      </w:r>
-      <w:proofErr w:type="spellEnd"/>
-      <w:r>
-        <w:rPr>
-          <w:rFonts w:ascii="Times New Roman" w:eastAsia="Times New Roman" w:hAnsi="Times New Roman" w:cs="Times New Roman"/>
-          <w:color w:val="242729"/>
-          <w:lang w:eastAsia="en-AU"/>
-        </w:rPr>
-        <w:t xml:space="preserve"> is observed in both Firefox and IE.</w:t>
+        <w:t>If start is negative: sets char from the end of string, exactly like substr() in Firefox. This behavior is observed in both Firefox and IE.</w:t>
       </w:r>
     </w:p>
     <w:p>
@@ -14133,91 +12981,9 @@
           <w:color w:val="242729"/>
           <w:lang w:eastAsia="en-AU"/>
         </w:rPr>
-        <w:t>If stop is negative: sets stop to: </w:t>
-      </w:r>
-      <w:proofErr w:type="spellStart"/>
-      <w:r>
-        <w:rPr>
-          <w:rFonts w:ascii="Times New Roman" w:eastAsia="Times New Roman" w:hAnsi="Times New Roman" w:cs="Times New Roman"/>
-          <w:color w:val="242729"/>
-          <w:lang w:eastAsia="en-AU"/>
-        </w:rPr>
-        <w:t>string.length</w:t>
-      </w:r>
-      <w:proofErr w:type="spellEnd"/>
-      <w:r>
-        <w:rPr>
-          <w:rFonts w:ascii="Times New Roman" w:eastAsia="Times New Roman" w:hAnsi="Times New Roman" w:cs="Times New Roman"/>
-          <w:color w:val="242729"/>
-          <w:lang w:eastAsia="en-AU"/>
-        </w:rPr>
-        <w:t xml:space="preserve"> – </w:t>
-      </w:r>
-      <w:proofErr w:type="spellStart"/>
-      <w:proofErr w:type="gramStart"/>
-      <w:r>
-        <w:rPr>
-          <w:rFonts w:ascii="Times New Roman" w:eastAsia="Times New Roman" w:hAnsi="Times New Roman" w:cs="Times New Roman"/>
-          <w:color w:val="242729"/>
-          <w:lang w:eastAsia="en-AU"/>
-        </w:rPr>
-        <w:t>Math.abs</w:t>
-      </w:r>
-      <w:proofErr w:type="spellEnd"/>
-      <w:r>
-        <w:rPr>
-          <w:rFonts w:ascii="Times New Roman" w:eastAsia="Times New Roman" w:hAnsi="Times New Roman" w:cs="Times New Roman"/>
-          <w:color w:val="242729"/>
-          <w:lang w:eastAsia="en-AU"/>
-        </w:rPr>
-        <w:t>(</w:t>
-      </w:r>
-      <w:proofErr w:type="gramEnd"/>
-      <w:r>
-        <w:rPr>
-          <w:rFonts w:ascii="Times New Roman" w:eastAsia="Times New Roman" w:hAnsi="Times New Roman" w:cs="Times New Roman"/>
-          <w:color w:val="242729"/>
-          <w:lang w:eastAsia="en-AU"/>
-        </w:rPr>
-        <w:t>stop) (original value), except bounded at 0 (thus, </w:t>
-      </w:r>
-      <w:proofErr w:type="spellStart"/>
-      <w:r>
-        <w:rPr>
-          <w:rFonts w:ascii="Times New Roman" w:eastAsia="Times New Roman" w:hAnsi="Times New Roman" w:cs="Times New Roman"/>
-          <w:color w:val="242729"/>
-          <w:lang w:eastAsia="en-AU"/>
-        </w:rPr>
-        <w:t>Math.max</w:t>
-      </w:r>
-      <w:proofErr w:type="spellEnd"/>
-      <w:r>
-        <w:rPr>
-          <w:rFonts w:ascii="Times New Roman" w:eastAsia="Times New Roman" w:hAnsi="Times New Roman" w:cs="Times New Roman"/>
-          <w:color w:val="242729"/>
-          <w:lang w:eastAsia="en-AU"/>
-        </w:rPr>
-        <w:t xml:space="preserve">(0, </w:t>
-      </w:r>
-      <w:proofErr w:type="spellStart"/>
-      <w:r>
-        <w:rPr>
-          <w:rFonts w:ascii="Times New Roman" w:eastAsia="Times New Roman" w:hAnsi="Times New Roman" w:cs="Times New Roman"/>
-          <w:color w:val="242729"/>
-          <w:lang w:eastAsia="en-AU"/>
-        </w:rPr>
-        <w:t>string.length</w:t>
-      </w:r>
-      <w:proofErr w:type="spellEnd"/>
-      <w:r>
-        <w:rPr>
-          <w:rFonts w:ascii="Times New Roman" w:eastAsia="Times New Roman" w:hAnsi="Times New Roman" w:cs="Times New Roman"/>
-          <w:color w:val="242729"/>
-          <w:lang w:eastAsia="en-AU"/>
-        </w:rPr>
-        <w:t xml:space="preserve"> + stop)) as covered in the </w:t>
-      </w:r>
-      <w:hyperlink r:id="rId21" w:anchor="sec-string.prototype.slice" w:history="1">
+        <w:t>If stop is negative: sets stop to: string.length – Math.abs(stop) (original value), except bounded at 0 (thus, Math.max(0, string.length + stop)) as covered in the </w:t>
+      </w:r>
+      <w:hyperlink r:id="rId23" w:anchor="sec-string.prototype.slice" w:history="1">
         <w:r>
           <w:rPr>
             <w:rFonts w:ascii="Times New Roman" w:eastAsia="Times New Roman" w:hAnsi="Times New Roman" w:cs="Times New Roman"/>
@@ -14354,7 +13120,6 @@
                 <w:lang w:eastAsia="en-AU"/>
               </w:rPr>
             </w:pPr>
-            <w:proofErr w:type="spellStart"/>
             <w:r>
               <w:rPr>
                 <w:rFonts w:ascii="Times New Roman" w:eastAsia="Times New Roman" w:hAnsi="Times New Roman" w:cs="Times New Roman"/>
@@ -14363,7 +13128,6 @@
               <w:lastRenderedPageBreak/>
               <w:t>firstName</w:t>
             </w:r>
-            <w:proofErr w:type="spellEnd"/>
           </w:p>
         </w:tc>
         <w:tc>
@@ -14406,7 +13170,6 @@
                 <w:lang w:eastAsia="en-AU"/>
               </w:rPr>
             </w:pPr>
-            <w:proofErr w:type="spellStart"/>
             <w:r>
               <w:rPr>
                 <w:rFonts w:ascii="Times New Roman" w:eastAsia="Times New Roman" w:hAnsi="Times New Roman" w:cs="Times New Roman"/>
@@ -14414,7 +13177,6 @@
               </w:rPr>
               <w:t>lastName</w:t>
             </w:r>
-            <w:proofErr w:type="spellEnd"/>
           </w:p>
         </w:tc>
         <w:tc>
@@ -14502,7 +13264,6 @@
                 <w:lang w:eastAsia="en-AU"/>
               </w:rPr>
             </w:pPr>
-            <w:proofErr w:type="spellStart"/>
             <w:r>
               <w:rPr>
                 <w:rFonts w:ascii="Times New Roman" w:eastAsia="Times New Roman" w:hAnsi="Times New Roman" w:cs="Times New Roman"/>
@@ -14510,7 +13271,6 @@
               </w:rPr>
               <w:t>eyeColor</w:t>
             </w:r>
-            <w:proofErr w:type="spellEnd"/>
           </w:p>
         </w:tc>
         <w:tc>
@@ -14551,7 +13311,6 @@
                 <w:lang w:eastAsia="en-AU"/>
               </w:rPr>
             </w:pPr>
-            <w:proofErr w:type="spellStart"/>
             <w:r>
               <w:rPr>
                 <w:rFonts w:ascii="Times New Roman" w:eastAsia="Times New Roman" w:hAnsi="Times New Roman" w:cs="Times New Roman"/>
@@ -14559,7 +13318,6 @@
               </w:rPr>
               <w:t>fullName</w:t>
             </w:r>
-            <w:proofErr w:type="spellEnd"/>
           </w:p>
         </w:tc>
         <w:tc>
@@ -14581,39 +13339,7 @@
                 <w:rFonts w:ascii="Times New Roman" w:eastAsia="Times New Roman" w:hAnsi="Times New Roman" w:cs="Times New Roman"/>
                 <w:lang w:eastAsia="en-AU"/>
               </w:rPr>
-              <w:t xml:space="preserve">function() {return </w:t>
-            </w:r>
-            <w:proofErr w:type="spellStart"/>
-            <w:r>
-              <w:rPr>
-                <w:rFonts w:ascii="Times New Roman" w:eastAsia="Times New Roman" w:hAnsi="Times New Roman" w:cs="Times New Roman"/>
-                <w:lang w:eastAsia="en-AU"/>
-              </w:rPr>
-              <w:t>this.firstName</w:t>
-            </w:r>
-            <w:proofErr w:type="spellEnd"/>
-            <w:r>
-              <w:rPr>
-                <w:rFonts w:ascii="Times New Roman" w:eastAsia="Times New Roman" w:hAnsi="Times New Roman" w:cs="Times New Roman"/>
-                <w:lang w:eastAsia="en-AU"/>
-              </w:rPr>
-              <w:t xml:space="preserve"> + " " + </w:t>
-            </w:r>
-            <w:proofErr w:type="spellStart"/>
-            <w:r>
-              <w:rPr>
-                <w:rFonts w:ascii="Times New Roman" w:eastAsia="Times New Roman" w:hAnsi="Times New Roman" w:cs="Times New Roman"/>
-                <w:lang w:eastAsia="en-AU"/>
-              </w:rPr>
-              <w:t>this.lastName</w:t>
-            </w:r>
-            <w:proofErr w:type="spellEnd"/>
-            <w:r>
-              <w:rPr>
-                <w:rFonts w:ascii="Times New Roman" w:eastAsia="Times New Roman" w:hAnsi="Times New Roman" w:cs="Times New Roman"/>
-                <w:lang w:eastAsia="en-AU"/>
-              </w:rPr>
-              <w:t>;}</w:t>
+              <w:t>function() {return this.firstName + " " + this.lastName;}</w:t>
             </w:r>
           </w:p>
         </w:tc>
@@ -14695,25 +13421,7 @@
           <w:color w:val="222222"/>
           <w:shd w:val="clear" w:color="auto" w:fill="FFFFFF"/>
         </w:rPr>
-        <w:t> in JavaScript: || (OR), &amp;&amp; (AND)</w:t>
-      </w:r>
-      <w:proofErr w:type="gramStart"/>
-      <w:r>
-        <w:rPr>
-          <w:rFonts w:ascii="Times New Roman" w:hAnsi="Times New Roman" w:cs="Times New Roman"/>
-          <w:color w:val="222222"/>
-          <w:shd w:val="clear" w:color="auto" w:fill="FFFFFF"/>
-        </w:rPr>
-        <w:t>, !</w:t>
-      </w:r>
-      <w:proofErr w:type="gramEnd"/>
-      <w:r>
-        <w:rPr>
-          <w:rFonts w:ascii="Times New Roman" w:hAnsi="Times New Roman" w:cs="Times New Roman"/>
-          <w:color w:val="222222"/>
-          <w:shd w:val="clear" w:color="auto" w:fill="FFFFFF"/>
-        </w:rPr>
-        <w:t xml:space="preserve"> (NOT). Although </w:t>
+        <w:t> in JavaScript: || (OR), &amp;&amp; (AND), ! (NOT). Although </w:t>
       </w:r>
       <w:r>
         <w:rPr>
@@ -14767,27 +13475,7 @@
           <w:color w:val="222222"/>
           <w:shd w:val="clear" w:color="auto" w:fill="FFFFFF"/>
         </w:rPr>
-        <w:t xml:space="preserve"> be applied to values of any type, not only </w:t>
-      </w:r>
-      <w:proofErr w:type="spellStart"/>
-      <w:proofErr w:type="gramStart"/>
-      <w:r>
-        <w:rPr>
-          <w:rFonts w:ascii="Times New Roman" w:hAnsi="Times New Roman" w:cs="Times New Roman"/>
-          <w:color w:val="222222"/>
-          <w:shd w:val="clear" w:color="auto" w:fill="FFFFFF"/>
-        </w:rPr>
-        <w:t>boolean</w:t>
-      </w:r>
-      <w:proofErr w:type="spellEnd"/>
-      <w:proofErr w:type="gramEnd"/>
-      <w:r>
-        <w:rPr>
-          <w:rFonts w:ascii="Times New Roman" w:hAnsi="Times New Roman" w:cs="Times New Roman"/>
-          <w:color w:val="222222"/>
-          <w:shd w:val="clear" w:color="auto" w:fill="FFFFFF"/>
-        </w:rPr>
-        <w:t>. Their result </w:t>
+        <w:t> be applied to values of any type, not only boolean. Their result </w:t>
       </w:r>
       <w:r>
         <w:rPr>
@@ -14849,7 +13537,7 @@
         </w:rPr>
         <w:t>A </w:t>
       </w:r>
-      <w:hyperlink r:id="rId22">
+      <w:hyperlink r:id="rId24">
         <w:r>
           <w:rPr>
             <w:rStyle w:val="Hyperlink"/>
@@ -14868,27 +13556,7 @@
           <w:spacing w:val="-1"/>
           <w:shd w:val="clear" w:color="auto" w:fill="FFFFFF"/>
         </w:rPr>
-        <w:t xml:space="preserve"> compares its operands and returns a logical value based on whether the comparison is true. The operands can be numerical, string, logical, or object values. Strings are compared based on standard lexicographical ordering, using Unicode values. In most cases, if the two operands are not of the same type, JavaScript attempts to convert them to an appropriate type for the comparison. This </w:t>
-      </w:r>
-      <w:proofErr w:type="spellStart"/>
-      <w:r>
-        <w:rPr>
-          <w:rFonts w:ascii="Times New Roman" w:hAnsi="Times New Roman" w:cs="Times New Roman"/>
-          <w:color w:val="333333"/>
-          <w:spacing w:val="-1"/>
-          <w:shd w:val="clear" w:color="auto" w:fill="FFFFFF"/>
-        </w:rPr>
-        <w:t>behavior</w:t>
-      </w:r>
-      <w:proofErr w:type="spellEnd"/>
-      <w:r>
-        <w:rPr>
-          <w:rFonts w:ascii="Times New Roman" w:hAnsi="Times New Roman" w:cs="Times New Roman"/>
-          <w:color w:val="333333"/>
-          <w:spacing w:val="-1"/>
-          <w:shd w:val="clear" w:color="auto" w:fill="FFFFFF"/>
-        </w:rPr>
-        <w:t xml:space="preserve"> generally results in comparing the operands numerically. The sole exceptions to type conversion within comparisons involve the </w:t>
+        <w:t> compares its operands and returns a logical value based on whether the comparison is true. The operands can be numerical, string, logical, or object values. Strings are compared based on standard lexicographical ordering, using Unicode values. In most cases, if the two operands are not of the same type, JavaScript attempts to convert them to an appropriate type for the comparison. This behavior generally results in comparing the operands numerically. The sole exceptions to type conversion within comparisons involve the </w:t>
       </w:r>
       <w:r>
         <w:rPr>
@@ -14908,17 +13576,7 @@
           <w:spacing w:val="-1"/>
           <w:shd w:val="clear" w:color="auto" w:fill="FFFFFF"/>
         </w:rPr>
-        <w:t> </w:t>
-      </w:r>
-      <w:proofErr w:type="gramStart"/>
-      <w:r>
-        <w:rPr>
-          <w:rFonts w:ascii="Times New Roman" w:hAnsi="Times New Roman" w:cs="Times New Roman"/>
-          <w:color w:val="333333"/>
-          <w:spacing w:val="-1"/>
-          <w:shd w:val="clear" w:color="auto" w:fill="FFFFFF"/>
-        </w:rPr>
-        <w:t>and </w:t>
+        <w:t> and </w:t>
       </w:r>
       <w:r>
         <w:rPr>
@@ -14929,19 +13587,7 @@
           <w:sz w:val="22"/>
           <w:szCs w:val="22"/>
         </w:rPr>
-        <w:t>!</w:t>
-      </w:r>
-      <w:proofErr w:type="gramEnd"/>
-      <w:r>
-        <w:rPr>
-          <w:rStyle w:val="HTMLCode"/>
-          <w:rFonts w:ascii="Times New Roman" w:eastAsiaTheme="minorHAnsi" w:hAnsi="Times New Roman" w:cs="Times New Roman"/>
-          <w:color w:val="333333"/>
-          <w:spacing w:val="-1"/>
-          <w:sz w:val="22"/>
-          <w:szCs w:val="22"/>
-        </w:rPr>
-        <w:t>==</w:t>
+        <w:t>!==</w:t>
       </w:r>
       <w:r>
         <w:rPr>
@@ -15118,7 +13764,7 @@
                 <w:lang w:eastAsia="en-AU"/>
               </w:rPr>
             </w:pPr>
-            <w:hyperlink r:id="rId23" w:anchor="Equality" w:history="1">
+            <w:hyperlink r:id="rId25" w:anchor="Equality" w:history="1">
               <w:r>
                 <w:rPr>
                   <w:rFonts w:ascii="Times New Roman" w:eastAsia="Times New Roman" w:hAnsi="Times New Roman" w:cs="Times New Roman"/>
@@ -15246,7 +13892,7 @@
                 <w:lang w:eastAsia="en-AU"/>
               </w:rPr>
             </w:pPr>
-            <w:hyperlink r:id="rId24" w:anchor="Inequality" w:history="1">
+            <w:hyperlink r:id="rId26" w:anchor="Inequality" w:history="1">
               <w:r>
                 <w:rPr>
                   <w:rFonts w:ascii="Times New Roman" w:eastAsia="Times New Roman" w:hAnsi="Times New Roman" w:cs="Times New Roman"/>
@@ -15264,27 +13910,7 @@
                 <w:spacing w:val="-1"/>
                 <w:lang w:eastAsia="en-AU"/>
               </w:rPr>
-              <w:t> (</w:t>
-            </w:r>
-            <w:proofErr w:type="gramStart"/>
-            <w:r>
-              <w:rPr>
-                <w:rFonts w:ascii="Times New Roman" w:eastAsia="Times New Roman" w:hAnsi="Times New Roman" w:cs="Times New Roman"/>
-                <w:color w:val="333333"/>
-                <w:spacing w:val="-1"/>
-                <w:lang w:eastAsia="en-AU"/>
-              </w:rPr>
-              <w:t>!=</w:t>
-            </w:r>
-            <w:proofErr w:type="gramEnd"/>
-            <w:r>
-              <w:rPr>
-                <w:rFonts w:ascii="Times New Roman" w:eastAsia="Times New Roman" w:hAnsi="Times New Roman" w:cs="Times New Roman"/>
-                <w:color w:val="333333"/>
-                <w:spacing w:val="-1"/>
-                <w:lang w:eastAsia="en-AU"/>
-              </w:rPr>
-              <w:t>)</w:t>
+              <w:t> (!=)</w:t>
             </w:r>
           </w:p>
         </w:tc>
@@ -15364,7 +13990,7 @@
                 <w:lang w:eastAsia="en-AU"/>
               </w:rPr>
             </w:pPr>
-            <w:hyperlink r:id="rId25" w:anchor="Identity" w:history="1">
+            <w:hyperlink r:id="rId27" w:anchor="Identity" w:history="1">
               <w:r>
                 <w:rPr>
                   <w:rFonts w:ascii="Times New Roman" w:eastAsia="Times New Roman" w:hAnsi="Times New Roman" w:cs="Times New Roman"/>
@@ -15409,7 +14035,7 @@
               </w:rPr>
               <w:t>Returns true if the operands are equal and of the same type. See also </w:t>
             </w:r>
-            <w:hyperlink r:id="rId26">
+            <w:hyperlink r:id="rId28">
               <w:r>
                 <w:rPr>
                   <w:rFonts w:ascii="Times New Roman" w:eastAsia="Times New Roman" w:hAnsi="Times New Roman" w:cs="Times New Roman"/>
@@ -15429,7 +14055,7 @@
               </w:rPr>
               <w:t> and </w:t>
             </w:r>
-            <w:hyperlink r:id="rId27" w:tgtFrame="/en-US/docs/Web/JavaScript/Guide/Sameness">
+            <w:hyperlink r:id="rId29" w:tgtFrame="/en-US/docs/Web/JavaScript/Guide/Sameness">
               <w:r>
                 <w:rPr>
                   <w:rFonts w:ascii="Times New Roman" w:eastAsia="Times New Roman" w:hAnsi="Times New Roman" w:cs="Times New Roman"/>
@@ -15492,7 +14118,7 @@
                 <w:lang w:eastAsia="en-AU"/>
               </w:rPr>
             </w:pPr>
-            <w:hyperlink r:id="rId28" w:anchor="Nonidentity" w:history="1">
+            <w:hyperlink r:id="rId30" w:anchor="Nonidentity" w:history="1">
               <w:r>
                 <w:rPr>
                   <w:rFonts w:ascii="Times New Roman" w:eastAsia="Times New Roman" w:hAnsi="Times New Roman" w:cs="Times New Roman"/>
@@ -15510,27 +14136,7 @@
                 <w:spacing w:val="-1"/>
                 <w:lang w:eastAsia="en-AU"/>
               </w:rPr>
-              <w:t> (</w:t>
-            </w:r>
-            <w:proofErr w:type="gramStart"/>
-            <w:r>
-              <w:rPr>
-                <w:rFonts w:ascii="Times New Roman" w:eastAsia="Times New Roman" w:hAnsi="Times New Roman" w:cs="Times New Roman"/>
-                <w:color w:val="333333"/>
-                <w:spacing w:val="-1"/>
-                <w:lang w:eastAsia="en-AU"/>
-              </w:rPr>
-              <w:t>!=</w:t>
-            </w:r>
-            <w:proofErr w:type="gramEnd"/>
-            <w:r>
-              <w:rPr>
-                <w:rFonts w:ascii="Times New Roman" w:eastAsia="Times New Roman" w:hAnsi="Times New Roman" w:cs="Times New Roman"/>
-                <w:color w:val="333333"/>
-                <w:spacing w:val="-1"/>
-                <w:lang w:eastAsia="en-AU"/>
-              </w:rPr>
-              <w:t>=)</w:t>
+              <w:t> (!==)</w:t>
             </w:r>
           </w:p>
         </w:tc>
@@ -15610,7 +14216,7 @@
                 <w:lang w:eastAsia="en-AU"/>
               </w:rPr>
             </w:pPr>
-            <w:hyperlink r:id="rId29" w:anchor="Greater_than_operator" w:history="1">
+            <w:hyperlink r:id="rId31" w:anchor="Greater_than_operator" w:history="1">
               <w:r>
                 <w:rPr>
                   <w:rFonts w:ascii="Times New Roman" w:eastAsia="Times New Roman" w:hAnsi="Times New Roman" w:cs="Times New Roman"/>
@@ -15708,7 +14314,7 @@
                 <w:lang w:eastAsia="en-AU"/>
               </w:rPr>
             </w:pPr>
-            <w:hyperlink r:id="rId30" w:anchor="Greater_than_or_equal_operator" w:history="1">
+            <w:hyperlink r:id="rId32" w:anchor="Greater_than_or_equal_operator" w:history="1">
               <w:r>
                 <w:rPr>
                   <w:rFonts w:ascii="Times New Roman" w:eastAsia="Times New Roman" w:hAnsi="Times New Roman" w:cs="Times New Roman"/>
@@ -15806,7 +14412,7 @@
                 <w:lang w:eastAsia="en-AU"/>
               </w:rPr>
             </w:pPr>
-            <w:hyperlink r:id="rId31" w:anchor="Less_than_operator" w:history="1">
+            <w:hyperlink r:id="rId33" w:anchor="Less_than_operator" w:history="1">
               <w:r>
                 <w:rPr>
                   <w:rFonts w:ascii="Times New Roman" w:eastAsia="Times New Roman" w:hAnsi="Times New Roman" w:cs="Times New Roman"/>
@@ -15904,7 +14510,7 @@
                 <w:lang w:eastAsia="en-AU"/>
               </w:rPr>
             </w:pPr>
-            <w:hyperlink r:id="rId32" w:anchor="Less_than_or_equal_operator" w:history="1">
+            <w:hyperlink r:id="rId34" w:anchor="Less_than_or_equal_operator" w:history="1">
               <w:r>
                 <w:rPr>
                   <w:rFonts w:ascii="Times New Roman" w:eastAsia="Times New Roman" w:hAnsi="Times New Roman" w:cs="Times New Roman"/>
@@ -16064,23 +14670,13 @@
           <w:lang w:eastAsia="en-AU"/>
         </w:rPr>
       </w:pPr>
-      <w:proofErr w:type="gramStart"/>
       <w:r>
         <w:rPr>
           <w:rFonts w:ascii="Times New Roman" w:hAnsi="Times New Roman" w:cs="Times New Roman"/>
           <w:color w:val="333333"/>
           <w:shd w:val="clear" w:color="auto" w:fill="FFFFFF"/>
         </w:rPr>
-        <w:t>function</w:t>
-      </w:r>
-      <w:proofErr w:type="gramEnd"/>
-      <w:r>
-        <w:rPr>
-          <w:rFonts w:ascii="Times New Roman" w:hAnsi="Times New Roman" w:cs="Times New Roman"/>
-          <w:color w:val="333333"/>
-          <w:shd w:val="clear" w:color="auto" w:fill="FFFFFF"/>
-        </w:rPr>
-        <w:t xml:space="preserve"> x () {</w:t>
+        <w:t>function x () {</w:t>
       </w:r>
       <w:r>
         <w:rPr>
@@ -16161,52 +14757,18 @@
           <w:rFonts w:ascii="Times New Roman" w:eastAsia="Times New Roman" w:hAnsi="Times New Roman" w:cs="Times New Roman"/>
           <w:lang w:eastAsia="en-AU"/>
         </w:rPr>
-        <w:t xml:space="preserve">What are </w:t>
-      </w:r>
-      <w:proofErr w:type="spellStart"/>
-      <w:r>
-        <w:rPr>
-          <w:rFonts w:ascii="Times New Roman" w:eastAsia="Times New Roman" w:hAnsi="Times New Roman" w:cs="Times New Roman"/>
-          <w:lang w:eastAsia="en-AU"/>
-        </w:rPr>
-        <w:t>truthy</w:t>
-      </w:r>
-      <w:proofErr w:type="spellEnd"/>
-      <w:r>
-        <w:rPr>
-          <w:rFonts w:ascii="Times New Roman" w:eastAsia="Times New Roman" w:hAnsi="Times New Roman" w:cs="Times New Roman"/>
-          <w:lang w:eastAsia="en-AU"/>
-        </w:rPr>
-        <w:t xml:space="preserve"> and </w:t>
-      </w:r>
-      <w:proofErr w:type="spellStart"/>
-      <w:r>
-        <w:rPr>
-          <w:rFonts w:ascii="Times New Roman" w:eastAsia="Times New Roman" w:hAnsi="Times New Roman" w:cs="Times New Roman"/>
-          <w:lang w:eastAsia="en-AU"/>
-        </w:rPr>
-        <w:t>falsy</w:t>
-      </w:r>
-      <w:proofErr w:type="spellEnd"/>
-      <w:r>
-        <w:rPr>
-          <w:rFonts w:ascii="Times New Roman" w:eastAsia="Times New Roman" w:hAnsi="Times New Roman" w:cs="Times New Roman"/>
-          <w:lang w:eastAsia="en-AU"/>
-        </w:rPr>
-        <w:t xml:space="preserve"> values?</w:t>
-      </w:r>
-    </w:p>
-    <w:p>
-      <w:pPr>
-        <w:shd w:val="clear" w:color="auto" w:fill="FFFFFF"/>
-        <w:spacing w:beforeAutospacing="1" w:afterAutospacing="1" w:line="240" w:lineRule="auto"/>
-        <w:rPr>
-          <w:rFonts w:ascii="Times New Roman" w:eastAsia="Times New Roman" w:hAnsi="Times New Roman" w:cs="Times New Roman"/>
-          <w:lang w:eastAsia="en-AU"/>
-        </w:rPr>
-      </w:pPr>
-      <w:proofErr w:type="spellStart"/>
-      <w:proofErr w:type="gramStart"/>
+        <w:t>What are truthy and falsy values?</w:t>
+      </w:r>
+    </w:p>
+    <w:p>
+      <w:pPr>
+        <w:shd w:val="clear" w:color="auto" w:fill="FFFFFF"/>
+        <w:spacing w:beforeAutospacing="1" w:afterAutospacing="1" w:line="240" w:lineRule="auto"/>
+        <w:rPr>
+          <w:rFonts w:ascii="Times New Roman" w:eastAsia="Times New Roman" w:hAnsi="Times New Roman" w:cs="Times New Roman"/>
+          <w:lang w:eastAsia="en-AU"/>
+        </w:rPr>
+      </w:pPr>
       <w:r>
         <w:rPr>
           <w:rFonts w:ascii="Times New Roman" w:hAnsi="Times New Roman" w:cs="Times New Roman"/>
@@ -16215,9 +14777,16 @@
           <w:color w:val="222222"/>
           <w:shd w:val="clear" w:color="auto" w:fill="FFFFFF"/>
         </w:rPr>
-        <w:t>Truthy</w:t>
-      </w:r>
-      <w:proofErr w:type="spellEnd"/>
+        <w:t>Truthy and falsy</w:t>
+      </w:r>
+      <w:r>
+        <w:rPr>
+          <w:rFonts w:ascii="Times New Roman" w:hAnsi="Times New Roman" w:cs="Times New Roman"/>
+          <w:color w:val="222222"/>
+          <w:shd w:val="clear" w:color="auto" w:fill="FFFFFF"/>
+        </w:rPr>
+        <w:t> in JavaScript. In JavaScript, </w:t>
+      </w:r>
       <w:r>
         <w:rPr>
           <w:rFonts w:ascii="Times New Roman" w:hAnsi="Times New Roman" w:cs="Times New Roman"/>
@@ -16226,9 +14795,16 @@
           <w:color w:val="222222"/>
           <w:shd w:val="clear" w:color="auto" w:fill="FFFFFF"/>
         </w:rPr>
-        <w:t xml:space="preserve"> and </w:t>
-      </w:r>
-      <w:proofErr w:type="spellStart"/>
+        <w:t>truthy</w:t>
+      </w:r>
+      <w:r>
+        <w:rPr>
+          <w:rFonts w:ascii="Times New Roman" w:hAnsi="Times New Roman" w:cs="Times New Roman"/>
+          <w:color w:val="222222"/>
+          <w:shd w:val="clear" w:color="auto" w:fill="FFFFFF"/>
+        </w:rPr>
+        <w:t> are expressions which evaluates to boolean true </w:t>
+      </w:r>
       <w:r>
         <w:rPr>
           <w:rFonts w:ascii="Times New Roman" w:hAnsi="Times New Roman" w:cs="Times New Roman"/>
@@ -16237,27 +14813,16 @@
           <w:color w:val="222222"/>
           <w:shd w:val="clear" w:color="auto" w:fill="FFFFFF"/>
         </w:rPr>
-        <w:t>falsy</w:t>
-      </w:r>
-      <w:proofErr w:type="spellEnd"/>
+        <w:t>value</w:t>
+      </w:r>
       <w:r>
         <w:rPr>
           <w:rFonts w:ascii="Times New Roman" w:hAnsi="Times New Roman" w:cs="Times New Roman"/>
           <w:color w:val="222222"/>
           <w:shd w:val="clear" w:color="auto" w:fill="FFFFFF"/>
         </w:rPr>
-        <w:t> in JavaScript.</w:t>
-      </w:r>
-      <w:proofErr w:type="gramEnd"/>
-      <w:r>
-        <w:rPr>
-          <w:rFonts w:ascii="Times New Roman" w:hAnsi="Times New Roman" w:cs="Times New Roman"/>
-          <w:color w:val="222222"/>
-          <w:shd w:val="clear" w:color="auto" w:fill="FFFFFF"/>
-        </w:rPr>
-        <w:t xml:space="preserve"> In JavaScript, </w:t>
-      </w:r>
-      <w:proofErr w:type="spellStart"/>
+        <w:t> and </w:t>
+      </w:r>
       <w:r>
         <w:rPr>
           <w:rFonts w:ascii="Times New Roman" w:hAnsi="Times New Roman" w:cs="Times New Roman"/>
@@ -16266,36 +14831,15 @@
           <w:color w:val="222222"/>
           <w:shd w:val="clear" w:color="auto" w:fill="FFFFFF"/>
         </w:rPr>
-        <w:t>truthy</w:t>
-      </w:r>
-      <w:proofErr w:type="spellEnd"/>
+        <w:t>falsy</w:t>
+      </w:r>
       <w:r>
         <w:rPr>
           <w:rFonts w:ascii="Times New Roman" w:hAnsi="Times New Roman" w:cs="Times New Roman"/>
           <w:color w:val="222222"/>
           <w:shd w:val="clear" w:color="auto" w:fill="FFFFFF"/>
         </w:rPr>
-        <w:t xml:space="preserve"> are expressions which evaluates to </w:t>
-      </w:r>
-      <w:proofErr w:type="spellStart"/>
-      <w:proofErr w:type="gramStart"/>
-      <w:r>
-        <w:rPr>
-          <w:rFonts w:ascii="Times New Roman" w:hAnsi="Times New Roman" w:cs="Times New Roman"/>
-          <w:color w:val="222222"/>
-          <w:shd w:val="clear" w:color="auto" w:fill="FFFFFF"/>
-        </w:rPr>
-        <w:t>boolean</w:t>
-      </w:r>
-      <w:proofErr w:type="spellEnd"/>
-      <w:proofErr w:type="gramEnd"/>
-      <w:r>
-        <w:rPr>
-          <w:rFonts w:ascii="Times New Roman" w:hAnsi="Times New Roman" w:cs="Times New Roman"/>
-          <w:color w:val="222222"/>
-          <w:shd w:val="clear" w:color="auto" w:fill="FFFFFF"/>
-        </w:rPr>
-        <w:t xml:space="preserve"> true </w:t>
+        <w:t> evaluates to boolean false </w:t>
       </w:r>
       <w:r>
         <w:rPr>
@@ -16313,9 +14857,8 @@
           <w:color w:val="222222"/>
           <w:shd w:val="clear" w:color="auto" w:fill="FFFFFF"/>
         </w:rPr>
-        <w:t> and </w:t>
-      </w:r>
-      <w:proofErr w:type="spellStart"/>
+        <w:t>. Unlike other languages, true and false </w:t>
+      </w:r>
       <w:r>
         <w:rPr>
           <w:rFonts w:ascii="Times New Roman" w:hAnsi="Times New Roman" w:cs="Times New Roman"/>
@@ -16324,90 +14867,15 @@
           <w:color w:val="222222"/>
           <w:shd w:val="clear" w:color="auto" w:fill="FFFFFF"/>
         </w:rPr>
-        <w:t>falsy</w:t>
-      </w:r>
-      <w:proofErr w:type="spellEnd"/>
+        <w:t>values</w:t>
+      </w:r>
       <w:r>
         <w:rPr>
           <w:rFonts w:ascii="Times New Roman" w:hAnsi="Times New Roman" w:cs="Times New Roman"/>
           <w:color w:val="222222"/>
           <w:shd w:val="clear" w:color="auto" w:fill="FFFFFF"/>
         </w:rPr>
-        <w:t xml:space="preserve"> evaluates to </w:t>
-      </w:r>
-      <w:proofErr w:type="spellStart"/>
-      <w:r>
-        <w:rPr>
-          <w:rFonts w:ascii="Times New Roman" w:hAnsi="Times New Roman" w:cs="Times New Roman"/>
-          <w:color w:val="222222"/>
-          <w:shd w:val="clear" w:color="auto" w:fill="FFFFFF"/>
-        </w:rPr>
-        <w:t>boolean</w:t>
-      </w:r>
-      <w:proofErr w:type="spellEnd"/>
-      <w:r>
-        <w:rPr>
-          <w:rFonts w:ascii="Times New Roman" w:hAnsi="Times New Roman" w:cs="Times New Roman"/>
-          <w:color w:val="222222"/>
-          <w:shd w:val="clear" w:color="auto" w:fill="FFFFFF"/>
-        </w:rPr>
-        <w:t xml:space="preserve"> false </w:t>
-      </w:r>
-      <w:r>
-        <w:rPr>
-          <w:rFonts w:ascii="Times New Roman" w:hAnsi="Times New Roman" w:cs="Times New Roman"/>
-          <w:b/>
-          <w:bCs/>
-          <w:color w:val="222222"/>
-          <w:shd w:val="clear" w:color="auto" w:fill="FFFFFF"/>
-        </w:rPr>
-        <w:t>value</w:t>
-      </w:r>
-      <w:r>
-        <w:rPr>
-          <w:rFonts w:ascii="Times New Roman" w:hAnsi="Times New Roman" w:cs="Times New Roman"/>
-          <w:color w:val="222222"/>
-          <w:shd w:val="clear" w:color="auto" w:fill="FFFFFF"/>
-        </w:rPr>
-        <w:t>. Unlike other languages, true and false </w:t>
-      </w:r>
-      <w:r>
-        <w:rPr>
-          <w:rFonts w:ascii="Times New Roman" w:hAnsi="Times New Roman" w:cs="Times New Roman"/>
-          <w:b/>
-          <w:bCs/>
-          <w:color w:val="222222"/>
-          <w:shd w:val="clear" w:color="auto" w:fill="FFFFFF"/>
-        </w:rPr>
-        <w:t>values</w:t>
-      </w:r>
-      <w:r>
-        <w:rPr>
-          <w:rFonts w:ascii="Times New Roman" w:hAnsi="Times New Roman" w:cs="Times New Roman"/>
-          <w:color w:val="222222"/>
-          <w:shd w:val="clear" w:color="auto" w:fill="FFFFFF"/>
-        </w:rPr>
-        <w:t xml:space="preserve"> are not limited to </w:t>
-      </w:r>
-      <w:proofErr w:type="spellStart"/>
-      <w:proofErr w:type="gramStart"/>
-      <w:r>
-        <w:rPr>
-          <w:rFonts w:ascii="Times New Roman" w:hAnsi="Times New Roman" w:cs="Times New Roman"/>
-          <w:color w:val="222222"/>
-          <w:shd w:val="clear" w:color="auto" w:fill="FFFFFF"/>
-        </w:rPr>
-        <w:t>boolean</w:t>
-      </w:r>
-      <w:proofErr w:type="spellEnd"/>
-      <w:proofErr w:type="gramEnd"/>
-      <w:r>
-        <w:rPr>
-          <w:rFonts w:ascii="Times New Roman" w:hAnsi="Times New Roman" w:cs="Times New Roman"/>
-          <w:color w:val="222222"/>
-          <w:shd w:val="clear" w:color="auto" w:fill="FFFFFF"/>
-        </w:rPr>
-        <w:t xml:space="preserve"> data types and comparisons.</w:t>
+        <w:t> are not limited to boolean data types and comparisons.</w:t>
       </w:r>
     </w:p>
     <w:p>
@@ -16428,39 +14896,7 @@
           <w:rFonts w:ascii="Times New Roman" w:eastAsia="Times New Roman" w:hAnsi="Times New Roman" w:cs="Times New Roman"/>
           <w:lang w:eastAsia="en-AU"/>
         </w:rPr>
-        <w:t xml:space="preserve">What are the </w:t>
-      </w:r>
-      <w:proofErr w:type="spellStart"/>
-      <w:r>
-        <w:rPr>
-          <w:rFonts w:ascii="Times New Roman" w:eastAsia="Times New Roman" w:hAnsi="Times New Roman" w:cs="Times New Roman"/>
-          <w:lang w:eastAsia="en-AU"/>
-        </w:rPr>
-        <w:t>falsy</w:t>
-      </w:r>
-      <w:proofErr w:type="spellEnd"/>
-      <w:r>
-        <w:rPr>
-          <w:rFonts w:ascii="Times New Roman" w:eastAsia="Times New Roman" w:hAnsi="Times New Roman" w:cs="Times New Roman"/>
-          <w:lang w:eastAsia="en-AU"/>
-        </w:rPr>
-        <w:t xml:space="preserve"> values in </w:t>
-      </w:r>
-      <w:proofErr w:type="spellStart"/>
-      <w:r>
-        <w:rPr>
-          <w:rFonts w:ascii="Times New Roman" w:eastAsia="Times New Roman" w:hAnsi="Times New Roman" w:cs="Times New Roman"/>
-          <w:lang w:eastAsia="en-AU"/>
-        </w:rPr>
-        <w:t>Javascript</w:t>
-      </w:r>
-      <w:proofErr w:type="spellEnd"/>
-      <w:r>
-        <w:rPr>
-          <w:rFonts w:ascii="Times New Roman" w:eastAsia="Times New Roman" w:hAnsi="Times New Roman" w:cs="Times New Roman"/>
-          <w:lang w:eastAsia="en-AU"/>
-        </w:rPr>
-        <w:t>?</w:t>
+        <w:t>What are the falsy values in Javascript?</w:t>
       </w:r>
     </w:p>
     <w:p>
@@ -16478,43 +14914,7 @@
           <w:color w:val="333333"/>
           <w:shd w:val="clear" w:color="auto" w:fill="FFFFFF"/>
         </w:rPr>
-        <w:t xml:space="preserve">A </w:t>
-      </w:r>
-      <w:proofErr w:type="spellStart"/>
-      <w:r>
-        <w:rPr>
-          <w:rFonts w:ascii="Times New Roman" w:hAnsi="Times New Roman" w:cs="Times New Roman"/>
-          <w:color w:val="333333"/>
-          <w:shd w:val="clear" w:color="auto" w:fill="FFFFFF"/>
-        </w:rPr>
-        <w:t>falsy</w:t>
-      </w:r>
-      <w:proofErr w:type="spellEnd"/>
-      <w:r>
-        <w:rPr>
-          <w:rFonts w:ascii="Times New Roman" w:hAnsi="Times New Roman" w:cs="Times New Roman"/>
-          <w:color w:val="333333"/>
-          <w:shd w:val="clear" w:color="auto" w:fill="FFFFFF"/>
-        </w:rPr>
-        <w:t xml:space="preserve"> value is something which evaluates to FALSE, for instance when checking a variable. There are only six </w:t>
-      </w:r>
-      <w:proofErr w:type="spellStart"/>
-      <w:r>
-        <w:rPr>
-          <w:rFonts w:ascii="Times New Roman" w:hAnsi="Times New Roman" w:cs="Times New Roman"/>
-          <w:color w:val="333333"/>
-          <w:shd w:val="clear" w:color="auto" w:fill="FFFFFF"/>
-        </w:rPr>
-        <w:t>falsey</w:t>
-      </w:r>
-      <w:proofErr w:type="spellEnd"/>
-      <w:r>
-        <w:rPr>
-          <w:rFonts w:ascii="Times New Roman" w:hAnsi="Times New Roman" w:cs="Times New Roman"/>
-          <w:color w:val="333333"/>
-          <w:shd w:val="clear" w:color="auto" w:fill="FFFFFF"/>
-        </w:rPr>
-        <w:t xml:space="preserve"> values in JavaScript: </w:t>
+        <w:t>A falsy value is something which evaluates to FALSE, for instance when checking a variable. There are only six falsey values in JavaScript: </w:t>
       </w:r>
       <w:r>
         <w:rPr>
@@ -16554,7 +14954,6 @@
         </w:rPr>
         <w:t>, </w:t>
       </w:r>
-      <w:proofErr w:type="spellStart"/>
       <w:r>
         <w:rPr>
           <w:rStyle w:val="HTMLCode"/>
@@ -16566,7 +14965,6 @@
         </w:rPr>
         <w:t>NaN</w:t>
       </w:r>
-      <w:proofErr w:type="spellEnd"/>
       <w:r>
         <w:rPr>
           <w:rFonts w:ascii="Times New Roman" w:hAnsi="Times New Roman" w:cs="Times New Roman"/>
@@ -16669,7 +15067,6 @@
           <w:lang w:eastAsia="en-AU"/>
         </w:rPr>
       </w:pPr>
-      <w:proofErr w:type="gramStart"/>
       <w:r>
         <w:rPr>
           <w:rStyle w:val="jskeywordcolor"/>
@@ -16681,7 +15078,6 @@
         </w:rPr>
         <w:t>if</w:t>
       </w:r>
-      <w:proofErr w:type="gramEnd"/>
       <w:r>
         <w:rPr>
           <w:rFonts w:ascii="Consolas" w:hAnsi="Consolas"/>
@@ -17008,7 +15404,6 @@
           <w:lang w:eastAsia="en-AU"/>
         </w:rPr>
       </w:pPr>
-      <w:proofErr w:type="gramStart"/>
       <w:r>
         <w:rPr>
           <w:rStyle w:val="jskeywordcolor"/>
@@ -17030,7 +15425,6 @@
         </w:rPr>
         <w:t>(</w:t>
       </w:r>
-      <w:proofErr w:type="gramEnd"/>
       <w:r>
         <w:rPr>
           <w:rStyle w:val="Emphasis"/>
@@ -17513,37 +15907,18 @@
         </w:rPr>
         <w:t>), then an expression to execute if the condition is </w:t>
       </w:r>
-      <w:proofErr w:type="spellStart"/>
-      <w:r>
-        <w:fldChar w:fldCharType="begin"/>
-      </w:r>
-      <w:r>
-        <w:instrText xml:space="preserve"> HYPERLINK "https://developer.mozilla.org/en-US/docs/Glossary/truthy" \h </w:instrText>
-      </w:r>
-      <w:r>
-        <w:fldChar w:fldCharType="separate"/>
-      </w:r>
-      <w:r>
-        <w:rPr>
-          <w:rStyle w:val="Hyperlink"/>
-          <w:rFonts w:ascii="Times New Roman" w:hAnsi="Times New Roman" w:cs="Times New Roman"/>
-          <w:color w:val="3D7E9A"/>
-          <w:spacing w:val="-1"/>
-          <w:highlight w:val="white"/>
-        </w:rPr>
-        <w:t>truthy</w:t>
-      </w:r>
-      <w:proofErr w:type="spellEnd"/>
-      <w:r>
-        <w:rPr>
-          <w:rStyle w:val="Hyperlink"/>
-          <w:rFonts w:ascii="Times New Roman" w:hAnsi="Times New Roman" w:cs="Times New Roman"/>
-          <w:color w:val="3D7E9A"/>
-          <w:spacing w:val="-1"/>
-          <w:highlight w:val="white"/>
-        </w:rPr>
-        <w:fldChar w:fldCharType="end"/>
-      </w:r>
+      <w:hyperlink r:id="rId35">
+        <w:r>
+          <w:rPr>
+            <w:rStyle w:val="Hyperlink"/>
+            <w:rFonts w:ascii="Times New Roman" w:hAnsi="Times New Roman" w:cs="Times New Roman"/>
+            <w:color w:val="3D7E9A"/>
+            <w:spacing w:val="-1"/>
+            <w:highlight w:val="white"/>
+          </w:rPr>
+          <w:t>truthy</w:t>
+        </w:r>
+      </w:hyperlink>
       <w:r>
         <w:rPr>
           <w:rStyle w:val="seosummary"/>
@@ -17576,37 +15951,18 @@
         </w:rPr>
         <w:t>), and finally the expression to execute if the condition is </w:t>
       </w:r>
-      <w:proofErr w:type="spellStart"/>
-      <w:r>
-        <w:fldChar w:fldCharType="begin"/>
-      </w:r>
-      <w:r>
-        <w:instrText xml:space="preserve"> HYPERLINK "https://developer.mozilla.org/en-US/docs/Glossary/falsy" \h </w:instrText>
-      </w:r>
-      <w:r>
-        <w:fldChar w:fldCharType="separate"/>
-      </w:r>
-      <w:r>
-        <w:rPr>
-          <w:rStyle w:val="Hyperlink"/>
-          <w:rFonts w:ascii="Times New Roman" w:hAnsi="Times New Roman" w:cs="Times New Roman"/>
-          <w:color w:val="3D7E9A"/>
-          <w:spacing w:val="-1"/>
-          <w:highlight w:val="white"/>
-        </w:rPr>
-        <w:t>falsy</w:t>
-      </w:r>
-      <w:proofErr w:type="spellEnd"/>
-      <w:r>
-        <w:rPr>
-          <w:rStyle w:val="Hyperlink"/>
-          <w:rFonts w:ascii="Times New Roman" w:hAnsi="Times New Roman" w:cs="Times New Roman"/>
-          <w:color w:val="3D7E9A"/>
-          <w:spacing w:val="-1"/>
-          <w:highlight w:val="white"/>
-        </w:rPr>
-        <w:fldChar w:fldCharType="end"/>
-      </w:r>
+      <w:hyperlink r:id="rId36">
+        <w:r>
+          <w:rPr>
+            <w:rStyle w:val="Hyperlink"/>
+            <w:rFonts w:ascii="Times New Roman" w:hAnsi="Times New Roman" w:cs="Times New Roman"/>
+            <w:color w:val="3D7E9A"/>
+            <w:spacing w:val="-1"/>
+            <w:highlight w:val="white"/>
+          </w:rPr>
+          <w:t>falsy</w:t>
+        </w:r>
+      </w:hyperlink>
       <w:r>
         <w:rPr>
           <w:rStyle w:val="seosummary"/>
@@ -17624,19 +15980,9 @@
           <w:spacing w:val="-1"/>
           <w:shd w:val="clear" w:color="auto" w:fill="FFFFFF"/>
         </w:rPr>
-        <w:t xml:space="preserve"> This operator is frequently used as a shortcut for </w:t>
-      </w:r>
-      <w:proofErr w:type="gramStart"/>
-      <w:r>
-        <w:rPr>
-          <w:rFonts w:ascii="Times New Roman" w:hAnsi="Times New Roman" w:cs="Times New Roman"/>
-          <w:color w:val="333333"/>
-          <w:spacing w:val="-1"/>
-          <w:shd w:val="clear" w:color="auto" w:fill="FFFFFF"/>
-        </w:rPr>
-        <w:t>the </w:t>
-      </w:r>
-      <w:hyperlink r:id="rId33">
+        <w:t> This operator is frequently used as a shortcut for the </w:t>
+      </w:r>
+      <w:hyperlink r:id="rId37">
         <w:r>
           <w:rPr>
             <w:rStyle w:val="HTMLCode"/>
@@ -17649,7 +15995,6 @@
           </w:rPr>
           <w:t>if</w:t>
         </w:r>
-        <w:proofErr w:type="gramEnd"/>
       </w:hyperlink>
       <w:r>
         <w:rPr>
@@ -17696,7 +16041,6 @@
           <w:lang w:eastAsia="en-AU"/>
         </w:rPr>
       </w:pPr>
-      <w:proofErr w:type="gramStart"/>
       <w:r>
         <w:rPr>
           <w:rFonts w:ascii="Times New Roman" w:eastAsia="Times New Roman" w:hAnsi="Times New Roman" w:cs="Times New Roman"/>
@@ -17715,20 +16059,8 @@
           <w:spacing w:val="-1"/>
           <w:lang w:eastAsia="en-AU"/>
         </w:rPr>
-        <w:t xml:space="preserve"> ?</w:t>
-      </w:r>
-      <w:proofErr w:type="gramEnd"/>
-      <w:r>
-        <w:rPr>
-          <w:rFonts w:ascii="Times New Roman" w:eastAsia="Times New Roman" w:hAnsi="Times New Roman" w:cs="Times New Roman"/>
-          <w:color w:val="333333"/>
-          <w:spacing w:val="-1"/>
-          <w:lang w:eastAsia="en-AU"/>
-        </w:rPr>
-        <w:t xml:space="preserve"> </w:t>
-      </w:r>
-      <w:proofErr w:type="spellStart"/>
-      <w:proofErr w:type="gramStart"/>
+        <w:t xml:space="preserve"> ? </w:t>
+      </w:r>
       <w:r>
         <w:rPr>
           <w:rFonts w:ascii="Times New Roman" w:eastAsia="Times New Roman" w:hAnsi="Times New Roman" w:cs="Times New Roman"/>
@@ -17740,7 +16072,6 @@
         </w:rPr>
         <w:t>exprIfTrue</w:t>
       </w:r>
-      <w:proofErr w:type="spellEnd"/>
       <w:r>
         <w:rPr>
           <w:rFonts w:ascii="Times New Roman" w:eastAsia="Times New Roman" w:hAnsi="Times New Roman" w:cs="Times New Roman"/>
@@ -17748,19 +16079,8 @@
           <w:spacing w:val="-1"/>
           <w:lang w:eastAsia="en-AU"/>
         </w:rPr>
-        <w:t xml:space="preserve"> :</w:t>
-      </w:r>
-      <w:proofErr w:type="gramEnd"/>
-      <w:r>
-        <w:rPr>
-          <w:rFonts w:ascii="Times New Roman" w:eastAsia="Times New Roman" w:hAnsi="Times New Roman" w:cs="Times New Roman"/>
-          <w:color w:val="333333"/>
-          <w:spacing w:val="-1"/>
-          <w:lang w:eastAsia="en-AU"/>
-        </w:rPr>
-        <w:t xml:space="preserve"> </w:t>
-      </w:r>
-      <w:proofErr w:type="spellStart"/>
+        <w:t xml:space="preserve"> : </w:t>
+      </w:r>
       <w:r>
         <w:rPr>
           <w:rFonts w:ascii="Times New Roman" w:eastAsia="Times New Roman" w:hAnsi="Times New Roman" w:cs="Times New Roman"/>
@@ -17772,7 +16092,6 @@
         </w:rPr>
         <w:t>exprIfFalse</w:t>
       </w:r>
-      <w:proofErr w:type="spellEnd"/>
     </w:p>
     <w:p>
       <w:pPr>
@@ -17803,7 +16122,6 @@
           <w:lang w:eastAsia="en-AU"/>
         </w:rPr>
       </w:pPr>
-      <w:proofErr w:type="gramStart"/>
       <w:r>
         <w:rPr>
           <w:rFonts w:ascii="Times New Roman" w:eastAsia="Times New Roman" w:hAnsi="Times New Roman" w:cs="Times New Roman"/>
@@ -17817,7 +16135,6 @@
         </w:rPr>
         <w:t>condition</w:t>
       </w:r>
-      <w:proofErr w:type="gramEnd"/>
     </w:p>
     <w:p>
       <w:pPr>
@@ -17831,7 +16148,6 @@
           <w:lang w:eastAsia="en-AU"/>
         </w:rPr>
       </w:pPr>
-      <w:proofErr w:type="gramStart"/>
       <w:r>
         <w:rPr>
           <w:rFonts w:ascii="Times New Roman" w:eastAsia="Times New Roman" w:hAnsi="Times New Roman" w:cs="Times New Roman"/>
@@ -17841,7 +16157,6 @@
         </w:rPr>
         <w:t>An expression whose value is used as a condition.</w:t>
       </w:r>
-      <w:proofErr w:type="gramEnd"/>
     </w:p>
     <w:p>
       <w:pPr>
@@ -17856,8 +16171,6 @@
           <w:lang w:eastAsia="en-AU"/>
         </w:rPr>
       </w:pPr>
-      <w:proofErr w:type="spellStart"/>
-      <w:proofErr w:type="gramStart"/>
       <w:r>
         <w:rPr>
           <w:rFonts w:ascii="Times New Roman" w:eastAsia="Times New Roman" w:hAnsi="Times New Roman" w:cs="Times New Roman"/>
@@ -17871,8 +16184,6 @@
         </w:rPr>
         <w:t>exprIfTrue</w:t>
       </w:r>
-      <w:proofErr w:type="spellEnd"/>
-      <w:proofErr w:type="gramEnd"/>
     </w:p>
     <w:p>
       <w:pPr>
@@ -17886,7 +16197,6 @@
           <w:lang w:eastAsia="en-AU"/>
         </w:rPr>
       </w:pPr>
-      <w:proofErr w:type="gramStart"/>
       <w:r>
         <w:rPr>
           <w:rFonts w:ascii="Times New Roman" w:eastAsia="Times New Roman" w:hAnsi="Times New Roman" w:cs="Times New Roman"/>
@@ -17916,45 +16226,26 @@
         </w:rPr>
         <w:t> evaluates to a </w:t>
       </w:r>
-      <w:proofErr w:type="spellStart"/>
-      <w:r>
-        <w:fldChar w:fldCharType="begin"/>
-      </w:r>
-      <w:r>
-        <w:instrText xml:space="preserve"> HYPERLINK "https://developer.mozilla.org/en-US/docs/Glossary/truthy" \h </w:instrText>
-      </w:r>
-      <w:r>
-        <w:fldChar w:fldCharType="separate"/>
-      </w:r>
-      <w:r>
-        <w:rPr>
-          <w:rFonts w:ascii="Times New Roman" w:eastAsia="Times New Roman" w:hAnsi="Times New Roman" w:cs="Times New Roman"/>
-          <w:color w:val="3D7E9A"/>
+      <w:hyperlink r:id="rId38">
+        <w:r>
+          <w:rPr>
+            <w:rFonts w:ascii="Times New Roman" w:eastAsia="Times New Roman" w:hAnsi="Times New Roman" w:cs="Times New Roman"/>
+            <w:color w:val="3D7E9A"/>
+            <w:spacing w:val="-1"/>
+            <w:lang w:eastAsia="en-AU"/>
+          </w:rPr>
+          <w:t>truthy</w:t>
+        </w:r>
+      </w:hyperlink>
+      <w:r>
+        <w:rPr>
+          <w:rFonts w:ascii="Times New Roman" w:eastAsia="Times New Roman" w:hAnsi="Times New Roman" w:cs="Times New Roman"/>
+          <w:color w:val="333333"/>
           <w:spacing w:val="-1"/>
           <w:lang w:eastAsia="en-AU"/>
         </w:rPr>
-        <w:t>truthy</w:t>
-      </w:r>
-      <w:proofErr w:type="spellEnd"/>
-      <w:r>
-        <w:rPr>
-          <w:rFonts w:ascii="Times New Roman" w:eastAsia="Times New Roman" w:hAnsi="Times New Roman" w:cs="Times New Roman"/>
-          <w:color w:val="3D7E9A"/>
-          <w:spacing w:val="-1"/>
-          <w:lang w:eastAsia="en-AU"/>
-        </w:rPr>
-        <w:fldChar w:fldCharType="end"/>
-      </w:r>
-      <w:r>
-        <w:rPr>
-          <w:rFonts w:ascii="Times New Roman" w:eastAsia="Times New Roman" w:hAnsi="Times New Roman" w:cs="Times New Roman"/>
-          <w:color w:val="333333"/>
-          <w:spacing w:val="-1"/>
-          <w:lang w:eastAsia="en-AU"/>
-        </w:rPr>
         <w:t> value (one which equals or can be converted to true).</w:t>
       </w:r>
-      <w:proofErr w:type="gramEnd"/>
     </w:p>
     <w:p>
       <w:pPr>
@@ -17969,8 +16260,6 @@
           <w:lang w:eastAsia="en-AU"/>
         </w:rPr>
       </w:pPr>
-      <w:proofErr w:type="spellStart"/>
-      <w:proofErr w:type="gramStart"/>
       <w:r>
         <w:rPr>
           <w:rFonts w:ascii="Times New Roman" w:eastAsia="Times New Roman" w:hAnsi="Times New Roman" w:cs="Times New Roman"/>
@@ -17984,8 +16273,6 @@
         </w:rPr>
         <w:t>exprIfFalse</w:t>
       </w:r>
-      <w:proofErr w:type="spellEnd"/>
-      <w:proofErr w:type="gramEnd"/>
     </w:p>
     <w:p>
       <w:pPr>
@@ -18028,35 +16315,17 @@
         </w:rPr>
         <w:t> is </w:t>
       </w:r>
-      <w:proofErr w:type="spellStart"/>
-      <w:r>
-        <w:fldChar w:fldCharType="begin"/>
-      </w:r>
-      <w:r>
-        <w:instrText xml:space="preserve"> HYPERLINK "https://developer.mozilla.org/en-US/docs/Glossary/falsy" \h </w:instrText>
-      </w:r>
-      <w:r>
-        <w:fldChar w:fldCharType="separate"/>
-      </w:r>
-      <w:r>
-        <w:rPr>
-          <w:rFonts w:ascii="Times New Roman" w:eastAsia="Times New Roman" w:hAnsi="Times New Roman" w:cs="Times New Roman"/>
-          <w:color w:val="3D7E9A"/>
-          <w:spacing w:val="-1"/>
-          <w:lang w:eastAsia="en-AU"/>
-        </w:rPr>
-        <w:t>falsy</w:t>
-      </w:r>
-      <w:proofErr w:type="spellEnd"/>
-      <w:r>
-        <w:rPr>
-          <w:rFonts w:ascii="Times New Roman" w:eastAsia="Times New Roman" w:hAnsi="Times New Roman" w:cs="Times New Roman"/>
-          <w:color w:val="3D7E9A"/>
-          <w:spacing w:val="-1"/>
-          <w:lang w:eastAsia="en-AU"/>
-        </w:rPr>
-        <w:fldChar w:fldCharType="end"/>
-      </w:r>
+      <w:hyperlink r:id="rId39">
+        <w:r>
+          <w:rPr>
+            <w:rFonts w:ascii="Times New Roman" w:eastAsia="Times New Roman" w:hAnsi="Times New Roman" w:cs="Times New Roman"/>
+            <w:color w:val="3D7E9A"/>
+            <w:spacing w:val="-1"/>
+            <w:lang w:eastAsia="en-AU"/>
+          </w:rPr>
+          <w:t>falsy</w:t>
+        </w:r>
+      </w:hyperlink>
       <w:r>
         <w:rPr>
           <w:rFonts w:ascii="Times New Roman" w:eastAsia="Times New Roman" w:hAnsi="Times New Roman" w:cs="Times New Roman"/>
@@ -18123,7 +16392,6 @@
           <w:highlight w:val="white"/>
         </w:rPr>
       </w:pPr>
-      <w:proofErr w:type="gramStart"/>
       <w:r>
         <w:rPr>
           <w:rStyle w:val="HTMLCode"/>
@@ -18135,7 +16403,6 @@
         </w:rPr>
         <w:t>null</w:t>
       </w:r>
-      <w:proofErr w:type="gramEnd"/>
       <w:r>
         <w:rPr>
           <w:rFonts w:ascii="Times New Roman" w:hAnsi="Times New Roman" w:cs="Times New Roman"/>
@@ -18258,27 +16525,7 @@
           <w:szCs w:val="24"/>
           <w:lang w:eastAsia="en-AU"/>
         </w:rPr>
-        <w:t xml:space="preserve">Conditional statements control </w:t>
-      </w:r>
-      <w:proofErr w:type="spellStart"/>
-      <w:r>
-        <w:rPr>
-          <w:rFonts w:ascii="Helvetica" w:eastAsia="Times New Roman" w:hAnsi="Helvetica" w:cs="Helvetica"/>
-          <w:sz w:val="24"/>
-          <w:szCs w:val="24"/>
-          <w:lang w:eastAsia="en-AU"/>
-        </w:rPr>
-        <w:t>behavior</w:t>
-      </w:r>
-      <w:proofErr w:type="spellEnd"/>
-      <w:r>
-        <w:rPr>
-          <w:rFonts w:ascii="Helvetica" w:eastAsia="Times New Roman" w:hAnsi="Helvetica" w:cs="Helvetica"/>
-          <w:sz w:val="24"/>
-          <w:szCs w:val="24"/>
-          <w:lang w:eastAsia="en-AU"/>
-        </w:rPr>
-        <w:t xml:space="preserve"> in JavaScript and determine whether or not pieces of code can run.</w:t>
+        <w:t>Conditional statements control behavior in JavaScript and determine whether or not pieces of code can run.</w:t>
       </w:r>
     </w:p>
     <w:p>
@@ -18450,54 +16697,29 @@
       <w:pPr>
         <w:pStyle w:val="Heading2"/>
       </w:pPr>
-      <w:proofErr w:type="gramStart"/>
       <w:r>
         <w:t>Questions?</w:t>
       </w:r>
-      <w:proofErr w:type="gramEnd"/>
     </w:p>
     <w:p/>
     <w:p>
-      <w:proofErr w:type="gramStart"/>
-      <w:r>
-        <w:t>agile</w:t>
-      </w:r>
-      <w:proofErr w:type="gramEnd"/>
-      <w:r>
-        <w:t xml:space="preserve"> testing?</w:t>
-      </w:r>
-    </w:p>
-    <w:p>
-      <w:proofErr w:type="gramStart"/>
+      <w:r>
+        <w:t>agile testing?</w:t>
+      </w:r>
+    </w:p>
+    <w:p>
       <w:r>
         <w:t>ISTQB foundation certification</w:t>
       </w:r>
       <w:r>
         <w:t>?</w:t>
       </w:r>
-      <w:proofErr w:type="gramEnd"/>
     </w:p>
     <w:p/>
     <w:p/>
     <w:p>
       <w:r>
-        <w:t xml:space="preserve">SQS, Accenture, </w:t>
-      </w:r>
-      <w:proofErr w:type="gramStart"/>
-      <w:r>
-        <w:t>Cognizant ,</w:t>
-      </w:r>
-      <w:proofErr w:type="gramEnd"/>
-      <w:r>
-        <w:t xml:space="preserve"> </w:t>
-      </w:r>
-      <w:proofErr w:type="spellStart"/>
-      <w:r>
-        <w:t>cgi</w:t>
-      </w:r>
-      <w:proofErr w:type="spellEnd"/>
-      <w:r>
-        <w:t xml:space="preserve"> etc.</w:t>
+        <w:t>SQS, Accenture, Cognizant , cgi etc.</w:t>
       </w:r>
     </w:p>
     <w:p/>
@@ -18522,57 +16744,41 @@
           <w:u w:val="single"/>
         </w:rPr>
         <w:lastRenderedPageBreak/>
-        <w:t xml:space="preserve">What is </w:t>
-      </w:r>
-      <w:proofErr w:type="spellStart"/>
-      <w:r>
+        <w:t>What is FizzBuzz?</w:t>
+      </w:r>
+    </w:p>
+    <w:p>
+      <w:pPr>
         <w:rPr>
           <w:u w:val="single"/>
         </w:rPr>
-        <w:t>FizzBuzz</w:t>
-      </w:r>
-      <w:proofErr w:type="spellEnd"/>
-      <w:r>
+      </w:pPr>
+    </w:p>
+    <w:p>
+      <w:pPr>
         <w:rPr>
           <w:u w:val="single"/>
         </w:rPr>
+      </w:pPr>
+    </w:p>
+    <w:p>
+      <w:pPr>
+        <w:rPr>
+          <w:u w:val="single"/>
+        </w:rPr>
+      </w:pPr>
+      <w:r>
+        <w:rPr>
+          <w:u w:val="single"/>
+        </w:rPr>
+        <w:t>ISEB courses</w:t>
+      </w:r>
+      <w:r>
+        <w:rPr>
+          <w:u w:val="single"/>
+        </w:rPr>
         <w:t>?</w:t>
       </w:r>
-    </w:p>
-    <w:p>
-      <w:pPr>
-        <w:rPr>
-          <w:u w:val="single"/>
-        </w:rPr>
-      </w:pPr>
-    </w:p>
-    <w:p>
-      <w:pPr>
-        <w:rPr>
-          <w:u w:val="single"/>
-        </w:rPr>
-      </w:pPr>
-    </w:p>
-    <w:p>
-      <w:pPr>
-        <w:rPr>
-          <w:u w:val="single"/>
-        </w:rPr>
-      </w:pPr>
-      <w:proofErr w:type="gramStart"/>
-      <w:r>
-        <w:rPr>
-          <w:u w:val="single"/>
-        </w:rPr>
-        <w:t>ISEB courses</w:t>
-      </w:r>
-      <w:r>
-        <w:rPr>
-          <w:u w:val="single"/>
-        </w:rPr>
-        <w:t>?</w:t>
-      </w:r>
-      <w:proofErr w:type="gramEnd"/>
     </w:p>
     <w:p>
       <w:pPr>
@@ -22305,7 +20511,7 @@
 </file>
 
 <file path=customXml/itemProps1.xml><?xml version="1.0" encoding="utf-8"?>
-<ds:datastoreItem xmlns:ds="http://schemas.openxmlformats.org/officeDocument/2006/customXml" ds:itemID="{830396D2-9380-46A4-8BB9-69F5CE4EE006}">
+<ds:datastoreItem xmlns:ds="http://schemas.openxmlformats.org/officeDocument/2006/customXml" ds:itemID="{674F996C-1B38-4135-85B4-8B24D031FC01}">
   <ds:schemaRefs>
     <ds:schemaRef ds:uri="http://schemas.openxmlformats.org/officeDocument/2006/bibliography"/>
   </ds:schemaRefs>

--- a/Programming Diary.docx
+++ b/Programming Diary.docx
@@ -1181,15 +1181,43 @@
         <w:spacing w:beforeAutospacing="1" w:afterAutospacing="1" w:line="240" w:lineRule="auto"/>
         <w:rPr>
           <w:rFonts w:ascii="Times New Roman" w:eastAsia="Times New Roman" w:hAnsi="Times New Roman" w:cs="Times New Roman"/>
-          <w:lang w:eastAsia="en-AU"/>
-        </w:rPr>
-      </w:pPr>
-      <w:r>
-        <w:rPr>
-          <w:rFonts w:ascii="Times New Roman" w:eastAsia="Times New Roman" w:hAnsi="Times New Roman" w:cs="Times New Roman"/>
+          <w:strike/>
+          <w:lang w:eastAsia="en-AU"/>
+        </w:rPr>
+      </w:pPr>
+      <w:r>
+        <w:rPr>
+          <w:rFonts w:ascii="Times New Roman" w:eastAsia="Times New Roman" w:hAnsi="Times New Roman" w:cs="Times New Roman"/>
+          <w:strike/>
           <w:lang w:eastAsia="en-AU"/>
         </w:rPr>
         <w:t>When selecting an image on mobile view the user can scroll down and the black backdrop doesn’t scale.</w:t>
+      </w:r>
+      <w:r>
+        <w:rPr>
+          <w:rFonts w:ascii="Times New Roman" w:eastAsia="Times New Roman" w:hAnsi="Times New Roman" w:cs="Times New Roman"/>
+          <w:strike/>
+          <w:lang w:eastAsia="en-AU"/>
+        </w:rPr>
+        <w:t xml:space="preserve"> (Fixed, this does scale usually but with the Hamburgers contents being broken and pushing out the page when Deployed to </w:t>
+      </w:r>
+      <w:proofErr w:type="spellStart"/>
+      <w:r>
+        <w:rPr>
+          <w:rFonts w:ascii="Times New Roman" w:eastAsia="Times New Roman" w:hAnsi="Times New Roman" w:cs="Times New Roman"/>
+          <w:strike/>
+          <w:lang w:eastAsia="en-AU"/>
+        </w:rPr>
+        <w:t>Netlify</w:t>
+      </w:r>
+      <w:proofErr w:type="spellEnd"/>
+      <w:r>
+        <w:rPr>
+          <w:rFonts w:ascii="Times New Roman" w:eastAsia="Times New Roman" w:hAnsi="Times New Roman" w:cs="Times New Roman"/>
+          <w:strike/>
+          <w:lang w:eastAsia="en-AU"/>
+        </w:rPr>
+        <w:t>, is causing this error)</w:t>
       </w:r>
     </w:p>
     <w:p>
@@ -1235,7 +1263,25 @@
           <w:strike/>
           <w:lang w:eastAsia="en-AU"/>
         </w:rPr>
-        <w:t>The Desktop Nav is displaying without CSS on the Mobile version. (Deleted a Class by mistake)</w:t>
+        <w:t xml:space="preserve">The Desktop </w:t>
+      </w:r>
+      <w:proofErr w:type="spellStart"/>
+      <w:r>
+        <w:rPr>
+          <w:rFonts w:ascii="Times New Roman" w:eastAsia="Times New Roman" w:hAnsi="Times New Roman" w:cs="Times New Roman"/>
+          <w:strike/>
+          <w:lang w:eastAsia="en-AU"/>
+        </w:rPr>
+        <w:t>Nav</w:t>
+      </w:r>
+      <w:proofErr w:type="spellEnd"/>
+      <w:r>
+        <w:rPr>
+          <w:rFonts w:ascii="Times New Roman" w:eastAsia="Times New Roman" w:hAnsi="Times New Roman" w:cs="Times New Roman"/>
+          <w:strike/>
+          <w:lang w:eastAsia="en-AU"/>
+        </w:rPr>
+        <w:t xml:space="preserve"> is displaying without CSS on the Mobile version. (Deleted a Class by mistake)</w:t>
       </w:r>
     </w:p>
     <w:p>
@@ -1279,7 +1325,23 @@
           <w:rFonts w:ascii="Times New Roman" w:eastAsia="Times New Roman" w:hAnsi="Times New Roman" w:cs="Times New Roman"/>
           <w:lang w:eastAsia="en-AU"/>
         </w:rPr>
-        <w:t>The contents of the Hamburger Nav don’t scroll</w:t>
+        <w:t xml:space="preserve">The contents of the Hamburger </w:t>
+      </w:r>
+      <w:proofErr w:type="spellStart"/>
+      <w:r>
+        <w:rPr>
+          <w:rFonts w:ascii="Times New Roman" w:eastAsia="Times New Roman" w:hAnsi="Times New Roman" w:cs="Times New Roman"/>
+          <w:lang w:eastAsia="en-AU"/>
+        </w:rPr>
+        <w:t>Nav</w:t>
+      </w:r>
+      <w:proofErr w:type="spellEnd"/>
+      <w:r>
+        <w:rPr>
+          <w:rFonts w:ascii="Times New Roman" w:eastAsia="Times New Roman" w:hAnsi="Times New Roman" w:cs="Times New Roman"/>
+          <w:lang w:eastAsia="en-AU"/>
+        </w:rPr>
+        <w:t xml:space="preserve"> don’t scroll</w:t>
       </w:r>
     </w:p>
     <w:p>
@@ -1301,10 +1363,26 @@
           <w:rFonts w:ascii="Times New Roman" w:eastAsia="Times New Roman" w:hAnsi="Times New Roman" w:cs="Times New Roman"/>
           <w:lang w:eastAsia="en-AU"/>
         </w:rPr>
-        <w:t>When viewed in Desktop mode on Mobile the Welcome Page Logo Image is located weirdly to the Right. I only find this error when on mobile, which leads me to believe its due to the added height of the mobile screen compared to the desktop.</w:t>
-      </w:r>
-      <w:bookmarkStart w:id="1" w:name="_GoBack"/>
-      <w:bookmarkEnd w:id="1"/>
+        <w:t xml:space="preserve">When viewed in Desktop mode on Mobile the Welcome Page Logo Image is located weirdly to the Right. I only find this error when on mobile, which leads me to believe </w:t>
+      </w:r>
+      <w:proofErr w:type="spellStart"/>
+      <w:proofErr w:type="gramStart"/>
+      <w:r>
+        <w:rPr>
+          <w:rFonts w:ascii="Times New Roman" w:eastAsia="Times New Roman" w:hAnsi="Times New Roman" w:cs="Times New Roman"/>
+          <w:lang w:eastAsia="en-AU"/>
+        </w:rPr>
+        <w:t>its</w:t>
+      </w:r>
+      <w:proofErr w:type="spellEnd"/>
+      <w:proofErr w:type="gramEnd"/>
+      <w:r>
+        <w:rPr>
+          <w:rFonts w:ascii="Times New Roman" w:eastAsia="Times New Roman" w:hAnsi="Times New Roman" w:cs="Times New Roman"/>
+          <w:lang w:eastAsia="en-AU"/>
+        </w:rPr>
+        <w:t xml:space="preserve"> due to the added height of the mobile screen compared to the desktop.</w:t>
+      </w:r>
     </w:p>
     <w:p>
       <w:pPr>
@@ -1347,7 +1425,23 @@
           <w:rFonts w:ascii="Times New Roman" w:eastAsia="Times New Roman" w:hAnsi="Times New Roman" w:cs="Times New Roman"/>
           <w:lang w:eastAsia="en-AU"/>
         </w:rPr>
-        <w:t>Landing Page is hidden in the Title Nav Component</w:t>
+        <w:t xml:space="preserve">Landing Page is hidden in the Title </w:t>
+      </w:r>
+      <w:proofErr w:type="spellStart"/>
+      <w:r>
+        <w:rPr>
+          <w:rFonts w:ascii="Times New Roman" w:eastAsia="Times New Roman" w:hAnsi="Times New Roman" w:cs="Times New Roman"/>
+          <w:lang w:eastAsia="en-AU"/>
+        </w:rPr>
+        <w:t>Nav</w:t>
+      </w:r>
+      <w:proofErr w:type="spellEnd"/>
+      <w:r>
+        <w:rPr>
+          <w:rFonts w:ascii="Times New Roman" w:eastAsia="Times New Roman" w:hAnsi="Times New Roman" w:cs="Times New Roman"/>
+          <w:lang w:eastAsia="en-AU"/>
+        </w:rPr>
+        <w:t xml:space="preserve"> Component</w:t>
       </w:r>
     </w:p>
     <w:p>
@@ -1395,7 +1489,25 @@
           <w:strike/>
           <w:lang w:eastAsia="en-AU"/>
         </w:rPr>
-        <w:t>Make Welcome Page Image, Nav and Title responsive</w:t>
+        <w:t xml:space="preserve">Make Welcome Page Image, </w:t>
+      </w:r>
+      <w:proofErr w:type="spellStart"/>
+      <w:r>
+        <w:rPr>
+          <w:rFonts w:ascii="Times New Roman" w:eastAsia="Times New Roman" w:hAnsi="Times New Roman" w:cs="Times New Roman"/>
+          <w:strike/>
+          <w:lang w:eastAsia="en-AU"/>
+        </w:rPr>
+        <w:t>Nav</w:t>
+      </w:r>
+      <w:proofErr w:type="spellEnd"/>
+      <w:r>
+        <w:rPr>
+          <w:rFonts w:ascii="Times New Roman" w:eastAsia="Times New Roman" w:hAnsi="Times New Roman" w:cs="Times New Roman"/>
+          <w:strike/>
+          <w:lang w:eastAsia="en-AU"/>
+        </w:rPr>
+        <w:t xml:space="preserve"> and Title responsive</w:t>
       </w:r>
       <w:r>
         <w:rPr>
@@ -1429,7 +1541,25 @@
           <w:strike/>
           <w:lang w:eastAsia="en-AU"/>
         </w:rPr>
-        <w:t>Title and Nav have been done, but struggling to move Image horizontally.)</w:t>
+        <w:t xml:space="preserve">Title and </w:t>
+      </w:r>
+      <w:proofErr w:type="spellStart"/>
+      <w:r>
+        <w:rPr>
+          <w:rFonts w:ascii="Times New Roman" w:eastAsia="Times New Roman" w:hAnsi="Times New Roman" w:cs="Times New Roman"/>
+          <w:strike/>
+          <w:lang w:eastAsia="en-AU"/>
+        </w:rPr>
+        <w:t>Nav</w:t>
+      </w:r>
+      <w:proofErr w:type="spellEnd"/>
+      <w:r>
+        <w:rPr>
+          <w:rFonts w:ascii="Times New Roman" w:eastAsia="Times New Roman" w:hAnsi="Times New Roman" w:cs="Times New Roman"/>
+          <w:strike/>
+          <w:lang w:eastAsia="en-AU"/>
+        </w:rPr>
+        <w:t xml:space="preserve"> have been done, but struggling to move Image horizontally.)</w:t>
       </w:r>
     </w:p>
     <w:p>
@@ -1453,7 +1583,43 @@
           <w:strike/>
           <w:lang w:eastAsia="en-AU"/>
         </w:rPr>
-        <w:t>Need to make Welcome Image and Welcome Nav stay centered in the mobile version</w:t>
+        <w:t xml:space="preserve">Need to make Welcome Image and Welcome </w:t>
+      </w:r>
+      <w:proofErr w:type="spellStart"/>
+      <w:r>
+        <w:rPr>
+          <w:rFonts w:ascii="Times New Roman" w:eastAsia="Times New Roman" w:hAnsi="Times New Roman" w:cs="Times New Roman"/>
+          <w:strike/>
+          <w:lang w:eastAsia="en-AU"/>
+        </w:rPr>
+        <w:t>Nav</w:t>
+      </w:r>
+      <w:proofErr w:type="spellEnd"/>
+      <w:r>
+        <w:rPr>
+          <w:rFonts w:ascii="Times New Roman" w:eastAsia="Times New Roman" w:hAnsi="Times New Roman" w:cs="Times New Roman"/>
+          <w:strike/>
+          <w:lang w:eastAsia="en-AU"/>
+        </w:rPr>
+        <w:t xml:space="preserve"> stay </w:t>
+      </w:r>
+      <w:proofErr w:type="spellStart"/>
+      <w:r>
+        <w:rPr>
+          <w:rFonts w:ascii="Times New Roman" w:eastAsia="Times New Roman" w:hAnsi="Times New Roman" w:cs="Times New Roman"/>
+          <w:strike/>
+          <w:lang w:eastAsia="en-AU"/>
+        </w:rPr>
+        <w:t>centered</w:t>
+      </w:r>
+      <w:proofErr w:type="spellEnd"/>
+      <w:r>
+        <w:rPr>
+          <w:rFonts w:ascii="Times New Roman" w:eastAsia="Times New Roman" w:hAnsi="Times New Roman" w:cs="Times New Roman"/>
+          <w:strike/>
+          <w:lang w:eastAsia="en-AU"/>
+        </w:rPr>
+        <w:t xml:space="preserve"> in the mobile version</w:t>
       </w:r>
     </w:p>
     <w:p>
@@ -1490,7 +1656,39 @@
           <w:rFonts w:ascii="Times New Roman" w:eastAsia="Times New Roman" w:hAnsi="Times New Roman" w:cs="Times New Roman"/>
           <w:lang w:eastAsia="en-AU"/>
         </w:rPr>
-        <w:t>(Maybe Vh and Vw will work better)</w:t>
+        <w:t xml:space="preserve">(Maybe </w:t>
+      </w:r>
+      <w:proofErr w:type="spellStart"/>
+      <w:r>
+        <w:rPr>
+          <w:rFonts w:ascii="Times New Roman" w:eastAsia="Times New Roman" w:hAnsi="Times New Roman" w:cs="Times New Roman"/>
+          <w:lang w:eastAsia="en-AU"/>
+        </w:rPr>
+        <w:t>Vh</w:t>
+      </w:r>
+      <w:proofErr w:type="spellEnd"/>
+      <w:r>
+        <w:rPr>
+          <w:rFonts w:ascii="Times New Roman" w:eastAsia="Times New Roman" w:hAnsi="Times New Roman" w:cs="Times New Roman"/>
+          <w:lang w:eastAsia="en-AU"/>
+        </w:rPr>
+        <w:t xml:space="preserve"> and </w:t>
+      </w:r>
+      <w:proofErr w:type="spellStart"/>
+      <w:r>
+        <w:rPr>
+          <w:rFonts w:ascii="Times New Roman" w:eastAsia="Times New Roman" w:hAnsi="Times New Roman" w:cs="Times New Roman"/>
+          <w:lang w:eastAsia="en-AU"/>
+        </w:rPr>
+        <w:t>Vw</w:t>
+      </w:r>
+      <w:proofErr w:type="spellEnd"/>
+      <w:r>
+        <w:rPr>
+          <w:rFonts w:ascii="Times New Roman" w:eastAsia="Times New Roman" w:hAnsi="Times New Roman" w:cs="Times New Roman"/>
+          <w:lang w:eastAsia="en-AU"/>
+        </w:rPr>
+        <w:t xml:space="preserve"> will work better)</w:t>
       </w:r>
     </w:p>
     <w:p>
@@ -1596,7 +1794,25 @@
           <w:strike/>
           <w:lang w:eastAsia="en-AU"/>
         </w:rPr>
-        <w:t>Rename Nav tools to Mobile Header &amp; Desktop Header</w:t>
+        <w:t xml:space="preserve">Rename </w:t>
+      </w:r>
+      <w:proofErr w:type="spellStart"/>
+      <w:r>
+        <w:rPr>
+          <w:rFonts w:ascii="Times New Roman" w:eastAsia="Times New Roman" w:hAnsi="Times New Roman" w:cs="Times New Roman"/>
+          <w:strike/>
+          <w:lang w:eastAsia="en-AU"/>
+        </w:rPr>
+        <w:t>Nav</w:t>
+      </w:r>
+      <w:proofErr w:type="spellEnd"/>
+      <w:r>
+        <w:rPr>
+          <w:rFonts w:ascii="Times New Roman" w:eastAsia="Times New Roman" w:hAnsi="Times New Roman" w:cs="Times New Roman"/>
+          <w:strike/>
+          <w:lang w:eastAsia="en-AU"/>
+        </w:rPr>
+        <w:t xml:space="preserve"> tools to Mobile Header &amp; Desktop Header</w:t>
       </w:r>
     </w:p>
     <w:p>
@@ -1627,7 +1843,25 @@
           <w:strike/>
           <w:lang w:eastAsia="en-AU"/>
         </w:rPr>
-        <w:t xml:space="preserve"> For Mobile</w:t>
+        <w:t xml:space="preserve"> </w:t>
+      </w:r>
+      <w:proofErr w:type="gramStart"/>
+      <w:r>
+        <w:rPr>
+          <w:rFonts w:ascii="Times New Roman" w:eastAsia="Times New Roman" w:hAnsi="Times New Roman" w:cs="Times New Roman"/>
+          <w:strike/>
+          <w:lang w:eastAsia="en-AU"/>
+        </w:rPr>
+        <w:t>For</w:t>
+      </w:r>
+      <w:proofErr w:type="gramEnd"/>
+      <w:r>
+        <w:rPr>
+          <w:rFonts w:ascii="Times New Roman" w:eastAsia="Times New Roman" w:hAnsi="Times New Roman" w:cs="Times New Roman"/>
+          <w:strike/>
+          <w:lang w:eastAsia="en-AU"/>
+        </w:rPr>
+        <w:t xml:space="preserve"> Mobile</w:t>
       </w:r>
       <w:r>
         <w:rPr>
@@ -1658,7 +1892,61 @@
           <w:strike/>
           <w:lang w:eastAsia="en-AU"/>
         </w:rPr>
-        <w:t>Attempted to migrate old HTML Burger Nav for Mobile, but struggle to intergrate that code into a React project. (Failed!!)</w:t>
+        <w:t xml:space="preserve">Attempted to </w:t>
+      </w:r>
+      <w:proofErr w:type="gramStart"/>
+      <w:r>
+        <w:rPr>
+          <w:rFonts w:ascii="Times New Roman" w:eastAsia="Times New Roman" w:hAnsi="Times New Roman" w:cs="Times New Roman"/>
+          <w:strike/>
+          <w:lang w:eastAsia="en-AU"/>
+        </w:rPr>
+        <w:t>migrate</w:t>
+      </w:r>
+      <w:proofErr w:type="gramEnd"/>
+      <w:r>
+        <w:rPr>
+          <w:rFonts w:ascii="Times New Roman" w:eastAsia="Times New Roman" w:hAnsi="Times New Roman" w:cs="Times New Roman"/>
+          <w:strike/>
+          <w:lang w:eastAsia="en-AU"/>
+        </w:rPr>
+        <w:t xml:space="preserve"> old HTML Burger </w:t>
+      </w:r>
+      <w:proofErr w:type="spellStart"/>
+      <w:r>
+        <w:rPr>
+          <w:rFonts w:ascii="Times New Roman" w:eastAsia="Times New Roman" w:hAnsi="Times New Roman" w:cs="Times New Roman"/>
+          <w:strike/>
+          <w:lang w:eastAsia="en-AU"/>
+        </w:rPr>
+        <w:t>Nav</w:t>
+      </w:r>
+      <w:proofErr w:type="spellEnd"/>
+      <w:r>
+        <w:rPr>
+          <w:rFonts w:ascii="Times New Roman" w:eastAsia="Times New Roman" w:hAnsi="Times New Roman" w:cs="Times New Roman"/>
+          <w:strike/>
+          <w:lang w:eastAsia="en-AU"/>
+        </w:rPr>
+        <w:t xml:space="preserve"> for Mobile, but struggle to </w:t>
+      </w:r>
+      <w:proofErr w:type="spellStart"/>
+      <w:r>
+        <w:rPr>
+          <w:rFonts w:ascii="Times New Roman" w:eastAsia="Times New Roman" w:hAnsi="Times New Roman" w:cs="Times New Roman"/>
+          <w:strike/>
+          <w:lang w:eastAsia="en-AU"/>
+        </w:rPr>
+        <w:t>intergrate</w:t>
+      </w:r>
+      <w:proofErr w:type="spellEnd"/>
+      <w:r>
+        <w:rPr>
+          <w:rFonts w:ascii="Times New Roman" w:eastAsia="Times New Roman" w:hAnsi="Times New Roman" w:cs="Times New Roman"/>
+          <w:strike/>
+          <w:lang w:eastAsia="en-AU"/>
+        </w:rPr>
+        <w:t xml:space="preserve"> that code into a React project. (Failed!!)</w:t>
       </w:r>
     </w:p>
     <w:p>
@@ -1737,7 +2025,35 @@
         <w:rPr>
           <w:strike/>
         </w:rPr>
-        <w:t>I have built the Hamburger Nav Tool, but now I need to make it responsive and work in harmony with the current Desktop Nav Tool</w:t>
+        <w:t xml:space="preserve">I have built the Hamburger </w:t>
+      </w:r>
+      <w:proofErr w:type="spellStart"/>
+      <w:r>
+        <w:rPr>
+          <w:strike/>
+        </w:rPr>
+        <w:t>Nav</w:t>
+      </w:r>
+      <w:proofErr w:type="spellEnd"/>
+      <w:r>
+        <w:rPr>
+          <w:strike/>
+        </w:rPr>
+        <w:t xml:space="preserve"> Tool, but now I need to make it responsive and work in harmony with the current Desktop </w:t>
+      </w:r>
+      <w:proofErr w:type="spellStart"/>
+      <w:r>
+        <w:rPr>
+          <w:strike/>
+        </w:rPr>
+        <w:t>Nav</w:t>
+      </w:r>
+      <w:proofErr w:type="spellEnd"/>
+      <w:r>
+        <w:rPr>
+          <w:strike/>
+        </w:rPr>
+        <w:t xml:space="preserve"> Tool</w:t>
       </w:r>
     </w:p>
     <w:p>
@@ -1759,7 +2075,21 @@
         <w:rPr>
           <w:strike/>
         </w:rPr>
-        <w:t>Desktop Nav Tool is now working</w:t>
+        <w:t xml:space="preserve">Desktop </w:t>
+      </w:r>
+      <w:proofErr w:type="spellStart"/>
+      <w:r>
+        <w:rPr>
+          <w:strike/>
+        </w:rPr>
+        <w:t>Nav</w:t>
+      </w:r>
+      <w:proofErr w:type="spellEnd"/>
+      <w:r>
+        <w:rPr>
+          <w:strike/>
+        </w:rPr>
+        <w:t xml:space="preserve"> Tool is now working</w:t>
       </w:r>
     </w:p>
     <w:p>
@@ -2041,6 +2371,102 @@
         <w:t>Tutorials</w:t>
       </w:r>
     </w:p>
+    <w:p>
+      <w:pPr>
+        <w:rPr>
+          <w:lang w:eastAsia="en-AU"/>
+        </w:rPr>
+      </w:pPr>
+    </w:p>
+    <w:tbl>
+      <w:tblPr>
+        <w:tblStyle w:val="TableGrid"/>
+        <w:tblW w:w="0" w:type="auto"/>
+        <w:tblLook w:val="04A0" w:firstRow="1" w:lastRow="0" w:firstColumn="1" w:lastColumn="0" w:noHBand="0" w:noVBand="1"/>
+      </w:tblPr>
+      <w:tblGrid>
+        <w:gridCol w:w="9242"/>
+      </w:tblGrid>
+      <w:tr>
+        <w:tc>
+          <w:tcPr>
+            <w:tcW w:w="9242" w:type="dxa"/>
+            <w:shd w:val="clear" w:color="auto" w:fill="0070C0"/>
+          </w:tcPr>
+          <w:p>
+            <w:pPr>
+              <w:jc w:val="center"/>
+              <w:rPr>
+                <w:b/>
+                <w:u w:val="single"/>
+                <w:lang w:eastAsia="en-AU"/>
+              </w:rPr>
+            </w:pPr>
+            <w:r>
+              <w:rPr>
+                <w:b/>
+                <w:u w:val="single"/>
+                <w:lang w:eastAsia="en-AU"/>
+              </w:rPr>
+              <w:t>Udemy-The Ultimate Guide to Game Development with Unity 2019</w:t>
+            </w:r>
+          </w:p>
+        </w:tc>
+      </w:tr>
+      <w:tr>
+        <w:tc>
+          <w:tcPr>
+            <w:tcW w:w="9242" w:type="dxa"/>
+            <w:shd w:val="clear" w:color="auto" w:fill="8DB3E2" w:themeFill="text2" w:themeFillTint="66"/>
+          </w:tcPr>
+          <w:p>
+            <w:pPr>
+              <w:rPr>
+                <w:lang w:eastAsia="en-AU"/>
+              </w:rPr>
+            </w:pPr>
+            <w:r>
+              <w:rPr>
+                <w:lang w:eastAsia="en-AU"/>
+              </w:rPr>
+              <w:t>Located on D Drive</w:t>
+            </w:r>
+          </w:p>
+          <w:p>
+            <w:pPr>
+              <w:rPr>
+                <w:lang w:eastAsia="en-AU"/>
+              </w:rPr>
+            </w:pPr>
+            <w:r>
+              <w:rPr>
+                <w:b/>
+                <w:lang w:eastAsia="en-AU"/>
+              </w:rPr>
+              <w:t>Watch Next</w:t>
+            </w:r>
+            <w:r>
+              <w:rPr>
+                <w:b/>
+                <w:lang w:eastAsia="en-AU"/>
+              </w:rPr>
+              <w:t>:</w:t>
+            </w:r>
+            <w:r>
+              <w:t xml:space="preserve"> </w:t>
+            </w:r>
+            <w:r>
+              <w:rPr>
+                <w:lang w:eastAsia="en-AU"/>
+              </w:rPr>
+              <w:t>4. Create the Player</w:t>
+            </w:r>
+            <w:bookmarkStart w:id="1" w:name="_GoBack"/>
+            <w:bookmarkEnd w:id="1"/>
+          </w:p>
+        </w:tc>
+      </w:tr>
+    </w:tbl>
     <w:p>
       <w:pPr>
         <w:rPr>
@@ -2398,6 +2824,7 @@
                 <w:b/>
                 <w:lang w:eastAsia="en-AU"/>
               </w:rPr>
+              <w:lastRenderedPageBreak/>
               <w:t>UDEMY CSS tutorial</w:t>
             </w:r>
           </w:p>
@@ -3045,7 +3472,25 @@
           <w:b/>
           <w:lang w:eastAsia="en-AU"/>
         </w:rPr>
-        <w:t>17 004 Rework Drive Motion Into Walking</w:t>
+        <w:t xml:space="preserve">17 004 Rework Drive Motion </w:t>
+      </w:r>
+      <w:proofErr w:type="gramStart"/>
+      <w:r>
+        <w:rPr>
+          <w:rFonts w:ascii="Times New Roman" w:eastAsia="Times New Roman" w:hAnsi="Times New Roman" w:cs="Times New Roman"/>
+          <w:b/>
+          <w:lang w:eastAsia="en-AU"/>
+        </w:rPr>
+        <w:t>Into</w:t>
+      </w:r>
+      <w:proofErr w:type="gramEnd"/>
+      <w:r>
+        <w:rPr>
+          <w:rFonts w:ascii="Times New Roman" w:eastAsia="Times New Roman" w:hAnsi="Times New Roman" w:cs="Times New Roman"/>
+          <w:b/>
+          <w:lang w:eastAsia="en-AU"/>
+        </w:rPr>
+        <w:t xml:space="preserve"> Walking</w:t>
       </w:r>
     </w:p>
     <w:p>
@@ -3117,7 +3562,23 @@
           <w:rFonts w:ascii="Times New Roman" w:eastAsia="Times New Roman" w:hAnsi="Times New Roman" w:cs="Times New Roman"/>
           <w:lang w:eastAsia="en-AU"/>
         </w:rPr>
-        <w:t>3. creating props and animating them: 4. Animating your diamond</w:t>
+        <w:t xml:space="preserve">3. creating props and animating them: 4. </w:t>
+      </w:r>
+      <w:proofErr w:type="gramStart"/>
+      <w:r>
+        <w:rPr>
+          <w:rFonts w:ascii="Times New Roman" w:eastAsia="Times New Roman" w:hAnsi="Times New Roman" w:cs="Times New Roman"/>
+          <w:lang w:eastAsia="en-AU"/>
+        </w:rPr>
+        <w:t>Animating</w:t>
+      </w:r>
+      <w:proofErr w:type="gramEnd"/>
+      <w:r>
+        <w:rPr>
+          <w:rFonts w:ascii="Times New Roman" w:eastAsia="Times New Roman" w:hAnsi="Times New Roman" w:cs="Times New Roman"/>
+          <w:lang w:eastAsia="en-AU"/>
+        </w:rPr>
+        <w:t xml:space="preserve"> your diamond</w:t>
       </w:r>
     </w:p>
     <w:p>
@@ -3188,30 +3649,20 @@
           <w:szCs w:val="21"/>
           <w:shd w:val="clear" w:color="auto" w:fill="FFFFFF"/>
         </w:rPr>
-        <w:t>This will be a hobbie, as hacking culture as always been interesting to me. First I believe educating myself on the windows command line is the best place to start.</w:t>
-      </w:r>
-    </w:p>
-    <w:p>
-      <w:pPr>
-        <w:shd w:val="clear" w:color="auto" w:fill="FFFFFF"/>
-        <w:spacing w:beforeAutospacing="1" w:afterAutospacing="1" w:line="240" w:lineRule="auto"/>
-        <w:rPr>
-          <w:rFonts w:ascii="Times New Roman" w:eastAsia="Times New Roman" w:hAnsi="Times New Roman" w:cs="Times New Roman"/>
-          <w:b/>
-          <w:lang w:eastAsia="en-AU"/>
-        </w:rPr>
-      </w:pPr>
+        <w:t xml:space="preserve">This will be a </w:t>
+      </w:r>
+      <w:proofErr w:type="spellStart"/>
       <w:r>
         <w:rPr>
           <w:rFonts w:ascii="Arial" w:hAnsi="Arial" w:cs="Arial"/>
           <w:color w:val="1A1A1B"/>
           <w:sz w:val="21"/>
           <w:szCs w:val="21"/>
-          <w:u w:val="single"/>
-          <w:shd w:val="clear" w:color="auto" w:fill="FFFFFF"/>
-        </w:rPr>
-        <w:t>Research these:</w:t>
-      </w:r>
+          <w:shd w:val="clear" w:color="auto" w:fill="FFFFFF"/>
+        </w:rPr>
+        <w:t>hobbie</w:t>
+      </w:r>
+      <w:proofErr w:type="spellEnd"/>
       <w:r>
         <w:rPr>
           <w:rFonts w:ascii="Arial" w:hAnsi="Arial" w:cs="Arial"/>
@@ -3220,7 +3671,86 @@
           <w:szCs w:val="21"/>
           <w:shd w:val="clear" w:color="auto" w:fill="FFFFFF"/>
         </w:rPr>
-        <w:t xml:space="preserve"> command prompt, PowerShell, registry editor, group policy editor, and if you can, the api calls for windows itself.</w:t>
+        <w:t xml:space="preserve">, as hacking culture as always been interesting to me. First I believe educating </w:t>
+      </w:r>
+      <w:proofErr w:type="gramStart"/>
+      <w:r>
+        <w:rPr>
+          <w:rFonts w:ascii="Arial" w:hAnsi="Arial" w:cs="Arial"/>
+          <w:color w:val="1A1A1B"/>
+          <w:sz w:val="21"/>
+          <w:szCs w:val="21"/>
+          <w:shd w:val="clear" w:color="auto" w:fill="FFFFFF"/>
+        </w:rPr>
+        <w:t>myself</w:t>
+      </w:r>
+      <w:proofErr w:type="gramEnd"/>
+      <w:r>
+        <w:rPr>
+          <w:rFonts w:ascii="Arial" w:hAnsi="Arial" w:cs="Arial"/>
+          <w:color w:val="1A1A1B"/>
+          <w:sz w:val="21"/>
+          <w:szCs w:val="21"/>
+          <w:shd w:val="clear" w:color="auto" w:fill="FFFFFF"/>
+        </w:rPr>
+        <w:t xml:space="preserve"> on the windows command line is the best place to start.</w:t>
+      </w:r>
+    </w:p>
+    <w:p>
+      <w:pPr>
+        <w:shd w:val="clear" w:color="auto" w:fill="FFFFFF"/>
+        <w:spacing w:beforeAutospacing="1" w:afterAutospacing="1" w:line="240" w:lineRule="auto"/>
+        <w:rPr>
+          <w:rFonts w:ascii="Times New Roman" w:eastAsia="Times New Roman" w:hAnsi="Times New Roman" w:cs="Times New Roman"/>
+          <w:b/>
+          <w:lang w:eastAsia="en-AU"/>
+        </w:rPr>
+      </w:pPr>
+      <w:r>
+        <w:rPr>
+          <w:rFonts w:ascii="Arial" w:hAnsi="Arial" w:cs="Arial"/>
+          <w:color w:val="1A1A1B"/>
+          <w:sz w:val="21"/>
+          <w:szCs w:val="21"/>
+          <w:u w:val="single"/>
+          <w:shd w:val="clear" w:color="auto" w:fill="FFFFFF"/>
+        </w:rPr>
+        <w:lastRenderedPageBreak/>
+        <w:t>Research these:</w:t>
+      </w:r>
+      <w:r>
+        <w:rPr>
+          <w:rFonts w:ascii="Arial" w:hAnsi="Arial" w:cs="Arial"/>
+          <w:color w:val="1A1A1B"/>
+          <w:sz w:val="21"/>
+          <w:szCs w:val="21"/>
+          <w:shd w:val="clear" w:color="auto" w:fill="FFFFFF"/>
+        </w:rPr>
+        <w:t xml:space="preserve"> command prompt, PowerShell, registry editor, group policy editor, and if you can, the </w:t>
+      </w:r>
+      <w:proofErr w:type="spellStart"/>
+      <w:proofErr w:type="gramStart"/>
+      <w:r>
+        <w:rPr>
+          <w:rFonts w:ascii="Arial" w:hAnsi="Arial" w:cs="Arial"/>
+          <w:color w:val="1A1A1B"/>
+          <w:sz w:val="21"/>
+          <w:szCs w:val="21"/>
+          <w:shd w:val="clear" w:color="auto" w:fill="FFFFFF"/>
+        </w:rPr>
+        <w:t>api</w:t>
+      </w:r>
+      <w:proofErr w:type="spellEnd"/>
+      <w:proofErr w:type="gramEnd"/>
+      <w:r>
+        <w:rPr>
+          <w:rFonts w:ascii="Arial" w:hAnsi="Arial" w:cs="Arial"/>
+          <w:color w:val="1A1A1B"/>
+          <w:sz w:val="21"/>
+          <w:szCs w:val="21"/>
+          <w:shd w:val="clear" w:color="auto" w:fill="FFFFFF"/>
+        </w:rPr>
+        <w:t xml:space="preserve"> calls for windows itself.</w:t>
       </w:r>
     </w:p>
     <w:p>
@@ -3308,7 +3838,6 @@
           <w:rFonts w:ascii="Times New Roman" w:eastAsia="Times New Roman" w:hAnsi="Times New Roman" w:cs="Times New Roman"/>
           <w:lang w:eastAsia="en-AU"/>
         </w:rPr>
-        <w:lastRenderedPageBreak/>
         <w:t xml:space="preserve">Link: </w:t>
       </w:r>
       <w:hyperlink r:id="rId14">
@@ -3635,8 +4164,13 @@
       <w:pPr>
         <w:pStyle w:val="Heading2"/>
       </w:pPr>
-      <w:r>
-        <w:t>Vercel How To</w:t>
+      <w:proofErr w:type="spellStart"/>
+      <w:r>
+        <w:t>Vercel</w:t>
+      </w:r>
+      <w:proofErr w:type="spellEnd"/>
+      <w:r>
+        <w:t xml:space="preserve"> How To</w:t>
       </w:r>
     </w:p>
     <w:p>
@@ -3654,20 +4188,96 @@
         <w:rPr>
           <w:lang w:eastAsia="en-AU"/>
         </w:rPr>
-        <w:t xml:space="preserve">To Deploy on Vercel first install Vercel </w:t>
-      </w:r>
+        <w:t xml:space="preserve">To Deploy on </w:t>
+      </w:r>
+      <w:proofErr w:type="spellStart"/>
+      <w:r>
+        <w:rPr>
+          <w:lang w:eastAsia="en-AU"/>
+        </w:rPr>
+        <w:t>Vercel</w:t>
+      </w:r>
+      <w:proofErr w:type="spellEnd"/>
+      <w:r>
+        <w:rPr>
+          <w:lang w:eastAsia="en-AU"/>
+        </w:rPr>
+        <w:t xml:space="preserve"> first install </w:t>
+      </w:r>
+      <w:proofErr w:type="spellStart"/>
+      <w:r>
+        <w:rPr>
+          <w:lang w:eastAsia="en-AU"/>
+        </w:rPr>
+        <w:t>Vercel</w:t>
+      </w:r>
+      <w:proofErr w:type="spellEnd"/>
+      <w:r>
+        <w:rPr>
+          <w:lang w:eastAsia="en-AU"/>
+        </w:rPr>
+        <w:t xml:space="preserve"> </w:t>
+      </w:r>
+      <w:proofErr w:type="gramStart"/>
       <w:r>
         <w:rPr>
           <w:b/>
           <w:lang w:eastAsia="en-AU"/>
         </w:rPr>
-        <w:t>[ npm install –g vercel ]</w:t>
-      </w:r>
-      <w:r>
-        <w:rPr>
-          <w:lang w:eastAsia="en-AU"/>
-        </w:rPr>
-        <w:t xml:space="preserve"> This command installs Vercel Globally therefore only needed once.</w:t>
+        <w:t xml:space="preserve">[ </w:t>
+      </w:r>
+      <w:proofErr w:type="spellStart"/>
+      <w:r>
+        <w:rPr>
+          <w:b/>
+          <w:lang w:eastAsia="en-AU"/>
+        </w:rPr>
+        <w:t>npm</w:t>
+      </w:r>
+      <w:proofErr w:type="spellEnd"/>
+      <w:proofErr w:type="gramEnd"/>
+      <w:r>
+        <w:rPr>
+          <w:b/>
+          <w:lang w:eastAsia="en-AU"/>
+        </w:rPr>
+        <w:t xml:space="preserve"> install –g </w:t>
+      </w:r>
+      <w:proofErr w:type="spellStart"/>
+      <w:r>
+        <w:rPr>
+          <w:b/>
+          <w:lang w:eastAsia="en-AU"/>
+        </w:rPr>
+        <w:t>vercel</w:t>
+      </w:r>
+      <w:proofErr w:type="spellEnd"/>
+      <w:r>
+        <w:rPr>
+          <w:b/>
+          <w:lang w:eastAsia="en-AU"/>
+        </w:rPr>
+        <w:t xml:space="preserve"> ]</w:t>
+      </w:r>
+      <w:r>
+        <w:rPr>
+          <w:lang w:eastAsia="en-AU"/>
+        </w:rPr>
+        <w:t xml:space="preserve"> This command installs </w:t>
+      </w:r>
+      <w:proofErr w:type="spellStart"/>
+      <w:r>
+        <w:rPr>
+          <w:lang w:eastAsia="en-AU"/>
+        </w:rPr>
+        <w:t>Vercel</w:t>
+      </w:r>
+      <w:proofErr w:type="spellEnd"/>
+      <w:r>
+        <w:rPr>
+          <w:lang w:eastAsia="en-AU"/>
+        </w:rPr>
+        <w:t xml:space="preserve"> Globally therefore only needed once.</w:t>
       </w:r>
     </w:p>
     <w:p>
@@ -3685,14 +4295,44 @@
         <w:rPr>
           <w:lang w:eastAsia="en-AU"/>
         </w:rPr>
-        <w:t xml:space="preserve">To start Vercel on a new project use </w:t>
+        <w:t xml:space="preserve">To start </w:t>
+      </w:r>
+      <w:proofErr w:type="spellStart"/>
+      <w:r>
+        <w:rPr>
+          <w:lang w:eastAsia="en-AU"/>
+        </w:rPr>
+        <w:t>Vercel</w:t>
+      </w:r>
+      <w:proofErr w:type="spellEnd"/>
+      <w:r>
+        <w:rPr>
+          <w:lang w:eastAsia="en-AU"/>
+        </w:rPr>
+        <w:t xml:space="preserve"> on a new project use </w:t>
       </w:r>
       <w:r>
         <w:rPr>
           <w:b/>
           <w:lang w:eastAsia="en-AU"/>
         </w:rPr>
-        <w:t>[ vercel login ]</w:t>
+        <w:t xml:space="preserve">[ </w:t>
+      </w:r>
+      <w:proofErr w:type="spellStart"/>
+      <w:r>
+        <w:rPr>
+          <w:b/>
+          <w:lang w:eastAsia="en-AU"/>
+        </w:rPr>
+        <w:t>vercel</w:t>
+      </w:r>
+      <w:proofErr w:type="spellEnd"/>
+      <w:r>
+        <w:rPr>
+          <w:b/>
+          <w:lang w:eastAsia="en-AU"/>
+        </w:rPr>
+        <w:t xml:space="preserve"> login ]</w:t>
       </w:r>
       <w:r>
         <w:rPr>
@@ -3705,7 +4345,23 @@
           <w:i/>
           <w:lang w:eastAsia="en-AU"/>
         </w:rPr>
-        <w:t>Must be the same as personal Github Account</w:t>
+        <w:t xml:space="preserve">Must be the same as personal </w:t>
+      </w:r>
+      <w:proofErr w:type="spellStart"/>
+      <w:r>
+        <w:rPr>
+          <w:i/>
+          <w:lang w:eastAsia="en-AU"/>
+        </w:rPr>
+        <w:t>Github</w:t>
+      </w:r>
+      <w:proofErr w:type="spellEnd"/>
+      <w:r>
+        <w:rPr>
+          <w:i/>
+          <w:lang w:eastAsia="en-AU"/>
+        </w:rPr>
+        <w:t xml:space="preserve"> Account</w:t>
       </w:r>
       <w:r>
         <w:rPr>
@@ -3737,7 +4393,23 @@
           <w:b/>
           <w:lang w:eastAsia="en-AU"/>
         </w:rPr>
-        <w:t>[ Vercel ]</w:t>
+        <w:t xml:space="preserve">[ </w:t>
+      </w:r>
+      <w:proofErr w:type="spellStart"/>
+      <w:r>
+        <w:rPr>
+          <w:b/>
+          <w:lang w:eastAsia="en-AU"/>
+        </w:rPr>
+        <w:t>Vercel</w:t>
+      </w:r>
+      <w:proofErr w:type="spellEnd"/>
+      <w:r>
+        <w:rPr>
+          <w:b/>
+          <w:lang w:eastAsia="en-AU"/>
+        </w:rPr>
+        <w:t xml:space="preserve"> ]</w:t>
       </w:r>
       <w:r>
         <w:rPr>
@@ -3768,7 +4440,23 @@
           <w:b/>
           <w:lang w:eastAsia="en-AU"/>
         </w:rPr>
-        <w:t>[ vercel –prod ]</w:t>
+        <w:t xml:space="preserve">[ </w:t>
+      </w:r>
+      <w:proofErr w:type="spellStart"/>
+      <w:r>
+        <w:rPr>
+          <w:b/>
+          <w:lang w:eastAsia="en-AU"/>
+        </w:rPr>
+        <w:t>vercel</w:t>
+      </w:r>
+      <w:proofErr w:type="spellEnd"/>
+      <w:r>
+        <w:rPr>
+          <w:b/>
+          <w:lang w:eastAsia="en-AU"/>
+        </w:rPr>
+        <w:t xml:space="preserve"> –prod ]</w:t>
       </w:r>
       <w:r>
         <w:rPr>
@@ -3816,7 +4504,21 @@
         <w:rPr>
           <w:lang w:eastAsia="en-AU"/>
         </w:rPr>
-        <w:t>(From Gatsby Bootcamp) Gatsby: gatsby new project-name https://github.com/gatsbyjs/gatsby-starter-hello-world</w:t>
+        <w:t xml:space="preserve">(From Gatsby Bootcamp) Gatsby: </w:t>
+      </w:r>
+      <w:proofErr w:type="spellStart"/>
+      <w:r>
+        <w:rPr>
+          <w:lang w:eastAsia="en-AU"/>
+        </w:rPr>
+        <w:t>gatsby</w:t>
+      </w:r>
+      <w:proofErr w:type="spellEnd"/>
+      <w:r>
+        <w:rPr>
+          <w:lang w:eastAsia="en-AU"/>
+        </w:rPr>
+        <w:t xml:space="preserve"> new project-name https://github.com/gatsbyjs/gatsby-starter-hello-world</w:t>
       </w:r>
     </w:p>
     <w:p>
@@ -4307,6 +5009,8 @@
         </w:rPr>
         <w:t>&lt;</w:t>
       </w:r>
+      <w:proofErr w:type="spellStart"/>
+      <w:proofErr w:type="gramStart"/>
       <w:r>
         <w:rPr>
           <w:rFonts w:ascii="Consolas" w:eastAsia="Times New Roman" w:hAnsi="Consolas" w:cs="Times New Roman"/>
@@ -4317,6 +5021,8 @@
         </w:rPr>
         <w:t>ul</w:t>
       </w:r>
+      <w:proofErr w:type="spellEnd"/>
+      <w:proofErr w:type="gramEnd"/>
       <w:r>
         <w:rPr>
           <w:rFonts w:ascii="Consolas" w:eastAsia="Times New Roman" w:hAnsi="Consolas" w:cs="Times New Roman"/>
@@ -4361,6 +5067,7 @@
         </w:rPr>
         <w:t>&lt;</w:t>
       </w:r>
+      <w:proofErr w:type="gramStart"/>
       <w:r>
         <w:rPr>
           <w:rFonts w:ascii="Consolas" w:eastAsia="Times New Roman" w:hAnsi="Consolas" w:cs="Times New Roman"/>
@@ -4371,6 +5078,7 @@
         </w:rPr>
         <w:t>li</w:t>
       </w:r>
+      <w:proofErr w:type="gramEnd"/>
       <w:r>
         <w:rPr>
           <w:rFonts w:ascii="Consolas" w:eastAsia="Times New Roman" w:hAnsi="Consolas" w:cs="Times New Roman"/>
@@ -4603,6 +5311,7 @@
         </w:rPr>
         <w:t>&lt;</w:t>
       </w:r>
+      <w:proofErr w:type="gramStart"/>
       <w:r>
         <w:rPr>
           <w:rFonts w:ascii="Consolas" w:eastAsia="Times New Roman" w:hAnsi="Consolas" w:cs="Times New Roman"/>
@@ -4613,6 +5322,7 @@
         </w:rPr>
         <w:t>li</w:t>
       </w:r>
+      <w:proofErr w:type="gramEnd"/>
       <w:r>
         <w:rPr>
           <w:rFonts w:ascii="Consolas" w:eastAsia="Times New Roman" w:hAnsi="Consolas" w:cs="Times New Roman"/>
@@ -4845,6 +5555,7 @@
         </w:rPr>
         <w:t>&lt;</w:t>
       </w:r>
+      <w:proofErr w:type="gramStart"/>
       <w:r>
         <w:rPr>
           <w:rFonts w:ascii="Consolas" w:eastAsia="Times New Roman" w:hAnsi="Consolas" w:cs="Times New Roman"/>
@@ -4855,6 +5566,7 @@
         </w:rPr>
         <w:t>li</w:t>
       </w:r>
+      <w:proofErr w:type="gramEnd"/>
       <w:r>
         <w:rPr>
           <w:rFonts w:ascii="Consolas" w:eastAsia="Times New Roman" w:hAnsi="Consolas" w:cs="Times New Roman"/>
@@ -5087,6 +5799,7 @@
         </w:rPr>
         <w:t>&lt;</w:t>
       </w:r>
+      <w:proofErr w:type="gramStart"/>
       <w:r>
         <w:rPr>
           <w:rFonts w:ascii="Consolas" w:eastAsia="Times New Roman" w:hAnsi="Consolas" w:cs="Times New Roman"/>
@@ -5097,6 +5810,7 @@
         </w:rPr>
         <w:t>li</w:t>
       </w:r>
+      <w:proofErr w:type="gramEnd"/>
       <w:r>
         <w:rPr>
           <w:rFonts w:ascii="Consolas" w:eastAsia="Times New Roman" w:hAnsi="Consolas" w:cs="Times New Roman"/>
@@ -5141,6 +5855,7 @@
         </w:rPr>
         <w:t>&lt;</w:t>
       </w:r>
+      <w:proofErr w:type="spellStart"/>
       <w:r>
         <w:rPr>
           <w:rFonts w:ascii="Consolas" w:eastAsia="Times New Roman" w:hAnsi="Consolas" w:cs="Times New Roman"/>
@@ -5151,6 +5866,7 @@
         </w:rPr>
         <w:t>textarea</w:t>
       </w:r>
+      <w:proofErr w:type="spellEnd"/>
       <w:r>
         <w:rPr>
           <w:rFonts w:ascii="Consolas" w:eastAsia="Times New Roman" w:hAnsi="Consolas" w:cs="Times New Roman"/>
@@ -5225,6 +5941,7 @@
         </w:rPr>
         <w:t>                                         </w:t>
       </w:r>
+      <w:proofErr w:type="gramStart"/>
       <w:r>
         <w:rPr>
           <w:rFonts w:ascii="Consolas" w:eastAsia="Times New Roman" w:hAnsi="Consolas" w:cs="Times New Roman"/>
@@ -5235,6 +5952,7 @@
         </w:rPr>
         <w:t>rows</w:t>
       </w:r>
+      <w:proofErr w:type="gramEnd"/>
       <w:r>
         <w:rPr>
           <w:rFonts w:ascii="Consolas" w:eastAsia="Times New Roman" w:hAnsi="Consolas" w:cs="Times New Roman"/>
@@ -5279,6 +5997,7 @@
         </w:rPr>
         <w:t>                                         </w:t>
       </w:r>
+      <w:proofErr w:type="gramStart"/>
       <w:r>
         <w:rPr>
           <w:rFonts w:ascii="Consolas" w:eastAsia="Times New Roman" w:hAnsi="Consolas" w:cs="Times New Roman"/>
@@ -5289,6 +6008,7 @@
         </w:rPr>
         <w:t>cols</w:t>
       </w:r>
+      <w:proofErr w:type="gramEnd"/>
       <w:r>
         <w:rPr>
           <w:rFonts w:ascii="Consolas" w:eastAsia="Times New Roman" w:hAnsi="Consolas" w:cs="Times New Roman"/>
@@ -5331,8 +6051,11 @@
           <w:szCs w:val="21"/>
           <w:lang w:val="en-GB" w:eastAsia="en-GB"/>
         </w:rPr>
+        <w:lastRenderedPageBreak/>
         <w:t>                                         </w:t>
       </w:r>
+      <w:proofErr w:type="spellStart"/>
+      <w:proofErr w:type="gramStart"/>
       <w:r>
         <w:rPr>
           <w:rFonts w:ascii="Consolas" w:eastAsia="Times New Roman" w:hAnsi="Consolas" w:cs="Times New Roman"/>
@@ -5343,6 +6066,8 @@
         </w:rPr>
         <w:t>maxlength</w:t>
       </w:r>
+      <w:proofErr w:type="spellEnd"/>
+      <w:proofErr w:type="gramEnd"/>
       <w:r>
         <w:rPr>
           <w:rFonts w:ascii="Consolas" w:eastAsia="Times New Roman" w:hAnsi="Consolas" w:cs="Times New Roman"/>
@@ -5387,6 +6112,7 @@
         </w:rPr>
         <w:t>                                         </w:t>
       </w:r>
+      <w:proofErr w:type="gramStart"/>
       <w:r>
         <w:rPr>
           <w:rFonts w:ascii="Consolas" w:eastAsia="Times New Roman" w:hAnsi="Consolas" w:cs="Times New Roman"/>
@@ -5417,6 +6143,7 @@
         </w:rPr>
         <w:t>er</w:t>
       </w:r>
+      <w:proofErr w:type="gramEnd"/>
       <w:r>
         <w:rPr>
           <w:rFonts w:ascii="Consolas" w:eastAsia="Times New Roman" w:hAnsi="Consolas" w:cs="Times New Roman"/>
@@ -5481,6 +6208,7 @@
         </w:rPr>
         <w:t>&lt;/</w:t>
       </w:r>
+      <w:proofErr w:type="spellStart"/>
       <w:r>
         <w:rPr>
           <w:rFonts w:ascii="Consolas" w:eastAsia="Times New Roman" w:hAnsi="Consolas" w:cs="Times New Roman"/>
@@ -5491,6 +6219,7 @@
         </w:rPr>
         <w:t>textarea</w:t>
       </w:r>
+      <w:proofErr w:type="spellEnd"/>
       <w:r>
         <w:rPr>
           <w:rFonts w:ascii="Consolas" w:eastAsia="Times New Roman" w:hAnsi="Consolas" w:cs="Times New Roman"/>
@@ -5589,6 +6318,7 @@
         </w:rPr>
         <w:t>&lt;/</w:t>
       </w:r>
+      <w:proofErr w:type="spellStart"/>
       <w:r>
         <w:rPr>
           <w:rFonts w:ascii="Consolas" w:eastAsia="Times New Roman" w:hAnsi="Consolas" w:cs="Times New Roman"/>
@@ -5599,6 +6329,7 @@
         </w:rPr>
         <w:t>ul</w:t>
       </w:r>
+      <w:proofErr w:type="spellEnd"/>
       <w:r>
         <w:rPr>
           <w:rFonts w:ascii="Consolas" w:eastAsia="Times New Roman" w:hAnsi="Consolas" w:cs="Times New Roman"/>
@@ -6050,12 +6781,14 @@
           <w:lang w:eastAsia="en-AU"/>
         </w:rPr>
       </w:pPr>
+      <w:proofErr w:type="gramStart"/>
       <w:r>
         <w:rPr>
           <w:lang w:eastAsia="en-AU"/>
         </w:rPr>
         <w:t>Questions?</w:t>
       </w:r>
+      <w:proofErr w:type="gramEnd"/>
     </w:p>
     <w:p>
       <w:pPr>
@@ -6163,7 +6896,25 @@
           <w:color w:val="333333"/>
           <w:shd w:val="clear" w:color="auto" w:fill="FFFFFF"/>
         </w:rPr>
-        <w:t xml:space="preserve">From my understanding, Return is a process where it stops the code and returns a value. It is similar as using Function to declare a function, and then the unique name of that function. You declare Return and then add a value. You can request Return and leave it empty, filling in nothing, and this would lead to </w:t>
+        <w:t xml:space="preserve">From my understanding, Return is a process where it stops the code and returns a value. It is similar as using Function to declare a function, and then the unique name of that function. You declare Return and then add a value. You can request Return and leave it </w:t>
+      </w:r>
+      <w:proofErr w:type="gramStart"/>
+      <w:r>
+        <w:rPr>
+          <w:rFonts w:ascii="Segoe UI" w:hAnsi="Segoe UI" w:cs="Segoe UI"/>
+          <w:color w:val="333333"/>
+          <w:shd w:val="clear" w:color="auto" w:fill="FFFFFF"/>
+        </w:rPr>
+        <w:t>empty,</w:t>
+      </w:r>
+      <w:proofErr w:type="gramEnd"/>
+      <w:r>
+        <w:rPr>
+          <w:rFonts w:ascii="Segoe UI" w:hAnsi="Segoe UI" w:cs="Segoe UI"/>
+          <w:color w:val="333333"/>
+          <w:shd w:val="clear" w:color="auto" w:fill="FFFFFF"/>
+        </w:rPr>
+        <w:t xml:space="preserve"> filling in nothing, and this would lead to </w:t>
       </w:r>
     </w:p>
     <w:p>
@@ -6231,7 +6982,21 @@
         <w:rPr>
           <w:lang w:eastAsia="en-AU"/>
         </w:rPr>
-        <w:t xml:space="preserve">What does Prompt do? </w:t>
+        <w:t xml:space="preserve">What does </w:t>
+      </w:r>
+      <w:proofErr w:type="gramStart"/>
+      <w:r>
+        <w:rPr>
+          <w:lang w:eastAsia="en-AU"/>
+        </w:rPr>
+        <w:t>Prompt</w:t>
+      </w:r>
+      <w:proofErr w:type="gramEnd"/>
+      <w:r>
+        <w:rPr>
+          <w:lang w:eastAsia="en-AU"/>
+        </w:rPr>
+        <w:t xml:space="preserve"> do? </w:t>
       </w:r>
     </w:p>
     <w:p>
@@ -6252,7 +7017,29 @@
         <w:rPr>
           <w:lang w:eastAsia="en-AU"/>
         </w:rPr>
-        <w:t>What does parseInt(number) do?</w:t>
+        <w:t xml:space="preserve">What does </w:t>
+      </w:r>
+      <w:proofErr w:type="spellStart"/>
+      <w:proofErr w:type="gramStart"/>
+      <w:r>
+        <w:rPr>
+          <w:lang w:eastAsia="en-AU"/>
+        </w:rPr>
+        <w:t>parseInt</w:t>
+      </w:r>
+      <w:proofErr w:type="spellEnd"/>
+      <w:r>
+        <w:rPr>
+          <w:lang w:eastAsia="en-AU"/>
+        </w:rPr>
+        <w:t>(</w:t>
+      </w:r>
+      <w:proofErr w:type="gramEnd"/>
+      <w:r>
+        <w:rPr>
+          <w:lang w:eastAsia="en-AU"/>
+        </w:rPr>
+        <w:t>number) do?</w:t>
       </w:r>
     </w:p>
     <w:p>
@@ -6376,6 +7163,7 @@
           <w:szCs w:val="21"/>
           <w:lang w:val="en-GB" w:eastAsia="en-GB"/>
         </w:rPr>
+        <w:lastRenderedPageBreak/>
         <w:t>    </w:t>
       </w:r>
       <w:r>
@@ -6412,6 +7200,7 @@
         </w:rPr>
         <w:t>    </w:t>
       </w:r>
+      <w:proofErr w:type="gramStart"/>
       <w:r>
         <w:rPr>
           <w:rFonts w:ascii="Consolas" w:eastAsia="Times New Roman" w:hAnsi="Consolas" w:cs="Times New Roman"/>
@@ -6422,6 +7211,7 @@
         </w:rPr>
         <w:t>function</w:t>
       </w:r>
+      <w:proofErr w:type="gramEnd"/>
       <w:r>
         <w:rPr>
           <w:rFonts w:ascii="Consolas" w:eastAsia="Times New Roman" w:hAnsi="Consolas" w:cs="Times New Roman"/>
@@ -6476,6 +7266,7 @@
         </w:rPr>
         <w:t>        </w:t>
       </w:r>
+      <w:proofErr w:type="gramStart"/>
       <w:r>
         <w:rPr>
           <w:rFonts w:ascii="Consolas" w:eastAsia="Times New Roman" w:hAnsi="Consolas" w:cs="Times New Roman"/>
@@ -6486,6 +7277,7 @@
         </w:rPr>
         <w:t>let</w:t>
       </w:r>
+      <w:proofErr w:type="gramEnd"/>
       <w:r>
         <w:rPr>
           <w:rFonts w:ascii="Consolas" w:eastAsia="Times New Roman" w:hAnsi="Consolas" w:cs="Times New Roman"/>
@@ -6580,6 +7372,7 @@
         </w:rPr>
         <w:t>        </w:t>
       </w:r>
+      <w:proofErr w:type="gramStart"/>
       <w:r>
         <w:rPr>
           <w:rFonts w:ascii="Consolas" w:eastAsia="Times New Roman" w:hAnsi="Consolas" w:cs="Times New Roman"/>
@@ -6590,6 +7383,7 @@
         </w:rPr>
         <w:t>let</w:t>
       </w:r>
+      <w:proofErr w:type="gramEnd"/>
       <w:r>
         <w:rPr>
           <w:rFonts w:ascii="Consolas" w:eastAsia="Times New Roman" w:hAnsi="Consolas" w:cs="Times New Roman"/>
@@ -6600,6 +7394,7 @@
         </w:rPr>
         <w:t> </w:t>
       </w:r>
+      <w:proofErr w:type="spellStart"/>
       <w:r>
         <w:rPr>
           <w:rFonts w:ascii="Consolas" w:eastAsia="Times New Roman" w:hAnsi="Consolas" w:cs="Times New Roman"/>
@@ -6610,6 +7405,7 @@
         </w:rPr>
         <w:t>NewNumber</w:t>
       </w:r>
+      <w:proofErr w:type="spellEnd"/>
       <w:r>
         <w:rPr>
           <w:rFonts w:ascii="Consolas" w:eastAsia="Times New Roman" w:hAnsi="Consolas" w:cs="Times New Roman"/>
@@ -6640,6 +7436,7 @@
         </w:rPr>
         <w:t> + </w:t>
       </w:r>
+      <w:proofErr w:type="spellStart"/>
       <w:r>
         <w:rPr>
           <w:rFonts w:ascii="Consolas" w:eastAsia="Times New Roman" w:hAnsi="Consolas" w:cs="Times New Roman"/>
@@ -6650,6 +7447,7 @@
         </w:rPr>
         <w:t>parseInt</w:t>
       </w:r>
+      <w:proofErr w:type="spellEnd"/>
       <w:r>
         <w:rPr>
           <w:rFonts w:ascii="Consolas" w:eastAsia="Times New Roman" w:hAnsi="Consolas" w:cs="Times New Roman"/>
@@ -6704,6 +7502,7 @@
         </w:rPr>
         <w:t>        </w:t>
       </w:r>
+      <w:proofErr w:type="gramStart"/>
       <w:r>
         <w:rPr>
           <w:rFonts w:ascii="Consolas" w:eastAsia="Times New Roman" w:hAnsi="Consolas" w:cs="Times New Roman"/>
@@ -6714,6 +7513,7 @@
         </w:rPr>
         <w:t>return</w:t>
       </w:r>
+      <w:proofErr w:type="gramEnd"/>
       <w:r>
         <w:rPr>
           <w:rFonts w:ascii="Consolas" w:eastAsia="Times New Roman" w:hAnsi="Consolas" w:cs="Times New Roman"/>
@@ -6724,6 +7524,7 @@
         </w:rPr>
         <w:t> (</w:t>
       </w:r>
+      <w:proofErr w:type="spellStart"/>
       <w:r>
         <w:rPr>
           <w:rFonts w:ascii="Consolas" w:eastAsia="Times New Roman" w:hAnsi="Consolas" w:cs="Times New Roman"/>
@@ -6734,6 +7535,7 @@
         </w:rPr>
         <w:t>NewNumber</w:t>
       </w:r>
+      <w:proofErr w:type="spellEnd"/>
       <w:r>
         <w:rPr>
           <w:rFonts w:ascii="Consolas" w:eastAsia="Times New Roman" w:hAnsi="Consolas" w:cs="Times New Roman"/>
@@ -6792,6 +7594,7 @@
         </w:rPr>
         <w:t>    </w:t>
       </w:r>
+      <w:proofErr w:type="gramStart"/>
       <w:r>
         <w:rPr>
           <w:rFonts w:ascii="Consolas" w:eastAsia="Times New Roman" w:hAnsi="Consolas" w:cs="Times New Roman"/>
@@ -6810,7 +7613,18 @@
           <w:szCs w:val="21"/>
           <w:lang w:val="en-GB" w:eastAsia="en-GB"/>
         </w:rPr>
-        <w:t>();</w:t>
+        <w:t>(</w:t>
+      </w:r>
+      <w:proofErr w:type="gramEnd"/>
+      <w:r>
+        <w:rPr>
+          <w:rFonts w:ascii="Consolas" w:eastAsia="Times New Roman" w:hAnsi="Consolas" w:cs="Times New Roman"/>
+          <w:color w:val="D4D4D4"/>
+          <w:sz w:val="21"/>
+          <w:szCs w:val="21"/>
+          <w:lang w:val="en-GB" w:eastAsia="en-GB"/>
+        </w:rPr>
+        <w:t>);</w:t>
       </w:r>
     </w:p>
     <w:p>
@@ -6959,9 +7773,9 @@
           <w:szCs w:val="21"/>
           <w:lang w:val="en-GB" w:eastAsia="en-GB"/>
         </w:rPr>
-        <w:lastRenderedPageBreak/>
         <w:t>    </w:t>
       </w:r>
+      <w:proofErr w:type="gramStart"/>
       <w:r>
         <w:rPr>
           <w:rFonts w:ascii="Consolas" w:eastAsia="Times New Roman" w:hAnsi="Consolas" w:cs="Times New Roman"/>
@@ -6972,6 +7786,7 @@
         </w:rPr>
         <w:t>function</w:t>
       </w:r>
+      <w:proofErr w:type="gramEnd"/>
       <w:r>
         <w:rPr>
           <w:rFonts w:ascii="Consolas" w:eastAsia="Times New Roman" w:hAnsi="Consolas" w:cs="Times New Roman"/>
@@ -7066,6 +7881,7 @@
         </w:rPr>
         <w:t>        </w:t>
       </w:r>
+      <w:proofErr w:type="gramStart"/>
       <w:r>
         <w:rPr>
           <w:rFonts w:ascii="Consolas" w:eastAsia="Times New Roman" w:hAnsi="Consolas" w:cs="Times New Roman"/>
@@ -7076,6 +7892,7 @@
         </w:rPr>
         <w:t>return</w:t>
       </w:r>
+      <w:proofErr w:type="gramEnd"/>
       <w:r>
         <w:rPr>
           <w:rFonts w:ascii="Consolas" w:eastAsia="Times New Roman" w:hAnsi="Consolas" w:cs="Times New Roman"/>
@@ -7188,6 +8005,7 @@
         </w:rPr>
         <w:t>    </w:t>
       </w:r>
+      <w:proofErr w:type="gramStart"/>
       <w:r>
         <w:rPr>
           <w:rFonts w:ascii="Consolas" w:eastAsia="Times New Roman" w:hAnsi="Consolas" w:cs="Times New Roman"/>
@@ -7198,6 +8016,7 @@
         </w:rPr>
         <w:t>let</w:t>
       </w:r>
+      <w:proofErr w:type="gramEnd"/>
       <w:r>
         <w:rPr>
           <w:rFonts w:ascii="Consolas" w:eastAsia="Times New Roman" w:hAnsi="Consolas" w:cs="Times New Roman"/>
@@ -7370,7 +8189,23 @@
           <w:rFonts w:ascii="Times New Roman" w:hAnsi="Times New Roman" w:cs="Times New Roman"/>
           <w:shd w:val="clear" w:color="auto" w:fill="FFFFFF"/>
         </w:rPr>
-        <w:t> the first letter capitalized. Make sure that it can take strings that are lowercase, UPPERCASE or BoTh.</w:t>
+        <w:t xml:space="preserve"> the first letter capitalized. Make sure that it can take strings that are lowercase, UPPERCASE or </w:t>
+      </w:r>
+      <w:proofErr w:type="spellStart"/>
+      <w:r>
+        <w:rPr>
+          <w:rFonts w:ascii="Times New Roman" w:hAnsi="Times New Roman" w:cs="Times New Roman"/>
+          <w:shd w:val="clear" w:color="auto" w:fill="FFFFFF"/>
+        </w:rPr>
+        <w:t>BoTh</w:t>
+      </w:r>
+      <w:proofErr w:type="spellEnd"/>
+      <w:r>
+        <w:rPr>
+          <w:rFonts w:ascii="Times New Roman" w:hAnsi="Times New Roman" w:cs="Times New Roman"/>
+          <w:shd w:val="clear" w:color="auto" w:fill="FFFFFF"/>
+        </w:rPr>
+        <w:t>.</w:t>
       </w:r>
     </w:p>
     <w:p>
@@ -7430,6 +8265,7 @@
         </w:rPr>
         <w:t>    </w:t>
       </w:r>
+      <w:proofErr w:type="gramStart"/>
       <w:r>
         <w:rPr>
           <w:rFonts w:ascii="Consolas" w:eastAsia="Times New Roman" w:hAnsi="Consolas" w:cs="Times New Roman"/>
@@ -7440,6 +8276,7 @@
         </w:rPr>
         <w:t>function</w:t>
       </w:r>
+      <w:proofErr w:type="gramEnd"/>
       <w:r>
         <w:rPr>
           <w:rFonts w:ascii="Consolas" w:eastAsia="Times New Roman" w:hAnsi="Consolas" w:cs="Times New Roman"/>
@@ -7450,6 +8287,7 @@
         </w:rPr>
         <w:t> </w:t>
       </w:r>
+      <w:proofErr w:type="spellStart"/>
       <w:r>
         <w:rPr>
           <w:rFonts w:ascii="Consolas" w:eastAsia="Times New Roman" w:hAnsi="Consolas" w:cs="Times New Roman"/>
@@ -7460,6 +8298,7 @@
         </w:rPr>
         <w:t>capitalizeFirstLetter</w:t>
       </w:r>
+      <w:proofErr w:type="spellEnd"/>
       <w:r>
         <w:rPr>
           <w:rFonts w:ascii="Consolas" w:eastAsia="Times New Roman" w:hAnsi="Consolas" w:cs="Times New Roman"/>
@@ -7514,6 +8353,7 @@
         </w:rPr>
         <w:t>        </w:t>
       </w:r>
+      <w:proofErr w:type="gramStart"/>
       <w:r>
         <w:rPr>
           <w:rFonts w:ascii="Consolas" w:eastAsia="Times New Roman" w:hAnsi="Consolas" w:cs="Times New Roman"/>
@@ -7524,6 +8364,7 @@
         </w:rPr>
         <w:t>return</w:t>
       </w:r>
+      <w:proofErr w:type="gramEnd"/>
       <w:r>
         <w:rPr>
           <w:rFonts w:ascii="Consolas" w:eastAsia="Times New Roman" w:hAnsi="Consolas" w:cs="Times New Roman"/>
@@ -7702,6 +8543,7 @@
         </w:rPr>
         <w:t>    </w:t>
       </w:r>
+      <w:proofErr w:type="gramStart"/>
       <w:r>
         <w:rPr>
           <w:rFonts w:ascii="Consolas" w:eastAsia="Times New Roman" w:hAnsi="Consolas" w:cs="Times New Roman"/>
@@ -7742,6 +8584,8 @@
         </w:rPr>
         <w:t>(</w:t>
       </w:r>
+      <w:proofErr w:type="spellStart"/>
+      <w:proofErr w:type="gramEnd"/>
       <w:r>
         <w:rPr>
           <w:rFonts w:ascii="Consolas" w:eastAsia="Times New Roman" w:hAnsi="Consolas" w:cs="Times New Roman"/>
@@ -7752,6 +8596,7 @@
         </w:rPr>
         <w:t>capitalizeFirstLetter</w:t>
       </w:r>
+      <w:proofErr w:type="spellEnd"/>
       <w:r>
         <w:rPr>
           <w:rFonts w:ascii="Consolas" w:eastAsia="Times New Roman" w:hAnsi="Consolas" w:cs="Times New Roman"/>
@@ -7816,6 +8661,7 @@
         </w:rPr>
         <w:t>    </w:t>
       </w:r>
+      <w:proofErr w:type="gramStart"/>
       <w:r>
         <w:rPr>
           <w:rFonts w:ascii="Consolas" w:eastAsia="Times New Roman" w:hAnsi="Consolas" w:cs="Times New Roman"/>
@@ -7856,6 +8702,7 @@
         </w:rPr>
         <w:t>(</w:t>
       </w:r>
+      <w:proofErr w:type="gramEnd"/>
       <w:r>
         <w:rPr>
           <w:rFonts w:ascii="Consolas" w:eastAsia="Times New Roman" w:hAnsi="Consolas" w:cs="Times New Roman"/>
@@ -7970,6 +8817,7 @@
         </w:rPr>
         <w:t>    </w:t>
       </w:r>
+      <w:proofErr w:type="gramStart"/>
       <w:r>
         <w:rPr>
           <w:rFonts w:ascii="Consolas" w:eastAsia="Times New Roman" w:hAnsi="Consolas" w:cs="Times New Roman"/>
@@ -8030,6 +8878,7 @@
         </w:rPr>
         <w:t>(</w:t>
       </w:r>
+      <w:proofErr w:type="gramEnd"/>
       <w:r>
         <w:rPr>
           <w:rFonts w:ascii="Consolas" w:eastAsia="Times New Roman" w:hAnsi="Consolas" w:cs="Times New Roman"/>
@@ -8141,6 +8990,7 @@
         </w:rPr>
         <w:t>Write a function called </w:t>
       </w:r>
+      <w:proofErr w:type="spellStart"/>
       <w:r>
         <w:rPr>
           <w:rFonts w:ascii="Times New Roman" w:eastAsia="Times New Roman" w:hAnsi="Times New Roman" w:cs="Times New Roman"/>
@@ -8150,6 +9000,7 @@
         </w:rPr>
         <w:t>lastLetter</w:t>
       </w:r>
+      <w:proofErr w:type="spellEnd"/>
       <w:r>
         <w:rPr>
           <w:rFonts w:ascii="Times New Roman" w:eastAsia="Times New Roman" w:hAnsi="Times New Roman" w:cs="Times New Roman"/>
@@ -8173,13 +9024,41 @@
           <w:lang w:val="en-GB" w:eastAsia="en-GB"/>
         </w:rPr>
       </w:pPr>
+      <w:proofErr w:type="spellStart"/>
       <w:r>
         <w:rPr>
           <w:rFonts w:ascii="Times New Roman" w:eastAsia="Times New Roman" w:hAnsi="Times New Roman" w:cs="Times New Roman"/>
           <w:color w:val="E83E8C"/>
           <w:lang w:val="en-GB" w:eastAsia="en-GB"/>
         </w:rPr>
-        <w:t>lastLetter("abcd")</w:t>
+        <w:t>lastLetter</w:t>
+      </w:r>
+      <w:proofErr w:type="spellEnd"/>
+      <w:r>
+        <w:rPr>
+          <w:rFonts w:ascii="Times New Roman" w:eastAsia="Times New Roman" w:hAnsi="Times New Roman" w:cs="Times New Roman"/>
+          <w:color w:val="E83E8C"/>
+          <w:lang w:val="en-GB" w:eastAsia="en-GB"/>
+        </w:rPr>
+        <w:t>("</w:t>
+      </w:r>
+      <w:proofErr w:type="spellStart"/>
+      <w:r>
+        <w:rPr>
+          <w:rFonts w:ascii="Times New Roman" w:eastAsia="Times New Roman" w:hAnsi="Times New Roman" w:cs="Times New Roman"/>
+          <w:color w:val="E83E8C"/>
+          <w:lang w:val="en-GB" w:eastAsia="en-GB"/>
+        </w:rPr>
+        <w:t>abcd</w:t>
+      </w:r>
+      <w:proofErr w:type="spellEnd"/>
+      <w:r>
+        <w:rPr>
+          <w:rFonts w:ascii="Times New Roman" w:eastAsia="Times New Roman" w:hAnsi="Times New Roman" w:cs="Times New Roman"/>
+          <w:color w:val="E83E8C"/>
+          <w:lang w:val="en-GB" w:eastAsia="en-GB"/>
+        </w:rPr>
+        <w:t>")</w:t>
       </w:r>
       <w:r>
         <w:rPr>
@@ -8229,22 +9108,9 @@
           <w:szCs w:val="23"/>
           <w:lang w:val="en-GB" w:eastAsia="en-GB"/>
         </w:rPr>
-        <w:t>An elegant and short alternative, is the </w:t>
-      </w:r>
-      <w:hyperlink r:id="rId16" w:history="1">
-        <w:r>
-          <w:rPr>
-            <w:rFonts w:ascii="Consolas" w:eastAsia="Times New Roman" w:hAnsi="Consolas" w:cs="Courier New"/>
-            <w:color w:val="0000FF"/>
-            <w:sz w:val="20"/>
-            <w:szCs w:val="20"/>
-            <w:u w:val="single"/>
-            <w:bdr w:val="none" w:sz="0" w:space="0" w:color="auto" w:frame="1"/>
-            <w:lang w:val="en-GB" w:eastAsia="en-GB"/>
-          </w:rPr>
-          <w:t>String.prototype.slice</w:t>
-        </w:r>
-      </w:hyperlink>
+        <w:t xml:space="preserve">An elegant and short </w:t>
+      </w:r>
+      <w:proofErr w:type="gramStart"/>
       <w:r>
         <w:rPr>
           <w:rFonts w:ascii="Arial" w:eastAsia="Times New Roman" w:hAnsi="Arial" w:cs="Arial"/>
@@ -8253,15 +9119,10 @@
           <w:szCs w:val="23"/>
           <w:lang w:val="en-GB" w:eastAsia="en-GB"/>
         </w:rPr>
-        <w:t> method.</w:t>
-      </w:r>
-    </w:p>
-    <w:p>
-      <w:pPr>
-        <w:shd w:val="clear" w:color="auto" w:fill="FFFFFF"/>
-        <w:suppressAutoHyphens w:val="0"/>
-        <w:spacing w:after="240" w:line="240" w:lineRule="auto"/>
-        <w:textAlignment w:val="baseline"/>
+        <w:t>alternative,</w:t>
+      </w:r>
+      <w:proofErr w:type="gramEnd"/>
+      <w:r>
         <w:rPr>
           <w:rFonts w:ascii="Arial" w:eastAsia="Times New Roman" w:hAnsi="Arial" w:cs="Arial"/>
           <w:color w:val="242729"/>
@@ -8269,7 +9130,43 @@
           <w:szCs w:val="23"/>
           <w:lang w:val="en-GB" w:eastAsia="en-GB"/>
         </w:rPr>
-      </w:pPr>
+        <w:t xml:space="preserve"> is the </w:t>
+      </w:r>
+      <w:proofErr w:type="spellStart"/>
+      <w:r>
+        <w:fldChar w:fldCharType="begin"/>
+      </w:r>
+      <w:r>
+        <w:instrText xml:space="preserve"> HYPERLINK "https://developer.mozilla.org/en-US/docs/Web/JavaScript/Reference/Global_Objects/String/slice" </w:instrText>
+      </w:r>
+      <w:r>
+        <w:fldChar w:fldCharType="separate"/>
+      </w:r>
+      <w:r>
+        <w:rPr>
+          <w:rFonts w:ascii="Consolas" w:eastAsia="Times New Roman" w:hAnsi="Consolas" w:cs="Courier New"/>
+          <w:color w:val="0000FF"/>
+          <w:sz w:val="20"/>
+          <w:szCs w:val="20"/>
+          <w:u w:val="single"/>
+          <w:bdr w:val="none" w:sz="0" w:space="0" w:color="auto" w:frame="1"/>
+          <w:lang w:val="en-GB" w:eastAsia="en-GB"/>
+        </w:rPr>
+        <w:t>String.prototype.slice</w:t>
+      </w:r>
+      <w:proofErr w:type="spellEnd"/>
+      <w:r>
+        <w:rPr>
+          <w:rFonts w:ascii="Consolas" w:eastAsia="Times New Roman" w:hAnsi="Consolas" w:cs="Courier New"/>
+          <w:color w:val="0000FF"/>
+          <w:sz w:val="20"/>
+          <w:szCs w:val="20"/>
+          <w:u w:val="single"/>
+          <w:bdr w:val="none" w:sz="0" w:space="0" w:color="auto" w:frame="1"/>
+          <w:lang w:val="en-GB" w:eastAsia="en-GB"/>
+        </w:rPr>
+        <w:fldChar w:fldCharType="end"/>
+      </w:r>
       <w:r>
         <w:rPr>
           <w:rFonts w:ascii="Arial" w:eastAsia="Times New Roman" w:hAnsi="Arial" w:cs="Arial"/>
@@ -8278,14 +9175,14 @@
           <w:szCs w:val="23"/>
           <w:lang w:val="en-GB" w:eastAsia="en-GB"/>
         </w:rPr>
-        <w:t>Just by:</w:t>
+        <w:t> method.</w:t>
       </w:r>
     </w:p>
     <w:p>
       <w:pPr>
         <w:shd w:val="clear" w:color="auto" w:fill="FFFFFF"/>
         <w:suppressAutoHyphens w:val="0"/>
-        <w:spacing w:after="0" w:line="240" w:lineRule="auto"/>
+        <w:spacing w:after="240" w:line="240" w:lineRule="auto"/>
         <w:textAlignment w:val="baseline"/>
         <w:rPr>
           <w:rFonts w:ascii="Arial" w:eastAsia="Times New Roman" w:hAnsi="Arial" w:cs="Arial"/>
@@ -8295,87 +9192,7 @@
           <w:lang w:val="en-GB" w:eastAsia="en-GB"/>
         </w:rPr>
       </w:pPr>
-    </w:p>
-    <w:p>
-      <w:pPr>
-        <w:shd w:val="clear" w:color="auto" w:fill="1E1E1E"/>
-        <w:suppressAutoHyphens w:val="0"/>
-        <w:spacing w:after="0" w:line="285" w:lineRule="atLeast"/>
-        <w:rPr>
-          <w:rFonts w:ascii="Consolas" w:eastAsia="Times New Roman" w:hAnsi="Consolas" w:cs="Times New Roman"/>
-          <w:color w:val="D4D4D4"/>
-          <w:sz w:val="21"/>
-          <w:szCs w:val="21"/>
-          <w:lang w:val="en-GB" w:eastAsia="en-GB"/>
-        </w:rPr>
-      </w:pPr>
-      <w:r>
-        <w:rPr>
-          <w:rFonts w:ascii="Consolas" w:eastAsia="Times New Roman" w:hAnsi="Consolas" w:cs="Times New Roman"/>
-          <w:color w:val="9CDCFE"/>
-          <w:sz w:val="21"/>
-          <w:szCs w:val="21"/>
-          <w:lang w:val="en-GB" w:eastAsia="en-GB"/>
-        </w:rPr>
-        <w:t>str</w:t>
-      </w:r>
-      <w:r>
-        <w:rPr>
-          <w:rFonts w:ascii="Consolas" w:eastAsia="Times New Roman" w:hAnsi="Consolas" w:cs="Times New Roman"/>
-          <w:color w:val="D4D4D4"/>
-          <w:sz w:val="21"/>
-          <w:szCs w:val="21"/>
-          <w:lang w:val="en-GB" w:eastAsia="en-GB"/>
-        </w:rPr>
-        <w:t>.</w:t>
-      </w:r>
-      <w:r>
-        <w:rPr>
-          <w:rFonts w:ascii="Consolas" w:eastAsia="Times New Roman" w:hAnsi="Consolas" w:cs="Times New Roman"/>
-          <w:color w:val="DCDCAA"/>
-          <w:sz w:val="21"/>
-          <w:szCs w:val="21"/>
-          <w:lang w:val="en-GB" w:eastAsia="en-GB"/>
-        </w:rPr>
-        <w:t>slice</w:t>
-      </w:r>
-      <w:r>
-        <w:rPr>
-          <w:rFonts w:ascii="Consolas" w:eastAsia="Times New Roman" w:hAnsi="Consolas" w:cs="Times New Roman"/>
-          <w:color w:val="D4D4D4"/>
-          <w:sz w:val="21"/>
-          <w:szCs w:val="21"/>
-          <w:lang w:val="en-GB" w:eastAsia="en-GB"/>
-        </w:rPr>
-        <w:t>(-</w:t>
-      </w:r>
-      <w:r>
-        <w:rPr>
-          <w:rFonts w:ascii="Consolas" w:eastAsia="Times New Roman" w:hAnsi="Consolas" w:cs="Times New Roman"/>
-          <w:color w:val="B5CEA8"/>
-          <w:sz w:val="21"/>
-          <w:szCs w:val="21"/>
-          <w:lang w:val="en-GB" w:eastAsia="en-GB"/>
-        </w:rPr>
-        <w:t>1</w:t>
-      </w:r>
-      <w:r>
-        <w:rPr>
-          <w:rFonts w:ascii="Consolas" w:eastAsia="Times New Roman" w:hAnsi="Consolas" w:cs="Times New Roman"/>
-          <w:color w:val="D4D4D4"/>
-          <w:sz w:val="21"/>
-          <w:szCs w:val="21"/>
-          <w:lang w:val="en-GB" w:eastAsia="en-GB"/>
-        </w:rPr>
-        <w:t>);</w:t>
-      </w:r>
-    </w:p>
-    <w:p>
-      <w:pPr>
-        <w:shd w:val="clear" w:color="auto" w:fill="FFFFFF"/>
-        <w:suppressAutoHyphens w:val="0"/>
-        <w:spacing w:after="0" w:line="240" w:lineRule="auto"/>
-        <w:textAlignment w:val="baseline"/>
+      <w:r>
         <w:rPr>
           <w:rFonts w:ascii="Arial" w:eastAsia="Times New Roman" w:hAnsi="Arial" w:cs="Arial"/>
           <w:color w:val="242729"/>
@@ -8383,7 +9200,8 @@
           <w:szCs w:val="23"/>
           <w:lang w:val="en-GB" w:eastAsia="en-GB"/>
         </w:rPr>
-      </w:pPr>
+        <w:t>Just by:</w:t>
+      </w:r>
     </w:p>
     <w:p>
       <w:pPr>
@@ -8399,7 +9217,101 @@
           <w:lang w:val="en-GB" w:eastAsia="en-GB"/>
         </w:rPr>
       </w:pPr>
-      <w:r>
+    </w:p>
+    <w:p>
+      <w:pPr>
+        <w:shd w:val="clear" w:color="auto" w:fill="1E1E1E"/>
+        <w:suppressAutoHyphens w:val="0"/>
+        <w:spacing w:after="0" w:line="285" w:lineRule="atLeast"/>
+        <w:rPr>
+          <w:rFonts w:ascii="Consolas" w:eastAsia="Times New Roman" w:hAnsi="Consolas" w:cs="Times New Roman"/>
+          <w:color w:val="D4D4D4"/>
+          <w:sz w:val="21"/>
+          <w:szCs w:val="21"/>
+          <w:lang w:val="en-GB" w:eastAsia="en-GB"/>
+        </w:rPr>
+      </w:pPr>
+      <w:proofErr w:type="spellStart"/>
+      <w:proofErr w:type="gramStart"/>
+      <w:r>
+        <w:rPr>
+          <w:rFonts w:ascii="Consolas" w:eastAsia="Times New Roman" w:hAnsi="Consolas" w:cs="Times New Roman"/>
+          <w:color w:val="9CDCFE"/>
+          <w:sz w:val="21"/>
+          <w:szCs w:val="21"/>
+          <w:lang w:val="en-GB" w:eastAsia="en-GB"/>
+        </w:rPr>
+        <w:t>str</w:t>
+      </w:r>
+      <w:r>
+        <w:rPr>
+          <w:rFonts w:ascii="Consolas" w:eastAsia="Times New Roman" w:hAnsi="Consolas" w:cs="Times New Roman"/>
+          <w:color w:val="D4D4D4"/>
+          <w:sz w:val="21"/>
+          <w:szCs w:val="21"/>
+          <w:lang w:val="en-GB" w:eastAsia="en-GB"/>
+        </w:rPr>
+        <w:t>.</w:t>
+      </w:r>
+      <w:r>
+        <w:rPr>
+          <w:rFonts w:ascii="Consolas" w:eastAsia="Times New Roman" w:hAnsi="Consolas" w:cs="Times New Roman"/>
+          <w:color w:val="DCDCAA"/>
+          <w:sz w:val="21"/>
+          <w:szCs w:val="21"/>
+          <w:lang w:val="en-GB" w:eastAsia="en-GB"/>
+        </w:rPr>
+        <w:t>slice</w:t>
+      </w:r>
+      <w:proofErr w:type="spellEnd"/>
+      <w:r>
+        <w:rPr>
+          <w:rFonts w:ascii="Consolas" w:eastAsia="Times New Roman" w:hAnsi="Consolas" w:cs="Times New Roman"/>
+          <w:color w:val="D4D4D4"/>
+          <w:sz w:val="21"/>
+          <w:szCs w:val="21"/>
+          <w:lang w:val="en-GB" w:eastAsia="en-GB"/>
+        </w:rPr>
+        <w:t>(</w:t>
+      </w:r>
+      <w:proofErr w:type="gramEnd"/>
+      <w:r>
+        <w:rPr>
+          <w:rFonts w:ascii="Consolas" w:eastAsia="Times New Roman" w:hAnsi="Consolas" w:cs="Times New Roman"/>
+          <w:color w:val="D4D4D4"/>
+          <w:sz w:val="21"/>
+          <w:szCs w:val="21"/>
+          <w:lang w:val="en-GB" w:eastAsia="en-GB"/>
+        </w:rPr>
+        <w:t>-</w:t>
+      </w:r>
+      <w:r>
+        <w:rPr>
+          <w:rFonts w:ascii="Consolas" w:eastAsia="Times New Roman" w:hAnsi="Consolas" w:cs="Times New Roman"/>
+          <w:color w:val="B5CEA8"/>
+          <w:sz w:val="21"/>
+          <w:szCs w:val="21"/>
+          <w:lang w:val="en-GB" w:eastAsia="en-GB"/>
+        </w:rPr>
+        <w:t>1</w:t>
+      </w:r>
+      <w:r>
+        <w:rPr>
+          <w:rFonts w:ascii="Consolas" w:eastAsia="Times New Roman" w:hAnsi="Consolas" w:cs="Times New Roman"/>
+          <w:color w:val="D4D4D4"/>
+          <w:sz w:val="21"/>
+          <w:szCs w:val="21"/>
+          <w:lang w:val="en-GB" w:eastAsia="en-GB"/>
+        </w:rPr>
+        <w:t>);</w:t>
+      </w:r>
+    </w:p>
+    <w:p>
+      <w:pPr>
+        <w:shd w:val="clear" w:color="auto" w:fill="FFFFFF"/>
+        <w:suppressAutoHyphens w:val="0"/>
+        <w:spacing w:after="0" w:line="240" w:lineRule="auto"/>
+        <w:textAlignment w:val="baseline"/>
         <w:rPr>
           <w:rFonts w:ascii="Arial" w:eastAsia="Times New Roman" w:hAnsi="Arial" w:cs="Arial"/>
           <w:color w:val="242729"/>
@@ -8407,8 +9319,33 @@
           <w:szCs w:val="23"/>
           <w:lang w:val="en-GB" w:eastAsia="en-GB"/>
         </w:rPr>
+      </w:pPr>
+    </w:p>
+    <w:p>
+      <w:pPr>
+        <w:shd w:val="clear" w:color="auto" w:fill="FFFFFF"/>
+        <w:suppressAutoHyphens w:val="0"/>
+        <w:spacing w:after="0" w:line="240" w:lineRule="auto"/>
+        <w:textAlignment w:val="baseline"/>
+        <w:rPr>
+          <w:rFonts w:ascii="Arial" w:eastAsia="Times New Roman" w:hAnsi="Arial" w:cs="Arial"/>
+          <w:color w:val="242729"/>
+          <w:sz w:val="23"/>
+          <w:szCs w:val="23"/>
+          <w:lang w:val="en-GB" w:eastAsia="en-GB"/>
+        </w:rPr>
+      </w:pPr>
+      <w:r>
+        <w:rPr>
+          <w:rFonts w:ascii="Arial" w:eastAsia="Times New Roman" w:hAnsi="Arial" w:cs="Arial"/>
+          <w:color w:val="242729"/>
+          <w:sz w:val="23"/>
+          <w:szCs w:val="23"/>
+          <w:lang w:val="en-GB" w:eastAsia="en-GB"/>
+        </w:rPr>
         <w:t>A negative start index slices the string from </w:t>
       </w:r>
+      <w:proofErr w:type="spellStart"/>
       <w:r>
         <w:rPr>
           <w:rFonts w:ascii="Consolas" w:eastAsia="Times New Roman" w:hAnsi="Consolas" w:cs="Courier New"/>
@@ -8420,6 +9357,7 @@
         </w:rPr>
         <w:t>length+index</w:t>
       </w:r>
+      <w:proofErr w:type="spellEnd"/>
       <w:r>
         <w:rPr>
           <w:rFonts w:ascii="Arial" w:eastAsia="Times New Roman" w:hAnsi="Arial" w:cs="Arial"/>
@@ -8527,7 +9465,31 @@
           <w:szCs w:val="21"/>
           <w:lang w:val="en-GB" w:eastAsia="en-GB"/>
         </w:rPr>
-        <w:t>"abc"</w:t>
+        <w:t>"</w:t>
+      </w:r>
+      <w:proofErr w:type="spellStart"/>
+      <w:proofErr w:type="gramStart"/>
+      <w:r>
+        <w:rPr>
+          <w:rFonts w:ascii="Consolas" w:eastAsia="Times New Roman" w:hAnsi="Consolas" w:cs="Times New Roman"/>
+          <w:color w:val="CE9178"/>
+          <w:sz w:val="21"/>
+          <w:szCs w:val="21"/>
+          <w:lang w:val="en-GB" w:eastAsia="en-GB"/>
+        </w:rPr>
+        <w:t>abc</w:t>
+      </w:r>
+      <w:proofErr w:type="spellEnd"/>
+      <w:proofErr w:type="gramEnd"/>
+      <w:r>
+        <w:rPr>
+          <w:rFonts w:ascii="Consolas" w:eastAsia="Times New Roman" w:hAnsi="Consolas" w:cs="Times New Roman"/>
+          <w:color w:val="CE9178"/>
+          <w:sz w:val="21"/>
+          <w:szCs w:val="21"/>
+          <w:lang w:val="en-GB" w:eastAsia="en-GB"/>
+        </w:rPr>
+        <w:t>"</w:t>
       </w:r>
       <w:r>
         <w:rPr>
@@ -8755,12 +9717,40 @@
       <w:r>
         <w:t xml:space="preserve">(Good video to understand positioning with CSS) </w:t>
       </w:r>
-      <w:hyperlink r:id="rId17" w:history="1">
+      <w:hyperlink r:id="rId16" w:history="1">
         <w:r>
           <w:rPr>
             <w:rStyle w:val="Hyperlink"/>
           </w:rPr>
-          <w:t>CSS Centering Images - How to Center Images Vertically and Horizontally? - YouTube</w:t>
+          <w:t xml:space="preserve">CSS </w:t>
+        </w:r>
+        <w:proofErr w:type="spellStart"/>
+        <w:r>
+          <w:rPr>
+            <w:rStyle w:val="Hyperlink"/>
+          </w:rPr>
+          <w:t>Centering</w:t>
+        </w:r>
+        <w:proofErr w:type="spellEnd"/>
+        <w:r>
+          <w:rPr>
+            <w:rStyle w:val="Hyperlink"/>
+          </w:rPr>
+          <w:t xml:space="preserve"> Images - How to </w:t>
+        </w:r>
+        <w:proofErr w:type="spellStart"/>
+        <w:r>
+          <w:rPr>
+            <w:rStyle w:val="Hyperlink"/>
+          </w:rPr>
+          <w:t>Center</w:t>
+        </w:r>
+        <w:proofErr w:type="spellEnd"/>
+        <w:r>
+          <w:rPr>
+            <w:rStyle w:val="Hyperlink"/>
+          </w:rPr>
+          <w:t xml:space="preserve"> Images Vertically and Horizontally? - YouTube</w:t>
         </w:r>
       </w:hyperlink>
     </w:p>
@@ -8776,7 +9766,15 @@
     <w:p/>
     <w:p>
       <w:r>
-        <w:t>I was briefly introduced to For loops during the JS Bootcamp, but believe I could do with studying the subject more.</w:t>
+        <w:t xml:space="preserve">I was briefly introduced to </w:t>
+      </w:r>
+      <w:proofErr w:type="gramStart"/>
+      <w:r>
+        <w:t>For</w:t>
+      </w:r>
+      <w:proofErr w:type="gramEnd"/>
+      <w:r>
+        <w:t xml:space="preserve"> loops during the JS Bootcamp, but believe I could do with studying the subject more.</w:t>
       </w:r>
     </w:p>
     <w:p/>
@@ -8813,8 +9811,17 @@
           <w:rFonts w:ascii="Times New Roman" w:eastAsia="Times New Roman" w:hAnsi="Times New Roman" w:cs="Times New Roman"/>
           <w:lang w:eastAsia="en-AU"/>
         </w:rPr>
-        <w:t>One thing I have been confused on is the use of full stops and hashtags when setting up a CSS command. Essentially what is the difference between a class and an ID</w:t>
-      </w:r>
+        <w:t xml:space="preserve">One thing I have been confused on is the use of full stops and hashtags when setting up a CSS command. Essentially what is the difference between a class and an </w:t>
+      </w:r>
+      <w:proofErr w:type="gramStart"/>
+      <w:r>
+        <w:rPr>
+          <w:rFonts w:ascii="Times New Roman" w:eastAsia="Times New Roman" w:hAnsi="Times New Roman" w:cs="Times New Roman"/>
+          <w:lang w:eastAsia="en-AU"/>
+        </w:rPr>
+        <w:t>ID</w:t>
+      </w:r>
+      <w:proofErr w:type="gramEnd"/>
       <w:r>
         <w:rPr>
           <w:rFonts w:ascii="Times New Roman" w:eastAsia="Times New Roman" w:hAnsi="Times New Roman" w:cs="Times New Roman"/>
@@ -8912,6 +9919,7 @@
           <w:rFonts w:ascii="Times New Roman" w:eastAsia="Times New Roman" w:hAnsi="Times New Roman" w:cs="Times New Roman"/>
           <w:lang w:eastAsia="en-AU"/>
         </w:rPr>
+        <w:lastRenderedPageBreak/>
         <w:t>I am still unsure what the purpose for an ID is when you could theoretically use a class. My understanding is that you would use an ID for a single element, but my point is could a class not be used for that single element as well? If so would that not make the ID useless?</w:t>
       </w:r>
       <w:r>
@@ -8955,7 +9963,23 @@
           <w:rFonts w:ascii="Times New Roman" w:eastAsia="Times New Roman" w:hAnsi="Times New Roman" w:cs="Times New Roman"/>
           <w:lang w:eastAsia="en-AU"/>
         </w:rPr>
-        <w:t>I began to study CSS again, I felt I had an adequate understanding of CSS at a level that I can build a website with it, but there are still many questions I need answered. Therefore I began watching the ‘Udemy - CSS - The Complete Guide 2020 (incl. Flexbox, Grid &amp; Sass) tutorials. During the 2. Diving into the Basics of CSS section, I reached the sixth episode and thought I had an answer to my Class vs ID question.</w:t>
+        <w:t xml:space="preserve">I began to study CSS again, I felt I had an adequate understanding of CSS at a level that I can build a website with it, but there are still many questions I need answered. Therefore I began watching the ‘Udemy - CSS - The Complete Guide 2020 (incl. Flexbox, Grid &amp; Sass) tutorials. </w:t>
+      </w:r>
+      <w:proofErr w:type="gramStart"/>
+      <w:r>
+        <w:rPr>
+          <w:rFonts w:ascii="Times New Roman" w:eastAsia="Times New Roman" w:hAnsi="Times New Roman" w:cs="Times New Roman"/>
+          <w:lang w:eastAsia="en-AU"/>
+        </w:rPr>
+        <w:t>During the 2.</w:t>
+      </w:r>
+      <w:proofErr w:type="gramEnd"/>
+      <w:r>
+        <w:rPr>
+          <w:rFonts w:ascii="Times New Roman" w:eastAsia="Times New Roman" w:hAnsi="Times New Roman" w:cs="Times New Roman"/>
+          <w:lang w:eastAsia="en-AU"/>
+        </w:rPr>
+        <w:t xml:space="preserve"> Diving into the Basics of CSS section, I reached the sixth episode and thought I had an answer to my Class vs ID question.</w:t>
       </w:r>
     </w:p>
     <w:p>
@@ -8980,15 +10004,7 @@
           <w:rFonts w:ascii="Times New Roman" w:eastAsia="Times New Roman" w:hAnsi="Times New Roman" w:cs="Times New Roman"/>
           <w:lang w:eastAsia="en-AU"/>
         </w:rPr>
-        <w:t xml:space="preserve">This episode pretty much confirmed my theory. That an ID is only usable once, therefore if you know you are only going to use CSS on that specific tag one time then it is fine to use. If you want to use the element more than once however, then a class is for you. One </w:t>
-      </w:r>
-      <w:r>
-        <w:rPr>
-          <w:rFonts w:ascii="Times New Roman" w:eastAsia="Times New Roman" w:hAnsi="Times New Roman" w:cs="Times New Roman"/>
-          <w:lang w:eastAsia="en-AU"/>
-        </w:rPr>
-        <w:lastRenderedPageBreak/>
-        <w:t xml:space="preserve">thing I learned here you are fine in using a Class even if you only use the Element one time, however you can only use the ID one time. </w:t>
+        <w:t xml:space="preserve">This episode pretty much confirmed my theory. That an ID is only usable once, therefore if you know you are only going to use CSS on that specific tag one time then it is fine to use. If you want to use the element more than once however, then a class is for you. One thing I learned here you are fine in using a Class even if you only use the Element one time, however you can only use the ID one time. </w:t>
       </w:r>
       <w:r>
         <w:rPr>
@@ -9008,20 +10024,47 @@
           <w:lang w:eastAsia="en-AU"/>
         </w:rPr>
       </w:pPr>
+      <w:proofErr w:type="gramStart"/>
       <w:r>
         <w:rPr>
           <w:rFonts w:ascii="Times New Roman" w:eastAsia="Times New Roman" w:hAnsi="Times New Roman" w:cs="Times New Roman"/>
           <w:b/>
           <w:lang w:eastAsia="en-AU"/>
         </w:rPr>
-        <w:t xml:space="preserve">From watching 7. Understanding the Cascading Style &amp; Specificity: </w:t>
-      </w:r>
-      <w:r>
-        <w:rPr>
-          <w:rFonts w:ascii="Times New Roman" w:eastAsia="Times New Roman" w:hAnsi="Times New Roman" w:cs="Times New Roman"/>
-          <w:lang w:eastAsia="en-AU"/>
-        </w:rPr>
-        <w:t xml:space="preserve">This video went into detail on the specifity and the cascading elements of CSS, basically different rules have different levels of importance. A class for example has a higher importance to a generic element. This prevents the same attributes being applied to the same asset twice, for example applying font-colour blue in the element, and then font-colour red in the class. In this example the red would be applied because the Class element is superior to the generic one. Above this however is the ID element, therefore if I was to write font-colour yellow, in the id element, then that would be the colour shown. This has led me to believe that the ID element has some importance. </w:t>
+        <w:t>From watching 7.</w:t>
+      </w:r>
+      <w:proofErr w:type="gramEnd"/>
+      <w:r>
+        <w:rPr>
+          <w:rFonts w:ascii="Times New Roman" w:eastAsia="Times New Roman" w:hAnsi="Times New Roman" w:cs="Times New Roman"/>
+          <w:b/>
+          <w:lang w:eastAsia="en-AU"/>
+        </w:rPr>
+        <w:t xml:space="preserve"> </w:t>
+      </w:r>
+      <w:proofErr w:type="gramStart"/>
+      <w:r>
+        <w:rPr>
+          <w:rFonts w:ascii="Times New Roman" w:eastAsia="Times New Roman" w:hAnsi="Times New Roman" w:cs="Times New Roman"/>
+          <w:b/>
+          <w:lang w:eastAsia="en-AU"/>
+        </w:rPr>
+        <w:t xml:space="preserve">Understanding the Cascading Style &amp; Specificity: </w:t>
+      </w:r>
+      <w:r>
+        <w:rPr>
+          <w:rFonts w:ascii="Times New Roman" w:eastAsia="Times New Roman" w:hAnsi="Times New Roman" w:cs="Times New Roman"/>
+          <w:lang w:eastAsia="en-AU"/>
+        </w:rPr>
+        <w:t>This video went into detail on the specifity and the cascading elements of CSS, basically different rules have different levels of importance.</w:t>
+      </w:r>
+      <w:proofErr w:type="gramEnd"/>
+      <w:r>
+        <w:rPr>
+          <w:rFonts w:ascii="Times New Roman" w:eastAsia="Times New Roman" w:hAnsi="Times New Roman" w:cs="Times New Roman"/>
+          <w:lang w:eastAsia="en-AU"/>
+        </w:rPr>
+        <w:t xml:space="preserve"> A class for example has a higher importance to a generic element. This prevents the same attributes being applied to the same asset twice, for example applying font-colour blue in the element, and then font-colour red in the class. In this example the red would be applied because the Class element is superior to the generic one. Above this however is the ID element, therefore if I was to write font-colour yellow, in the id element, then that would be the colour shown. This has led me to believe that the ID element has some importance. </w:t>
       </w:r>
     </w:p>
     <w:p>
@@ -9060,7 +10103,7 @@
             <o:lock v:ext="edit" aspectratio="t"/>
           </v:shapetype>
           <v:shape id="_x0000_i1025" type="#_x0000_t75" style="width:339.6pt;height:177pt">
-            <v:imagedata r:id="rId18" o:title="Untitled-1" cropbottom="3571f"/>
+            <v:imagedata r:id="rId17" o:title="Untitled-1" cropbottom="3571f"/>
           </v:shape>
         </w:pict>
       </w:r>
@@ -9120,6 +10163,7 @@
           <w:b/>
           <w:lang w:eastAsia="en-AU"/>
         </w:rPr>
+        <w:lastRenderedPageBreak/>
         <w:t>Part 1</w:t>
       </w:r>
     </w:p>
@@ -9160,7 +10204,48 @@
           <w:rFonts w:ascii="Times New Roman" w:eastAsia="Times New Roman" w:hAnsi="Times New Roman" w:cs="Times New Roman"/>
           <w:lang w:eastAsia="en-AU"/>
         </w:rPr>
-        <w:t xml:space="preserve">It would seem there are three ways to declare a Variable. The var: statement would seem to be the old way to do it, but now you can also use let: and const:. From what I have read it is best to use let: </w:t>
+        <w:t xml:space="preserve">It would seem there are three ways to declare a Variable. The </w:t>
+      </w:r>
+      <w:proofErr w:type="spellStart"/>
+      <w:r>
+        <w:rPr>
+          <w:rFonts w:ascii="Times New Roman" w:eastAsia="Times New Roman" w:hAnsi="Times New Roman" w:cs="Times New Roman"/>
+          <w:lang w:eastAsia="en-AU"/>
+        </w:rPr>
+        <w:t>var</w:t>
+      </w:r>
+      <w:proofErr w:type="spellEnd"/>
+      <w:r>
+        <w:rPr>
+          <w:rFonts w:ascii="Times New Roman" w:eastAsia="Times New Roman" w:hAnsi="Times New Roman" w:cs="Times New Roman"/>
+          <w:lang w:eastAsia="en-AU"/>
+        </w:rPr>
+        <w:t xml:space="preserve">: statement would seem to be the old way to do it, but now you can also use let: and </w:t>
+      </w:r>
+      <w:proofErr w:type="spellStart"/>
+      <w:r>
+        <w:rPr>
+          <w:rFonts w:ascii="Times New Roman" w:eastAsia="Times New Roman" w:hAnsi="Times New Roman" w:cs="Times New Roman"/>
+          <w:lang w:eastAsia="en-AU"/>
+        </w:rPr>
+        <w:t>const</w:t>
+      </w:r>
+      <w:proofErr w:type="spellEnd"/>
+      <w:proofErr w:type="gramStart"/>
+      <w:r>
+        <w:rPr>
+          <w:rFonts w:ascii="Times New Roman" w:eastAsia="Times New Roman" w:hAnsi="Times New Roman" w:cs="Times New Roman"/>
+          <w:lang w:eastAsia="en-AU"/>
+        </w:rPr>
+        <w:t>:.</w:t>
+      </w:r>
+      <w:proofErr w:type="gramEnd"/>
+      <w:r>
+        <w:rPr>
+          <w:rFonts w:ascii="Times New Roman" w:eastAsia="Times New Roman" w:hAnsi="Times New Roman" w:cs="Times New Roman"/>
+          <w:lang w:eastAsia="en-AU"/>
+        </w:rPr>
+        <w:t xml:space="preserve"> From what I have read it is best to use let: </w:t>
       </w:r>
     </w:p>
     <w:p>
@@ -9200,7 +10285,23 @@
           <w:rFonts w:ascii="Times New Roman" w:eastAsia="Times New Roman" w:hAnsi="Times New Roman" w:cs="Times New Roman"/>
           <w:lang w:eastAsia="en-AU"/>
         </w:rPr>
-        <w:t>Let: and const: see above.</w:t>
+        <w:t xml:space="preserve">Let: and </w:t>
+      </w:r>
+      <w:proofErr w:type="spellStart"/>
+      <w:r>
+        <w:rPr>
+          <w:rFonts w:ascii="Times New Roman" w:eastAsia="Times New Roman" w:hAnsi="Times New Roman" w:cs="Times New Roman"/>
+          <w:lang w:eastAsia="en-AU"/>
+        </w:rPr>
+        <w:t>const</w:t>
+      </w:r>
+      <w:proofErr w:type="spellEnd"/>
+      <w:r>
+        <w:rPr>
+          <w:rFonts w:ascii="Times New Roman" w:eastAsia="Times New Roman" w:hAnsi="Times New Roman" w:cs="Times New Roman"/>
+          <w:lang w:eastAsia="en-AU"/>
+        </w:rPr>
+        <w:t>: see above.</w:t>
       </w:r>
     </w:p>
     <w:p>
@@ -9242,9 +10343,9 @@
           <w:color w:val="333333"/>
           <w:shd w:val="clear" w:color="auto" w:fill="FFFFFF"/>
         </w:rPr>
-        <w:lastRenderedPageBreak/>
         <w:t>The </w:t>
       </w:r>
+      <w:proofErr w:type="spellStart"/>
       <w:r>
         <w:rPr>
           <w:rStyle w:val="HTMLCode"/>
@@ -9256,6 +10357,7 @@
         </w:rPr>
         <w:t>var</w:t>
       </w:r>
+      <w:proofErr w:type="spellEnd"/>
       <w:r>
         <w:rPr>
           <w:rFonts w:ascii="Times New Roman" w:hAnsi="Times New Roman" w:cs="Times New Roman"/>
@@ -9317,7 +10419,25 @@
           <w:color w:val="333333"/>
           <w:shd w:val="clear" w:color="auto" w:fill="FFFFFF"/>
         </w:rPr>
-        <w:t>Let seems to be the method to use default. The advice seems to state that if in doubt use let: var seems out-dated.</w:t>
+        <w:t xml:space="preserve">Let seems to be the method to use default. The advice seems to state that if in doubt use let: </w:t>
+      </w:r>
+      <w:proofErr w:type="spellStart"/>
+      <w:r>
+        <w:rPr>
+          <w:rFonts w:ascii="Times New Roman" w:hAnsi="Times New Roman" w:cs="Times New Roman"/>
+          <w:color w:val="333333"/>
+          <w:shd w:val="clear" w:color="auto" w:fill="FFFFFF"/>
+        </w:rPr>
+        <w:t>var</w:t>
+      </w:r>
+      <w:proofErr w:type="spellEnd"/>
+      <w:r>
+        <w:rPr>
+          <w:rFonts w:ascii="Times New Roman" w:hAnsi="Times New Roman" w:cs="Times New Roman"/>
+          <w:color w:val="333333"/>
+          <w:shd w:val="clear" w:color="auto" w:fill="FFFFFF"/>
+        </w:rPr>
+        <w:t xml:space="preserve"> seems out-dated.</w:t>
       </w:r>
     </w:p>
     <w:p>
@@ -9337,6 +10457,7 @@
         </w:rPr>
         <w:t>Variables declared using </w:t>
       </w:r>
+      <w:proofErr w:type="spellStart"/>
       <w:r>
         <w:rPr>
           <w:rStyle w:val="HTMLCode"/>
@@ -9348,6 +10469,7 @@
         </w:rPr>
         <w:t>const</w:t>
       </w:r>
+      <w:proofErr w:type="spellEnd"/>
       <w:r>
         <w:rPr>
           <w:rFonts w:ascii="Times New Roman" w:hAnsi="Times New Roman" w:cs="Times New Roman"/>
@@ -9422,6 +10544,7 @@
         </w:rPr>
         <w:t>Use human-readable names like </w:t>
       </w:r>
+      <w:proofErr w:type="spellStart"/>
       <w:r>
         <w:rPr>
           <w:rFonts w:ascii="Times New Roman" w:eastAsia="Times New Roman" w:hAnsi="Times New Roman" w:cs="Times New Roman"/>
@@ -9431,6 +10554,7 @@
         </w:rPr>
         <w:t>userName</w:t>
       </w:r>
+      <w:proofErr w:type="spellEnd"/>
       <w:r>
         <w:rPr>
           <w:rFonts w:ascii="Times New Roman" w:eastAsia="Times New Roman" w:hAnsi="Times New Roman" w:cs="Times New Roman"/>
@@ -9439,6 +10563,7 @@
         </w:rPr>
         <w:t> or </w:t>
       </w:r>
+      <w:proofErr w:type="spellStart"/>
       <w:r>
         <w:rPr>
           <w:rFonts w:ascii="Times New Roman" w:eastAsia="Times New Roman" w:hAnsi="Times New Roman" w:cs="Times New Roman"/>
@@ -9448,6 +10573,7 @@
         </w:rPr>
         <w:t>shoppingCart</w:t>
       </w:r>
+      <w:proofErr w:type="spellEnd"/>
       <w:r>
         <w:rPr>
           <w:rFonts w:ascii="Times New Roman" w:eastAsia="Times New Roman" w:hAnsi="Times New Roman" w:cs="Times New Roman"/>
@@ -9613,6 +10739,7 @@
         </w:rPr>
         <w:t>Agree on terms within your team and in your own mind. If a site visitor is called a “user” then we should name related variables </w:t>
       </w:r>
+      <w:proofErr w:type="spellStart"/>
       <w:r>
         <w:rPr>
           <w:rFonts w:ascii="Times New Roman" w:eastAsia="Times New Roman" w:hAnsi="Times New Roman" w:cs="Times New Roman"/>
@@ -9622,6 +10749,7 @@
         </w:rPr>
         <w:t>currentUser</w:t>
       </w:r>
+      <w:proofErr w:type="spellEnd"/>
       <w:r>
         <w:rPr>
           <w:rFonts w:ascii="Times New Roman" w:eastAsia="Times New Roman" w:hAnsi="Times New Roman" w:cs="Times New Roman"/>
@@ -9630,6 +10758,7 @@
         </w:rPr>
         <w:t> or </w:t>
       </w:r>
+      <w:proofErr w:type="spellStart"/>
       <w:r>
         <w:rPr>
           <w:rFonts w:ascii="Times New Roman" w:eastAsia="Times New Roman" w:hAnsi="Times New Roman" w:cs="Times New Roman"/>
@@ -9639,6 +10768,7 @@
         </w:rPr>
         <w:t>newUser</w:t>
       </w:r>
+      <w:proofErr w:type="spellEnd"/>
       <w:r>
         <w:rPr>
           <w:rFonts w:ascii="Times New Roman" w:eastAsia="Times New Roman" w:hAnsi="Times New Roman" w:cs="Times New Roman"/>
@@ -9647,6 +10777,7 @@
         </w:rPr>
         <w:t> instead of </w:t>
       </w:r>
+      <w:proofErr w:type="spellStart"/>
       <w:r>
         <w:rPr>
           <w:rFonts w:ascii="Times New Roman" w:eastAsia="Times New Roman" w:hAnsi="Times New Roman" w:cs="Times New Roman"/>
@@ -9656,6 +10787,7 @@
         </w:rPr>
         <w:t>currentVisitor</w:t>
       </w:r>
+      <w:proofErr w:type="spellEnd"/>
       <w:r>
         <w:rPr>
           <w:rFonts w:ascii="Times New Roman" w:eastAsia="Times New Roman" w:hAnsi="Times New Roman" w:cs="Times New Roman"/>
@@ -9664,6 +10796,7 @@
         </w:rPr>
         <w:t> or </w:t>
       </w:r>
+      <w:proofErr w:type="spellStart"/>
       <w:r>
         <w:rPr>
           <w:rFonts w:ascii="Times New Roman" w:eastAsia="Times New Roman" w:hAnsi="Times New Roman" w:cs="Times New Roman"/>
@@ -9673,6 +10806,7 @@
         </w:rPr>
         <w:t>newManInTown</w:t>
       </w:r>
+      <w:proofErr w:type="spellEnd"/>
       <w:r>
         <w:rPr>
           <w:rFonts w:ascii="Times New Roman" w:eastAsia="Times New Roman" w:hAnsi="Times New Roman" w:cs="Times New Roman"/>
@@ -10054,6 +11188,7 @@
           <w:color w:val="222222"/>
           <w:shd w:val="clear" w:color="auto" w:fill="FFFFFF"/>
         </w:rPr>
+        <w:lastRenderedPageBreak/>
         <w:t>In formal language theory and computer programming, string concatenation is the operation of joining character strings end-to-end. For example, the concatenation of "snow" and "ball" is "snowball".</w:t>
       </w:r>
     </w:p>
@@ -10208,8 +11343,25 @@
           <w:u w:val="single"/>
           <w:lang w:eastAsia="en-AU"/>
         </w:rPr>
-        <w:lastRenderedPageBreak/>
-        <w:t>What is the difference between </w:t>
+        <w:t xml:space="preserve">What </w:t>
+      </w:r>
+      <w:proofErr w:type="gramStart"/>
+      <w:r>
+        <w:rPr>
+          <w:rFonts w:ascii="Times New Roman" w:eastAsia="Times New Roman" w:hAnsi="Times New Roman" w:cs="Times New Roman"/>
+          <w:u w:val="single"/>
+          <w:lang w:eastAsia="en-AU"/>
+        </w:rPr>
+        <w:t>is the difference</w:t>
+      </w:r>
+      <w:proofErr w:type="gramEnd"/>
+      <w:r>
+        <w:rPr>
+          <w:rFonts w:ascii="Times New Roman" w:eastAsia="Times New Roman" w:hAnsi="Times New Roman" w:cs="Times New Roman"/>
+          <w:u w:val="single"/>
+          <w:lang w:eastAsia="en-AU"/>
+        </w:rPr>
+        <w:t xml:space="preserve"> between </w:t>
       </w:r>
       <w:r>
         <w:rPr>
@@ -10676,6 +11828,7 @@
           <w:color w:val="333333"/>
           <w:lang w:eastAsia="en-AU"/>
         </w:rPr>
+        <w:lastRenderedPageBreak/>
         <w:t>Both of these statements do the same thing: increase </w:t>
       </w:r>
       <w:r>
@@ -10824,7 +11977,6 @@
           <w:color w:val="333333"/>
           <w:shd w:val="clear" w:color="auto" w:fill="FFFFFF"/>
         </w:rPr>
-        <w:lastRenderedPageBreak/>
         <w:t>It is listed in the precedence table with the very low priority of </w:t>
       </w:r>
       <w:r>
@@ -11114,6 +12266,7 @@
         </w:rPr>
         <w:t>, and </w:t>
       </w:r>
+      <w:proofErr w:type="spellStart"/>
       <w:r>
         <w:rPr>
           <w:rStyle w:val="HTMLCode"/>
@@ -11124,6 +12277,7 @@
         </w:rPr>
         <w:t>NaN</w:t>
       </w:r>
+      <w:proofErr w:type="spellEnd"/>
       <w:r>
         <w:rPr>
           <w:rFonts w:ascii="Times New Roman" w:hAnsi="Times New Roman" w:cs="Times New Roman"/>
@@ -11147,6 +12301,7 @@
           <w:lang w:eastAsia="en-AU"/>
         </w:rPr>
       </w:pPr>
+      <w:proofErr w:type="spellStart"/>
       <w:r>
         <w:rPr>
           <w:rFonts w:ascii="Times New Roman" w:eastAsia="Times New Roman" w:hAnsi="Times New Roman" w:cs="Times New Roman"/>
@@ -11154,7 +12309,17 @@
           <w:color w:val="333333"/>
           <w:lang w:eastAsia="en-AU"/>
         </w:rPr>
-        <w:t>Bigint:</w:t>
+        <w:t>Bigint</w:t>
+      </w:r>
+      <w:proofErr w:type="spellEnd"/>
+      <w:r>
+        <w:rPr>
+          <w:rFonts w:ascii="Times New Roman" w:eastAsia="Times New Roman" w:hAnsi="Times New Roman" w:cs="Times New Roman"/>
+          <w:b/>
+          <w:color w:val="333333"/>
+          <w:lang w:eastAsia="en-AU"/>
+        </w:rPr>
+        <w:t>:</w:t>
       </w:r>
       <w:r>
         <w:rPr>
@@ -11506,6 +12671,7 @@
           <w:lang w:eastAsia="en-AU"/>
         </w:rPr>
       </w:pPr>
+      <w:proofErr w:type="spellStart"/>
       <w:r>
         <w:rPr>
           <w:rStyle w:val="HTMLCode"/>
@@ -11518,8 +12684,10 @@
           <w:szCs w:val="22"/>
           <w:shd w:val="clear" w:color="auto" w:fill="FFFFFF"/>
         </w:rPr>
+        <w:lastRenderedPageBreak/>
         <w:t>BigInt</w:t>
       </w:r>
+      <w:proofErr w:type="spellEnd"/>
       <w:r>
         <w:rPr>
           <w:rFonts w:ascii="Times New Roman" w:hAnsi="Times New Roman" w:cs="Times New Roman"/>
@@ -11548,7 +12716,7 @@
         </w:rPr>
         <w:t> - 1, which is the largest number JavaScript can reliably represent with the </w:t>
       </w:r>
-      <w:hyperlink r:id="rId19">
+      <w:hyperlink r:id="rId18">
         <w:r>
           <w:rPr>
             <w:rStyle w:val="HTMLCode"/>
@@ -11571,20 +12739,41 @@
         </w:rPr>
         <w:t> primitive and represented by the </w:t>
       </w:r>
-      <w:hyperlink r:id="rId20">
-        <w:r>
-          <w:rPr>
-            <w:rStyle w:val="HTMLCode"/>
-            <w:rFonts w:ascii="Times New Roman" w:eastAsiaTheme="minorHAnsi" w:hAnsi="Times New Roman" w:cs="Times New Roman"/>
-            <w:color w:val="3D7E9A"/>
-            <w:spacing w:val="-1"/>
-            <w:sz w:val="22"/>
-            <w:szCs w:val="22"/>
-            <w:shd w:val="clear" w:color="auto" w:fill="FFFFFF"/>
-          </w:rPr>
-          <w:t>Number.MAX_SAFE_INTEGER</w:t>
-        </w:r>
-      </w:hyperlink>
+      <w:proofErr w:type="spellStart"/>
+      <w:r>
+        <w:fldChar w:fldCharType="begin"/>
+      </w:r>
+      <w:r>
+        <w:instrText xml:space="preserve"> HYPERLINK "https://developer.mozilla.org/en-US/docs/Web/JavaScript/Reference/Global_Objects/Number/MAX_SAFE_INTEGER" \h </w:instrText>
+      </w:r>
+      <w:r>
+        <w:fldChar w:fldCharType="separate"/>
+      </w:r>
+      <w:r>
+        <w:rPr>
+          <w:rStyle w:val="HTMLCode"/>
+          <w:rFonts w:ascii="Times New Roman" w:eastAsiaTheme="minorHAnsi" w:hAnsi="Times New Roman" w:cs="Times New Roman"/>
+          <w:color w:val="3D7E9A"/>
+          <w:spacing w:val="-1"/>
+          <w:sz w:val="22"/>
+          <w:szCs w:val="22"/>
+          <w:shd w:val="clear" w:color="auto" w:fill="FFFFFF"/>
+        </w:rPr>
+        <w:t>Number.MAX_SAFE_INTEGER</w:t>
+      </w:r>
+      <w:proofErr w:type="spellEnd"/>
+      <w:r>
+        <w:rPr>
+          <w:rStyle w:val="HTMLCode"/>
+          <w:rFonts w:ascii="Times New Roman" w:eastAsiaTheme="minorHAnsi" w:hAnsi="Times New Roman" w:cs="Times New Roman"/>
+          <w:color w:val="3D7E9A"/>
+          <w:spacing w:val="-1"/>
+          <w:sz w:val="22"/>
+          <w:szCs w:val="22"/>
+          <w:shd w:val="clear" w:color="auto" w:fill="FFFFFF"/>
+        </w:rPr>
+        <w:fldChar w:fldCharType="end"/>
+      </w:r>
       <w:r>
         <w:rPr>
           <w:rFonts w:ascii="Times New Roman" w:hAnsi="Times New Roman" w:cs="Times New Roman"/>
@@ -11594,6 +12783,7 @@
         </w:rPr>
         <w:t> constant. </w:t>
       </w:r>
+      <w:proofErr w:type="spellStart"/>
       <w:r>
         <w:rPr>
           <w:rStyle w:val="HTMLCode"/>
@@ -11608,6 +12798,7 @@
         </w:rPr>
         <w:t>BigInt</w:t>
       </w:r>
+      <w:proofErr w:type="spellEnd"/>
       <w:r>
         <w:rPr>
           <w:rFonts w:ascii="Times New Roman" w:hAnsi="Times New Roman" w:cs="Times New Roman"/>
@@ -11636,7 +12827,23 @@
           <w:rFonts w:ascii="Times New Roman" w:eastAsia="Times New Roman" w:hAnsi="Times New Roman" w:cs="Times New Roman"/>
           <w:lang w:eastAsia="en-AU"/>
         </w:rPr>
-        <w:t>What is the difference between single, double, and backtick quotes for strings?</w:t>
+        <w:t xml:space="preserve">What is the difference between single, double, and </w:t>
+      </w:r>
+      <w:proofErr w:type="spellStart"/>
+      <w:r>
+        <w:rPr>
+          <w:rFonts w:ascii="Times New Roman" w:eastAsia="Times New Roman" w:hAnsi="Times New Roman" w:cs="Times New Roman"/>
+          <w:lang w:eastAsia="en-AU"/>
+        </w:rPr>
+        <w:t>backtick</w:t>
+      </w:r>
+      <w:proofErr w:type="spellEnd"/>
+      <w:r>
+        <w:rPr>
+          <w:rFonts w:ascii="Times New Roman" w:eastAsia="Times New Roman" w:hAnsi="Times New Roman" w:cs="Times New Roman"/>
+          <w:lang w:eastAsia="en-AU"/>
+        </w:rPr>
+        <w:t xml:space="preserve"> quotes for strings?</w:t>
       </w:r>
     </w:p>
     <w:p>
@@ -11755,13 +12962,23 @@
           <w:lang w:eastAsia="en-AU"/>
         </w:rPr>
       </w:pPr>
-      <w:r>
-        <w:rPr>
-          <w:rFonts w:ascii="Times New Roman" w:eastAsia="Times New Roman" w:hAnsi="Times New Roman" w:cs="Times New Roman"/>
-          <w:color w:val="333333"/>
-          <w:lang w:eastAsia="en-AU"/>
-        </w:rPr>
-        <w:t>Backticks: </w:t>
+      <w:proofErr w:type="spellStart"/>
+      <w:r>
+        <w:rPr>
+          <w:rFonts w:ascii="Times New Roman" w:eastAsia="Times New Roman" w:hAnsi="Times New Roman" w:cs="Times New Roman"/>
+          <w:color w:val="333333"/>
+          <w:lang w:eastAsia="en-AU"/>
+        </w:rPr>
+        <w:t>Backticks</w:t>
+      </w:r>
+      <w:proofErr w:type="spellEnd"/>
+      <w:r>
+        <w:rPr>
+          <w:rFonts w:ascii="Times New Roman" w:eastAsia="Times New Roman" w:hAnsi="Times New Roman" w:cs="Times New Roman"/>
+          <w:color w:val="333333"/>
+          <w:lang w:eastAsia="en-AU"/>
+        </w:rPr>
+        <w:t>: </w:t>
       </w:r>
       <w:r>
         <w:rPr>
@@ -11797,7 +13014,6 @@
           <w:color w:val="333333"/>
           <w:lang w:eastAsia="en-AU"/>
         </w:rPr>
-        <w:lastRenderedPageBreak/>
         <w:t>Double and single quotes are “simple” quotes. There’s practically no difference between them in JavaScript.</w:t>
       </w:r>
     </w:p>
@@ -11811,13 +13027,23 @@
           <w:lang w:eastAsia="en-AU"/>
         </w:rPr>
       </w:pPr>
-      <w:r>
-        <w:rPr>
-          <w:rFonts w:ascii="Times New Roman" w:eastAsia="Times New Roman" w:hAnsi="Times New Roman" w:cs="Times New Roman"/>
-          <w:color w:val="333333"/>
-          <w:lang w:eastAsia="en-AU"/>
-        </w:rPr>
-        <w:t>Backticks are “extended functionality” quotes. They allow us to embed variables and expressions into a string by wrapping them in </w:t>
+      <w:proofErr w:type="spellStart"/>
+      <w:r>
+        <w:rPr>
+          <w:rFonts w:ascii="Times New Roman" w:eastAsia="Times New Roman" w:hAnsi="Times New Roman" w:cs="Times New Roman"/>
+          <w:color w:val="333333"/>
+          <w:lang w:eastAsia="en-AU"/>
+        </w:rPr>
+        <w:t>Backticks</w:t>
+      </w:r>
+      <w:proofErr w:type="spellEnd"/>
+      <w:r>
+        <w:rPr>
+          <w:rFonts w:ascii="Times New Roman" w:eastAsia="Times New Roman" w:hAnsi="Times New Roman" w:cs="Times New Roman"/>
+          <w:color w:val="333333"/>
+          <w:lang w:eastAsia="en-AU"/>
+        </w:rPr>
+        <w:t xml:space="preserve"> are “extended functionality” quotes. They allow us to embed variables and expressions into a string by wrapping them in </w:t>
       </w:r>
       <w:r>
         <w:rPr>
@@ -11865,6 +13091,7 @@
           <w:lang w:eastAsia="en-AU"/>
         </w:rPr>
       </w:pPr>
+      <w:proofErr w:type="gramStart"/>
       <w:r>
         <w:rPr>
           <w:rFonts w:ascii="Times New Roman" w:eastAsia="Times New Roman" w:hAnsi="Times New Roman" w:cs="Times New Roman"/>
@@ -11873,6 +13100,7 @@
         </w:rPr>
         <w:t>let</w:t>
       </w:r>
+      <w:proofErr w:type="gramEnd"/>
       <w:r>
         <w:rPr>
           <w:rFonts w:ascii="Times New Roman" w:eastAsia="Times New Roman" w:hAnsi="Times New Roman" w:cs="Times New Roman"/>
@@ -12008,6 +13236,7 @@
           <w:lang w:eastAsia="en-AU"/>
         </w:rPr>
       </w:pPr>
+      <w:proofErr w:type="gramStart"/>
       <w:r>
         <w:rPr>
           <w:rFonts w:ascii="Times New Roman" w:eastAsia="Times New Roman" w:hAnsi="Times New Roman" w:cs="Times New Roman"/>
@@ -12024,6 +13253,7 @@
         </w:rPr>
         <w:t>(</w:t>
       </w:r>
+      <w:proofErr w:type="gramEnd"/>
       <w:r>
         <w:rPr>
           <w:rFonts w:ascii="Times New Roman" w:eastAsia="Times New Roman" w:hAnsi="Times New Roman" w:cs="Times New Roman"/>
@@ -12199,6 +13429,7 @@
           <w:lang w:eastAsia="en-AU"/>
         </w:rPr>
       </w:pPr>
+      <w:proofErr w:type="gramStart"/>
       <w:r>
         <w:rPr>
           <w:rFonts w:ascii="Times New Roman" w:eastAsia="Times New Roman" w:hAnsi="Times New Roman" w:cs="Times New Roman"/>
@@ -12215,6 +13446,7 @@
         </w:rPr>
         <w:t>(</w:t>
       </w:r>
+      <w:proofErr w:type="gramEnd"/>
       <w:r>
         <w:rPr>
           <w:rFonts w:ascii="Times New Roman" w:eastAsia="Times New Roman" w:hAnsi="Times New Roman" w:cs="Times New Roman"/>
@@ -12358,12 +13590,21 @@
           <w:lang w:eastAsia="en-AU"/>
         </w:rPr>
       </w:pPr>
-      <w:r>
-        <w:rPr>
-          <w:rFonts w:ascii="Times New Roman" w:eastAsia="Times New Roman" w:hAnsi="Times New Roman" w:cs="Times New Roman"/>
-          <w:lang w:eastAsia="en-AU"/>
-        </w:rPr>
-        <w:t>Backticks, See above.</w:t>
+      <w:proofErr w:type="spellStart"/>
+      <w:r>
+        <w:rPr>
+          <w:rFonts w:ascii="Times New Roman" w:eastAsia="Times New Roman" w:hAnsi="Times New Roman" w:cs="Times New Roman"/>
+          <w:lang w:eastAsia="en-AU"/>
+        </w:rPr>
+        <w:t>Backticks</w:t>
+      </w:r>
+      <w:proofErr w:type="spellEnd"/>
+      <w:r>
+        <w:rPr>
+          <w:rFonts w:ascii="Times New Roman" w:eastAsia="Times New Roman" w:hAnsi="Times New Roman" w:cs="Times New Roman"/>
+          <w:lang w:eastAsia="en-AU"/>
+        </w:rPr>
+        <w:t>, See above.</w:t>
       </w:r>
     </w:p>
     <w:p>
@@ -12396,13 +13637,23 @@
           <w:lang w:eastAsia="en-AU"/>
         </w:rPr>
       </w:pPr>
-      <w:r>
-        <w:rPr>
-          <w:rFonts w:ascii="Times New Roman" w:eastAsia="Times New Roman" w:hAnsi="Times New Roman" w:cs="Times New Roman"/>
-          <w:color w:val="333333"/>
-          <w:lang w:eastAsia="en-AU"/>
-        </w:rPr>
-        <w:t>by wrapping them in </w:t>
+      <w:proofErr w:type="gramStart"/>
+      <w:r>
+        <w:rPr>
+          <w:rFonts w:ascii="Times New Roman" w:eastAsia="Times New Roman" w:hAnsi="Times New Roman" w:cs="Times New Roman"/>
+          <w:color w:val="333333"/>
+          <w:lang w:eastAsia="en-AU"/>
+        </w:rPr>
+        <w:t>by</w:t>
+      </w:r>
+      <w:proofErr w:type="gramEnd"/>
+      <w:r>
+        <w:rPr>
+          <w:rFonts w:ascii="Times New Roman" w:eastAsia="Times New Roman" w:hAnsi="Times New Roman" w:cs="Times New Roman"/>
+          <w:color w:val="333333"/>
+          <w:lang w:eastAsia="en-AU"/>
+        </w:rPr>
+        <w:t xml:space="preserve"> wrapping them in </w:t>
       </w:r>
       <w:r>
         <w:rPr>
@@ -12419,7 +13670,25 @@
           <w:color w:val="333333"/>
           <w:lang w:eastAsia="en-AU"/>
         </w:rPr>
-        <w:t>, See information on Backticks above.</w:t>
+        <w:t xml:space="preserve">, See information on </w:t>
+      </w:r>
+      <w:proofErr w:type="spellStart"/>
+      <w:r>
+        <w:rPr>
+          <w:rFonts w:ascii="Times New Roman" w:eastAsia="Times New Roman" w:hAnsi="Times New Roman" w:cs="Times New Roman"/>
+          <w:color w:val="333333"/>
+          <w:lang w:eastAsia="en-AU"/>
+        </w:rPr>
+        <w:t>Backticks</w:t>
+      </w:r>
+      <w:proofErr w:type="spellEnd"/>
+      <w:r>
+        <w:rPr>
+          <w:rFonts w:ascii="Times New Roman" w:eastAsia="Times New Roman" w:hAnsi="Times New Roman" w:cs="Times New Roman"/>
+          <w:color w:val="333333"/>
+          <w:lang w:eastAsia="en-AU"/>
+        </w:rPr>
+        <w:t xml:space="preserve"> above.</w:t>
       </w:r>
     </w:p>
     <w:p>
@@ -12458,7 +13727,25 @@
           <w:color w:val="222222"/>
           <w:shd w:val="clear" w:color="auto" w:fill="FFFFFF"/>
         </w:rPr>
-        <w:t>The backslash ( \ ) </w:t>
+        <w:t xml:space="preserve">The backslash </w:t>
+      </w:r>
+      <w:proofErr w:type="gramStart"/>
+      <w:r>
+        <w:rPr>
+          <w:rFonts w:ascii="Times New Roman" w:hAnsi="Times New Roman" w:cs="Times New Roman"/>
+          <w:color w:val="222222"/>
+          <w:shd w:val="clear" w:color="auto" w:fill="FFFFFF"/>
+        </w:rPr>
+        <w:t>( \</w:t>
+      </w:r>
+      <w:proofErr w:type="gramEnd"/>
+      <w:r>
+        <w:rPr>
+          <w:rFonts w:ascii="Times New Roman" w:hAnsi="Times New Roman" w:cs="Times New Roman"/>
+          <w:color w:val="222222"/>
+          <w:shd w:val="clear" w:color="auto" w:fill="FFFFFF"/>
+        </w:rPr>
+        <w:t xml:space="preserve"> ) </w:t>
       </w:r>
       <w:r>
         <w:rPr>
@@ -12533,7 +13820,23 @@
           <w:rFonts w:ascii="Times New Roman" w:eastAsia="Times New Roman" w:hAnsi="Times New Roman" w:cs="Times New Roman"/>
           <w:lang w:eastAsia="en-AU"/>
         </w:rPr>
-        <w:t>What is the difference between slice/substring/substr?</w:t>
+        <w:t>What is the difference between slice/substring/</w:t>
+      </w:r>
+      <w:proofErr w:type="spellStart"/>
+      <w:r>
+        <w:rPr>
+          <w:rFonts w:ascii="Times New Roman" w:eastAsia="Times New Roman" w:hAnsi="Times New Roman" w:cs="Times New Roman"/>
+          <w:lang w:eastAsia="en-AU"/>
+        </w:rPr>
+        <w:t>substr</w:t>
+      </w:r>
+      <w:proofErr w:type="spellEnd"/>
+      <w:r>
+        <w:rPr>
+          <w:rFonts w:ascii="Times New Roman" w:eastAsia="Times New Roman" w:hAnsi="Times New Roman" w:cs="Times New Roman"/>
+          <w:lang w:eastAsia="en-AU"/>
+        </w:rPr>
+        <w:t>?</w:t>
       </w:r>
     </w:p>
     <w:p>
@@ -12547,13 +13850,41 @@
           <w:lang w:eastAsia="en-AU"/>
         </w:rPr>
       </w:pPr>
+      <w:proofErr w:type="gramStart"/>
       <w:r>
         <w:rPr>
           <w:rFonts w:ascii="Times New Roman" w:eastAsia="Times New Roman" w:hAnsi="Times New Roman" w:cs="Times New Roman"/>
           <w:color w:val="242729"/>
           <w:lang w:eastAsia="en-AU"/>
         </w:rPr>
-        <w:t>slice() works like substring() with a few different behaviors.</w:t>
+        <w:t>slice(</w:t>
+      </w:r>
+      <w:proofErr w:type="gramEnd"/>
+      <w:r>
+        <w:rPr>
+          <w:rFonts w:ascii="Times New Roman" w:eastAsia="Times New Roman" w:hAnsi="Times New Roman" w:cs="Times New Roman"/>
+          <w:color w:val="242729"/>
+          <w:lang w:eastAsia="en-AU"/>
+        </w:rPr>
+        <w:t xml:space="preserve">) works like substring() with a few different </w:t>
+      </w:r>
+      <w:proofErr w:type="spellStart"/>
+      <w:r>
+        <w:rPr>
+          <w:rFonts w:ascii="Times New Roman" w:eastAsia="Times New Roman" w:hAnsi="Times New Roman" w:cs="Times New Roman"/>
+          <w:color w:val="242729"/>
+          <w:lang w:eastAsia="en-AU"/>
+        </w:rPr>
+        <w:t>behaviors</w:t>
+      </w:r>
+      <w:proofErr w:type="spellEnd"/>
+      <w:r>
+        <w:rPr>
+          <w:rFonts w:ascii="Times New Roman" w:eastAsia="Times New Roman" w:hAnsi="Times New Roman" w:cs="Times New Roman"/>
+          <w:color w:val="242729"/>
+          <w:lang w:eastAsia="en-AU"/>
+        </w:rPr>
+        <w:t>.</w:t>
       </w:r>
     </w:p>
     <w:p>
@@ -12598,7 +13929,35 @@
           <w:color w:val="242729"/>
           <w:lang w:eastAsia="en-AU"/>
         </w:rPr>
-        <w:t>: string.slice(start, stop);</w:t>
+        <w:t xml:space="preserve">: </w:t>
+      </w:r>
+      <w:proofErr w:type="spellStart"/>
+      <w:proofErr w:type="gramStart"/>
+      <w:r>
+        <w:rPr>
+          <w:rFonts w:ascii="Times New Roman" w:eastAsia="Times New Roman" w:hAnsi="Times New Roman" w:cs="Times New Roman"/>
+          <w:color w:val="242729"/>
+          <w:lang w:eastAsia="en-AU"/>
+        </w:rPr>
+        <w:t>string.slice</w:t>
+      </w:r>
+      <w:proofErr w:type="spellEnd"/>
+      <w:r>
+        <w:rPr>
+          <w:rFonts w:ascii="Times New Roman" w:eastAsia="Times New Roman" w:hAnsi="Times New Roman" w:cs="Times New Roman"/>
+          <w:color w:val="242729"/>
+          <w:lang w:eastAsia="en-AU"/>
+        </w:rPr>
+        <w:t>(</w:t>
+      </w:r>
+      <w:proofErr w:type="gramEnd"/>
+      <w:r>
+        <w:rPr>
+          <w:rFonts w:ascii="Times New Roman" w:eastAsia="Times New Roman" w:hAnsi="Times New Roman" w:cs="Times New Roman"/>
+          <w:color w:val="242729"/>
+          <w:lang w:eastAsia="en-AU"/>
+        </w:rPr>
+        <w:t>start, stop);</w:t>
       </w:r>
     </w:p>
     <w:p>
@@ -12643,7 +14002,35 @@
           <w:color w:val="242729"/>
           <w:lang w:eastAsia="en-AU"/>
         </w:rPr>
-        <w:t>: string.substring(start, stop);</w:t>
+        <w:t xml:space="preserve">: </w:t>
+      </w:r>
+      <w:proofErr w:type="spellStart"/>
+      <w:proofErr w:type="gramStart"/>
+      <w:r>
+        <w:rPr>
+          <w:rFonts w:ascii="Times New Roman" w:eastAsia="Times New Roman" w:hAnsi="Times New Roman" w:cs="Times New Roman"/>
+          <w:color w:val="242729"/>
+          <w:lang w:eastAsia="en-AU"/>
+        </w:rPr>
+        <w:t>string.substring</w:t>
+      </w:r>
+      <w:proofErr w:type="spellEnd"/>
+      <w:r>
+        <w:rPr>
+          <w:rFonts w:ascii="Times New Roman" w:eastAsia="Times New Roman" w:hAnsi="Times New Roman" w:cs="Times New Roman"/>
+          <w:color w:val="242729"/>
+          <w:lang w:eastAsia="en-AU"/>
+        </w:rPr>
+        <w:t>(</w:t>
+      </w:r>
+      <w:proofErr w:type="gramEnd"/>
+      <w:r>
+        <w:rPr>
+          <w:rFonts w:ascii="Times New Roman" w:eastAsia="Times New Roman" w:hAnsi="Times New Roman" w:cs="Times New Roman"/>
+          <w:color w:val="242729"/>
+          <w:lang w:eastAsia="en-AU"/>
+        </w:rPr>
+        <w:t>start, stop);</w:t>
       </w:r>
     </w:p>
     <w:p>
@@ -12786,7 +14173,8 @@
         </w:rPr>
         <w:t> </w:t>
       </w:r>
-      <w:hyperlink r:id="rId21">
+      <w:hyperlink r:id="rId19">
+        <w:proofErr w:type="gramStart"/>
         <w:r>
           <w:rPr>
             <w:rFonts w:ascii="Times New Roman" w:eastAsia="Times New Roman" w:hAnsi="Times New Roman" w:cs="Times New Roman"/>
@@ -12794,100 +14182,9 @@
             <w:u w:val="single"/>
             <w:lang w:eastAsia="en-AU"/>
           </w:rPr>
-          <w:t>substring()</w:t>
+          <w:t>substring(</w:t>
         </w:r>
-      </w:hyperlink>
-      <w:r>
-        <w:rPr>
-          <w:rFonts w:ascii="Times New Roman" w:eastAsia="Times New Roman" w:hAnsi="Times New Roman" w:cs="Times New Roman"/>
-          <w:b/>
-          <w:bCs/>
-          <w:color w:val="242729"/>
-          <w:lang w:eastAsia="en-AU"/>
-        </w:rPr>
-        <w:t>:</w:t>
-      </w:r>
-    </w:p>
-    <w:p>
-      <w:pPr>
-        <w:numPr>
-          <w:ilvl w:val="0"/>
-          <w:numId w:val="6"/>
-        </w:numPr>
-        <w:shd w:val="clear" w:color="auto" w:fill="FFFFFF"/>
-        <w:spacing w:after="0" w:line="240" w:lineRule="auto"/>
-        <w:ind w:left="450"/>
-        <w:textAlignment w:val="baseline"/>
-        <w:rPr>
-          <w:rFonts w:ascii="Times New Roman" w:eastAsia="Times New Roman" w:hAnsi="Times New Roman" w:cs="Times New Roman"/>
-          <w:color w:val="242729"/>
-          <w:lang w:eastAsia="en-AU"/>
-        </w:rPr>
-      </w:pPr>
-      <w:r>
-        <w:rPr>
-          <w:rFonts w:ascii="Times New Roman" w:eastAsia="Times New Roman" w:hAnsi="Times New Roman" w:cs="Times New Roman"/>
-          <w:color w:val="242729"/>
-          <w:lang w:eastAsia="en-AU"/>
-        </w:rPr>
-        <w:t>If start &gt; stop, then substring will swap those 2 arguments.</w:t>
-      </w:r>
-    </w:p>
-    <w:p>
-      <w:pPr>
-        <w:numPr>
-          <w:ilvl w:val="0"/>
-          <w:numId w:val="6"/>
-        </w:numPr>
-        <w:shd w:val="clear" w:color="auto" w:fill="FFFFFF"/>
-        <w:spacing w:after="0" w:line="240" w:lineRule="auto"/>
-        <w:ind w:left="450"/>
-        <w:textAlignment w:val="baseline"/>
-        <w:rPr>
-          <w:rFonts w:ascii="Times New Roman" w:eastAsia="Times New Roman" w:hAnsi="Times New Roman" w:cs="Times New Roman"/>
-          <w:color w:val="242729"/>
-          <w:lang w:eastAsia="en-AU"/>
-        </w:rPr>
-      </w:pPr>
-      <w:r>
-        <w:rPr>
-          <w:rFonts w:ascii="Times New Roman" w:eastAsia="Times New Roman" w:hAnsi="Times New Roman" w:cs="Times New Roman"/>
-          <w:color w:val="242729"/>
-          <w:lang w:eastAsia="en-AU"/>
-        </w:rPr>
-        <w:t>If either argument is negative or is NaN, it is treated as if it were 0.</w:t>
-      </w:r>
-    </w:p>
-    <w:p>
-      <w:pPr>
-        <w:shd w:val="clear" w:color="auto" w:fill="FFFFFF"/>
-        <w:spacing w:after="0" w:line="240" w:lineRule="auto"/>
-        <w:textAlignment w:val="baseline"/>
-        <w:rPr>
-          <w:rFonts w:ascii="Times New Roman" w:eastAsia="Times New Roman" w:hAnsi="Times New Roman" w:cs="Times New Roman"/>
-          <w:color w:val="242729"/>
-          <w:lang w:eastAsia="en-AU"/>
-        </w:rPr>
-      </w:pPr>
-      <w:r>
-        <w:rPr>
-          <w:rFonts w:ascii="Times New Roman" w:eastAsia="Times New Roman" w:hAnsi="Times New Roman" w:cs="Times New Roman"/>
-          <w:b/>
-          <w:bCs/>
-          <w:color w:val="242729"/>
-          <w:lang w:eastAsia="en-AU"/>
-        </w:rPr>
-        <w:t>Distinctions of</w:t>
-      </w:r>
-      <w:r>
-        <w:rPr>
-          <w:rFonts w:ascii="Times New Roman" w:eastAsia="Times New Roman" w:hAnsi="Times New Roman" w:cs="Times New Roman"/>
-          <w:color w:val="242729"/>
-          <w:lang w:eastAsia="en-AU"/>
-        </w:rPr>
-        <w:t> </w:t>
-      </w:r>
-      <w:hyperlink r:id="rId22">
+        <w:proofErr w:type="gramEnd"/>
         <w:r>
           <w:rPr>
             <w:rFonts w:ascii="Times New Roman" w:eastAsia="Times New Roman" w:hAnsi="Times New Roman" w:cs="Times New Roman"/>
@@ -12895,7 +14192,137 @@
             <w:u w:val="single"/>
             <w:lang w:eastAsia="en-AU"/>
           </w:rPr>
-          <w:t>slice()</w:t>
+          <w:t>)</w:t>
+        </w:r>
+      </w:hyperlink>
+      <w:r>
+        <w:rPr>
+          <w:rFonts w:ascii="Times New Roman" w:eastAsia="Times New Roman" w:hAnsi="Times New Roman" w:cs="Times New Roman"/>
+          <w:b/>
+          <w:bCs/>
+          <w:color w:val="242729"/>
+          <w:lang w:eastAsia="en-AU"/>
+        </w:rPr>
+        <w:t>:</w:t>
+      </w:r>
+    </w:p>
+    <w:p>
+      <w:pPr>
+        <w:numPr>
+          <w:ilvl w:val="0"/>
+          <w:numId w:val="6"/>
+        </w:numPr>
+        <w:shd w:val="clear" w:color="auto" w:fill="FFFFFF"/>
+        <w:spacing w:after="0" w:line="240" w:lineRule="auto"/>
+        <w:ind w:left="450"/>
+        <w:textAlignment w:val="baseline"/>
+        <w:rPr>
+          <w:rFonts w:ascii="Times New Roman" w:eastAsia="Times New Roman" w:hAnsi="Times New Roman" w:cs="Times New Roman"/>
+          <w:color w:val="242729"/>
+          <w:lang w:eastAsia="en-AU"/>
+        </w:rPr>
+      </w:pPr>
+      <w:r>
+        <w:rPr>
+          <w:rFonts w:ascii="Times New Roman" w:eastAsia="Times New Roman" w:hAnsi="Times New Roman" w:cs="Times New Roman"/>
+          <w:color w:val="242729"/>
+          <w:lang w:eastAsia="en-AU"/>
+        </w:rPr>
+        <w:t>If start &gt; stop, then substring will swap those 2 arguments.</w:t>
+      </w:r>
+    </w:p>
+    <w:p>
+      <w:pPr>
+        <w:numPr>
+          <w:ilvl w:val="0"/>
+          <w:numId w:val="6"/>
+        </w:numPr>
+        <w:shd w:val="clear" w:color="auto" w:fill="FFFFFF"/>
+        <w:spacing w:after="0" w:line="240" w:lineRule="auto"/>
+        <w:ind w:left="450"/>
+        <w:textAlignment w:val="baseline"/>
+        <w:rPr>
+          <w:rFonts w:ascii="Times New Roman" w:eastAsia="Times New Roman" w:hAnsi="Times New Roman" w:cs="Times New Roman"/>
+          <w:color w:val="242729"/>
+          <w:lang w:eastAsia="en-AU"/>
+        </w:rPr>
+      </w:pPr>
+      <w:r>
+        <w:rPr>
+          <w:rFonts w:ascii="Times New Roman" w:eastAsia="Times New Roman" w:hAnsi="Times New Roman" w:cs="Times New Roman"/>
+          <w:color w:val="242729"/>
+          <w:lang w:eastAsia="en-AU"/>
+        </w:rPr>
+        <w:t>If either argument is negative or is </w:t>
+      </w:r>
+      <w:proofErr w:type="spellStart"/>
+      <w:r>
+        <w:rPr>
+          <w:rFonts w:ascii="Times New Roman" w:eastAsia="Times New Roman" w:hAnsi="Times New Roman" w:cs="Times New Roman"/>
+          <w:color w:val="242729"/>
+          <w:lang w:eastAsia="en-AU"/>
+        </w:rPr>
+        <w:t>NaN</w:t>
+      </w:r>
+      <w:proofErr w:type="spellEnd"/>
+      <w:r>
+        <w:rPr>
+          <w:rFonts w:ascii="Times New Roman" w:eastAsia="Times New Roman" w:hAnsi="Times New Roman" w:cs="Times New Roman"/>
+          <w:color w:val="242729"/>
+          <w:lang w:eastAsia="en-AU"/>
+        </w:rPr>
+        <w:t>, it is treated as if it were 0.</w:t>
+      </w:r>
+    </w:p>
+    <w:p>
+      <w:pPr>
+        <w:shd w:val="clear" w:color="auto" w:fill="FFFFFF"/>
+        <w:spacing w:after="0" w:line="240" w:lineRule="auto"/>
+        <w:textAlignment w:val="baseline"/>
+        <w:rPr>
+          <w:rFonts w:ascii="Times New Roman" w:eastAsia="Times New Roman" w:hAnsi="Times New Roman" w:cs="Times New Roman"/>
+          <w:color w:val="242729"/>
+          <w:lang w:eastAsia="en-AU"/>
+        </w:rPr>
+      </w:pPr>
+      <w:r>
+        <w:rPr>
+          <w:rFonts w:ascii="Times New Roman" w:eastAsia="Times New Roman" w:hAnsi="Times New Roman" w:cs="Times New Roman"/>
+          <w:b/>
+          <w:bCs/>
+          <w:color w:val="242729"/>
+          <w:lang w:eastAsia="en-AU"/>
+        </w:rPr>
+        <w:t>Distinctions of</w:t>
+      </w:r>
+      <w:r>
+        <w:rPr>
+          <w:rFonts w:ascii="Times New Roman" w:eastAsia="Times New Roman" w:hAnsi="Times New Roman" w:cs="Times New Roman"/>
+          <w:color w:val="242729"/>
+          <w:lang w:eastAsia="en-AU"/>
+        </w:rPr>
+        <w:t> </w:t>
+      </w:r>
+      <w:hyperlink r:id="rId20">
+        <w:proofErr w:type="gramStart"/>
+        <w:r>
+          <w:rPr>
+            <w:rFonts w:ascii="Times New Roman" w:eastAsia="Times New Roman" w:hAnsi="Times New Roman" w:cs="Times New Roman"/>
+            <w:color w:val="0000FF"/>
+            <w:u w:val="single"/>
+            <w:lang w:eastAsia="en-AU"/>
+          </w:rPr>
+          <w:t>slice(</w:t>
+        </w:r>
+        <w:proofErr w:type="gramEnd"/>
+        <w:r>
+          <w:rPr>
+            <w:rFonts w:ascii="Times New Roman" w:eastAsia="Times New Roman" w:hAnsi="Times New Roman" w:cs="Times New Roman"/>
+            <w:color w:val="0000FF"/>
+            <w:u w:val="single"/>
+            <w:lang w:eastAsia="en-AU"/>
+          </w:rPr>
+          <w:t>)</w:t>
         </w:r>
       </w:hyperlink>
       <w:r>
@@ -12931,7 +14358,26 @@
           <w:color w:val="242729"/>
           <w:lang w:eastAsia="en-AU"/>
         </w:rPr>
-        <w:t>If start &gt; stop, slice() will return the empty string. ("")</w:t>
+        <w:lastRenderedPageBreak/>
+        <w:t>If start &gt; stop, </w:t>
+      </w:r>
+      <w:proofErr w:type="gramStart"/>
+      <w:r>
+        <w:rPr>
+          <w:rFonts w:ascii="Times New Roman" w:eastAsia="Times New Roman" w:hAnsi="Times New Roman" w:cs="Times New Roman"/>
+          <w:color w:val="242729"/>
+          <w:lang w:eastAsia="en-AU"/>
+        </w:rPr>
+        <w:t>slice(</w:t>
+      </w:r>
+      <w:proofErr w:type="gramEnd"/>
+      <w:r>
+        <w:rPr>
+          <w:rFonts w:ascii="Times New Roman" w:eastAsia="Times New Roman" w:hAnsi="Times New Roman" w:cs="Times New Roman"/>
+          <w:color w:val="242729"/>
+          <w:lang w:eastAsia="en-AU"/>
+        </w:rPr>
+        <w:t>) will return the empty string. ("")</w:t>
       </w:r>
     </w:p>
     <w:p>
@@ -12956,7 +14402,53 @@
           <w:color w:val="242729"/>
           <w:lang w:eastAsia="en-AU"/>
         </w:rPr>
-        <w:t>If start is negative: sets char from the end of string, exactly like substr() in Firefox. This behavior is observed in both Firefox and IE.</w:t>
+        <w:t>If start is negative: sets char from the end of string, exactly like </w:t>
+      </w:r>
+      <w:proofErr w:type="spellStart"/>
+      <w:proofErr w:type="gramStart"/>
+      <w:r>
+        <w:rPr>
+          <w:rFonts w:ascii="Times New Roman" w:eastAsia="Times New Roman" w:hAnsi="Times New Roman" w:cs="Times New Roman"/>
+          <w:color w:val="242729"/>
+          <w:lang w:eastAsia="en-AU"/>
+        </w:rPr>
+        <w:t>substr</w:t>
+      </w:r>
+      <w:proofErr w:type="spellEnd"/>
+      <w:r>
+        <w:rPr>
+          <w:rFonts w:ascii="Times New Roman" w:eastAsia="Times New Roman" w:hAnsi="Times New Roman" w:cs="Times New Roman"/>
+          <w:color w:val="242729"/>
+          <w:lang w:eastAsia="en-AU"/>
+        </w:rPr>
+        <w:t>(</w:t>
+      </w:r>
+      <w:proofErr w:type="gramEnd"/>
+      <w:r>
+        <w:rPr>
+          <w:rFonts w:ascii="Times New Roman" w:eastAsia="Times New Roman" w:hAnsi="Times New Roman" w:cs="Times New Roman"/>
+          <w:color w:val="242729"/>
+          <w:lang w:eastAsia="en-AU"/>
+        </w:rPr>
+        <w:t xml:space="preserve">) in Firefox. This </w:t>
+      </w:r>
+      <w:proofErr w:type="spellStart"/>
+      <w:r>
+        <w:rPr>
+          <w:rFonts w:ascii="Times New Roman" w:eastAsia="Times New Roman" w:hAnsi="Times New Roman" w:cs="Times New Roman"/>
+          <w:color w:val="242729"/>
+          <w:lang w:eastAsia="en-AU"/>
+        </w:rPr>
+        <w:t>behavior</w:t>
+      </w:r>
+      <w:proofErr w:type="spellEnd"/>
+      <w:r>
+        <w:rPr>
+          <w:rFonts w:ascii="Times New Roman" w:eastAsia="Times New Roman" w:hAnsi="Times New Roman" w:cs="Times New Roman"/>
+          <w:color w:val="242729"/>
+          <w:lang w:eastAsia="en-AU"/>
+        </w:rPr>
+        <w:t xml:space="preserve"> is observed in both Firefox and IE.</w:t>
       </w:r>
     </w:p>
     <w:p>
@@ -12981,9 +14473,91 @@
           <w:color w:val="242729"/>
           <w:lang w:eastAsia="en-AU"/>
         </w:rPr>
-        <w:t>If stop is negative: sets stop to: string.length – Math.abs(stop) (original value), except bounded at 0 (thus, Math.max(0, string.length + stop)) as covered in the </w:t>
-      </w:r>
-      <w:hyperlink r:id="rId23" w:anchor="sec-string.prototype.slice" w:history="1">
+        <w:t>If stop is negative: sets stop to: </w:t>
+      </w:r>
+      <w:proofErr w:type="spellStart"/>
+      <w:r>
+        <w:rPr>
+          <w:rFonts w:ascii="Times New Roman" w:eastAsia="Times New Roman" w:hAnsi="Times New Roman" w:cs="Times New Roman"/>
+          <w:color w:val="242729"/>
+          <w:lang w:eastAsia="en-AU"/>
+        </w:rPr>
+        <w:t>string.length</w:t>
+      </w:r>
+      <w:proofErr w:type="spellEnd"/>
+      <w:r>
+        <w:rPr>
+          <w:rFonts w:ascii="Times New Roman" w:eastAsia="Times New Roman" w:hAnsi="Times New Roman" w:cs="Times New Roman"/>
+          <w:color w:val="242729"/>
+          <w:lang w:eastAsia="en-AU"/>
+        </w:rPr>
+        <w:t xml:space="preserve"> – </w:t>
+      </w:r>
+      <w:proofErr w:type="spellStart"/>
+      <w:proofErr w:type="gramStart"/>
+      <w:r>
+        <w:rPr>
+          <w:rFonts w:ascii="Times New Roman" w:eastAsia="Times New Roman" w:hAnsi="Times New Roman" w:cs="Times New Roman"/>
+          <w:color w:val="242729"/>
+          <w:lang w:eastAsia="en-AU"/>
+        </w:rPr>
+        <w:t>Math.abs</w:t>
+      </w:r>
+      <w:proofErr w:type="spellEnd"/>
+      <w:r>
+        <w:rPr>
+          <w:rFonts w:ascii="Times New Roman" w:eastAsia="Times New Roman" w:hAnsi="Times New Roman" w:cs="Times New Roman"/>
+          <w:color w:val="242729"/>
+          <w:lang w:eastAsia="en-AU"/>
+        </w:rPr>
+        <w:t>(</w:t>
+      </w:r>
+      <w:proofErr w:type="gramEnd"/>
+      <w:r>
+        <w:rPr>
+          <w:rFonts w:ascii="Times New Roman" w:eastAsia="Times New Roman" w:hAnsi="Times New Roman" w:cs="Times New Roman"/>
+          <w:color w:val="242729"/>
+          <w:lang w:eastAsia="en-AU"/>
+        </w:rPr>
+        <w:t>stop) (original value), except bounded at 0 (thus, </w:t>
+      </w:r>
+      <w:proofErr w:type="spellStart"/>
+      <w:r>
+        <w:rPr>
+          <w:rFonts w:ascii="Times New Roman" w:eastAsia="Times New Roman" w:hAnsi="Times New Roman" w:cs="Times New Roman"/>
+          <w:color w:val="242729"/>
+          <w:lang w:eastAsia="en-AU"/>
+        </w:rPr>
+        <w:t>Math.max</w:t>
+      </w:r>
+      <w:proofErr w:type="spellEnd"/>
+      <w:r>
+        <w:rPr>
+          <w:rFonts w:ascii="Times New Roman" w:eastAsia="Times New Roman" w:hAnsi="Times New Roman" w:cs="Times New Roman"/>
+          <w:color w:val="242729"/>
+          <w:lang w:eastAsia="en-AU"/>
+        </w:rPr>
+        <w:t xml:space="preserve">(0, </w:t>
+      </w:r>
+      <w:proofErr w:type="spellStart"/>
+      <w:r>
+        <w:rPr>
+          <w:rFonts w:ascii="Times New Roman" w:eastAsia="Times New Roman" w:hAnsi="Times New Roman" w:cs="Times New Roman"/>
+          <w:color w:val="242729"/>
+          <w:lang w:eastAsia="en-AU"/>
+        </w:rPr>
+        <w:t>string.length</w:t>
+      </w:r>
+      <w:proofErr w:type="spellEnd"/>
+      <w:r>
+        <w:rPr>
+          <w:rFonts w:ascii="Times New Roman" w:eastAsia="Times New Roman" w:hAnsi="Times New Roman" w:cs="Times New Roman"/>
+          <w:color w:val="242729"/>
+          <w:lang w:eastAsia="en-AU"/>
+        </w:rPr>
+        <w:t xml:space="preserve"> + stop)) as covered in the </w:t>
+      </w:r>
+      <w:hyperlink r:id="rId21" w:anchor="sec-string.prototype.slice" w:history="1">
         <w:r>
           <w:rPr>
             <w:rFonts w:ascii="Times New Roman" w:eastAsia="Times New Roman" w:hAnsi="Times New Roman" w:cs="Times New Roman"/>
@@ -13120,14 +14694,15 @@
                 <w:lang w:eastAsia="en-AU"/>
               </w:rPr>
             </w:pPr>
+            <w:proofErr w:type="spellStart"/>
             <w:r>
               <w:rPr>
                 <w:rFonts w:ascii="Times New Roman" w:eastAsia="Times New Roman" w:hAnsi="Times New Roman" w:cs="Times New Roman"/>
                 <w:lang w:eastAsia="en-AU"/>
               </w:rPr>
-              <w:lastRenderedPageBreak/>
               <w:t>firstName</w:t>
             </w:r>
+            <w:proofErr w:type="spellEnd"/>
           </w:p>
         </w:tc>
         <w:tc>
@@ -13170,6 +14745,7 @@
                 <w:lang w:eastAsia="en-AU"/>
               </w:rPr>
             </w:pPr>
+            <w:proofErr w:type="spellStart"/>
             <w:r>
               <w:rPr>
                 <w:rFonts w:ascii="Times New Roman" w:eastAsia="Times New Roman" w:hAnsi="Times New Roman" w:cs="Times New Roman"/>
@@ -13177,6 +14753,7 @@
               </w:rPr>
               <w:t>lastName</w:t>
             </w:r>
+            <w:proofErr w:type="spellEnd"/>
           </w:p>
         </w:tc>
         <w:tc>
@@ -13264,6 +14841,7 @@
                 <w:lang w:eastAsia="en-AU"/>
               </w:rPr>
             </w:pPr>
+            <w:proofErr w:type="spellStart"/>
             <w:r>
               <w:rPr>
                 <w:rFonts w:ascii="Times New Roman" w:eastAsia="Times New Roman" w:hAnsi="Times New Roman" w:cs="Times New Roman"/>
@@ -13271,6 +14849,7 @@
               </w:rPr>
               <w:t>eyeColor</w:t>
             </w:r>
+            <w:proofErr w:type="spellEnd"/>
           </w:p>
         </w:tc>
         <w:tc>
@@ -13311,6 +14890,7 @@
                 <w:lang w:eastAsia="en-AU"/>
               </w:rPr>
             </w:pPr>
+            <w:proofErr w:type="spellStart"/>
             <w:r>
               <w:rPr>
                 <w:rFonts w:ascii="Times New Roman" w:eastAsia="Times New Roman" w:hAnsi="Times New Roman" w:cs="Times New Roman"/>
@@ -13318,6 +14898,7 @@
               </w:rPr>
               <w:t>fullName</w:t>
             </w:r>
+            <w:proofErr w:type="spellEnd"/>
           </w:p>
         </w:tc>
         <w:tc>
@@ -13339,7 +14920,39 @@
                 <w:rFonts w:ascii="Times New Roman" w:eastAsia="Times New Roman" w:hAnsi="Times New Roman" w:cs="Times New Roman"/>
                 <w:lang w:eastAsia="en-AU"/>
               </w:rPr>
-              <w:t>function() {return this.firstName + " " + this.lastName;}</w:t>
+              <w:t xml:space="preserve">function() {return </w:t>
+            </w:r>
+            <w:proofErr w:type="spellStart"/>
+            <w:r>
+              <w:rPr>
+                <w:rFonts w:ascii="Times New Roman" w:eastAsia="Times New Roman" w:hAnsi="Times New Roman" w:cs="Times New Roman"/>
+                <w:lang w:eastAsia="en-AU"/>
+              </w:rPr>
+              <w:t>this.firstName</w:t>
+            </w:r>
+            <w:proofErr w:type="spellEnd"/>
+            <w:r>
+              <w:rPr>
+                <w:rFonts w:ascii="Times New Roman" w:eastAsia="Times New Roman" w:hAnsi="Times New Roman" w:cs="Times New Roman"/>
+                <w:lang w:eastAsia="en-AU"/>
+              </w:rPr>
+              <w:t xml:space="preserve"> + " " + </w:t>
+            </w:r>
+            <w:proofErr w:type="spellStart"/>
+            <w:r>
+              <w:rPr>
+                <w:rFonts w:ascii="Times New Roman" w:eastAsia="Times New Roman" w:hAnsi="Times New Roman" w:cs="Times New Roman"/>
+                <w:lang w:eastAsia="en-AU"/>
+              </w:rPr>
+              <w:t>this.lastName</w:t>
+            </w:r>
+            <w:proofErr w:type="spellEnd"/>
+            <w:r>
+              <w:rPr>
+                <w:rFonts w:ascii="Times New Roman" w:eastAsia="Times New Roman" w:hAnsi="Times New Roman" w:cs="Times New Roman"/>
+                <w:lang w:eastAsia="en-AU"/>
+              </w:rPr>
+              <w:t>;}</w:t>
             </w:r>
           </w:p>
         </w:tc>
@@ -13421,7 +15034,25 @@
           <w:color w:val="222222"/>
           <w:shd w:val="clear" w:color="auto" w:fill="FFFFFF"/>
         </w:rPr>
-        <w:t> in JavaScript: || (OR), &amp;&amp; (AND), ! (NOT). Although </w:t>
+        <w:t> in JavaScript: || (OR), &amp;&amp; (AND)</w:t>
+      </w:r>
+      <w:proofErr w:type="gramStart"/>
+      <w:r>
+        <w:rPr>
+          <w:rFonts w:ascii="Times New Roman" w:hAnsi="Times New Roman" w:cs="Times New Roman"/>
+          <w:color w:val="222222"/>
+          <w:shd w:val="clear" w:color="auto" w:fill="FFFFFF"/>
+        </w:rPr>
+        <w:t>, !</w:t>
+      </w:r>
+      <w:proofErr w:type="gramEnd"/>
+      <w:r>
+        <w:rPr>
+          <w:rFonts w:ascii="Times New Roman" w:hAnsi="Times New Roman" w:cs="Times New Roman"/>
+          <w:color w:val="222222"/>
+          <w:shd w:val="clear" w:color="auto" w:fill="FFFFFF"/>
+        </w:rPr>
+        <w:t xml:space="preserve"> (NOT). Although </w:t>
       </w:r>
       <w:r>
         <w:rPr>
@@ -13475,7 +15106,27 @@
           <w:color w:val="222222"/>
           <w:shd w:val="clear" w:color="auto" w:fill="FFFFFF"/>
         </w:rPr>
-        <w:t> be applied to values of any type, not only boolean. Their result </w:t>
+        <w:t xml:space="preserve"> be applied to values of any type, not only </w:t>
+      </w:r>
+      <w:proofErr w:type="spellStart"/>
+      <w:proofErr w:type="gramStart"/>
+      <w:r>
+        <w:rPr>
+          <w:rFonts w:ascii="Times New Roman" w:hAnsi="Times New Roman" w:cs="Times New Roman"/>
+          <w:color w:val="222222"/>
+          <w:shd w:val="clear" w:color="auto" w:fill="FFFFFF"/>
+        </w:rPr>
+        <w:t>boolean</w:t>
+      </w:r>
+      <w:proofErr w:type="spellEnd"/>
+      <w:proofErr w:type="gramEnd"/>
+      <w:r>
+        <w:rPr>
+          <w:rFonts w:ascii="Times New Roman" w:hAnsi="Times New Roman" w:cs="Times New Roman"/>
+          <w:color w:val="222222"/>
+          <w:shd w:val="clear" w:color="auto" w:fill="FFFFFF"/>
+        </w:rPr>
+        <w:t>. Their result </w:t>
       </w:r>
       <w:r>
         <w:rPr>
@@ -13537,7 +15188,7 @@
         </w:rPr>
         <w:t>A </w:t>
       </w:r>
-      <w:hyperlink r:id="rId24">
+      <w:hyperlink r:id="rId22">
         <w:r>
           <w:rPr>
             <w:rStyle w:val="Hyperlink"/>
@@ -13556,7 +15207,27 @@
           <w:spacing w:val="-1"/>
           <w:shd w:val="clear" w:color="auto" w:fill="FFFFFF"/>
         </w:rPr>
-        <w:t> compares its operands and returns a logical value based on whether the comparison is true. The operands can be numerical, string, logical, or object values. Strings are compared based on standard lexicographical ordering, using Unicode values. In most cases, if the two operands are not of the same type, JavaScript attempts to convert them to an appropriate type for the comparison. This behavior generally results in comparing the operands numerically. The sole exceptions to type conversion within comparisons involve the </w:t>
+        <w:t xml:space="preserve"> compares its operands and returns a logical value based on whether the comparison is true. The operands can be numerical, string, logical, or object values. Strings are compared based on standard lexicographical ordering, using Unicode values. In most cases, if the two operands are not of the same type, JavaScript attempts to convert them to an appropriate type for the comparison. This </w:t>
+      </w:r>
+      <w:proofErr w:type="spellStart"/>
+      <w:r>
+        <w:rPr>
+          <w:rFonts w:ascii="Times New Roman" w:hAnsi="Times New Roman" w:cs="Times New Roman"/>
+          <w:color w:val="333333"/>
+          <w:spacing w:val="-1"/>
+          <w:shd w:val="clear" w:color="auto" w:fill="FFFFFF"/>
+        </w:rPr>
+        <w:t>behavior</w:t>
+      </w:r>
+      <w:proofErr w:type="spellEnd"/>
+      <w:r>
+        <w:rPr>
+          <w:rFonts w:ascii="Times New Roman" w:hAnsi="Times New Roman" w:cs="Times New Roman"/>
+          <w:color w:val="333333"/>
+          <w:spacing w:val="-1"/>
+          <w:shd w:val="clear" w:color="auto" w:fill="FFFFFF"/>
+        </w:rPr>
+        <w:t xml:space="preserve"> generally results in comparing the operands numerically. The sole exceptions to type conversion within comparisons involve the </w:t>
       </w:r>
       <w:r>
         <w:rPr>
@@ -13576,7 +15247,17 @@
           <w:spacing w:val="-1"/>
           <w:shd w:val="clear" w:color="auto" w:fill="FFFFFF"/>
         </w:rPr>
-        <w:t> and </w:t>
+        <w:t> </w:t>
+      </w:r>
+      <w:proofErr w:type="gramStart"/>
+      <w:r>
+        <w:rPr>
+          <w:rFonts w:ascii="Times New Roman" w:hAnsi="Times New Roman" w:cs="Times New Roman"/>
+          <w:color w:val="333333"/>
+          <w:spacing w:val="-1"/>
+          <w:shd w:val="clear" w:color="auto" w:fill="FFFFFF"/>
+        </w:rPr>
+        <w:t>and </w:t>
       </w:r>
       <w:r>
         <w:rPr>
@@ -13587,7 +15268,19 @@
           <w:sz w:val="22"/>
           <w:szCs w:val="22"/>
         </w:rPr>
-        <w:t>!==</w:t>
+        <w:t>!</w:t>
+      </w:r>
+      <w:proofErr w:type="gramEnd"/>
+      <w:r>
+        <w:rPr>
+          <w:rStyle w:val="HTMLCode"/>
+          <w:rFonts w:ascii="Times New Roman" w:eastAsiaTheme="minorHAnsi" w:hAnsi="Times New Roman" w:cs="Times New Roman"/>
+          <w:color w:val="333333"/>
+          <w:spacing w:val="-1"/>
+          <w:sz w:val="22"/>
+          <w:szCs w:val="22"/>
+        </w:rPr>
+        <w:t>==</w:t>
       </w:r>
       <w:r>
         <w:rPr>
@@ -13764,7 +15457,7 @@
                 <w:lang w:eastAsia="en-AU"/>
               </w:rPr>
             </w:pPr>
-            <w:hyperlink r:id="rId25" w:anchor="Equality" w:history="1">
+            <w:hyperlink r:id="rId23" w:anchor="Equality" w:history="1">
               <w:r>
                 <w:rPr>
                   <w:rFonts w:ascii="Times New Roman" w:eastAsia="Times New Roman" w:hAnsi="Times New Roman" w:cs="Times New Roman"/>
@@ -13892,7 +15585,7 @@
                 <w:lang w:eastAsia="en-AU"/>
               </w:rPr>
             </w:pPr>
-            <w:hyperlink r:id="rId26" w:anchor="Inequality" w:history="1">
+            <w:hyperlink r:id="rId24" w:anchor="Inequality" w:history="1">
               <w:r>
                 <w:rPr>
                   <w:rFonts w:ascii="Times New Roman" w:eastAsia="Times New Roman" w:hAnsi="Times New Roman" w:cs="Times New Roman"/>
@@ -13910,7 +15603,27 @@
                 <w:spacing w:val="-1"/>
                 <w:lang w:eastAsia="en-AU"/>
               </w:rPr>
-              <w:t> (!=)</w:t>
+              <w:t> (</w:t>
+            </w:r>
+            <w:proofErr w:type="gramStart"/>
+            <w:r>
+              <w:rPr>
+                <w:rFonts w:ascii="Times New Roman" w:eastAsia="Times New Roman" w:hAnsi="Times New Roman" w:cs="Times New Roman"/>
+                <w:color w:val="333333"/>
+                <w:spacing w:val="-1"/>
+                <w:lang w:eastAsia="en-AU"/>
+              </w:rPr>
+              <w:t>!=</w:t>
+            </w:r>
+            <w:proofErr w:type="gramEnd"/>
+            <w:r>
+              <w:rPr>
+                <w:rFonts w:ascii="Times New Roman" w:eastAsia="Times New Roman" w:hAnsi="Times New Roman" w:cs="Times New Roman"/>
+                <w:color w:val="333333"/>
+                <w:spacing w:val="-1"/>
+                <w:lang w:eastAsia="en-AU"/>
+              </w:rPr>
+              <w:t>)</w:t>
             </w:r>
           </w:p>
         </w:tc>
@@ -13990,7 +15703,7 @@
                 <w:lang w:eastAsia="en-AU"/>
               </w:rPr>
             </w:pPr>
-            <w:hyperlink r:id="rId27" w:anchor="Identity" w:history="1">
+            <w:hyperlink r:id="rId25" w:anchor="Identity" w:history="1">
               <w:r>
                 <w:rPr>
                   <w:rFonts w:ascii="Times New Roman" w:eastAsia="Times New Roman" w:hAnsi="Times New Roman" w:cs="Times New Roman"/>
@@ -14035,7 +15748,7 @@
               </w:rPr>
               <w:t>Returns true if the operands are equal and of the same type. See also </w:t>
             </w:r>
-            <w:hyperlink r:id="rId28">
+            <w:hyperlink r:id="rId26">
               <w:r>
                 <w:rPr>
                   <w:rFonts w:ascii="Times New Roman" w:eastAsia="Times New Roman" w:hAnsi="Times New Roman" w:cs="Times New Roman"/>
@@ -14055,7 +15768,7 @@
               </w:rPr>
               <w:t> and </w:t>
             </w:r>
-            <w:hyperlink r:id="rId29" w:tgtFrame="/en-US/docs/Web/JavaScript/Guide/Sameness">
+            <w:hyperlink r:id="rId27" w:tgtFrame="/en-US/docs/Web/JavaScript/Guide/Sameness">
               <w:r>
                 <w:rPr>
                   <w:rFonts w:ascii="Times New Roman" w:eastAsia="Times New Roman" w:hAnsi="Times New Roman" w:cs="Times New Roman"/>
@@ -14118,7 +15831,7 @@
                 <w:lang w:eastAsia="en-AU"/>
               </w:rPr>
             </w:pPr>
-            <w:hyperlink r:id="rId30" w:anchor="Nonidentity" w:history="1">
+            <w:hyperlink r:id="rId28" w:anchor="Nonidentity" w:history="1">
               <w:r>
                 <w:rPr>
                   <w:rFonts w:ascii="Times New Roman" w:eastAsia="Times New Roman" w:hAnsi="Times New Roman" w:cs="Times New Roman"/>
@@ -14136,7 +15849,27 @@
                 <w:spacing w:val="-1"/>
                 <w:lang w:eastAsia="en-AU"/>
               </w:rPr>
-              <w:t> (!==)</w:t>
+              <w:t> (</w:t>
+            </w:r>
+            <w:proofErr w:type="gramStart"/>
+            <w:r>
+              <w:rPr>
+                <w:rFonts w:ascii="Times New Roman" w:eastAsia="Times New Roman" w:hAnsi="Times New Roman" w:cs="Times New Roman"/>
+                <w:color w:val="333333"/>
+                <w:spacing w:val="-1"/>
+                <w:lang w:eastAsia="en-AU"/>
+              </w:rPr>
+              <w:t>!=</w:t>
+            </w:r>
+            <w:proofErr w:type="gramEnd"/>
+            <w:r>
+              <w:rPr>
+                <w:rFonts w:ascii="Times New Roman" w:eastAsia="Times New Roman" w:hAnsi="Times New Roman" w:cs="Times New Roman"/>
+                <w:color w:val="333333"/>
+                <w:spacing w:val="-1"/>
+                <w:lang w:eastAsia="en-AU"/>
+              </w:rPr>
+              <w:t>=)</w:t>
             </w:r>
           </w:p>
         </w:tc>
@@ -14216,7 +15949,7 @@
                 <w:lang w:eastAsia="en-AU"/>
               </w:rPr>
             </w:pPr>
-            <w:hyperlink r:id="rId31" w:anchor="Greater_than_operator" w:history="1">
+            <w:hyperlink r:id="rId29" w:anchor="Greater_than_operator" w:history="1">
               <w:r>
                 <w:rPr>
                   <w:rFonts w:ascii="Times New Roman" w:eastAsia="Times New Roman" w:hAnsi="Times New Roman" w:cs="Times New Roman"/>
@@ -14314,7 +16047,7 @@
                 <w:lang w:eastAsia="en-AU"/>
               </w:rPr>
             </w:pPr>
-            <w:hyperlink r:id="rId32" w:anchor="Greater_than_or_equal_operator" w:history="1">
+            <w:hyperlink r:id="rId30" w:anchor="Greater_than_or_equal_operator" w:history="1">
               <w:r>
                 <w:rPr>
                   <w:rFonts w:ascii="Times New Roman" w:eastAsia="Times New Roman" w:hAnsi="Times New Roman" w:cs="Times New Roman"/>
@@ -14392,7 +16125,26 @@
                 <w:lang w:eastAsia="en-AU"/>
               </w:rPr>
               <w:br/>
-              <w:t>var1 &gt;= 3</w:t>
+            </w:r>
+            <w:proofErr w:type="spellStart"/>
+            <w:r>
+              <w:rPr>
+                <w:rFonts w:ascii="Times New Roman" w:eastAsia="Times New Roman" w:hAnsi="Times New Roman" w:cs="Times New Roman"/>
+                <w:color w:val="333333"/>
+                <w:spacing w:val="-1"/>
+                <w:lang w:eastAsia="en-AU"/>
+              </w:rPr>
+              <w:t>var1</w:t>
+            </w:r>
+            <w:proofErr w:type="spellEnd"/>
+            <w:r>
+              <w:rPr>
+                <w:rFonts w:ascii="Times New Roman" w:eastAsia="Times New Roman" w:hAnsi="Times New Roman" w:cs="Times New Roman"/>
+                <w:color w:val="333333"/>
+                <w:spacing w:val="-1"/>
+                <w:lang w:eastAsia="en-AU"/>
+              </w:rPr>
+              <w:t xml:space="preserve"> &gt;= 3</w:t>
             </w:r>
           </w:p>
         </w:tc>
@@ -14412,7 +16164,7 @@
                 <w:lang w:eastAsia="en-AU"/>
               </w:rPr>
             </w:pPr>
-            <w:hyperlink r:id="rId33" w:anchor="Less_than_operator" w:history="1">
+            <w:hyperlink r:id="rId31" w:anchor="Less_than_operator" w:history="1">
               <w:r>
                 <w:rPr>
                   <w:rFonts w:ascii="Times New Roman" w:eastAsia="Times New Roman" w:hAnsi="Times New Roman" w:cs="Times New Roman"/>
@@ -14510,7 +16262,7 @@
                 <w:lang w:eastAsia="en-AU"/>
               </w:rPr>
             </w:pPr>
-            <w:hyperlink r:id="rId34" w:anchor="Less_than_or_equal_operator" w:history="1">
+            <w:hyperlink r:id="rId32" w:anchor="Less_than_or_equal_operator" w:history="1">
               <w:r>
                 <w:rPr>
                   <w:rFonts w:ascii="Times New Roman" w:eastAsia="Times New Roman" w:hAnsi="Times New Roman" w:cs="Times New Roman"/>
@@ -14588,7 +16340,26 @@
                 <w:lang w:eastAsia="en-AU"/>
               </w:rPr>
               <w:br/>
-              <w:t>var2 &lt;= 5</w:t>
+            </w:r>
+            <w:proofErr w:type="spellStart"/>
+            <w:r>
+              <w:rPr>
+                <w:rFonts w:ascii="Times New Roman" w:eastAsia="Times New Roman" w:hAnsi="Times New Roman" w:cs="Times New Roman"/>
+                <w:color w:val="333333"/>
+                <w:spacing w:val="-1"/>
+                <w:lang w:eastAsia="en-AU"/>
+              </w:rPr>
+              <w:t>var2</w:t>
+            </w:r>
+            <w:proofErr w:type="spellEnd"/>
+            <w:r>
+              <w:rPr>
+                <w:rFonts w:ascii="Times New Roman" w:eastAsia="Times New Roman" w:hAnsi="Times New Roman" w:cs="Times New Roman"/>
+                <w:color w:val="333333"/>
+                <w:spacing w:val="-1"/>
+                <w:lang w:eastAsia="en-AU"/>
+              </w:rPr>
+              <w:t xml:space="preserve"> &lt;= 5</w:t>
             </w:r>
           </w:p>
         </w:tc>
@@ -14670,13 +16441,23 @@
           <w:lang w:eastAsia="en-AU"/>
         </w:rPr>
       </w:pPr>
+      <w:proofErr w:type="gramStart"/>
       <w:r>
         <w:rPr>
           <w:rFonts w:ascii="Times New Roman" w:hAnsi="Times New Roman" w:cs="Times New Roman"/>
           <w:color w:val="333333"/>
           <w:shd w:val="clear" w:color="auto" w:fill="FFFFFF"/>
         </w:rPr>
-        <w:t>function x () {</w:t>
+        <w:t>function</w:t>
+      </w:r>
+      <w:proofErr w:type="gramEnd"/>
+      <w:r>
+        <w:rPr>
+          <w:rFonts w:ascii="Times New Roman" w:hAnsi="Times New Roman" w:cs="Times New Roman"/>
+          <w:color w:val="333333"/>
+          <w:shd w:val="clear" w:color="auto" w:fill="FFFFFF"/>
+        </w:rPr>
+        <w:t xml:space="preserve"> x () {</w:t>
       </w:r>
       <w:r>
         <w:rPr>
@@ -14757,7 +16538,39 @@
           <w:rFonts w:ascii="Times New Roman" w:eastAsia="Times New Roman" w:hAnsi="Times New Roman" w:cs="Times New Roman"/>
           <w:lang w:eastAsia="en-AU"/>
         </w:rPr>
-        <w:t>What are truthy and falsy values?</w:t>
+        <w:t xml:space="preserve">What are </w:t>
+      </w:r>
+      <w:proofErr w:type="spellStart"/>
+      <w:r>
+        <w:rPr>
+          <w:rFonts w:ascii="Times New Roman" w:eastAsia="Times New Roman" w:hAnsi="Times New Roman" w:cs="Times New Roman"/>
+          <w:lang w:eastAsia="en-AU"/>
+        </w:rPr>
+        <w:t>truthy</w:t>
+      </w:r>
+      <w:proofErr w:type="spellEnd"/>
+      <w:r>
+        <w:rPr>
+          <w:rFonts w:ascii="Times New Roman" w:eastAsia="Times New Roman" w:hAnsi="Times New Roman" w:cs="Times New Roman"/>
+          <w:lang w:eastAsia="en-AU"/>
+        </w:rPr>
+        <w:t xml:space="preserve"> and </w:t>
+      </w:r>
+      <w:proofErr w:type="spellStart"/>
+      <w:r>
+        <w:rPr>
+          <w:rFonts w:ascii="Times New Roman" w:eastAsia="Times New Roman" w:hAnsi="Times New Roman" w:cs="Times New Roman"/>
+          <w:lang w:eastAsia="en-AU"/>
+        </w:rPr>
+        <w:t>falsy</w:t>
+      </w:r>
+      <w:proofErr w:type="spellEnd"/>
+      <w:r>
+        <w:rPr>
+          <w:rFonts w:ascii="Times New Roman" w:eastAsia="Times New Roman" w:hAnsi="Times New Roman" w:cs="Times New Roman"/>
+          <w:lang w:eastAsia="en-AU"/>
+        </w:rPr>
+        <w:t xml:space="preserve"> values?</w:t>
       </w:r>
     </w:p>
     <w:p>
@@ -14769,6 +16582,8 @@
           <w:lang w:eastAsia="en-AU"/>
         </w:rPr>
       </w:pPr>
+      <w:proofErr w:type="spellStart"/>
+      <w:proofErr w:type="gramStart"/>
       <w:r>
         <w:rPr>
           <w:rFonts w:ascii="Times New Roman" w:hAnsi="Times New Roman" w:cs="Times New Roman"/>
@@ -14777,16 +16592,9 @@
           <w:color w:val="222222"/>
           <w:shd w:val="clear" w:color="auto" w:fill="FFFFFF"/>
         </w:rPr>
-        <w:t>Truthy and falsy</w:t>
-      </w:r>
-      <w:r>
-        <w:rPr>
-          <w:rFonts w:ascii="Times New Roman" w:hAnsi="Times New Roman" w:cs="Times New Roman"/>
-          <w:color w:val="222222"/>
-          <w:shd w:val="clear" w:color="auto" w:fill="FFFFFF"/>
-        </w:rPr>
-        <w:t> in JavaScript. In JavaScript, </w:t>
-      </w:r>
+        <w:t>Truthy</w:t>
+      </w:r>
+      <w:proofErr w:type="spellEnd"/>
       <w:r>
         <w:rPr>
           <w:rFonts w:ascii="Times New Roman" w:hAnsi="Times New Roman" w:cs="Times New Roman"/>
@@ -14795,16 +16603,9 @@
           <w:color w:val="222222"/>
           <w:shd w:val="clear" w:color="auto" w:fill="FFFFFF"/>
         </w:rPr>
-        <w:t>truthy</w:t>
-      </w:r>
-      <w:r>
-        <w:rPr>
-          <w:rFonts w:ascii="Times New Roman" w:hAnsi="Times New Roman" w:cs="Times New Roman"/>
-          <w:color w:val="222222"/>
-          <w:shd w:val="clear" w:color="auto" w:fill="FFFFFF"/>
-        </w:rPr>
-        <w:t> are expressions which evaluates to boolean true </w:t>
-      </w:r>
+        <w:t xml:space="preserve"> and </w:t>
+      </w:r>
+      <w:proofErr w:type="spellStart"/>
       <w:r>
         <w:rPr>
           <w:rFonts w:ascii="Times New Roman" w:hAnsi="Times New Roman" w:cs="Times New Roman"/>
@@ -14813,16 +16614,27 @@
           <w:color w:val="222222"/>
           <w:shd w:val="clear" w:color="auto" w:fill="FFFFFF"/>
         </w:rPr>
-        <w:t>value</w:t>
-      </w:r>
+        <w:t>falsy</w:t>
+      </w:r>
+      <w:proofErr w:type="spellEnd"/>
       <w:r>
         <w:rPr>
           <w:rFonts w:ascii="Times New Roman" w:hAnsi="Times New Roman" w:cs="Times New Roman"/>
           <w:color w:val="222222"/>
           <w:shd w:val="clear" w:color="auto" w:fill="FFFFFF"/>
         </w:rPr>
-        <w:t> and </w:t>
-      </w:r>
+        <w:t> in JavaScript.</w:t>
+      </w:r>
+      <w:proofErr w:type="gramEnd"/>
+      <w:r>
+        <w:rPr>
+          <w:rFonts w:ascii="Times New Roman" w:hAnsi="Times New Roman" w:cs="Times New Roman"/>
+          <w:color w:val="222222"/>
+          <w:shd w:val="clear" w:color="auto" w:fill="FFFFFF"/>
+        </w:rPr>
+        <w:t xml:space="preserve"> In JavaScript, </w:t>
+      </w:r>
+      <w:proofErr w:type="spellStart"/>
       <w:r>
         <w:rPr>
           <w:rFonts w:ascii="Times New Roman" w:hAnsi="Times New Roman" w:cs="Times New Roman"/>
@@ -14831,15 +16643,36 @@
           <w:color w:val="222222"/>
           <w:shd w:val="clear" w:color="auto" w:fill="FFFFFF"/>
         </w:rPr>
-        <w:t>falsy</w:t>
-      </w:r>
+        <w:t>truthy</w:t>
+      </w:r>
+      <w:proofErr w:type="spellEnd"/>
       <w:r>
         <w:rPr>
           <w:rFonts w:ascii="Times New Roman" w:hAnsi="Times New Roman" w:cs="Times New Roman"/>
           <w:color w:val="222222"/>
           <w:shd w:val="clear" w:color="auto" w:fill="FFFFFF"/>
         </w:rPr>
-        <w:t> evaluates to boolean false </w:t>
+        <w:t xml:space="preserve"> are expressions which evaluates to </w:t>
+      </w:r>
+      <w:proofErr w:type="spellStart"/>
+      <w:proofErr w:type="gramStart"/>
+      <w:r>
+        <w:rPr>
+          <w:rFonts w:ascii="Times New Roman" w:hAnsi="Times New Roman" w:cs="Times New Roman"/>
+          <w:color w:val="222222"/>
+          <w:shd w:val="clear" w:color="auto" w:fill="FFFFFF"/>
+        </w:rPr>
+        <w:t>boolean</w:t>
+      </w:r>
+      <w:proofErr w:type="spellEnd"/>
+      <w:proofErr w:type="gramEnd"/>
+      <w:r>
+        <w:rPr>
+          <w:rFonts w:ascii="Times New Roman" w:hAnsi="Times New Roman" w:cs="Times New Roman"/>
+          <w:color w:val="222222"/>
+          <w:shd w:val="clear" w:color="auto" w:fill="FFFFFF"/>
+        </w:rPr>
+        <w:t xml:space="preserve"> true </w:t>
       </w:r>
       <w:r>
         <w:rPr>
@@ -14857,8 +16690,9 @@
           <w:color w:val="222222"/>
           <w:shd w:val="clear" w:color="auto" w:fill="FFFFFF"/>
         </w:rPr>
-        <w:t>. Unlike other languages, true and false </w:t>
-      </w:r>
+        <w:t> and </w:t>
+      </w:r>
+      <w:proofErr w:type="spellStart"/>
       <w:r>
         <w:rPr>
           <w:rFonts w:ascii="Times New Roman" w:hAnsi="Times New Roman" w:cs="Times New Roman"/>
@@ -14867,15 +16701,90 @@
           <w:color w:val="222222"/>
           <w:shd w:val="clear" w:color="auto" w:fill="FFFFFF"/>
         </w:rPr>
-        <w:t>values</w:t>
-      </w:r>
+        <w:t>falsy</w:t>
+      </w:r>
+      <w:proofErr w:type="spellEnd"/>
       <w:r>
         <w:rPr>
           <w:rFonts w:ascii="Times New Roman" w:hAnsi="Times New Roman" w:cs="Times New Roman"/>
           <w:color w:val="222222"/>
           <w:shd w:val="clear" w:color="auto" w:fill="FFFFFF"/>
         </w:rPr>
-        <w:t> are not limited to boolean data types and comparisons.</w:t>
+        <w:t xml:space="preserve"> evaluates to </w:t>
+      </w:r>
+      <w:proofErr w:type="spellStart"/>
+      <w:r>
+        <w:rPr>
+          <w:rFonts w:ascii="Times New Roman" w:hAnsi="Times New Roman" w:cs="Times New Roman"/>
+          <w:color w:val="222222"/>
+          <w:shd w:val="clear" w:color="auto" w:fill="FFFFFF"/>
+        </w:rPr>
+        <w:t>boolean</w:t>
+      </w:r>
+      <w:proofErr w:type="spellEnd"/>
+      <w:r>
+        <w:rPr>
+          <w:rFonts w:ascii="Times New Roman" w:hAnsi="Times New Roman" w:cs="Times New Roman"/>
+          <w:color w:val="222222"/>
+          <w:shd w:val="clear" w:color="auto" w:fill="FFFFFF"/>
+        </w:rPr>
+        <w:t xml:space="preserve"> false </w:t>
+      </w:r>
+      <w:r>
+        <w:rPr>
+          <w:rFonts w:ascii="Times New Roman" w:hAnsi="Times New Roman" w:cs="Times New Roman"/>
+          <w:b/>
+          <w:bCs/>
+          <w:color w:val="222222"/>
+          <w:shd w:val="clear" w:color="auto" w:fill="FFFFFF"/>
+        </w:rPr>
+        <w:t>value</w:t>
+      </w:r>
+      <w:r>
+        <w:rPr>
+          <w:rFonts w:ascii="Times New Roman" w:hAnsi="Times New Roman" w:cs="Times New Roman"/>
+          <w:color w:val="222222"/>
+          <w:shd w:val="clear" w:color="auto" w:fill="FFFFFF"/>
+        </w:rPr>
+        <w:t>. Unlike other languages, true and false </w:t>
+      </w:r>
+      <w:r>
+        <w:rPr>
+          <w:rFonts w:ascii="Times New Roman" w:hAnsi="Times New Roman" w:cs="Times New Roman"/>
+          <w:b/>
+          <w:bCs/>
+          <w:color w:val="222222"/>
+          <w:shd w:val="clear" w:color="auto" w:fill="FFFFFF"/>
+        </w:rPr>
+        <w:t>values</w:t>
+      </w:r>
+      <w:r>
+        <w:rPr>
+          <w:rFonts w:ascii="Times New Roman" w:hAnsi="Times New Roman" w:cs="Times New Roman"/>
+          <w:color w:val="222222"/>
+          <w:shd w:val="clear" w:color="auto" w:fill="FFFFFF"/>
+        </w:rPr>
+        <w:t xml:space="preserve"> are not limited to </w:t>
+      </w:r>
+      <w:proofErr w:type="spellStart"/>
+      <w:proofErr w:type="gramStart"/>
+      <w:r>
+        <w:rPr>
+          <w:rFonts w:ascii="Times New Roman" w:hAnsi="Times New Roman" w:cs="Times New Roman"/>
+          <w:color w:val="222222"/>
+          <w:shd w:val="clear" w:color="auto" w:fill="FFFFFF"/>
+        </w:rPr>
+        <w:t>boolean</w:t>
+      </w:r>
+      <w:proofErr w:type="spellEnd"/>
+      <w:proofErr w:type="gramEnd"/>
+      <w:r>
+        <w:rPr>
+          <w:rFonts w:ascii="Times New Roman" w:hAnsi="Times New Roman" w:cs="Times New Roman"/>
+          <w:color w:val="222222"/>
+          <w:shd w:val="clear" w:color="auto" w:fill="FFFFFF"/>
+        </w:rPr>
+        <w:t xml:space="preserve"> data types and comparisons.</w:t>
       </w:r>
     </w:p>
     <w:p>
@@ -14896,7 +16805,39 @@
           <w:rFonts w:ascii="Times New Roman" w:eastAsia="Times New Roman" w:hAnsi="Times New Roman" w:cs="Times New Roman"/>
           <w:lang w:eastAsia="en-AU"/>
         </w:rPr>
-        <w:t>What are the falsy values in Javascript?</w:t>
+        <w:t xml:space="preserve">What are the </w:t>
+      </w:r>
+      <w:proofErr w:type="spellStart"/>
+      <w:r>
+        <w:rPr>
+          <w:rFonts w:ascii="Times New Roman" w:eastAsia="Times New Roman" w:hAnsi="Times New Roman" w:cs="Times New Roman"/>
+          <w:lang w:eastAsia="en-AU"/>
+        </w:rPr>
+        <w:t>falsy</w:t>
+      </w:r>
+      <w:proofErr w:type="spellEnd"/>
+      <w:r>
+        <w:rPr>
+          <w:rFonts w:ascii="Times New Roman" w:eastAsia="Times New Roman" w:hAnsi="Times New Roman" w:cs="Times New Roman"/>
+          <w:lang w:eastAsia="en-AU"/>
+        </w:rPr>
+        <w:t xml:space="preserve"> values in </w:t>
+      </w:r>
+      <w:proofErr w:type="spellStart"/>
+      <w:r>
+        <w:rPr>
+          <w:rFonts w:ascii="Times New Roman" w:eastAsia="Times New Roman" w:hAnsi="Times New Roman" w:cs="Times New Roman"/>
+          <w:lang w:eastAsia="en-AU"/>
+        </w:rPr>
+        <w:t>Javascript</w:t>
+      </w:r>
+      <w:proofErr w:type="spellEnd"/>
+      <w:r>
+        <w:rPr>
+          <w:rFonts w:ascii="Times New Roman" w:eastAsia="Times New Roman" w:hAnsi="Times New Roman" w:cs="Times New Roman"/>
+          <w:lang w:eastAsia="en-AU"/>
+        </w:rPr>
+        <w:t>?</w:t>
       </w:r>
     </w:p>
     <w:p>
@@ -14914,7 +16855,43 @@
           <w:color w:val="333333"/>
           <w:shd w:val="clear" w:color="auto" w:fill="FFFFFF"/>
         </w:rPr>
-        <w:t>A falsy value is something which evaluates to FALSE, for instance when checking a variable. There are only six falsey values in JavaScript: </w:t>
+        <w:t xml:space="preserve">A </w:t>
+      </w:r>
+      <w:proofErr w:type="spellStart"/>
+      <w:r>
+        <w:rPr>
+          <w:rFonts w:ascii="Times New Roman" w:hAnsi="Times New Roman" w:cs="Times New Roman"/>
+          <w:color w:val="333333"/>
+          <w:shd w:val="clear" w:color="auto" w:fill="FFFFFF"/>
+        </w:rPr>
+        <w:t>falsy</w:t>
+      </w:r>
+      <w:proofErr w:type="spellEnd"/>
+      <w:r>
+        <w:rPr>
+          <w:rFonts w:ascii="Times New Roman" w:hAnsi="Times New Roman" w:cs="Times New Roman"/>
+          <w:color w:val="333333"/>
+          <w:shd w:val="clear" w:color="auto" w:fill="FFFFFF"/>
+        </w:rPr>
+        <w:t xml:space="preserve"> value is something which evaluates to FALSE, for instance when checking a variable. There are only six </w:t>
+      </w:r>
+      <w:proofErr w:type="spellStart"/>
+      <w:r>
+        <w:rPr>
+          <w:rFonts w:ascii="Times New Roman" w:hAnsi="Times New Roman" w:cs="Times New Roman"/>
+          <w:color w:val="333333"/>
+          <w:shd w:val="clear" w:color="auto" w:fill="FFFFFF"/>
+        </w:rPr>
+        <w:t>falsey</w:t>
+      </w:r>
+      <w:proofErr w:type="spellEnd"/>
+      <w:r>
+        <w:rPr>
+          <w:rFonts w:ascii="Times New Roman" w:hAnsi="Times New Roman" w:cs="Times New Roman"/>
+          <w:color w:val="333333"/>
+          <w:shd w:val="clear" w:color="auto" w:fill="FFFFFF"/>
+        </w:rPr>
+        <w:t xml:space="preserve"> values in JavaScript: </w:t>
       </w:r>
       <w:r>
         <w:rPr>
@@ -14954,6 +16931,7 @@
         </w:rPr>
         <w:t>, </w:t>
       </w:r>
+      <w:proofErr w:type="spellStart"/>
       <w:r>
         <w:rPr>
           <w:rStyle w:val="HTMLCode"/>
@@ -14965,6 +16943,7 @@
         </w:rPr>
         <w:t>NaN</w:t>
       </w:r>
+      <w:proofErr w:type="spellEnd"/>
       <w:r>
         <w:rPr>
           <w:rFonts w:ascii="Times New Roman" w:hAnsi="Times New Roman" w:cs="Times New Roman"/>
@@ -15067,6 +17046,7 @@
           <w:lang w:eastAsia="en-AU"/>
         </w:rPr>
       </w:pPr>
+      <w:proofErr w:type="gramStart"/>
       <w:r>
         <w:rPr>
           <w:rStyle w:val="jskeywordcolor"/>
@@ -15078,6 +17058,7 @@
         </w:rPr>
         <w:t>if</w:t>
       </w:r>
+      <w:proofErr w:type="gramEnd"/>
       <w:r>
         <w:rPr>
           <w:rFonts w:ascii="Consolas" w:hAnsi="Consolas"/>
@@ -15404,6 +17385,7 @@
           <w:lang w:eastAsia="en-AU"/>
         </w:rPr>
       </w:pPr>
+      <w:proofErr w:type="gramStart"/>
       <w:r>
         <w:rPr>
           <w:rStyle w:val="jskeywordcolor"/>
@@ -15413,6 +17395,7 @@
           <w:szCs w:val="23"/>
           <w:shd w:val="clear" w:color="auto" w:fill="FFFFFF"/>
         </w:rPr>
+        <w:lastRenderedPageBreak/>
         <w:t>switch</w:t>
       </w:r>
       <w:r>
@@ -15425,6 +17408,7 @@
         </w:rPr>
         <w:t>(</w:t>
       </w:r>
+      <w:proofErr w:type="gramEnd"/>
       <w:r>
         <w:rPr>
           <w:rStyle w:val="Emphasis"/>
@@ -15862,7 +17846,6 @@
           <w:spacing w:val="-1"/>
           <w:shd w:val="clear" w:color="auto" w:fill="FFFFFF"/>
         </w:rPr>
-        <w:lastRenderedPageBreak/>
         <w:t>The </w:t>
       </w:r>
       <w:r>
@@ -15907,18 +17890,37 @@
         </w:rPr>
         <w:t>), then an expression to execute if the condition is </w:t>
       </w:r>
-      <w:hyperlink r:id="rId35">
-        <w:r>
-          <w:rPr>
-            <w:rStyle w:val="Hyperlink"/>
-            <w:rFonts w:ascii="Times New Roman" w:hAnsi="Times New Roman" w:cs="Times New Roman"/>
-            <w:color w:val="3D7E9A"/>
-            <w:spacing w:val="-1"/>
-            <w:highlight w:val="white"/>
-          </w:rPr>
-          <w:t>truthy</w:t>
-        </w:r>
-      </w:hyperlink>
+      <w:proofErr w:type="spellStart"/>
+      <w:r>
+        <w:fldChar w:fldCharType="begin"/>
+      </w:r>
+      <w:r>
+        <w:instrText xml:space="preserve"> HYPERLINK "https://developer.mozilla.org/en-US/docs/Glossary/truthy" \h </w:instrText>
+      </w:r>
+      <w:r>
+        <w:fldChar w:fldCharType="separate"/>
+      </w:r>
+      <w:r>
+        <w:rPr>
+          <w:rStyle w:val="Hyperlink"/>
+          <w:rFonts w:ascii="Times New Roman" w:hAnsi="Times New Roman" w:cs="Times New Roman"/>
+          <w:color w:val="3D7E9A"/>
+          <w:spacing w:val="-1"/>
+          <w:highlight w:val="white"/>
+        </w:rPr>
+        <w:t>truthy</w:t>
+      </w:r>
+      <w:proofErr w:type="spellEnd"/>
+      <w:r>
+        <w:rPr>
+          <w:rStyle w:val="Hyperlink"/>
+          <w:rFonts w:ascii="Times New Roman" w:hAnsi="Times New Roman" w:cs="Times New Roman"/>
+          <w:color w:val="3D7E9A"/>
+          <w:spacing w:val="-1"/>
+          <w:highlight w:val="white"/>
+        </w:rPr>
+        <w:fldChar w:fldCharType="end"/>
+      </w:r>
       <w:r>
         <w:rPr>
           <w:rStyle w:val="seosummary"/>
@@ -15951,18 +17953,37 @@
         </w:rPr>
         <w:t>), and finally the expression to execute if the condition is </w:t>
       </w:r>
-      <w:hyperlink r:id="rId36">
-        <w:r>
-          <w:rPr>
-            <w:rStyle w:val="Hyperlink"/>
-            <w:rFonts w:ascii="Times New Roman" w:hAnsi="Times New Roman" w:cs="Times New Roman"/>
-            <w:color w:val="3D7E9A"/>
-            <w:spacing w:val="-1"/>
-            <w:highlight w:val="white"/>
-          </w:rPr>
-          <w:t>falsy</w:t>
-        </w:r>
-      </w:hyperlink>
+      <w:proofErr w:type="spellStart"/>
+      <w:r>
+        <w:fldChar w:fldCharType="begin"/>
+      </w:r>
+      <w:r>
+        <w:instrText xml:space="preserve"> HYPERLINK "https://developer.mozilla.org/en-US/docs/Glossary/falsy" \h </w:instrText>
+      </w:r>
+      <w:r>
+        <w:fldChar w:fldCharType="separate"/>
+      </w:r>
+      <w:r>
+        <w:rPr>
+          <w:rStyle w:val="Hyperlink"/>
+          <w:rFonts w:ascii="Times New Roman" w:hAnsi="Times New Roman" w:cs="Times New Roman"/>
+          <w:color w:val="3D7E9A"/>
+          <w:spacing w:val="-1"/>
+          <w:highlight w:val="white"/>
+        </w:rPr>
+        <w:t>falsy</w:t>
+      </w:r>
+      <w:proofErr w:type="spellEnd"/>
+      <w:r>
+        <w:rPr>
+          <w:rStyle w:val="Hyperlink"/>
+          <w:rFonts w:ascii="Times New Roman" w:hAnsi="Times New Roman" w:cs="Times New Roman"/>
+          <w:color w:val="3D7E9A"/>
+          <w:spacing w:val="-1"/>
+          <w:highlight w:val="white"/>
+        </w:rPr>
+        <w:fldChar w:fldCharType="end"/>
+      </w:r>
       <w:r>
         <w:rPr>
           <w:rStyle w:val="seosummary"/>
@@ -15980,9 +18001,19 @@
           <w:spacing w:val="-1"/>
           <w:shd w:val="clear" w:color="auto" w:fill="FFFFFF"/>
         </w:rPr>
-        <w:t> This operator is frequently used as a shortcut for the </w:t>
-      </w:r>
-      <w:hyperlink r:id="rId37">
+        <w:t xml:space="preserve"> This operator is frequently used as a shortcut for </w:t>
+      </w:r>
+      <w:proofErr w:type="gramStart"/>
+      <w:r>
+        <w:rPr>
+          <w:rFonts w:ascii="Times New Roman" w:hAnsi="Times New Roman" w:cs="Times New Roman"/>
+          <w:color w:val="333333"/>
+          <w:spacing w:val="-1"/>
+          <w:shd w:val="clear" w:color="auto" w:fill="FFFFFF"/>
+        </w:rPr>
+        <w:t>the </w:t>
+      </w:r>
+      <w:hyperlink r:id="rId33">
         <w:r>
           <w:rPr>
             <w:rStyle w:val="HTMLCode"/>
@@ -15995,6 +18026,7 @@
           </w:rPr>
           <w:t>if</w:t>
         </w:r>
+        <w:proofErr w:type="gramEnd"/>
       </w:hyperlink>
       <w:r>
         <w:rPr>
@@ -16041,6 +18073,7 @@
           <w:lang w:eastAsia="en-AU"/>
         </w:rPr>
       </w:pPr>
+      <w:proofErr w:type="gramStart"/>
       <w:r>
         <w:rPr>
           <w:rFonts w:ascii="Times New Roman" w:eastAsia="Times New Roman" w:hAnsi="Times New Roman" w:cs="Times New Roman"/>
@@ -16059,8 +18092,20 @@
           <w:spacing w:val="-1"/>
           <w:lang w:eastAsia="en-AU"/>
         </w:rPr>
-        <w:t xml:space="preserve"> ? </w:t>
-      </w:r>
+        <w:t xml:space="preserve"> ?</w:t>
+      </w:r>
+      <w:proofErr w:type="gramEnd"/>
+      <w:r>
+        <w:rPr>
+          <w:rFonts w:ascii="Times New Roman" w:eastAsia="Times New Roman" w:hAnsi="Times New Roman" w:cs="Times New Roman"/>
+          <w:color w:val="333333"/>
+          <w:spacing w:val="-1"/>
+          <w:lang w:eastAsia="en-AU"/>
+        </w:rPr>
+        <w:t xml:space="preserve"> </w:t>
+      </w:r>
+      <w:proofErr w:type="spellStart"/>
+      <w:proofErr w:type="gramStart"/>
       <w:r>
         <w:rPr>
           <w:rFonts w:ascii="Times New Roman" w:eastAsia="Times New Roman" w:hAnsi="Times New Roman" w:cs="Times New Roman"/>
@@ -16072,6 +18117,7 @@
         </w:rPr>
         <w:t>exprIfTrue</w:t>
       </w:r>
+      <w:proofErr w:type="spellEnd"/>
       <w:r>
         <w:rPr>
           <w:rFonts w:ascii="Times New Roman" w:eastAsia="Times New Roman" w:hAnsi="Times New Roman" w:cs="Times New Roman"/>
@@ -16079,8 +18125,19 @@
           <w:spacing w:val="-1"/>
           <w:lang w:eastAsia="en-AU"/>
         </w:rPr>
-        <w:t xml:space="preserve"> : </w:t>
-      </w:r>
+        <w:t xml:space="preserve"> :</w:t>
+      </w:r>
+      <w:proofErr w:type="gramEnd"/>
+      <w:r>
+        <w:rPr>
+          <w:rFonts w:ascii="Times New Roman" w:eastAsia="Times New Roman" w:hAnsi="Times New Roman" w:cs="Times New Roman"/>
+          <w:color w:val="333333"/>
+          <w:spacing w:val="-1"/>
+          <w:lang w:eastAsia="en-AU"/>
+        </w:rPr>
+        <w:t xml:space="preserve"> </w:t>
+      </w:r>
+      <w:proofErr w:type="spellStart"/>
       <w:r>
         <w:rPr>
           <w:rFonts w:ascii="Times New Roman" w:eastAsia="Times New Roman" w:hAnsi="Times New Roman" w:cs="Times New Roman"/>
@@ -16092,6 +18149,7 @@
         </w:rPr>
         <w:t>exprIfFalse</w:t>
       </w:r>
+      <w:proofErr w:type="spellEnd"/>
     </w:p>
     <w:p>
       <w:pPr>
@@ -16122,6 +18180,7 @@
           <w:lang w:eastAsia="en-AU"/>
         </w:rPr>
       </w:pPr>
+      <w:proofErr w:type="gramStart"/>
       <w:r>
         <w:rPr>
           <w:rFonts w:ascii="Times New Roman" w:eastAsia="Times New Roman" w:hAnsi="Times New Roman" w:cs="Times New Roman"/>
@@ -16135,6 +18194,7 @@
         </w:rPr>
         <w:t>condition</w:t>
       </w:r>
+      <w:proofErr w:type="gramEnd"/>
     </w:p>
     <w:p>
       <w:pPr>
@@ -16148,6 +18208,7 @@
           <w:lang w:eastAsia="en-AU"/>
         </w:rPr>
       </w:pPr>
+      <w:proofErr w:type="gramStart"/>
       <w:r>
         <w:rPr>
           <w:rFonts w:ascii="Times New Roman" w:eastAsia="Times New Roman" w:hAnsi="Times New Roman" w:cs="Times New Roman"/>
@@ -16157,6 +18218,7 @@
         </w:rPr>
         <w:t>An expression whose value is used as a condition.</w:t>
       </w:r>
+      <w:proofErr w:type="gramEnd"/>
     </w:p>
     <w:p>
       <w:pPr>
@@ -16171,6 +18233,8 @@
           <w:lang w:eastAsia="en-AU"/>
         </w:rPr>
       </w:pPr>
+      <w:proofErr w:type="spellStart"/>
+      <w:proofErr w:type="gramStart"/>
       <w:r>
         <w:rPr>
           <w:rFonts w:ascii="Times New Roman" w:eastAsia="Times New Roman" w:hAnsi="Times New Roman" w:cs="Times New Roman"/>
@@ -16184,6 +18248,8 @@
         </w:rPr>
         <w:t>exprIfTrue</w:t>
       </w:r>
+      <w:proofErr w:type="spellEnd"/>
+      <w:proofErr w:type="gramEnd"/>
     </w:p>
     <w:p>
       <w:pPr>
@@ -16197,6 +18263,7 @@
           <w:lang w:eastAsia="en-AU"/>
         </w:rPr>
       </w:pPr>
+      <w:proofErr w:type="gramStart"/>
       <w:r>
         <w:rPr>
           <w:rFonts w:ascii="Times New Roman" w:eastAsia="Times New Roman" w:hAnsi="Times New Roman" w:cs="Times New Roman"/>
@@ -16226,26 +18293,45 @@
         </w:rPr>
         <w:t> evaluates to a </w:t>
       </w:r>
-      <w:hyperlink r:id="rId38">
-        <w:r>
-          <w:rPr>
-            <w:rFonts w:ascii="Times New Roman" w:eastAsia="Times New Roman" w:hAnsi="Times New Roman" w:cs="Times New Roman"/>
-            <w:color w:val="3D7E9A"/>
-            <w:spacing w:val="-1"/>
-            <w:lang w:eastAsia="en-AU"/>
-          </w:rPr>
-          <w:t>truthy</w:t>
-        </w:r>
-      </w:hyperlink>
-      <w:r>
-        <w:rPr>
-          <w:rFonts w:ascii="Times New Roman" w:eastAsia="Times New Roman" w:hAnsi="Times New Roman" w:cs="Times New Roman"/>
-          <w:color w:val="333333"/>
+      <w:proofErr w:type="spellStart"/>
+      <w:r>
+        <w:fldChar w:fldCharType="begin"/>
+      </w:r>
+      <w:r>
+        <w:instrText xml:space="preserve"> HYPERLINK "https://developer.mozilla.org/en-US/docs/Glossary/truthy" \h </w:instrText>
+      </w:r>
+      <w:r>
+        <w:fldChar w:fldCharType="separate"/>
+      </w:r>
+      <w:r>
+        <w:rPr>
+          <w:rFonts w:ascii="Times New Roman" w:eastAsia="Times New Roman" w:hAnsi="Times New Roman" w:cs="Times New Roman"/>
+          <w:color w:val="3D7E9A"/>
           <w:spacing w:val="-1"/>
           <w:lang w:eastAsia="en-AU"/>
         </w:rPr>
+        <w:t>truthy</w:t>
+      </w:r>
+      <w:proofErr w:type="spellEnd"/>
+      <w:r>
+        <w:rPr>
+          <w:rFonts w:ascii="Times New Roman" w:eastAsia="Times New Roman" w:hAnsi="Times New Roman" w:cs="Times New Roman"/>
+          <w:color w:val="3D7E9A"/>
+          <w:spacing w:val="-1"/>
+          <w:lang w:eastAsia="en-AU"/>
+        </w:rPr>
+        <w:fldChar w:fldCharType="end"/>
+      </w:r>
+      <w:r>
+        <w:rPr>
+          <w:rFonts w:ascii="Times New Roman" w:eastAsia="Times New Roman" w:hAnsi="Times New Roman" w:cs="Times New Roman"/>
+          <w:color w:val="333333"/>
+          <w:spacing w:val="-1"/>
+          <w:lang w:eastAsia="en-AU"/>
+        </w:rPr>
         <w:t> value (one which equals or can be converted to true).</w:t>
       </w:r>
+      <w:proofErr w:type="gramEnd"/>
     </w:p>
     <w:p>
       <w:pPr>
@@ -16260,6 +18346,8 @@
           <w:lang w:eastAsia="en-AU"/>
         </w:rPr>
       </w:pPr>
+      <w:proofErr w:type="spellStart"/>
+      <w:proofErr w:type="gramStart"/>
       <w:r>
         <w:rPr>
           <w:rFonts w:ascii="Times New Roman" w:eastAsia="Times New Roman" w:hAnsi="Times New Roman" w:cs="Times New Roman"/>
@@ -16273,6 +18361,8 @@
         </w:rPr>
         <w:t>exprIfFalse</w:t>
       </w:r>
+      <w:proofErr w:type="spellEnd"/>
+      <w:proofErr w:type="gramEnd"/>
     </w:p>
     <w:p>
       <w:pPr>
@@ -16315,17 +18405,35 @@
         </w:rPr>
         <w:t> is </w:t>
       </w:r>
-      <w:hyperlink r:id="rId39">
-        <w:r>
-          <w:rPr>
-            <w:rFonts w:ascii="Times New Roman" w:eastAsia="Times New Roman" w:hAnsi="Times New Roman" w:cs="Times New Roman"/>
-            <w:color w:val="3D7E9A"/>
-            <w:spacing w:val="-1"/>
-            <w:lang w:eastAsia="en-AU"/>
-          </w:rPr>
-          <w:t>falsy</w:t>
-        </w:r>
-      </w:hyperlink>
+      <w:proofErr w:type="spellStart"/>
+      <w:r>
+        <w:fldChar w:fldCharType="begin"/>
+      </w:r>
+      <w:r>
+        <w:instrText xml:space="preserve"> HYPERLINK "https://developer.mozilla.org/en-US/docs/Glossary/falsy" \h </w:instrText>
+      </w:r>
+      <w:r>
+        <w:fldChar w:fldCharType="separate"/>
+      </w:r>
+      <w:r>
+        <w:rPr>
+          <w:rFonts w:ascii="Times New Roman" w:eastAsia="Times New Roman" w:hAnsi="Times New Roman" w:cs="Times New Roman"/>
+          <w:color w:val="3D7E9A"/>
+          <w:spacing w:val="-1"/>
+          <w:lang w:eastAsia="en-AU"/>
+        </w:rPr>
+        <w:t>falsy</w:t>
+      </w:r>
+      <w:proofErr w:type="spellEnd"/>
+      <w:r>
+        <w:rPr>
+          <w:rFonts w:ascii="Times New Roman" w:eastAsia="Times New Roman" w:hAnsi="Times New Roman" w:cs="Times New Roman"/>
+          <w:color w:val="3D7E9A"/>
+          <w:spacing w:val="-1"/>
+          <w:lang w:eastAsia="en-AU"/>
+        </w:rPr>
+        <w:fldChar w:fldCharType="end"/>
+      </w:r>
       <w:r>
         <w:rPr>
           <w:rFonts w:ascii="Times New Roman" w:eastAsia="Times New Roman" w:hAnsi="Times New Roman" w:cs="Times New Roman"/>
@@ -16392,6 +18500,7 @@
           <w:highlight w:val="white"/>
         </w:rPr>
       </w:pPr>
+      <w:proofErr w:type="gramStart"/>
       <w:r>
         <w:rPr>
           <w:rStyle w:val="HTMLCode"/>
@@ -16403,6 +18512,7 @@
         </w:rPr>
         <w:t>null</w:t>
       </w:r>
+      <w:proofErr w:type="gramEnd"/>
       <w:r>
         <w:rPr>
           <w:rFonts w:ascii="Times New Roman" w:hAnsi="Times New Roman" w:cs="Times New Roman"/>
@@ -16525,20 +18635,19 @@
           <w:szCs w:val="24"/>
           <w:lang w:eastAsia="en-AU"/>
         </w:rPr>
-        <w:t>Conditional statements control behavior in JavaScript and determine whether or not pieces of code can run.</w:t>
-      </w:r>
-    </w:p>
-    <w:p>
-      <w:pPr>
-        <w:shd w:val="clear" w:color="auto" w:fill="FFFFFF"/>
-        <w:spacing w:beforeAutospacing="1" w:afterAutospacing="1" w:line="240" w:lineRule="auto"/>
+        <w:t xml:space="preserve">Conditional statements control </w:t>
+      </w:r>
+      <w:proofErr w:type="spellStart"/>
+      <w:r>
         <w:rPr>
           <w:rFonts w:ascii="Helvetica" w:eastAsia="Times New Roman" w:hAnsi="Helvetica" w:cs="Helvetica"/>
           <w:sz w:val="24"/>
           <w:szCs w:val="24"/>
           <w:lang w:eastAsia="en-AU"/>
         </w:rPr>
-      </w:pPr>
+        <w:t>behavior</w:t>
+      </w:r>
+      <w:proofErr w:type="spellEnd"/>
       <w:r>
         <w:rPr>
           <w:rFonts w:ascii="Helvetica" w:eastAsia="Times New Roman" w:hAnsi="Helvetica" w:cs="Helvetica"/>
@@ -16546,7 +18655,7 @@
           <w:szCs w:val="24"/>
           <w:lang w:eastAsia="en-AU"/>
         </w:rPr>
-        <w:t>There are multiple different types of conditionals in JavaScript including:</w:t>
+        <w:t xml:space="preserve"> in JavaScript and determine whether or not pieces of code can run.</w:t>
       </w:r>
     </w:p>
     <w:p>
@@ -16567,7 +18676,7 @@
           <w:szCs w:val="24"/>
           <w:lang w:eastAsia="en-AU"/>
         </w:rPr>
-        <w:t>“If” statements: where if a condition is true it is used to specify execution for a block of code.</w:t>
+        <w:t>There are multiple different types of conditionals in JavaScript including:</w:t>
       </w:r>
     </w:p>
     <w:p>
@@ -16588,6 +18697,28 @@
           <w:szCs w:val="24"/>
           <w:lang w:eastAsia="en-AU"/>
         </w:rPr>
+        <w:t>“If” statements: where if a condition is true it is used to specify execution for a block of code.</w:t>
+      </w:r>
+    </w:p>
+    <w:p>
+      <w:pPr>
+        <w:shd w:val="clear" w:color="auto" w:fill="FFFFFF"/>
+        <w:spacing w:beforeAutospacing="1" w:afterAutospacing="1" w:line="240" w:lineRule="auto"/>
+        <w:rPr>
+          <w:rFonts w:ascii="Helvetica" w:eastAsia="Times New Roman" w:hAnsi="Helvetica" w:cs="Helvetica"/>
+          <w:sz w:val="24"/>
+          <w:szCs w:val="24"/>
+          <w:lang w:eastAsia="en-AU"/>
+        </w:rPr>
+      </w:pPr>
+      <w:r>
+        <w:rPr>
+          <w:rFonts w:ascii="Helvetica" w:eastAsia="Times New Roman" w:hAnsi="Helvetica" w:cs="Helvetica"/>
+          <w:sz w:val="24"/>
+          <w:szCs w:val="24"/>
+          <w:lang w:eastAsia="en-AU"/>
+        </w:rPr>
+        <w:lastRenderedPageBreak/>
         <w:t>“Else” statements: where if the same condition is false it specifies the execution for a block of code.</w:t>
       </w:r>
     </w:p>
@@ -16697,29 +18828,54 @@
       <w:pPr>
         <w:pStyle w:val="Heading2"/>
       </w:pPr>
+      <w:proofErr w:type="gramStart"/>
       <w:r>
         <w:t>Questions?</w:t>
       </w:r>
+      <w:proofErr w:type="gramEnd"/>
     </w:p>
     <w:p/>
     <w:p>
-      <w:r>
-        <w:t>agile testing?</w:t>
-      </w:r>
-    </w:p>
-    <w:p>
+      <w:proofErr w:type="gramStart"/>
+      <w:r>
+        <w:t>agile</w:t>
+      </w:r>
+      <w:proofErr w:type="gramEnd"/>
+      <w:r>
+        <w:t xml:space="preserve"> testing?</w:t>
+      </w:r>
+    </w:p>
+    <w:p>
+      <w:proofErr w:type="gramStart"/>
       <w:r>
         <w:t>ISTQB foundation certification</w:t>
       </w:r>
       <w:r>
         <w:t>?</w:t>
       </w:r>
+      <w:proofErr w:type="gramEnd"/>
     </w:p>
     <w:p/>
     <w:p/>
     <w:p>
       <w:r>
-        <w:t>SQS, Accenture, Cognizant , cgi etc.</w:t>
+        <w:t xml:space="preserve">SQS, Accenture, </w:t>
+      </w:r>
+      <w:proofErr w:type="gramStart"/>
+      <w:r>
+        <w:t>Cognizant ,</w:t>
+      </w:r>
+      <w:proofErr w:type="gramEnd"/>
+      <w:r>
+        <w:t xml:space="preserve"> </w:t>
+      </w:r>
+      <w:proofErr w:type="spellStart"/>
+      <w:r>
+        <w:t>cgi</w:t>
+      </w:r>
+      <w:proofErr w:type="spellEnd"/>
+      <w:r>
+        <w:t xml:space="preserve"> etc.</w:t>
       </w:r>
     </w:p>
     <w:p/>
@@ -16743,23 +18899,22 @@
         <w:rPr>
           <w:u w:val="single"/>
         </w:rPr>
-        <w:lastRenderedPageBreak/>
-        <w:t>What is FizzBuzz?</w:t>
-      </w:r>
-    </w:p>
-    <w:p>
-      <w:pPr>
+        <w:t xml:space="preserve">What is </w:t>
+      </w:r>
+      <w:proofErr w:type="spellStart"/>
+      <w:r>
         <w:rPr>
           <w:u w:val="single"/>
         </w:rPr>
-      </w:pPr>
-    </w:p>
-    <w:p>
-      <w:pPr>
+        <w:t>FizzBuzz</w:t>
+      </w:r>
+      <w:proofErr w:type="spellEnd"/>
+      <w:r>
         <w:rPr>
           <w:u w:val="single"/>
         </w:rPr>
-      </w:pPr>
+        <w:t>?</w:t>
+      </w:r>
     </w:p>
     <w:p>
       <w:pPr>
@@ -16767,10 +18922,25 @@
           <w:u w:val="single"/>
         </w:rPr>
       </w:pPr>
-      <w:r>
+    </w:p>
+    <w:p>
+      <w:pPr>
         <w:rPr>
           <w:u w:val="single"/>
         </w:rPr>
+      </w:pPr>
+    </w:p>
+    <w:p>
+      <w:pPr>
+        <w:rPr>
+          <w:u w:val="single"/>
+        </w:rPr>
+      </w:pPr>
+      <w:proofErr w:type="gramStart"/>
+      <w:r>
+        <w:rPr>
+          <w:u w:val="single"/>
+        </w:rPr>
         <w:t>ISEB courses</w:t>
       </w:r>
       <w:r>
@@ -16779,6 +18949,7 @@
         </w:rPr>
         <w:t>?</w:t>
       </w:r>
+      <w:proofErr w:type="gramEnd"/>
     </w:p>
     <w:p>
       <w:pPr>
@@ -20511,7 +22682,7 @@
 </file>
 
 <file path=customXml/itemProps1.xml><?xml version="1.0" encoding="utf-8"?>
-<ds:datastoreItem xmlns:ds="http://schemas.openxmlformats.org/officeDocument/2006/customXml" ds:itemID="{674F996C-1B38-4135-85B4-8B24D031FC01}">
+<ds:datastoreItem xmlns:ds="http://schemas.openxmlformats.org/officeDocument/2006/customXml" ds:itemID="{EC700CD1-2B9E-4174-B4E1-2C8904DD604F}">
   <ds:schemaRefs>
     <ds:schemaRef ds:uri="http://schemas.openxmlformats.org/officeDocument/2006/bibliography"/>
   </ds:schemaRefs>

--- a/Programming Diary.docx
+++ b/Programming Diary.docx
@@ -34,6 +34,7 @@
           <w:r>
             <w:t>Contents</w:t>
           </w:r>
+          <w:bookmarkStart w:id="1" w:name="_GoBack"/>
           <w:bookmarkEnd w:id="0"/>
         </w:p>
         <w:p>
@@ -1007,6 +1008,53 @@
         <w:spacing w:beforeAutospacing="1" w:afterAutospacing="1" w:line="240" w:lineRule="auto"/>
         <w:rPr>
           <w:rFonts w:ascii="Times New Roman" w:eastAsia="Times New Roman" w:hAnsi="Times New Roman" w:cs="Times New Roman"/>
+          <w:lang w:eastAsia="en-AU"/>
+        </w:rPr>
+      </w:pPr>
+      <w:r>
+        <w:rPr>
+          <w:rFonts w:ascii="Times New Roman" w:eastAsia="Times New Roman" w:hAnsi="Times New Roman" w:cs="Times New Roman"/>
+          <w:lang w:eastAsia="en-AU"/>
+        </w:rPr>
+        <w:t xml:space="preserve">Handle inbound calls, help assist customers with their queries ranging from product knowledge, to authenticating them to give them personal details and assist them with their accounts. Handling complaints with a polite manner, which often </w:t>
+      </w:r>
+      <w:r>
+        <w:rPr>
+          <w:rFonts w:ascii="Times New Roman" w:eastAsia="Times New Roman" w:hAnsi="Times New Roman" w:cs="Times New Roman"/>
+          <w:lang w:eastAsia="en-AU"/>
+        </w:rPr>
+        <w:t>helped</w:t>
+      </w:r>
+      <w:r>
+        <w:rPr>
+          <w:rFonts w:ascii="Times New Roman" w:eastAsia="Times New Roman" w:hAnsi="Times New Roman" w:cs="Times New Roman"/>
+          <w:lang w:eastAsia="en-AU"/>
+        </w:rPr>
+        <w:t xml:space="preserve"> calm down quite irate customers. Accomplishment: Worked on many teams within the company, such as Administration and the Webchat</w:t>
+      </w:r>
+      <w:proofErr w:type="gramStart"/>
+      <w:r>
+        <w:rPr>
+          <w:rFonts w:ascii="Times New Roman" w:eastAsia="Times New Roman" w:hAnsi="Times New Roman" w:cs="Times New Roman"/>
+          <w:lang w:eastAsia="en-AU"/>
+        </w:rPr>
+        <w:t>  service</w:t>
+      </w:r>
+      <w:proofErr w:type="gramEnd"/>
+      <w:r>
+        <w:rPr>
+          <w:rFonts w:ascii="Times New Roman" w:eastAsia="Times New Roman" w:hAnsi="Times New Roman" w:cs="Times New Roman"/>
+          <w:lang w:eastAsia="en-AU"/>
+        </w:rPr>
+        <w:t>. Accomplishment: Received employee of the month within team during first month of work.  </w:t>
+      </w:r>
+    </w:p>
+    <w:p>
+      <w:pPr>
+        <w:shd w:val="clear" w:color="auto" w:fill="FFFFFF"/>
+        <w:spacing w:beforeAutospacing="1" w:afterAutospacing="1" w:line="240" w:lineRule="auto"/>
+        <w:rPr>
+          <w:rFonts w:ascii="Times New Roman" w:eastAsia="Times New Roman" w:hAnsi="Times New Roman" w:cs="Times New Roman"/>
           <w:b/>
           <w:lang w:eastAsia="en-AU"/>
         </w:rPr>
@@ -1078,39 +1126,7 @@
         </w:rPr>
       </w:pPr>
     </w:p>
-    <w:p>
-      <w:pPr>
-        <w:shd w:val="clear" w:color="auto" w:fill="FFFFFF"/>
-        <w:spacing w:beforeAutospacing="1" w:afterAutospacing="1" w:line="240" w:lineRule="auto"/>
-        <w:rPr>
-          <w:rFonts w:ascii="Times New Roman" w:eastAsia="Times New Roman" w:hAnsi="Times New Roman" w:cs="Times New Roman"/>
-          <w:b/>
-          <w:lang w:eastAsia="en-AU"/>
-        </w:rPr>
-      </w:pPr>
-    </w:p>
-    <w:p>
-      <w:pPr>
-        <w:shd w:val="clear" w:color="auto" w:fill="FFFFFF"/>
-        <w:spacing w:beforeAutospacing="1" w:afterAutospacing="1" w:line="240" w:lineRule="auto"/>
-        <w:rPr>
-          <w:rFonts w:ascii="Times New Roman" w:eastAsia="Times New Roman" w:hAnsi="Times New Roman" w:cs="Times New Roman"/>
-          <w:b/>
-          <w:lang w:eastAsia="en-AU"/>
-        </w:rPr>
-      </w:pPr>
-    </w:p>
-    <w:p>
-      <w:pPr>
-        <w:shd w:val="clear" w:color="auto" w:fill="FFFFFF"/>
-        <w:spacing w:beforeAutospacing="1" w:afterAutospacing="1" w:line="240" w:lineRule="auto"/>
-        <w:rPr>
-          <w:rFonts w:ascii="Times New Roman" w:eastAsia="Times New Roman" w:hAnsi="Times New Roman" w:cs="Times New Roman"/>
-          <w:b/>
-          <w:lang w:eastAsia="en-AU"/>
-        </w:rPr>
-      </w:pPr>
-    </w:p>
+    <w:bookmarkEnd w:id="1"/>
     <w:p>
       <w:pPr>
         <w:shd w:val="clear" w:color="auto" w:fill="FFFFFF"/>
@@ -1231,15 +1247,35 @@
         <w:spacing w:beforeAutospacing="1" w:afterAutospacing="1" w:line="240" w:lineRule="auto"/>
         <w:rPr>
           <w:rFonts w:ascii="Times New Roman" w:eastAsia="Times New Roman" w:hAnsi="Times New Roman" w:cs="Times New Roman"/>
-          <w:lang w:eastAsia="en-AU"/>
-        </w:rPr>
-      </w:pPr>
-      <w:r>
-        <w:rPr>
-          <w:rFonts w:ascii="Times New Roman" w:eastAsia="Times New Roman" w:hAnsi="Times New Roman" w:cs="Times New Roman"/>
-          <w:lang w:eastAsia="en-AU"/>
-        </w:rPr>
-        <w:t>Hamburger Bar isn’t hiding its contents, just displaying all over</w:t>
+          <w:strike/>
+          <w:lang w:eastAsia="en-AU"/>
+        </w:rPr>
+      </w:pPr>
+      <w:r>
+        <w:rPr>
+          <w:rFonts w:ascii="Times New Roman" w:eastAsia="Times New Roman" w:hAnsi="Times New Roman" w:cs="Times New Roman"/>
+          <w:strike/>
+          <w:lang w:eastAsia="en-AU"/>
+        </w:rPr>
+        <w:t xml:space="preserve">The Desktop </w:t>
+      </w:r>
+      <w:proofErr w:type="spellStart"/>
+      <w:r>
+        <w:rPr>
+          <w:rFonts w:ascii="Times New Roman" w:eastAsia="Times New Roman" w:hAnsi="Times New Roman" w:cs="Times New Roman"/>
+          <w:strike/>
+          <w:lang w:eastAsia="en-AU"/>
+        </w:rPr>
+        <w:t>Nav</w:t>
+      </w:r>
+      <w:proofErr w:type="spellEnd"/>
+      <w:r>
+        <w:rPr>
+          <w:rFonts w:ascii="Times New Roman" w:eastAsia="Times New Roman" w:hAnsi="Times New Roman" w:cs="Times New Roman"/>
+          <w:strike/>
+          <w:lang w:eastAsia="en-AU"/>
+        </w:rPr>
+        <w:t xml:space="preserve"> is displaying without CSS on the Mobile version. (Deleted a Class by mistake)</w:t>
       </w:r>
     </w:p>
     <w:p>
@@ -1260,28 +1296,25 @@
       <w:r>
         <w:rPr>
           <w:rFonts w:ascii="Times New Roman" w:eastAsia="Times New Roman" w:hAnsi="Times New Roman" w:cs="Times New Roman"/>
+          <w:lang w:eastAsia="en-AU"/>
+        </w:rPr>
+        <w:t>T</w:t>
+      </w:r>
+      <w:r>
+        <w:rPr>
+          <w:rFonts w:ascii="Times New Roman" w:eastAsia="Times New Roman" w:hAnsi="Times New Roman" w:cs="Times New Roman"/>
           <w:strike/>
           <w:lang w:eastAsia="en-AU"/>
         </w:rPr>
-        <w:t xml:space="preserve">The Desktop </w:t>
-      </w:r>
-      <w:proofErr w:type="spellStart"/>
+        <w:t>he text at the bottom of the About Us page is cropped over by the footer.</w:t>
+      </w:r>
       <w:r>
         <w:rPr>
           <w:rFonts w:ascii="Times New Roman" w:eastAsia="Times New Roman" w:hAnsi="Times New Roman" w:cs="Times New Roman"/>
           <w:strike/>
           <w:lang w:eastAsia="en-AU"/>
         </w:rPr>
-        <w:t>Nav</w:t>
-      </w:r>
-      <w:proofErr w:type="spellEnd"/>
-      <w:r>
-        <w:rPr>
-          <w:rFonts w:ascii="Times New Roman" w:eastAsia="Times New Roman" w:hAnsi="Times New Roman" w:cs="Times New Roman"/>
-          <w:strike/>
-          <w:lang w:eastAsia="en-AU"/>
-        </w:rPr>
-        <w:t xml:space="preserve"> is displaying without CSS on the Mobile version. (Deleted a Class by mistake)</w:t>
+        <w:t xml:space="preserve"> (Fixed when making text responsive.)</w:t>
       </w:r>
     </w:p>
     <w:p>
@@ -1295,15 +1328,103 @@
         <w:spacing w:beforeAutospacing="1" w:afterAutospacing="1" w:line="240" w:lineRule="auto"/>
         <w:rPr>
           <w:rFonts w:ascii="Times New Roman" w:eastAsia="Times New Roman" w:hAnsi="Times New Roman" w:cs="Times New Roman"/>
-          <w:lang w:eastAsia="en-AU"/>
-        </w:rPr>
-      </w:pPr>
-      <w:r>
-        <w:rPr>
-          <w:rFonts w:ascii="Times New Roman" w:eastAsia="Times New Roman" w:hAnsi="Times New Roman" w:cs="Times New Roman"/>
-          <w:lang w:eastAsia="en-AU"/>
-        </w:rPr>
-        <w:t>The text at the bottom of the About Us page is cropped over by the footer.</w:t>
+          <w:strike/>
+          <w:lang w:eastAsia="en-AU"/>
+        </w:rPr>
+      </w:pPr>
+      <w:r>
+        <w:rPr>
+          <w:rFonts w:ascii="Times New Roman" w:eastAsia="Times New Roman" w:hAnsi="Times New Roman" w:cs="Times New Roman"/>
+          <w:strike/>
+          <w:lang w:eastAsia="en-AU"/>
+        </w:rPr>
+        <w:t xml:space="preserve">When viewed in Desktop mode on Mobile the Welcome Page Logo Image is located weirdly to the Right. I only find this error when on mobile, which leads me to believe </w:t>
+      </w:r>
+      <w:proofErr w:type="spellStart"/>
+      <w:proofErr w:type="gramStart"/>
+      <w:r>
+        <w:rPr>
+          <w:rFonts w:ascii="Times New Roman" w:eastAsia="Times New Roman" w:hAnsi="Times New Roman" w:cs="Times New Roman"/>
+          <w:strike/>
+          <w:lang w:eastAsia="en-AU"/>
+        </w:rPr>
+        <w:t>its</w:t>
+      </w:r>
+      <w:proofErr w:type="spellEnd"/>
+      <w:proofErr w:type="gramEnd"/>
+      <w:r>
+        <w:rPr>
+          <w:rFonts w:ascii="Times New Roman" w:eastAsia="Times New Roman" w:hAnsi="Times New Roman" w:cs="Times New Roman"/>
+          <w:strike/>
+          <w:lang w:eastAsia="en-AU"/>
+        </w:rPr>
+        <w:t xml:space="preserve"> due to the added height of the mobile screen compared to the desktop.</w:t>
+      </w:r>
+      <w:r>
+        <w:rPr>
+          <w:rFonts w:ascii="Times New Roman" w:eastAsia="Times New Roman" w:hAnsi="Times New Roman" w:cs="Times New Roman"/>
+          <w:strike/>
+          <w:lang w:eastAsia="en-AU"/>
+        </w:rPr>
+        <w:t xml:space="preserve"> (I changed rem and pixels to </w:t>
+      </w:r>
+      <w:proofErr w:type="spellStart"/>
+      <w:r>
+        <w:rPr>
+          <w:rFonts w:ascii="Times New Roman" w:eastAsia="Times New Roman" w:hAnsi="Times New Roman" w:cs="Times New Roman"/>
+          <w:strike/>
+          <w:lang w:eastAsia="en-AU"/>
+        </w:rPr>
+        <w:t>Vh</w:t>
+      </w:r>
+      <w:proofErr w:type="spellEnd"/>
+      <w:r>
+        <w:rPr>
+          <w:rFonts w:ascii="Times New Roman" w:eastAsia="Times New Roman" w:hAnsi="Times New Roman" w:cs="Times New Roman"/>
+          <w:strike/>
+          <w:lang w:eastAsia="en-AU"/>
+        </w:rPr>
+        <w:t xml:space="preserve"> and </w:t>
+      </w:r>
+      <w:proofErr w:type="spellStart"/>
+      <w:r>
+        <w:rPr>
+          <w:rFonts w:ascii="Times New Roman" w:eastAsia="Times New Roman" w:hAnsi="Times New Roman" w:cs="Times New Roman"/>
+          <w:strike/>
+          <w:lang w:eastAsia="en-AU"/>
+        </w:rPr>
+        <w:t>Vw</w:t>
+      </w:r>
+      <w:proofErr w:type="spellEnd"/>
+      <w:r>
+        <w:rPr>
+          <w:rFonts w:ascii="Times New Roman" w:eastAsia="Times New Roman" w:hAnsi="Times New Roman" w:cs="Times New Roman"/>
+          <w:strike/>
+          <w:lang w:eastAsia="en-AU"/>
+        </w:rPr>
+        <w:t xml:space="preserve"> so the text and objects change due to the viewport, this fixed the problem.</w:t>
+      </w:r>
+    </w:p>
+    <w:p>
+      <w:pPr>
+        <w:pStyle w:val="ListParagraph"/>
+        <w:numPr>
+          <w:ilvl w:val="0"/>
+          <w:numId w:val="14"/>
+        </w:numPr>
+        <w:shd w:val="clear" w:color="auto" w:fill="FFFFFF"/>
+        <w:spacing w:beforeAutospacing="1" w:afterAutospacing="1" w:line="240" w:lineRule="auto"/>
+        <w:rPr>
+          <w:rFonts w:ascii="Times New Roman" w:eastAsia="Times New Roman" w:hAnsi="Times New Roman" w:cs="Times New Roman"/>
+          <w:lang w:eastAsia="en-AU"/>
+        </w:rPr>
+      </w:pPr>
+      <w:r>
+        <w:rPr>
+          <w:rFonts w:ascii="Times New Roman" w:eastAsia="Times New Roman" w:hAnsi="Times New Roman" w:cs="Times New Roman"/>
+          <w:lang w:eastAsia="en-AU"/>
+        </w:rPr>
+        <w:t>Build Welcome Page</w:t>
       </w:r>
     </w:p>
     <w:p>
@@ -1317,20 +1438,23 @@
         <w:spacing w:beforeAutospacing="1" w:afterAutospacing="1" w:line="240" w:lineRule="auto"/>
         <w:rPr>
           <w:rFonts w:ascii="Times New Roman" w:eastAsia="Times New Roman" w:hAnsi="Times New Roman" w:cs="Times New Roman"/>
-          <w:lang w:eastAsia="en-AU"/>
-        </w:rPr>
-      </w:pPr>
-      <w:r>
-        <w:rPr>
-          <w:rFonts w:ascii="Times New Roman" w:eastAsia="Times New Roman" w:hAnsi="Times New Roman" w:cs="Times New Roman"/>
-          <w:lang w:eastAsia="en-AU"/>
-        </w:rPr>
-        <w:t xml:space="preserve">The contents of the Hamburger </w:t>
+          <w:strike/>
+          <w:lang w:eastAsia="en-AU"/>
+        </w:rPr>
+      </w:pPr>
+      <w:r>
+        <w:rPr>
+          <w:rFonts w:ascii="Times New Roman" w:eastAsia="Times New Roman" w:hAnsi="Times New Roman" w:cs="Times New Roman"/>
+          <w:strike/>
+          <w:lang w:eastAsia="en-AU"/>
+        </w:rPr>
+        <w:t xml:space="preserve">Landing Page is hidden in the Title </w:t>
       </w:r>
       <w:proofErr w:type="spellStart"/>
       <w:r>
         <w:rPr>
           <w:rFonts w:ascii="Times New Roman" w:eastAsia="Times New Roman" w:hAnsi="Times New Roman" w:cs="Times New Roman"/>
+          <w:strike/>
           <w:lang w:eastAsia="en-AU"/>
         </w:rPr>
         <w:t>Nav</w:t>
@@ -1339,9 +1463,10 @@
       <w:r>
         <w:rPr>
           <w:rFonts w:ascii="Times New Roman" w:eastAsia="Times New Roman" w:hAnsi="Times New Roman" w:cs="Times New Roman"/>
-          <w:lang w:eastAsia="en-AU"/>
-        </w:rPr>
-        <w:t xml:space="preserve"> don’t scroll</w:t>
+          <w:strike/>
+          <w:lang w:eastAsia="en-AU"/>
+        </w:rPr>
+        <w:t xml:space="preserve"> Component</w:t>
       </w:r>
     </w:p>
     <w:p>
@@ -1355,33 +1480,247 @@
         <w:spacing w:beforeAutospacing="1" w:afterAutospacing="1" w:line="240" w:lineRule="auto"/>
         <w:rPr>
           <w:rFonts w:ascii="Times New Roman" w:eastAsia="Times New Roman" w:hAnsi="Times New Roman" w:cs="Times New Roman"/>
-          <w:lang w:eastAsia="en-AU"/>
-        </w:rPr>
-      </w:pPr>
-      <w:r>
-        <w:rPr>
-          <w:rFonts w:ascii="Times New Roman" w:eastAsia="Times New Roman" w:hAnsi="Times New Roman" w:cs="Times New Roman"/>
-          <w:lang w:eastAsia="en-AU"/>
-        </w:rPr>
-        <w:t xml:space="preserve">When viewed in Desktop mode on Mobile the Welcome Page Logo Image is located weirdly to the Right. I only find this error when on mobile, which leads me to believe </w:t>
+          <w:strike/>
+          <w:lang w:eastAsia="en-AU"/>
+        </w:rPr>
+      </w:pPr>
+      <w:r>
+        <w:rPr>
+          <w:rFonts w:ascii="Times New Roman" w:eastAsia="Times New Roman" w:hAnsi="Times New Roman" w:cs="Times New Roman"/>
+          <w:strike/>
+          <w:lang w:eastAsia="en-AU"/>
+        </w:rPr>
+        <w:t>Burger icon is half finished, this needs fixing,</w:t>
+      </w:r>
+    </w:p>
+    <w:p>
+      <w:pPr>
+        <w:pStyle w:val="ListParagraph"/>
+        <w:numPr>
+          <w:ilvl w:val="1"/>
+          <w:numId w:val="14"/>
+        </w:numPr>
+        <w:shd w:val="clear" w:color="auto" w:fill="FFFFFF"/>
+        <w:spacing w:beforeAutospacing="1" w:afterAutospacing="1" w:line="240" w:lineRule="auto"/>
+        <w:rPr>
+          <w:rFonts w:ascii="Times New Roman" w:eastAsia="Times New Roman" w:hAnsi="Times New Roman" w:cs="Times New Roman"/>
+          <w:strike/>
+          <w:lang w:eastAsia="en-AU"/>
+        </w:rPr>
+      </w:pPr>
+      <w:r>
+        <w:rPr>
+          <w:rFonts w:ascii="Times New Roman" w:eastAsia="Times New Roman" w:hAnsi="Times New Roman" w:cs="Times New Roman"/>
+          <w:strike/>
+          <w:lang w:eastAsia="en-AU"/>
+        </w:rPr>
+        <w:t xml:space="preserve">Make Welcome Page Image, </w:t>
       </w:r>
       <w:proofErr w:type="spellStart"/>
-      <w:proofErr w:type="gramStart"/>
-      <w:r>
-        <w:rPr>
-          <w:rFonts w:ascii="Times New Roman" w:eastAsia="Times New Roman" w:hAnsi="Times New Roman" w:cs="Times New Roman"/>
-          <w:lang w:eastAsia="en-AU"/>
-        </w:rPr>
-        <w:t>its</w:t>
+      <w:r>
+        <w:rPr>
+          <w:rFonts w:ascii="Times New Roman" w:eastAsia="Times New Roman" w:hAnsi="Times New Roman" w:cs="Times New Roman"/>
+          <w:strike/>
+          <w:lang w:eastAsia="en-AU"/>
+        </w:rPr>
+        <w:t>Nav</w:t>
       </w:r>
       <w:proofErr w:type="spellEnd"/>
-      <w:proofErr w:type="gramEnd"/>
-      <w:r>
-        <w:rPr>
-          <w:rFonts w:ascii="Times New Roman" w:eastAsia="Times New Roman" w:hAnsi="Times New Roman" w:cs="Times New Roman"/>
-          <w:lang w:eastAsia="en-AU"/>
-        </w:rPr>
-        <w:t xml:space="preserve"> due to the added height of the mobile screen compared to the desktop.</w:t>
+      <w:r>
+        <w:rPr>
+          <w:rFonts w:ascii="Times New Roman" w:eastAsia="Times New Roman" w:hAnsi="Times New Roman" w:cs="Times New Roman"/>
+          <w:strike/>
+          <w:lang w:eastAsia="en-AU"/>
+        </w:rPr>
+        <w:t xml:space="preserve"> and Title responsive</w:t>
+      </w:r>
+      <w:r>
+        <w:rPr>
+          <w:rFonts w:ascii="Times New Roman" w:eastAsia="Times New Roman" w:hAnsi="Times New Roman" w:cs="Times New Roman"/>
+          <w:strike/>
+          <w:lang w:eastAsia="en-AU"/>
+        </w:rPr>
+        <w:t xml:space="preserve"> (</w:t>
+      </w:r>
+      <w:r>
+        <w:rPr>
+          <w:rFonts w:ascii="Times New Roman" w:eastAsia="Times New Roman" w:hAnsi="Times New Roman" w:cs="Times New Roman"/>
+          <w:b/>
+          <w:strike/>
+          <w:u w:val="single"/>
+          <w:lang w:eastAsia="en-AU"/>
+        </w:rPr>
+        <w:t>Halfway:</w:t>
+      </w:r>
+      <w:r>
+        <w:rPr>
+          <w:rFonts w:ascii="Times New Roman" w:eastAsia="Times New Roman" w:hAnsi="Times New Roman" w:cs="Times New Roman"/>
+          <w:strike/>
+          <w:lang w:eastAsia="en-AU"/>
+        </w:rPr>
+        <w:t xml:space="preserve"> </w:t>
+      </w:r>
+      <w:r>
+        <w:rPr>
+          <w:rFonts w:ascii="Times New Roman" w:eastAsia="Times New Roman" w:hAnsi="Times New Roman" w:cs="Times New Roman"/>
+          <w:strike/>
+          <w:lang w:eastAsia="en-AU"/>
+        </w:rPr>
+        <w:t xml:space="preserve">Title and </w:t>
+      </w:r>
+      <w:proofErr w:type="spellStart"/>
+      <w:r>
+        <w:rPr>
+          <w:rFonts w:ascii="Times New Roman" w:eastAsia="Times New Roman" w:hAnsi="Times New Roman" w:cs="Times New Roman"/>
+          <w:strike/>
+          <w:lang w:eastAsia="en-AU"/>
+        </w:rPr>
+        <w:t>Nav</w:t>
+      </w:r>
+      <w:proofErr w:type="spellEnd"/>
+      <w:r>
+        <w:rPr>
+          <w:rFonts w:ascii="Times New Roman" w:eastAsia="Times New Roman" w:hAnsi="Times New Roman" w:cs="Times New Roman"/>
+          <w:strike/>
+          <w:lang w:eastAsia="en-AU"/>
+        </w:rPr>
+        <w:t xml:space="preserve"> have been done, but struggling to move Image horizontally.)</w:t>
+      </w:r>
+    </w:p>
+    <w:p>
+      <w:pPr>
+        <w:pStyle w:val="ListParagraph"/>
+        <w:numPr>
+          <w:ilvl w:val="1"/>
+          <w:numId w:val="14"/>
+        </w:numPr>
+        <w:shd w:val="clear" w:color="auto" w:fill="FFFFFF"/>
+        <w:spacing w:beforeAutospacing="1" w:afterAutospacing="1" w:line="240" w:lineRule="auto"/>
+        <w:rPr>
+          <w:rFonts w:ascii="Times New Roman" w:eastAsia="Times New Roman" w:hAnsi="Times New Roman" w:cs="Times New Roman"/>
+          <w:strike/>
+          <w:lang w:eastAsia="en-AU"/>
+        </w:rPr>
+      </w:pPr>
+      <w:r>
+        <w:rPr>
+          <w:rFonts w:ascii="Times New Roman" w:eastAsia="Times New Roman" w:hAnsi="Times New Roman" w:cs="Times New Roman"/>
+          <w:strike/>
+          <w:lang w:eastAsia="en-AU"/>
+        </w:rPr>
+        <w:t xml:space="preserve">Need to make Welcome Image and Welcome </w:t>
+      </w:r>
+      <w:proofErr w:type="spellStart"/>
+      <w:r>
+        <w:rPr>
+          <w:rFonts w:ascii="Times New Roman" w:eastAsia="Times New Roman" w:hAnsi="Times New Roman" w:cs="Times New Roman"/>
+          <w:strike/>
+          <w:lang w:eastAsia="en-AU"/>
+        </w:rPr>
+        <w:t>Nav</w:t>
+      </w:r>
+      <w:proofErr w:type="spellEnd"/>
+      <w:r>
+        <w:rPr>
+          <w:rFonts w:ascii="Times New Roman" w:eastAsia="Times New Roman" w:hAnsi="Times New Roman" w:cs="Times New Roman"/>
+          <w:strike/>
+          <w:lang w:eastAsia="en-AU"/>
+        </w:rPr>
+        <w:t xml:space="preserve"> stay </w:t>
+      </w:r>
+      <w:proofErr w:type="spellStart"/>
+      <w:r>
+        <w:rPr>
+          <w:rFonts w:ascii="Times New Roman" w:eastAsia="Times New Roman" w:hAnsi="Times New Roman" w:cs="Times New Roman"/>
+          <w:strike/>
+          <w:lang w:eastAsia="en-AU"/>
+        </w:rPr>
+        <w:t>centered</w:t>
+      </w:r>
+      <w:proofErr w:type="spellEnd"/>
+      <w:r>
+        <w:rPr>
+          <w:rFonts w:ascii="Times New Roman" w:eastAsia="Times New Roman" w:hAnsi="Times New Roman" w:cs="Times New Roman"/>
+          <w:strike/>
+          <w:lang w:eastAsia="en-AU"/>
+        </w:rPr>
+        <w:t xml:space="preserve"> in the mobile version</w:t>
+      </w:r>
+    </w:p>
+    <w:p>
+      <w:pPr>
+        <w:pStyle w:val="ListParagraph"/>
+        <w:numPr>
+          <w:ilvl w:val="1"/>
+          <w:numId w:val="14"/>
+        </w:numPr>
+        <w:shd w:val="clear" w:color="auto" w:fill="FFFFFF"/>
+        <w:spacing w:beforeAutospacing="1" w:afterAutospacing="1" w:line="240" w:lineRule="auto"/>
+        <w:rPr>
+          <w:rFonts w:ascii="Times New Roman" w:eastAsia="Times New Roman" w:hAnsi="Times New Roman" w:cs="Times New Roman"/>
+          <w:strike/>
+          <w:lang w:eastAsia="en-AU"/>
+        </w:rPr>
+      </w:pPr>
+      <w:r>
+        <w:rPr>
+          <w:rFonts w:ascii="Times New Roman" w:eastAsia="Times New Roman" w:hAnsi="Times New Roman" w:cs="Times New Roman"/>
+          <w:strike/>
+          <w:lang w:eastAsia="en-AU"/>
+        </w:rPr>
+        <w:t>Make percentages to pi</w:t>
+      </w:r>
+      <w:r>
+        <w:rPr>
+          <w:rFonts w:ascii="Times New Roman" w:eastAsia="Times New Roman" w:hAnsi="Times New Roman" w:cs="Times New Roman"/>
+          <w:strike/>
+          <w:lang w:eastAsia="en-AU"/>
+        </w:rPr>
+        <w:t xml:space="preserve">xels or rem to prevent stuff moving around on the page when user moves. </w:t>
+      </w:r>
+      <w:r>
+        <w:rPr>
+          <w:rFonts w:ascii="Times New Roman" w:eastAsia="Times New Roman" w:hAnsi="Times New Roman" w:cs="Times New Roman"/>
+          <w:strike/>
+          <w:lang w:eastAsia="en-AU"/>
+        </w:rPr>
+        <w:t xml:space="preserve">(Maybe </w:t>
+      </w:r>
+      <w:proofErr w:type="spellStart"/>
+      <w:r>
+        <w:rPr>
+          <w:rFonts w:ascii="Times New Roman" w:eastAsia="Times New Roman" w:hAnsi="Times New Roman" w:cs="Times New Roman"/>
+          <w:strike/>
+          <w:lang w:eastAsia="en-AU"/>
+        </w:rPr>
+        <w:t>Vh</w:t>
+      </w:r>
+      <w:proofErr w:type="spellEnd"/>
+      <w:r>
+        <w:rPr>
+          <w:rFonts w:ascii="Times New Roman" w:eastAsia="Times New Roman" w:hAnsi="Times New Roman" w:cs="Times New Roman"/>
+          <w:strike/>
+          <w:lang w:eastAsia="en-AU"/>
+        </w:rPr>
+        <w:t xml:space="preserve"> and </w:t>
+      </w:r>
+      <w:proofErr w:type="spellStart"/>
+      <w:r>
+        <w:rPr>
+          <w:rFonts w:ascii="Times New Roman" w:eastAsia="Times New Roman" w:hAnsi="Times New Roman" w:cs="Times New Roman"/>
+          <w:strike/>
+          <w:lang w:eastAsia="en-AU"/>
+        </w:rPr>
+        <w:t>Vw</w:t>
+      </w:r>
+      <w:proofErr w:type="spellEnd"/>
+      <w:r>
+        <w:rPr>
+          <w:rFonts w:ascii="Times New Roman" w:eastAsia="Times New Roman" w:hAnsi="Times New Roman" w:cs="Times New Roman"/>
+          <w:strike/>
+          <w:lang w:eastAsia="en-AU"/>
+        </w:rPr>
+        <w:t xml:space="preserve"> will work better)</w:t>
       </w:r>
     </w:p>
     <w:p>
@@ -1403,7 +1742,14 @@
           <w:rFonts w:ascii="Times New Roman" w:eastAsia="Times New Roman" w:hAnsi="Times New Roman" w:cs="Times New Roman"/>
           <w:lang w:eastAsia="en-AU"/>
         </w:rPr>
-        <w:t>Build Welcome Page</w:t>
+        <w:t>R</w:t>
+      </w:r>
+      <w:r>
+        <w:rPr>
+          <w:rFonts w:ascii="Times New Roman" w:eastAsia="Times New Roman" w:hAnsi="Times New Roman" w:cs="Times New Roman"/>
+          <w:lang w:eastAsia="en-AU"/>
+        </w:rPr>
+        <w:t>esponsive design for Mobile</w:t>
       </w:r>
     </w:p>
     <w:p>
@@ -1425,23 +1771,14 @@
           <w:rFonts w:ascii="Times New Roman" w:eastAsia="Times New Roman" w:hAnsi="Times New Roman" w:cs="Times New Roman"/>
           <w:lang w:eastAsia="en-AU"/>
         </w:rPr>
-        <w:t xml:space="preserve">Landing Page is hidden in the Title </w:t>
-      </w:r>
-      <w:proofErr w:type="spellStart"/>
-      <w:r>
-        <w:rPr>
-          <w:rFonts w:ascii="Times New Roman" w:eastAsia="Times New Roman" w:hAnsi="Times New Roman" w:cs="Times New Roman"/>
-          <w:lang w:eastAsia="en-AU"/>
-        </w:rPr>
-        <w:t>Nav</w:t>
-      </w:r>
-      <w:proofErr w:type="spellEnd"/>
-      <w:r>
-        <w:rPr>
-          <w:rFonts w:ascii="Times New Roman" w:eastAsia="Times New Roman" w:hAnsi="Times New Roman" w:cs="Times New Roman"/>
-          <w:lang w:eastAsia="en-AU"/>
-        </w:rPr>
-        <w:t xml:space="preserve"> Component</w:t>
+        <w:t>Images are moved to the left, I think the best way to fix this is to shrink the images down on mobile so at least two tiles of images are seen on screen</w:t>
+      </w:r>
+      <w:r>
+        <w:rPr>
+          <w:rFonts w:ascii="Times New Roman" w:eastAsia="Times New Roman" w:hAnsi="Times New Roman" w:cs="Times New Roman"/>
+          <w:lang w:eastAsia="en-AU"/>
+        </w:rPr>
+        <w:t>.</w:t>
       </w:r>
     </w:p>
     <w:p>
@@ -1465,7 +1802,7 @@
           <w:strike/>
           <w:lang w:eastAsia="en-AU"/>
         </w:rPr>
-        <w:t>Burger icon is half finished, this needs fixing,</w:t>
+        <w:t>Make Both Headers Responsive, and hide Mobile Header with Desktop Header</w:t>
       </w:r>
     </w:p>
     <w:p>
@@ -1489,7 +1826,7 @@
           <w:strike/>
           <w:lang w:eastAsia="en-AU"/>
         </w:rPr>
-        <w:t xml:space="preserve">Make Welcome Page Image, </w:t>
+        <w:t xml:space="preserve">Rename </w:t>
       </w:r>
       <w:proofErr w:type="spellStart"/>
       <w:r>
@@ -1507,59 +1844,59 @@
           <w:strike/>
           <w:lang w:eastAsia="en-AU"/>
         </w:rPr>
-        <w:t xml:space="preserve"> and Title responsive</w:t>
-      </w:r>
-      <w:r>
-        <w:rPr>
-          <w:rFonts w:ascii="Times New Roman" w:eastAsia="Times New Roman" w:hAnsi="Times New Roman" w:cs="Times New Roman"/>
-          <w:strike/>
-          <w:lang w:eastAsia="en-AU"/>
-        </w:rPr>
-        <w:t xml:space="preserve"> (</w:t>
-      </w:r>
-      <w:r>
-        <w:rPr>
-          <w:rFonts w:ascii="Times New Roman" w:eastAsia="Times New Roman" w:hAnsi="Times New Roman" w:cs="Times New Roman"/>
-          <w:b/>
-          <w:strike/>
-          <w:u w:val="single"/>
-          <w:lang w:eastAsia="en-AU"/>
-        </w:rPr>
-        <w:t>Halfway:</w:t>
-      </w:r>
-      <w:r>
-        <w:rPr>
-          <w:rFonts w:ascii="Times New Roman" w:eastAsia="Times New Roman" w:hAnsi="Times New Roman" w:cs="Times New Roman"/>
-          <w:strike/>
+        <w:t xml:space="preserve"> tools to Mobile Header &amp; Desktop Header</w:t>
+      </w:r>
+    </w:p>
+    <w:p>
+      <w:pPr>
+        <w:pStyle w:val="ListParagraph"/>
+        <w:numPr>
+          <w:ilvl w:val="0"/>
+          <w:numId w:val="14"/>
+        </w:numPr>
+        <w:shd w:val="clear" w:color="auto" w:fill="FFFFFF"/>
+        <w:spacing w:beforeAutospacing="1" w:afterAutospacing="1" w:line="240" w:lineRule="auto"/>
+        <w:rPr>
+          <w:rFonts w:ascii="Times New Roman" w:eastAsia="Times New Roman" w:hAnsi="Times New Roman" w:cs="Times New Roman"/>
+          <w:lang w:eastAsia="en-AU"/>
+        </w:rPr>
+      </w:pPr>
+      <w:r>
+        <w:rPr>
+          <w:rFonts w:ascii="Times New Roman" w:eastAsia="Times New Roman" w:hAnsi="Times New Roman" w:cs="Times New Roman"/>
+          <w:lang w:eastAsia="en-AU"/>
+        </w:rPr>
+        <w:t>Build a new Hamburger in Gatsby</w:t>
+      </w:r>
+      <w:r>
+        <w:rPr>
+          <w:rFonts w:ascii="Times New Roman" w:eastAsia="Times New Roman" w:hAnsi="Times New Roman" w:cs="Times New Roman"/>
           <w:lang w:eastAsia="en-AU"/>
         </w:rPr>
         <w:t xml:space="preserve"> </w:t>
       </w:r>
-      <w:r>
-        <w:rPr>
-          <w:rFonts w:ascii="Times New Roman" w:eastAsia="Times New Roman" w:hAnsi="Times New Roman" w:cs="Times New Roman"/>
-          <w:strike/>
-          <w:lang w:eastAsia="en-AU"/>
-        </w:rPr>
-        <w:t xml:space="preserve">Title and </w:t>
-      </w:r>
-      <w:proofErr w:type="spellStart"/>
-      <w:r>
-        <w:rPr>
-          <w:rFonts w:ascii="Times New Roman" w:eastAsia="Times New Roman" w:hAnsi="Times New Roman" w:cs="Times New Roman"/>
-          <w:strike/>
-          <w:lang w:eastAsia="en-AU"/>
-        </w:rPr>
-        <w:t>Nav</w:t>
-      </w:r>
-      <w:proofErr w:type="spellEnd"/>
-      <w:r>
-        <w:rPr>
-          <w:rFonts w:ascii="Times New Roman" w:eastAsia="Times New Roman" w:hAnsi="Times New Roman" w:cs="Times New Roman"/>
-          <w:strike/>
-          <w:lang w:eastAsia="en-AU"/>
-        </w:rPr>
-        <w:t xml:space="preserve"> have been done, but struggling to move Image horizontally.)</w:t>
+      <w:proofErr w:type="gramStart"/>
+      <w:r>
+        <w:rPr>
+          <w:rFonts w:ascii="Times New Roman" w:eastAsia="Times New Roman" w:hAnsi="Times New Roman" w:cs="Times New Roman"/>
+          <w:lang w:eastAsia="en-AU"/>
+        </w:rPr>
+        <w:t>For</w:t>
+      </w:r>
+      <w:proofErr w:type="gramEnd"/>
+      <w:r>
+        <w:rPr>
+          <w:rFonts w:ascii="Times New Roman" w:eastAsia="Times New Roman" w:hAnsi="Times New Roman" w:cs="Times New Roman"/>
+          <w:lang w:eastAsia="en-AU"/>
+        </w:rPr>
+        <w:t xml:space="preserve"> Mobile</w:t>
+      </w:r>
+      <w:r>
+        <w:rPr>
+          <w:rFonts w:ascii="Times New Roman" w:eastAsia="Times New Roman" w:hAnsi="Times New Roman" w:cs="Times New Roman"/>
+          <w:lang w:eastAsia="en-AU"/>
+        </w:rPr>
+        <w:t>.</w:t>
       </w:r>
     </w:p>
     <w:p>
@@ -1573,53 +1910,15 @@
         <w:spacing w:beforeAutospacing="1" w:afterAutospacing="1" w:line="240" w:lineRule="auto"/>
         <w:rPr>
           <w:rFonts w:ascii="Times New Roman" w:eastAsia="Times New Roman" w:hAnsi="Times New Roman" w:cs="Times New Roman"/>
-          <w:strike/>
-          <w:lang w:eastAsia="en-AU"/>
-        </w:rPr>
-      </w:pPr>
-      <w:r>
-        <w:rPr>
-          <w:rFonts w:ascii="Times New Roman" w:eastAsia="Times New Roman" w:hAnsi="Times New Roman" w:cs="Times New Roman"/>
-          <w:strike/>
-          <w:lang w:eastAsia="en-AU"/>
-        </w:rPr>
-        <w:t xml:space="preserve">Need to make Welcome Image and Welcome </w:t>
-      </w:r>
-      <w:proofErr w:type="spellStart"/>
-      <w:r>
-        <w:rPr>
-          <w:rFonts w:ascii="Times New Roman" w:eastAsia="Times New Roman" w:hAnsi="Times New Roman" w:cs="Times New Roman"/>
-          <w:strike/>
-          <w:lang w:eastAsia="en-AU"/>
-        </w:rPr>
-        <w:t>Nav</w:t>
-      </w:r>
-      <w:proofErr w:type="spellEnd"/>
-      <w:r>
-        <w:rPr>
-          <w:rFonts w:ascii="Times New Roman" w:eastAsia="Times New Roman" w:hAnsi="Times New Roman" w:cs="Times New Roman"/>
-          <w:strike/>
-          <w:lang w:eastAsia="en-AU"/>
-        </w:rPr>
-        <w:t xml:space="preserve"> stay </w:t>
-      </w:r>
-      <w:proofErr w:type="spellStart"/>
-      <w:r>
-        <w:rPr>
-          <w:rFonts w:ascii="Times New Roman" w:eastAsia="Times New Roman" w:hAnsi="Times New Roman" w:cs="Times New Roman"/>
-          <w:strike/>
-          <w:lang w:eastAsia="en-AU"/>
-        </w:rPr>
-        <w:t>centered</w:t>
-      </w:r>
-      <w:proofErr w:type="spellEnd"/>
-      <w:r>
-        <w:rPr>
-          <w:rFonts w:ascii="Times New Roman" w:eastAsia="Times New Roman" w:hAnsi="Times New Roman" w:cs="Times New Roman"/>
-          <w:strike/>
-          <w:lang w:eastAsia="en-AU"/>
-        </w:rPr>
-        <w:t xml:space="preserve"> in the mobile version</w:t>
+          <w:lang w:eastAsia="en-AU"/>
+        </w:rPr>
+      </w:pPr>
+      <w:r>
+        <w:rPr>
+          <w:rFonts w:ascii="Times New Roman" w:eastAsia="Times New Roman" w:hAnsi="Times New Roman" w:cs="Times New Roman"/>
+          <w:lang w:eastAsia="en-AU"/>
+        </w:rPr>
+        <w:t>Hamburger doesn’t work, its contents just pour out onto the page, so I need to start from scratch and rebuild it.</w:t>
       </w:r>
     </w:p>
     <w:p>
@@ -1633,91 +1932,15 @@
         <w:spacing w:beforeAutospacing="1" w:afterAutospacing="1" w:line="240" w:lineRule="auto"/>
         <w:rPr>
           <w:rFonts w:ascii="Times New Roman" w:eastAsia="Times New Roman" w:hAnsi="Times New Roman" w:cs="Times New Roman"/>
-          <w:strike/>
-          <w:lang w:eastAsia="en-AU"/>
-        </w:rPr>
-      </w:pPr>
-      <w:r>
-        <w:rPr>
-          <w:rFonts w:ascii="Times New Roman" w:eastAsia="Times New Roman" w:hAnsi="Times New Roman" w:cs="Times New Roman"/>
-          <w:lang w:eastAsia="en-AU"/>
-        </w:rPr>
-        <w:t>Make percentages to pi</w:t>
-      </w:r>
-      <w:r>
-        <w:rPr>
-          <w:rFonts w:ascii="Times New Roman" w:eastAsia="Times New Roman" w:hAnsi="Times New Roman" w:cs="Times New Roman"/>
-          <w:lang w:eastAsia="en-AU"/>
-        </w:rPr>
-        <w:t xml:space="preserve">xels or rem to prevent stuff moving around on the page when user moves. </w:t>
-      </w:r>
-      <w:r>
-        <w:rPr>
-          <w:rFonts w:ascii="Times New Roman" w:eastAsia="Times New Roman" w:hAnsi="Times New Roman" w:cs="Times New Roman"/>
-          <w:lang w:eastAsia="en-AU"/>
-        </w:rPr>
-        <w:t xml:space="preserve">(Maybe </w:t>
-      </w:r>
-      <w:proofErr w:type="spellStart"/>
-      <w:r>
-        <w:rPr>
-          <w:rFonts w:ascii="Times New Roman" w:eastAsia="Times New Roman" w:hAnsi="Times New Roman" w:cs="Times New Roman"/>
-          <w:lang w:eastAsia="en-AU"/>
-        </w:rPr>
-        <w:t>Vh</w:t>
-      </w:r>
-      <w:proofErr w:type="spellEnd"/>
-      <w:r>
-        <w:rPr>
-          <w:rFonts w:ascii="Times New Roman" w:eastAsia="Times New Roman" w:hAnsi="Times New Roman" w:cs="Times New Roman"/>
-          <w:lang w:eastAsia="en-AU"/>
-        </w:rPr>
-        <w:t xml:space="preserve"> and </w:t>
-      </w:r>
-      <w:proofErr w:type="spellStart"/>
-      <w:r>
-        <w:rPr>
-          <w:rFonts w:ascii="Times New Roman" w:eastAsia="Times New Roman" w:hAnsi="Times New Roman" w:cs="Times New Roman"/>
-          <w:lang w:eastAsia="en-AU"/>
-        </w:rPr>
-        <w:t>Vw</w:t>
-      </w:r>
-      <w:proofErr w:type="spellEnd"/>
-      <w:r>
-        <w:rPr>
-          <w:rFonts w:ascii="Times New Roman" w:eastAsia="Times New Roman" w:hAnsi="Times New Roman" w:cs="Times New Roman"/>
-          <w:lang w:eastAsia="en-AU"/>
-        </w:rPr>
-        <w:t xml:space="preserve"> will work better)</w:t>
-      </w:r>
-    </w:p>
-    <w:p>
-      <w:pPr>
-        <w:pStyle w:val="ListParagraph"/>
-        <w:numPr>
-          <w:ilvl w:val="0"/>
-          <w:numId w:val="14"/>
-        </w:numPr>
-        <w:shd w:val="clear" w:color="auto" w:fill="FFFFFF"/>
-        <w:spacing w:beforeAutospacing="1" w:afterAutospacing="1" w:line="240" w:lineRule="auto"/>
-        <w:rPr>
-          <w:rFonts w:ascii="Times New Roman" w:eastAsia="Times New Roman" w:hAnsi="Times New Roman" w:cs="Times New Roman"/>
-          <w:lang w:eastAsia="en-AU"/>
-        </w:rPr>
-      </w:pPr>
-      <w:r>
-        <w:rPr>
-          <w:rFonts w:ascii="Times New Roman" w:eastAsia="Times New Roman" w:hAnsi="Times New Roman" w:cs="Times New Roman"/>
-          <w:lang w:eastAsia="en-AU"/>
-        </w:rPr>
-        <w:t>R</w:t>
-      </w:r>
-      <w:r>
-        <w:rPr>
-          <w:rFonts w:ascii="Times New Roman" w:eastAsia="Times New Roman" w:hAnsi="Times New Roman" w:cs="Times New Roman"/>
-          <w:lang w:eastAsia="en-AU"/>
-        </w:rPr>
-        <w:t>esponsive design for Mobile</w:t>
+          <w:lang w:eastAsia="en-AU"/>
+        </w:rPr>
+      </w:pPr>
+      <w:r>
+        <w:rPr>
+          <w:rFonts w:ascii="Times New Roman" w:eastAsia="Times New Roman" w:hAnsi="Times New Roman" w:cs="Times New Roman"/>
+          <w:lang w:eastAsia="en-AU"/>
+        </w:rPr>
+        <w:t>Hamburger Bar isn’t hiding its contents, just displaying all over</w:t>
       </w:r>
     </w:p>
     <w:p>
@@ -1739,68 +1962,12 @@
           <w:rFonts w:ascii="Times New Roman" w:eastAsia="Times New Roman" w:hAnsi="Times New Roman" w:cs="Times New Roman"/>
           <w:lang w:eastAsia="en-AU"/>
         </w:rPr>
-        <w:t>Images are moved to the left, I think the best way to fix this is to shrink the images down on mobile so at least two tiles of images are seen on screen</w:t>
-      </w:r>
-      <w:r>
-        <w:rPr>
-          <w:rFonts w:ascii="Times New Roman" w:eastAsia="Times New Roman" w:hAnsi="Times New Roman" w:cs="Times New Roman"/>
-          <w:lang w:eastAsia="en-AU"/>
-        </w:rPr>
-        <w:t>.</w:t>
-      </w:r>
-    </w:p>
-    <w:p>
-      <w:pPr>
-        <w:pStyle w:val="ListParagraph"/>
-        <w:numPr>
-          <w:ilvl w:val="1"/>
-          <w:numId w:val="14"/>
-        </w:numPr>
-        <w:shd w:val="clear" w:color="auto" w:fill="FFFFFF"/>
-        <w:spacing w:beforeAutospacing="1" w:afterAutospacing="1" w:line="240" w:lineRule="auto"/>
-        <w:rPr>
-          <w:rFonts w:ascii="Times New Roman" w:eastAsia="Times New Roman" w:hAnsi="Times New Roman" w:cs="Times New Roman"/>
-          <w:strike/>
-          <w:lang w:eastAsia="en-AU"/>
-        </w:rPr>
-      </w:pPr>
-      <w:r>
-        <w:rPr>
-          <w:rFonts w:ascii="Times New Roman" w:eastAsia="Times New Roman" w:hAnsi="Times New Roman" w:cs="Times New Roman"/>
-          <w:strike/>
-          <w:lang w:eastAsia="en-AU"/>
-        </w:rPr>
-        <w:t>Make Both Headers Responsive, and hide Mobile Header with Desktop Header</w:t>
-      </w:r>
-    </w:p>
-    <w:p>
-      <w:pPr>
-        <w:pStyle w:val="ListParagraph"/>
-        <w:numPr>
-          <w:ilvl w:val="1"/>
-          <w:numId w:val="14"/>
-        </w:numPr>
-        <w:shd w:val="clear" w:color="auto" w:fill="FFFFFF"/>
-        <w:spacing w:beforeAutospacing="1" w:afterAutospacing="1" w:line="240" w:lineRule="auto"/>
-        <w:rPr>
-          <w:rFonts w:ascii="Times New Roman" w:eastAsia="Times New Roman" w:hAnsi="Times New Roman" w:cs="Times New Roman"/>
-          <w:strike/>
-          <w:lang w:eastAsia="en-AU"/>
-        </w:rPr>
-      </w:pPr>
-      <w:r>
-        <w:rPr>
-          <w:rFonts w:ascii="Times New Roman" w:eastAsia="Times New Roman" w:hAnsi="Times New Roman" w:cs="Times New Roman"/>
-          <w:strike/>
-          <w:lang w:eastAsia="en-AU"/>
-        </w:rPr>
-        <w:t xml:space="preserve">Rename </w:t>
+        <w:t xml:space="preserve">The contents of the Hamburger </w:t>
       </w:r>
       <w:proofErr w:type="spellStart"/>
       <w:r>
         <w:rPr>
           <w:rFonts w:ascii="Times New Roman" w:eastAsia="Times New Roman" w:hAnsi="Times New Roman" w:cs="Times New Roman"/>
-          <w:strike/>
           <w:lang w:eastAsia="en-AU"/>
         </w:rPr>
         <w:t>Nav</w:t>
@@ -1809,66 +1976,9 @@
       <w:r>
         <w:rPr>
           <w:rFonts w:ascii="Times New Roman" w:eastAsia="Times New Roman" w:hAnsi="Times New Roman" w:cs="Times New Roman"/>
-          <w:strike/>
-          <w:lang w:eastAsia="en-AU"/>
-        </w:rPr>
-        <w:t xml:space="preserve"> tools to Mobile Header &amp; Desktop Header</w:t>
-      </w:r>
-    </w:p>
-    <w:p>
-      <w:pPr>
-        <w:pStyle w:val="ListParagraph"/>
-        <w:numPr>
-          <w:ilvl w:val="0"/>
-          <w:numId w:val="14"/>
-        </w:numPr>
-        <w:shd w:val="clear" w:color="auto" w:fill="FFFFFF"/>
-        <w:spacing w:beforeAutospacing="1" w:afterAutospacing="1" w:line="240" w:lineRule="auto"/>
-        <w:rPr>
-          <w:rFonts w:ascii="Times New Roman" w:eastAsia="Times New Roman" w:hAnsi="Times New Roman" w:cs="Times New Roman"/>
-          <w:lang w:eastAsia="en-AU"/>
-        </w:rPr>
-      </w:pPr>
-      <w:r>
-        <w:rPr>
-          <w:rFonts w:ascii="Times New Roman" w:eastAsia="Times New Roman" w:hAnsi="Times New Roman" w:cs="Times New Roman"/>
-          <w:strike/>
-          <w:lang w:eastAsia="en-AU"/>
-        </w:rPr>
-        <w:t>Build a new Hamburger in Gatsby</w:t>
-      </w:r>
-      <w:r>
-        <w:rPr>
-          <w:rFonts w:ascii="Times New Roman" w:eastAsia="Times New Roman" w:hAnsi="Times New Roman" w:cs="Times New Roman"/>
-          <w:strike/>
-          <w:lang w:eastAsia="en-AU"/>
-        </w:rPr>
-        <w:t xml:space="preserve"> </w:t>
-      </w:r>
-      <w:proofErr w:type="gramStart"/>
-      <w:r>
-        <w:rPr>
-          <w:rFonts w:ascii="Times New Roman" w:eastAsia="Times New Roman" w:hAnsi="Times New Roman" w:cs="Times New Roman"/>
-          <w:strike/>
-          <w:lang w:eastAsia="en-AU"/>
-        </w:rPr>
-        <w:t>For</w:t>
-      </w:r>
-      <w:proofErr w:type="gramEnd"/>
-      <w:r>
-        <w:rPr>
-          <w:rFonts w:ascii="Times New Roman" w:eastAsia="Times New Roman" w:hAnsi="Times New Roman" w:cs="Times New Roman"/>
-          <w:strike/>
-          <w:lang w:eastAsia="en-AU"/>
-        </w:rPr>
-        <w:t xml:space="preserve"> Mobile</w:t>
-      </w:r>
-      <w:r>
-        <w:rPr>
-          <w:rFonts w:ascii="Times New Roman" w:eastAsia="Times New Roman" w:hAnsi="Times New Roman" w:cs="Times New Roman"/>
-          <w:lang w:eastAsia="en-AU"/>
-        </w:rPr>
-        <w:t>.</w:t>
+          <w:lang w:eastAsia="en-AU"/>
+        </w:rPr>
+        <w:t xml:space="preserve"> don’t scroll</w:t>
       </w:r>
     </w:p>
     <w:p>
@@ -2461,8 +2571,6 @@
               </w:rPr>
               <w:t>4. Create the Player</w:t>
             </w:r>
-            <w:bookmarkStart w:id="1" w:name="_GoBack"/>
-            <w:bookmarkEnd w:id="1"/>
           </w:p>
         </w:tc>
       </w:tr>
@@ -2736,6 +2844,7 @@
                 <w:b/>
                 <w:lang w:eastAsia="en-AU"/>
               </w:rPr>
+              <w:lastRenderedPageBreak/>
               <w:t>Watch Next</w:t>
             </w:r>
             <w:r>
@@ -2775,6 +2884,7 @@
               <w:rPr>
                 <w:lang w:eastAsia="en-AU"/>
               </w:rPr>
+              <w:lastRenderedPageBreak/>
               <w:t>Best Day: 17/08/2020 wat</w:t>
             </w:r>
             <w:r>
@@ -2824,7 +2934,6 @@
                 <w:b/>
                 <w:lang w:eastAsia="en-AU"/>
               </w:rPr>
-              <w:lastRenderedPageBreak/>
               <w:t>UDEMY CSS tutorial</w:t>
             </w:r>
           </w:p>
@@ -3715,7 +3824,6 @@
           <w:u w:val="single"/>
           <w:shd w:val="clear" w:color="auto" w:fill="FFFFFF"/>
         </w:rPr>
-        <w:lastRenderedPageBreak/>
         <w:t>Research these:</w:t>
       </w:r>
       <w:r>
@@ -5489,6 +5597,7 @@
           <w:szCs w:val="21"/>
           <w:lang w:val="en-GB" w:eastAsia="en-GB"/>
         </w:rPr>
+        <w:lastRenderedPageBreak/>
         <w:t>      </w:t>
       </w:r>
       <w:r>
@@ -6051,7 +6160,6 @@
           <w:szCs w:val="21"/>
           <w:lang w:val="en-GB" w:eastAsia="en-GB"/>
         </w:rPr>
-        <w:lastRenderedPageBreak/>
         <w:t>                                         </w:t>
       </w:r>
       <w:proofErr w:type="spellStart"/>
@@ -6982,6 +7090,7 @@
         <w:rPr>
           <w:lang w:eastAsia="en-AU"/>
         </w:rPr>
+        <w:lastRenderedPageBreak/>
         <w:t xml:space="preserve">What does </w:t>
       </w:r>
       <w:proofErr w:type="gramStart"/>
@@ -7163,7 +7272,6 @@
           <w:szCs w:val="21"/>
           <w:lang w:val="en-GB" w:eastAsia="en-GB"/>
         </w:rPr>
-        <w:lastRenderedPageBreak/>
         <w:t>    </w:t>
       </w:r>
       <w:r>
@@ -9108,6 +9216,7 @@
           <w:szCs w:val="23"/>
           <w:lang w:val="en-GB" w:eastAsia="en-GB"/>
         </w:rPr>
+        <w:lastRenderedPageBreak/>
         <w:t xml:space="preserve">An elegant and short </w:t>
       </w:r>
       <w:proofErr w:type="gramStart"/>
@@ -9793,6 +9902,7 @@
           <w:rFonts w:ascii="Times New Roman" w:eastAsia="Times New Roman" w:hAnsi="Times New Roman" w:cs="Times New Roman"/>
           <w:lang w:eastAsia="en-AU"/>
         </w:rPr>
+        <w:lastRenderedPageBreak/>
         <w:t>Class vs ID</w:t>
       </w:r>
       <w:bookmarkEnd w:id="8"/>
@@ -9919,169 +10029,169 @@
           <w:rFonts w:ascii="Times New Roman" w:eastAsia="Times New Roman" w:hAnsi="Times New Roman" w:cs="Times New Roman"/>
           <w:lang w:eastAsia="en-AU"/>
         </w:rPr>
+        <w:t>I am still unsure what the purpose for an ID is when you could theoretically use a class. My understanding is that you would use an ID for a single element, but my point is could a class not be used for that single element as well? If so would that not make the ID useless?</w:t>
+      </w:r>
+      <w:r>
+        <w:rPr>
+          <w:rFonts w:ascii="Times New Roman" w:eastAsia="Times New Roman" w:hAnsi="Times New Roman" w:cs="Times New Roman"/>
+          <w:lang w:eastAsia="en-AU"/>
+        </w:rPr>
+        <w:tab/>
+      </w:r>
+    </w:p>
+    <w:p>
+      <w:pPr>
+        <w:shd w:val="clear" w:color="auto" w:fill="FFFFFF"/>
+        <w:spacing w:beforeAutospacing="1" w:afterAutospacing="1" w:line="240" w:lineRule="auto"/>
+        <w:rPr>
+          <w:rFonts w:ascii="Times New Roman" w:eastAsia="Times New Roman" w:hAnsi="Times New Roman" w:cs="Times New Roman"/>
+          <w:b/>
+          <w:lang w:eastAsia="en-AU"/>
+        </w:rPr>
+      </w:pPr>
+      <w:r>
+        <w:rPr>
+          <w:rFonts w:ascii="Times New Roman" w:eastAsia="Times New Roman" w:hAnsi="Times New Roman" w:cs="Times New Roman"/>
+          <w:b/>
+          <w:lang w:eastAsia="en-AU"/>
+        </w:rPr>
+        <w:t>Conclusion</w:t>
+      </w:r>
+    </w:p>
+    <w:p>
+      <w:pPr>
+        <w:shd w:val="clear" w:color="auto" w:fill="FFFFFF"/>
+        <w:spacing w:beforeAutospacing="1" w:afterAutospacing="1" w:line="240" w:lineRule="auto"/>
+        <w:rPr>
+          <w:rFonts w:ascii="Times New Roman" w:eastAsia="Times New Roman" w:hAnsi="Times New Roman" w:cs="Times New Roman"/>
+          <w:lang w:eastAsia="en-AU"/>
+        </w:rPr>
+      </w:pPr>
+      <w:r>
+        <w:rPr>
+          <w:rFonts w:ascii="Times New Roman" w:eastAsia="Times New Roman" w:hAnsi="Times New Roman" w:cs="Times New Roman"/>
+          <w:lang w:eastAsia="en-AU"/>
+        </w:rPr>
+        <w:t xml:space="preserve">I began to study CSS again, I felt I had an adequate understanding of CSS at a level that I can build a website with it, but there are still many questions I need answered. Therefore I began watching the ‘Udemy - CSS - The Complete Guide 2020 (incl. Flexbox, Grid &amp; Sass) tutorials. </w:t>
+      </w:r>
+      <w:proofErr w:type="gramStart"/>
+      <w:r>
+        <w:rPr>
+          <w:rFonts w:ascii="Times New Roman" w:eastAsia="Times New Roman" w:hAnsi="Times New Roman" w:cs="Times New Roman"/>
+          <w:lang w:eastAsia="en-AU"/>
+        </w:rPr>
+        <w:t>During the 2.</w:t>
+      </w:r>
+      <w:proofErr w:type="gramEnd"/>
+      <w:r>
+        <w:rPr>
+          <w:rFonts w:ascii="Times New Roman" w:eastAsia="Times New Roman" w:hAnsi="Times New Roman" w:cs="Times New Roman"/>
+          <w:lang w:eastAsia="en-AU"/>
+        </w:rPr>
+        <w:t xml:space="preserve"> Diving into the Basics of CSS section, I reached the sixth episode and thought I had an answer to my Class vs ID question.</w:t>
+      </w:r>
+    </w:p>
+    <w:p>
+      <w:pPr>
+        <w:shd w:val="clear" w:color="auto" w:fill="FFFFFF"/>
+        <w:spacing w:beforeAutospacing="1" w:afterAutospacing="1" w:line="240" w:lineRule="auto"/>
+        <w:rPr>
+          <w:rFonts w:ascii="Times New Roman" w:eastAsia="Times New Roman" w:hAnsi="Times New Roman" w:cs="Times New Roman"/>
+          <w:lang w:eastAsia="en-AU"/>
+        </w:rPr>
+      </w:pPr>
+      <w:r>
+        <w:rPr>
+          <w:rFonts w:ascii="Times New Roman" w:eastAsia="Times New Roman" w:hAnsi="Times New Roman" w:cs="Times New Roman"/>
+          <w:b/>
+          <w:lang w:eastAsia="en-AU"/>
+        </w:rPr>
+        <w:t xml:space="preserve">6. Theory Time – Selectors: </w:t>
+      </w:r>
+      <w:r>
+        <w:rPr>
+          <w:rFonts w:ascii="Times New Roman" w:eastAsia="Times New Roman" w:hAnsi="Times New Roman" w:cs="Times New Roman"/>
+          <w:lang w:eastAsia="en-AU"/>
+        </w:rPr>
+        <w:t xml:space="preserve">This episode pretty much confirmed my theory. That an ID is only usable once, therefore if you know you are only going to use CSS on that specific tag one time then it is fine to use. If you want to use the element more than once however, then a class is for you. One thing I learned here you are fine in using a Class even if you only use the Element one time, however you can only use the ID one time. </w:t>
+      </w:r>
+      <w:r>
+        <w:rPr>
+          <w:rFonts w:ascii="Times New Roman" w:eastAsia="Times New Roman" w:hAnsi="Times New Roman" w:cs="Times New Roman"/>
+          <w:strike/>
+          <w:lang w:eastAsia="en-AU"/>
+        </w:rPr>
+        <w:t>This has led me to believe that ID’s are pointless, since a Class can do the same thing and more.</w:t>
+      </w:r>
+    </w:p>
+    <w:p>
+      <w:pPr>
+        <w:shd w:val="clear" w:color="auto" w:fill="FFFFFF"/>
+        <w:spacing w:beforeAutospacing="1" w:afterAutospacing="1" w:line="240" w:lineRule="auto"/>
+        <w:rPr>
+          <w:rFonts w:ascii="Times New Roman" w:eastAsia="Times New Roman" w:hAnsi="Times New Roman" w:cs="Times New Roman"/>
+          <w:lang w:eastAsia="en-AU"/>
+        </w:rPr>
+      </w:pPr>
+      <w:proofErr w:type="gramStart"/>
+      <w:r>
+        <w:rPr>
+          <w:rFonts w:ascii="Times New Roman" w:eastAsia="Times New Roman" w:hAnsi="Times New Roman" w:cs="Times New Roman"/>
+          <w:b/>
+          <w:lang w:eastAsia="en-AU"/>
+        </w:rPr>
+        <w:t>From watching 7.</w:t>
+      </w:r>
+      <w:proofErr w:type="gramEnd"/>
+      <w:r>
+        <w:rPr>
+          <w:rFonts w:ascii="Times New Roman" w:eastAsia="Times New Roman" w:hAnsi="Times New Roman" w:cs="Times New Roman"/>
+          <w:b/>
+          <w:lang w:eastAsia="en-AU"/>
+        </w:rPr>
+        <w:t xml:space="preserve"> </w:t>
+      </w:r>
+      <w:proofErr w:type="gramStart"/>
+      <w:r>
+        <w:rPr>
+          <w:rFonts w:ascii="Times New Roman" w:eastAsia="Times New Roman" w:hAnsi="Times New Roman" w:cs="Times New Roman"/>
+          <w:b/>
+          <w:lang w:eastAsia="en-AU"/>
+        </w:rPr>
+        <w:t xml:space="preserve">Understanding the Cascading Style &amp; Specificity: </w:t>
+      </w:r>
+      <w:r>
+        <w:rPr>
+          <w:rFonts w:ascii="Times New Roman" w:eastAsia="Times New Roman" w:hAnsi="Times New Roman" w:cs="Times New Roman"/>
+          <w:lang w:eastAsia="en-AU"/>
+        </w:rPr>
+        <w:t>This video went into detail on the specifity and the cascading elements of CSS, basically different rules have different levels of importance.</w:t>
+      </w:r>
+      <w:proofErr w:type="gramEnd"/>
+      <w:r>
+        <w:rPr>
+          <w:rFonts w:ascii="Times New Roman" w:eastAsia="Times New Roman" w:hAnsi="Times New Roman" w:cs="Times New Roman"/>
+          <w:lang w:eastAsia="en-AU"/>
+        </w:rPr>
+        <w:t xml:space="preserve"> A class for example has a higher importance to a generic element. This prevents the same attributes being applied to the same asset twice, for example applying font-colour blue in the element, and then font-colour red in the class. In this example the red would be applied because the Class element is superior to the generic one. Above this however is the ID element, therefore if I was to write font-colour yellow, in the id element, then that would be the colour shown. This has led me to believe that the ID element has some importance. </w:t>
+      </w:r>
+    </w:p>
+    <w:p>
+      <w:pPr>
+        <w:pStyle w:val="Heading3"/>
+      </w:pPr>
+      <w:bookmarkStart w:id="9" w:name="_Toc46497546"/>
+      <w:r>
+        <w:t>Which Unit Should I choose?</w:t>
+      </w:r>
+    </w:p>
+    <w:p/>
+    <w:p>
+      <w:pPr>
+        <w:jc w:val="center"/>
+      </w:pPr>
+      <w:r>
         <w:lastRenderedPageBreak/>
-        <w:t>I am still unsure what the purpose for an ID is when you could theoretically use a class. My understanding is that you would use an ID for a single element, but my point is could a class not be used for that single element as well? If so would that not make the ID useless?</w:t>
-      </w:r>
-      <w:r>
-        <w:rPr>
-          <w:rFonts w:ascii="Times New Roman" w:eastAsia="Times New Roman" w:hAnsi="Times New Roman" w:cs="Times New Roman"/>
-          <w:lang w:eastAsia="en-AU"/>
-        </w:rPr>
-        <w:tab/>
-      </w:r>
-    </w:p>
-    <w:p>
-      <w:pPr>
-        <w:shd w:val="clear" w:color="auto" w:fill="FFFFFF"/>
-        <w:spacing w:beforeAutospacing="1" w:afterAutospacing="1" w:line="240" w:lineRule="auto"/>
-        <w:rPr>
-          <w:rFonts w:ascii="Times New Roman" w:eastAsia="Times New Roman" w:hAnsi="Times New Roman" w:cs="Times New Roman"/>
-          <w:b/>
-          <w:lang w:eastAsia="en-AU"/>
-        </w:rPr>
-      </w:pPr>
-      <w:r>
-        <w:rPr>
-          <w:rFonts w:ascii="Times New Roman" w:eastAsia="Times New Roman" w:hAnsi="Times New Roman" w:cs="Times New Roman"/>
-          <w:b/>
-          <w:lang w:eastAsia="en-AU"/>
-        </w:rPr>
-        <w:t>Conclusion</w:t>
-      </w:r>
-    </w:p>
-    <w:p>
-      <w:pPr>
-        <w:shd w:val="clear" w:color="auto" w:fill="FFFFFF"/>
-        <w:spacing w:beforeAutospacing="1" w:afterAutospacing="1" w:line="240" w:lineRule="auto"/>
-        <w:rPr>
-          <w:rFonts w:ascii="Times New Roman" w:eastAsia="Times New Roman" w:hAnsi="Times New Roman" w:cs="Times New Roman"/>
-          <w:lang w:eastAsia="en-AU"/>
-        </w:rPr>
-      </w:pPr>
-      <w:r>
-        <w:rPr>
-          <w:rFonts w:ascii="Times New Roman" w:eastAsia="Times New Roman" w:hAnsi="Times New Roman" w:cs="Times New Roman"/>
-          <w:lang w:eastAsia="en-AU"/>
-        </w:rPr>
-        <w:t xml:space="preserve">I began to study CSS again, I felt I had an adequate understanding of CSS at a level that I can build a website with it, but there are still many questions I need answered. Therefore I began watching the ‘Udemy - CSS - The Complete Guide 2020 (incl. Flexbox, Grid &amp; Sass) tutorials. </w:t>
-      </w:r>
-      <w:proofErr w:type="gramStart"/>
-      <w:r>
-        <w:rPr>
-          <w:rFonts w:ascii="Times New Roman" w:eastAsia="Times New Roman" w:hAnsi="Times New Roman" w:cs="Times New Roman"/>
-          <w:lang w:eastAsia="en-AU"/>
-        </w:rPr>
-        <w:t>During the 2.</w:t>
-      </w:r>
-      <w:proofErr w:type="gramEnd"/>
-      <w:r>
-        <w:rPr>
-          <w:rFonts w:ascii="Times New Roman" w:eastAsia="Times New Roman" w:hAnsi="Times New Roman" w:cs="Times New Roman"/>
-          <w:lang w:eastAsia="en-AU"/>
-        </w:rPr>
-        <w:t xml:space="preserve"> Diving into the Basics of CSS section, I reached the sixth episode and thought I had an answer to my Class vs ID question.</w:t>
-      </w:r>
-    </w:p>
-    <w:p>
-      <w:pPr>
-        <w:shd w:val="clear" w:color="auto" w:fill="FFFFFF"/>
-        <w:spacing w:beforeAutospacing="1" w:afterAutospacing="1" w:line="240" w:lineRule="auto"/>
-        <w:rPr>
-          <w:rFonts w:ascii="Times New Roman" w:eastAsia="Times New Roman" w:hAnsi="Times New Roman" w:cs="Times New Roman"/>
-          <w:lang w:eastAsia="en-AU"/>
-        </w:rPr>
-      </w:pPr>
-      <w:r>
-        <w:rPr>
-          <w:rFonts w:ascii="Times New Roman" w:eastAsia="Times New Roman" w:hAnsi="Times New Roman" w:cs="Times New Roman"/>
-          <w:b/>
-          <w:lang w:eastAsia="en-AU"/>
-        </w:rPr>
-        <w:t xml:space="preserve">6. Theory Time – Selectors: </w:t>
-      </w:r>
-      <w:r>
-        <w:rPr>
-          <w:rFonts w:ascii="Times New Roman" w:eastAsia="Times New Roman" w:hAnsi="Times New Roman" w:cs="Times New Roman"/>
-          <w:lang w:eastAsia="en-AU"/>
-        </w:rPr>
-        <w:t xml:space="preserve">This episode pretty much confirmed my theory. That an ID is only usable once, therefore if you know you are only going to use CSS on that specific tag one time then it is fine to use. If you want to use the element more than once however, then a class is for you. One thing I learned here you are fine in using a Class even if you only use the Element one time, however you can only use the ID one time. </w:t>
-      </w:r>
-      <w:r>
-        <w:rPr>
-          <w:rFonts w:ascii="Times New Roman" w:eastAsia="Times New Roman" w:hAnsi="Times New Roman" w:cs="Times New Roman"/>
-          <w:strike/>
-          <w:lang w:eastAsia="en-AU"/>
-        </w:rPr>
-        <w:t>This has led me to believe that ID’s are pointless, since a Class can do the same thing and more.</w:t>
-      </w:r>
-    </w:p>
-    <w:p>
-      <w:pPr>
-        <w:shd w:val="clear" w:color="auto" w:fill="FFFFFF"/>
-        <w:spacing w:beforeAutospacing="1" w:afterAutospacing="1" w:line="240" w:lineRule="auto"/>
-        <w:rPr>
-          <w:rFonts w:ascii="Times New Roman" w:eastAsia="Times New Roman" w:hAnsi="Times New Roman" w:cs="Times New Roman"/>
-          <w:lang w:eastAsia="en-AU"/>
-        </w:rPr>
-      </w:pPr>
-      <w:proofErr w:type="gramStart"/>
-      <w:r>
-        <w:rPr>
-          <w:rFonts w:ascii="Times New Roman" w:eastAsia="Times New Roman" w:hAnsi="Times New Roman" w:cs="Times New Roman"/>
-          <w:b/>
-          <w:lang w:eastAsia="en-AU"/>
-        </w:rPr>
-        <w:t>From watching 7.</w:t>
-      </w:r>
-      <w:proofErr w:type="gramEnd"/>
-      <w:r>
-        <w:rPr>
-          <w:rFonts w:ascii="Times New Roman" w:eastAsia="Times New Roman" w:hAnsi="Times New Roman" w:cs="Times New Roman"/>
-          <w:b/>
-          <w:lang w:eastAsia="en-AU"/>
-        </w:rPr>
-        <w:t xml:space="preserve"> </w:t>
-      </w:r>
-      <w:proofErr w:type="gramStart"/>
-      <w:r>
-        <w:rPr>
-          <w:rFonts w:ascii="Times New Roman" w:eastAsia="Times New Roman" w:hAnsi="Times New Roman" w:cs="Times New Roman"/>
-          <w:b/>
-          <w:lang w:eastAsia="en-AU"/>
-        </w:rPr>
-        <w:t xml:space="preserve">Understanding the Cascading Style &amp; Specificity: </w:t>
-      </w:r>
-      <w:r>
-        <w:rPr>
-          <w:rFonts w:ascii="Times New Roman" w:eastAsia="Times New Roman" w:hAnsi="Times New Roman" w:cs="Times New Roman"/>
-          <w:lang w:eastAsia="en-AU"/>
-        </w:rPr>
-        <w:t>This video went into detail on the specifity and the cascading elements of CSS, basically different rules have different levels of importance.</w:t>
-      </w:r>
-      <w:proofErr w:type="gramEnd"/>
-      <w:r>
-        <w:rPr>
-          <w:rFonts w:ascii="Times New Roman" w:eastAsia="Times New Roman" w:hAnsi="Times New Roman" w:cs="Times New Roman"/>
-          <w:lang w:eastAsia="en-AU"/>
-        </w:rPr>
-        <w:t xml:space="preserve"> A class for example has a higher importance to a generic element. This prevents the same attributes being applied to the same asset twice, for example applying font-colour blue in the element, and then font-colour red in the class. In this example the red would be applied because the Class element is superior to the generic one. Above this however is the ID element, therefore if I was to write font-colour yellow, in the id element, then that would be the colour shown. This has led me to believe that the ID element has some importance. </w:t>
-      </w:r>
-    </w:p>
-    <w:p>
-      <w:pPr>
-        <w:pStyle w:val="Heading3"/>
-      </w:pPr>
-      <w:bookmarkStart w:id="9" w:name="_Toc46497546"/>
-      <w:r>
-        <w:t>Which Unit Should I choose?</w:t>
-      </w:r>
-    </w:p>
-    <w:p/>
-    <w:p>
-      <w:pPr>
-        <w:jc w:val="center"/>
-      </w:pPr>
-      <w:r>
         <w:pict>
           <v:shapetype id="_x0000_t75" coordsize="21600,21600" o:spt="75" o:preferrelative="t" path="m@4@5l@4@11@9@11@9@5xe" filled="f" stroked="f">
             <v:stroke joinstyle="miter"/>
@@ -10102,7 +10212,7 @@
             <v:path o:extrusionok="f" gradientshapeok="t" o:connecttype="rect"/>
             <o:lock v:ext="edit" aspectratio="t"/>
           </v:shapetype>
-          <v:shape id="_x0000_i1025" type="#_x0000_t75" style="width:339.6pt;height:177pt">
+          <v:shape id="_x0000_i1025" type="#_x0000_t75" style="width:339.9pt;height:177.25pt">
             <v:imagedata r:id="rId17" o:title="Untitled-1" cropbottom="3571f"/>
           </v:shape>
         </w:pict>
@@ -10163,7 +10273,6 @@
           <w:b/>
           <w:lang w:eastAsia="en-AU"/>
         </w:rPr>
-        <w:lastRenderedPageBreak/>
         <w:t>Part 1</w:t>
       </w:r>
     </w:p>
@@ -10679,6 +10788,7 @@
           <w:color w:val="333333"/>
           <w:lang w:eastAsia="en-AU"/>
         </w:rPr>
+        <w:lastRenderedPageBreak/>
         <w:t>Make names maximally descriptive and concise. Examples of bad names are </w:t>
       </w:r>
       <w:r>
@@ -11188,7 +11298,6 @@
           <w:color w:val="222222"/>
           <w:shd w:val="clear" w:color="auto" w:fill="FFFFFF"/>
         </w:rPr>
-        <w:lastRenderedPageBreak/>
         <w:t>In formal language theory and computer programming, string concatenation is the operation of joining character strings end-to-end. For example, the concatenation of "snow" and "ball" is "snowball".</w:t>
       </w:r>
     </w:p>
@@ -11607,6 +11716,7 @@
           <w:rFonts w:ascii="Times New Roman" w:eastAsia="Times New Roman" w:hAnsi="Times New Roman" w:cs="Times New Roman"/>
           <w:lang w:eastAsia="en-AU"/>
         </w:rPr>
+        <w:lastRenderedPageBreak/>
         <w:t>From school, we all know that the multiplication in the expression 1 + 2 * 2 should be calculated before the addition. That’s exactly the precedence thing. The multiplication is said to have a higher precedence than the addition.</w:t>
       </w:r>
     </w:p>
@@ -11828,7 +11938,6 @@
           <w:color w:val="333333"/>
           <w:lang w:eastAsia="en-AU"/>
         </w:rPr>
-        <w:lastRenderedPageBreak/>
         <w:t>Both of these statements do the same thing: increase </w:t>
       </w:r>
       <w:r>
@@ -12161,6 +12270,7 @@
           <w:spacing w:val="-1"/>
           <w:shd w:val="clear" w:color="auto" w:fill="FFFFFF"/>
         </w:rPr>
+        <w:lastRenderedPageBreak/>
         <w:t>In JavaScript there are two different kinds of data: </w:t>
       </w:r>
       <w:r>
@@ -12684,7 +12794,6 @@
           <w:szCs w:val="22"/>
           <w:shd w:val="clear" w:color="auto" w:fill="FFFFFF"/>
         </w:rPr>
-        <w:lastRenderedPageBreak/>
         <w:t>BigInt</w:t>
       </w:r>
       <w:proofErr w:type="spellEnd"/>
@@ -13596,6 +13705,7 @@
           <w:rFonts w:ascii="Times New Roman" w:eastAsia="Times New Roman" w:hAnsi="Times New Roman" w:cs="Times New Roman"/>
           <w:lang w:eastAsia="en-AU"/>
         </w:rPr>
+        <w:lastRenderedPageBreak/>
         <w:t>Backticks</w:t>
       </w:r>
       <w:proofErr w:type="spellEnd"/>
@@ -14358,7 +14468,6 @@
           <w:color w:val="242729"/>
           <w:lang w:eastAsia="en-AU"/>
         </w:rPr>
-        <w:lastRenderedPageBreak/>
         <w:t>If start &gt; stop, </w:t>
       </w:r>
       <w:proofErr w:type="gramStart"/>
@@ -15165,6 +15274,7 @@
           <w:rFonts w:ascii="Times New Roman" w:eastAsia="Times New Roman" w:hAnsi="Times New Roman" w:cs="Times New Roman"/>
           <w:lang w:eastAsia="en-AU"/>
         </w:rPr>
+        <w:lastRenderedPageBreak/>
         <w:t>What are the comparison operators?</w:t>
       </w:r>
     </w:p>
@@ -16592,6 +16702,7 @@
           <w:color w:val="222222"/>
           <w:shd w:val="clear" w:color="auto" w:fill="FFFFFF"/>
         </w:rPr>
+        <w:lastRenderedPageBreak/>
         <w:t>Truthy</w:t>
       </w:r>
       <w:proofErr w:type="spellEnd"/>
@@ -17395,7 +17506,6 @@
           <w:szCs w:val="23"/>
           <w:shd w:val="clear" w:color="auto" w:fill="FFFFFF"/>
         </w:rPr>
-        <w:lastRenderedPageBreak/>
         <w:t>switch</w:t>
       </w:r>
       <w:r>
@@ -18271,6 +18381,7 @@
           <w:spacing w:val="-1"/>
           <w:lang w:eastAsia="en-AU"/>
         </w:rPr>
+        <w:lastRenderedPageBreak/>
         <w:t>An expression which is evaluated if the </w:t>
       </w:r>
       <w:r>
@@ -18718,7 +18829,6 @@
           <w:szCs w:val="24"/>
           <w:lang w:eastAsia="en-AU"/>
         </w:rPr>
-        <w:lastRenderedPageBreak/>
         <w:t>“Else” statements: where if the same condition is false it specifies the execution for a block of code.</w:t>
       </w:r>
     </w:p>
@@ -18777,6 +18887,7 @@
         <w:pStyle w:val="Heading1"/>
       </w:pPr>
       <w:r>
+        <w:lastRenderedPageBreak/>
         <w:t>QA Job Project</w:t>
       </w:r>
     </w:p>
@@ -18969,6 +19080,7 @@
         <w:rPr>
           <w:b w:val="0"/>
         </w:rPr>
+        <w:lastRenderedPageBreak/>
         <w:t>Automation or Manual</w:t>
       </w:r>
     </w:p>
@@ -21042,7 +21154,6 @@
   <w:style w:type="character" w:default="1" w:styleId="DefaultParagraphFont">
     <w:name w:val="Default Paragraph Font"/>
     <w:uiPriority w:val="1"/>
-    <w:semiHidden/>
     <w:unhideWhenUsed/>
   </w:style>
   <w:style w:type="table" w:default="1" w:styleId="TableNormal">
@@ -21858,7 +21969,6 @@
   <w:style w:type="character" w:default="1" w:styleId="DefaultParagraphFont">
     <w:name w:val="Default Paragraph Font"/>
     <w:uiPriority w:val="1"/>
-    <w:semiHidden/>
     <w:unhideWhenUsed/>
   </w:style>
   <w:style w:type="table" w:default="1" w:styleId="TableNormal">
@@ -22682,7 +22792,7 @@
 </file>
 
 <file path=customXml/itemProps1.xml><?xml version="1.0" encoding="utf-8"?>
-<ds:datastoreItem xmlns:ds="http://schemas.openxmlformats.org/officeDocument/2006/customXml" ds:itemID="{EC700CD1-2B9E-4174-B4E1-2C8904DD604F}">
+<ds:datastoreItem xmlns:ds="http://schemas.openxmlformats.org/officeDocument/2006/customXml" ds:itemID="{405DBDAB-342D-43D6-A3E5-8AE41D358405}">
   <ds:schemaRefs>
     <ds:schemaRef ds:uri="http://schemas.openxmlformats.org/officeDocument/2006/bibliography"/>
   </ds:schemaRefs>
